--- a/TermProject.docx
+++ b/TermProject.docx
@@ -70,13 +70,23 @@
           <w:lang w:eastAsia="ko-KR"/>
         </w:rPr>
       </w:pPr>
+      <w:proofErr w:type="spellStart"/>
       <w:r>
         <w:rPr>
           <w:rFonts w:ascii="나눔고딕코딩" w:eastAsia="나눔고딕코딩" w:hAnsi="나눔고딕코딩" w:cs="나눔고딕코딩"/>
           <w:b/>
           <w:lang w:eastAsia="ko-KR"/>
         </w:rPr>
-        <w:t xml:space="preserve">WiFi </w:t>
+        <w:t>WiFi</w:t>
+      </w:r>
+      <w:proofErr w:type="spellEnd"/>
+      <w:r>
+        <w:rPr>
+          <w:rFonts w:ascii="나눔고딕코딩" w:eastAsia="나눔고딕코딩" w:hAnsi="나눔고딕코딩" w:cs="나눔고딕코딩"/>
+          <w:b/>
+          <w:lang w:eastAsia="ko-KR"/>
+        </w:rPr>
+        <w:t xml:space="preserve"> </w:t>
       </w:r>
       <w:r>
         <w:rPr>
@@ -266,6 +276,7 @@
           <w:lang w:eastAsia="ko-KR"/>
         </w:rPr>
       </w:pPr>
+      <w:proofErr w:type="spellStart"/>
       <w:r>
         <w:rPr>
           <w:rFonts w:eastAsia="맑은 고딕"/>
@@ -273,6 +284,7 @@
         </w:rPr>
         <w:t>WiGest</w:t>
       </w:r>
+      <w:proofErr w:type="spellEnd"/>
       <w:r>
         <w:rPr>
           <w:rFonts w:eastAsia="맑은 고딕" w:hint="eastAsia"/>
@@ -287,12 +299,21 @@
         </w:rPr>
         <w:t xml:space="preserve"> </w:t>
       </w:r>
-      <w:r>
-        <w:rPr>
-          <w:rFonts w:eastAsia="맑은 고딕"/>
-          <w:lang w:eastAsia="ko-KR"/>
-        </w:rPr>
-        <w:t xml:space="preserve">WiFi </w:t>
+      <w:proofErr w:type="spellStart"/>
+      <w:r>
+        <w:rPr>
+          <w:rFonts w:eastAsia="맑은 고딕"/>
+          <w:lang w:eastAsia="ko-KR"/>
+        </w:rPr>
+        <w:t>WiFi</w:t>
+      </w:r>
+      <w:proofErr w:type="spellEnd"/>
+      <w:r>
+        <w:rPr>
+          <w:rFonts w:eastAsia="맑은 고딕"/>
+          <w:lang w:eastAsia="ko-KR"/>
+        </w:rPr>
+        <w:t xml:space="preserve"> </w:t>
       </w:r>
       <w:r>
         <w:rPr>
@@ -308,6 +329,7 @@
         </w:rPr>
         <w:t xml:space="preserve"> </w:t>
       </w:r>
+      <w:proofErr w:type="spellStart"/>
       <w:r>
         <w:rPr>
           <w:rFonts w:eastAsia="맑은 고딕" w:hint="eastAsia"/>
@@ -315,6 +337,7 @@
         </w:rPr>
         <w:t>트래킹하여</w:t>
       </w:r>
+      <w:proofErr w:type="spellEnd"/>
       <w:r>
         <w:rPr>
           <w:rFonts w:eastAsia="맑은 고딕" w:hint="eastAsia"/>
@@ -462,6 +485,7 @@
         </w:rPr>
         <w:t xml:space="preserve"> </w:t>
       </w:r>
+      <w:proofErr w:type="spellStart"/>
       <w:r>
         <w:rPr>
           <w:rFonts w:eastAsia="맑은 고딕"/>
@@ -469,6 +493,7 @@
         </w:rPr>
         <w:t>WiGest</w:t>
       </w:r>
+      <w:proofErr w:type="spellEnd"/>
       <w:r>
         <w:rPr>
           <w:rFonts w:eastAsia="맑은 고딕" w:hint="eastAsia"/>
@@ -483,6 +508,7 @@
         </w:rPr>
         <w:t xml:space="preserve"> </w:t>
       </w:r>
+      <w:proofErr w:type="gramStart"/>
       <w:r>
         <w:rPr>
           <w:rFonts w:eastAsia="맑은 고딕"/>
@@ -490,6 +516,7 @@
         </w:rPr>
         <w:t>…</w:t>
       </w:r>
+      <w:proofErr w:type="gramEnd"/>
       <w:r>
         <w:rPr>
           <w:rFonts w:eastAsia="맑은 고딕"/>
@@ -516,7 +543,23 @@
           <w:rFonts w:eastAsia="맑은 고딕"/>
           <w:lang w:eastAsia="ko-KR"/>
         </w:rPr>
-        <w:t xml:space="preserve"> WiFi </w:t>
+        <w:t xml:space="preserve"> </w:t>
+      </w:r>
+      <w:proofErr w:type="spellStart"/>
+      <w:r>
+        <w:rPr>
+          <w:rFonts w:eastAsia="맑은 고딕"/>
+          <w:lang w:eastAsia="ko-KR"/>
+        </w:rPr>
+        <w:t>WiFi</w:t>
+      </w:r>
+      <w:proofErr w:type="spellEnd"/>
+      <w:r>
+        <w:rPr>
+          <w:rFonts w:eastAsia="맑은 고딕"/>
+          <w:lang w:eastAsia="ko-KR"/>
+        </w:rPr>
+        <w:t xml:space="preserve"> </w:t>
       </w:r>
       <w:r>
         <w:rPr>
@@ -609,6 +652,7 @@
         </w:rPr>
         <w:t xml:space="preserve"> </w:t>
       </w:r>
+      <w:proofErr w:type="spellStart"/>
       <w:r>
         <w:rPr>
           <w:rFonts w:eastAsia="맑은 고딕"/>
@@ -616,6 +660,7 @@
         </w:rPr>
         <w:t>WiGest</w:t>
       </w:r>
+      <w:proofErr w:type="spellEnd"/>
       <w:r>
         <w:rPr>
           <w:rFonts w:eastAsia="맑은 고딕" w:hint="eastAsia"/>
@@ -847,6 +892,7 @@
         </w:rPr>
         <w:t xml:space="preserve"> </w:t>
       </w:r>
+      <w:proofErr w:type="gramStart"/>
       <w:r>
         <w:rPr>
           <w:rFonts w:eastAsia="맑은 고딕" w:hint="eastAsia"/>
@@ -875,6 +921,7 @@
         </w:rPr>
         <w:t>들을</w:t>
       </w:r>
+      <w:proofErr w:type="gramEnd"/>
       <w:r>
         <w:rPr>
           <w:rFonts w:eastAsia="맑은 고딕" w:hint="eastAsia"/>
@@ -917,6 +964,7 @@
         </w:rPr>
         <w:t xml:space="preserve"> </w:t>
       </w:r>
+      <w:proofErr w:type="gramStart"/>
       <w:r>
         <w:rPr>
           <w:rFonts w:eastAsia="맑은 고딕" w:hint="eastAsia"/>
@@ -938,12 +986,22 @@
         </w:rPr>
         <w:t xml:space="preserve"> </w:t>
       </w:r>
-      <w:r>
-        <w:rPr>
-          <w:rFonts w:eastAsia="맑은 고딕"/>
-          <w:lang w:eastAsia="ko-KR"/>
-        </w:rPr>
-        <w:t>WiFi RSSI</w:t>
+      <w:proofErr w:type="spellStart"/>
+      <w:r>
+        <w:rPr>
+          <w:rFonts w:eastAsia="맑은 고딕"/>
+          <w:lang w:eastAsia="ko-KR"/>
+        </w:rPr>
+        <w:t>WiFi</w:t>
+      </w:r>
+      <w:proofErr w:type="spellEnd"/>
+      <w:proofErr w:type="gramEnd"/>
+      <w:r>
+        <w:rPr>
+          <w:rFonts w:eastAsia="맑은 고딕"/>
+          <w:lang w:eastAsia="ko-KR"/>
+        </w:rPr>
+        <w:t xml:space="preserve"> RSSI</w:t>
       </w:r>
       <w:r>
         <w:rPr>
@@ -1104,8 +1162,17 @@
           <w:rFonts w:eastAsia="맑은 고딕" w:hint="eastAsia"/>
           <w:lang w:eastAsia="ko-KR"/>
         </w:rPr>
-        <w:t xml:space="preserve"> WiGest</w:t>
-      </w:r>
+        <w:t xml:space="preserve"> </w:t>
+      </w:r>
+      <w:proofErr w:type="spellStart"/>
+      <w:r>
+        <w:rPr>
+          <w:rFonts w:eastAsia="맑은 고딕" w:hint="eastAsia"/>
+          <w:lang w:eastAsia="ko-KR"/>
+        </w:rPr>
+        <w:t>WiGest</w:t>
+      </w:r>
+      <w:proofErr w:type="spellEnd"/>
       <w:r>
         <w:rPr>
           <w:rFonts w:eastAsia="맑은 고딕" w:hint="eastAsia"/>
@@ -1237,7 +1304,23 @@
           <w:rFonts w:ascii="나눔고딕코딩" w:eastAsia="나눔고딕코딩" w:hAnsi="나눔고딕코딩" w:cs="나눔고딕코딩" w:hint="eastAsia"/>
           <w:lang w:eastAsia="ko-KR"/>
         </w:rPr>
-        <w:t xml:space="preserve">최근에 여러가지 </w:t>
+        <w:t xml:space="preserve">최근에 </w:t>
+      </w:r>
+      <w:proofErr w:type="spellStart"/>
+      <w:r>
+        <w:rPr>
+          <w:rFonts w:ascii="나눔고딕코딩" w:eastAsia="나눔고딕코딩" w:hAnsi="나눔고딕코딩" w:cs="나눔고딕코딩" w:hint="eastAsia"/>
+          <w:lang w:eastAsia="ko-KR"/>
+        </w:rPr>
+        <w:t>여러가지</w:t>
+      </w:r>
+      <w:proofErr w:type="spellEnd"/>
+      <w:r>
+        <w:rPr>
+          <w:rFonts w:ascii="나눔고딕코딩" w:eastAsia="나눔고딕코딩" w:hAnsi="나눔고딕코딩" w:cs="나눔고딕코딩" w:hint="eastAsia"/>
+          <w:lang w:eastAsia="ko-KR"/>
+        </w:rPr>
+        <w:t xml:space="preserve"> </w:t>
       </w:r>
       <w:r>
         <w:rPr>
@@ -1251,7 +1334,23 @@
           <w:rFonts w:ascii="나눔고딕코딩" w:eastAsia="나눔고딕코딩" w:hAnsi="나눔고딕코딩" w:cs="나눔고딕코딩" w:hint="eastAsia"/>
           <w:lang w:eastAsia="ko-KR"/>
         </w:rPr>
-        <w:t>가 연구되면서 제스쳐 인식에 대한 연구도 활발해지고 있다.</w:t>
+        <w:t xml:space="preserve">가 연구되면서 </w:t>
+      </w:r>
+      <w:proofErr w:type="spellStart"/>
+      <w:r>
+        <w:rPr>
+          <w:rFonts w:ascii="나눔고딕코딩" w:eastAsia="나눔고딕코딩" w:hAnsi="나눔고딕코딩" w:cs="나눔고딕코딩" w:hint="eastAsia"/>
+          <w:lang w:eastAsia="ko-KR"/>
+        </w:rPr>
+        <w:t>제스쳐</w:t>
+      </w:r>
+      <w:proofErr w:type="spellEnd"/>
+      <w:r>
+        <w:rPr>
+          <w:rFonts w:ascii="나눔고딕코딩" w:eastAsia="나눔고딕코딩" w:hAnsi="나눔고딕코딩" w:cs="나눔고딕코딩" w:hint="eastAsia"/>
+          <w:lang w:eastAsia="ko-KR"/>
+        </w:rPr>
+        <w:t xml:space="preserve"> 인식에 대한 연구도 활발해지고 있다.</w:t>
       </w:r>
     </w:p>
     <w:p>
@@ -1267,14 +1366,78 @@
           <w:rFonts w:ascii="나눔고딕코딩" w:eastAsia="나눔고딕코딩" w:hAnsi="나눔고딕코딩" w:cs="나눔고딕코딩" w:hint="eastAsia"/>
           <w:lang w:eastAsia="ko-KR"/>
         </w:rPr>
-        <w:t>COTS를 활용한 여러가지 제스쳐 인식 방법이 소개되었는데,</w:t>
+        <w:t xml:space="preserve">COTS를 활용한 </w:t>
+      </w:r>
+      <w:proofErr w:type="spellStart"/>
+      <w:r>
+        <w:rPr>
+          <w:rFonts w:ascii="나눔고딕코딩" w:eastAsia="나눔고딕코딩" w:hAnsi="나눔고딕코딩" w:cs="나눔고딕코딩" w:hint="eastAsia"/>
+          <w:lang w:eastAsia="ko-KR"/>
+        </w:rPr>
+        <w:t>여러가지</w:t>
+      </w:r>
+      <w:proofErr w:type="spellEnd"/>
+      <w:r>
+        <w:rPr>
+          <w:rFonts w:ascii="나눔고딕코딩" w:eastAsia="나눔고딕코딩" w:hAnsi="나눔고딕코딩" w:cs="나눔고딕코딩" w:hint="eastAsia"/>
+          <w:lang w:eastAsia="ko-KR"/>
+        </w:rPr>
+        <w:t xml:space="preserve"> </w:t>
+      </w:r>
+      <w:proofErr w:type="spellStart"/>
+      <w:r>
+        <w:rPr>
+          <w:rFonts w:ascii="나눔고딕코딩" w:eastAsia="나눔고딕코딩" w:hAnsi="나눔고딕코딩" w:cs="나눔고딕코딩" w:hint="eastAsia"/>
+          <w:lang w:eastAsia="ko-KR"/>
+        </w:rPr>
+        <w:t>제스쳐</w:t>
+      </w:r>
+      <w:proofErr w:type="spellEnd"/>
+      <w:r>
+        <w:rPr>
+          <w:rFonts w:ascii="나눔고딕코딩" w:eastAsia="나눔고딕코딩" w:hAnsi="나눔고딕코딩" w:cs="나눔고딕코딩" w:hint="eastAsia"/>
+          <w:lang w:eastAsia="ko-KR"/>
+        </w:rPr>
+        <w:t xml:space="preserve"> 인식 방법이 소개되었는데,</w:t>
       </w:r>
       <w:r>
         <w:rPr>
           <w:rFonts w:ascii="나눔고딕코딩" w:eastAsia="나눔고딕코딩" w:hAnsi="나눔고딕코딩" w:cs="나눔고딕코딩"/>
           <w:lang w:eastAsia="ko-KR"/>
         </w:rPr>
-        <w:t xml:space="preserve"> WiFi, … </w:t>
+        <w:t xml:space="preserve"> </w:t>
+      </w:r>
+      <w:proofErr w:type="spellStart"/>
+      <w:r>
+        <w:rPr>
+          <w:rFonts w:ascii="나눔고딕코딩" w:eastAsia="나눔고딕코딩" w:hAnsi="나눔고딕코딩" w:cs="나눔고딕코딩"/>
+          <w:lang w:eastAsia="ko-KR"/>
+        </w:rPr>
+        <w:t>WiFi</w:t>
+      </w:r>
+      <w:proofErr w:type="spellEnd"/>
+      <w:r>
+        <w:rPr>
+          <w:rFonts w:ascii="나눔고딕코딩" w:eastAsia="나눔고딕코딩" w:hAnsi="나눔고딕코딩" w:cs="나눔고딕코딩"/>
+          <w:lang w:eastAsia="ko-KR"/>
+        </w:rPr>
+        <w:t xml:space="preserve">, </w:t>
+      </w:r>
+      <w:proofErr w:type="gramStart"/>
+      <w:r>
+        <w:rPr>
+          <w:rFonts w:ascii="나눔고딕코딩" w:eastAsia="나눔고딕코딩" w:hAnsi="나눔고딕코딩" w:cs="나눔고딕코딩"/>
+          <w:lang w:eastAsia="ko-KR"/>
+        </w:rPr>
+        <w:t>…</w:t>
+      </w:r>
+      <w:proofErr w:type="gramEnd"/>
+      <w:r>
+        <w:rPr>
+          <w:rFonts w:ascii="나눔고딕코딩" w:eastAsia="나눔고딕코딩" w:hAnsi="나눔고딕코딩" w:cs="나눔고딕코딩"/>
+          <w:lang w:eastAsia="ko-KR"/>
+        </w:rPr>
+        <w:t xml:space="preserve"> </w:t>
       </w:r>
       <w:r>
         <w:rPr>
@@ -1283,6 +1446,7 @@
         </w:rPr>
         <w:t xml:space="preserve">signal들을 이용한 연구들이 대표적이다. 그 중 </w:t>
       </w:r>
+      <w:proofErr w:type="spellStart"/>
       <w:r>
         <w:rPr>
           <w:rFonts w:ascii="나눔고딕코딩" w:eastAsia="나눔고딕코딩" w:hAnsi="나눔고딕코딩" w:cs="나눔고딕코딩"/>
@@ -1290,19 +1454,61 @@
         </w:rPr>
         <w:t>WiGest</w:t>
       </w:r>
+      <w:proofErr w:type="spellEnd"/>
       <w:r>
         <w:rPr>
           <w:rFonts w:ascii="나눔고딕코딩" w:eastAsia="나눔고딕코딩" w:hAnsi="나눔고딕코딩" w:cs="나눔고딕코딩" w:hint="eastAsia"/>
           <w:lang w:eastAsia="ko-KR"/>
         </w:rPr>
-        <w:t xml:space="preserve">는 WiFi 신호를 트래킹하여 </w:t>
-      </w:r>
+        <w:t xml:space="preserve">는 </w:t>
+      </w:r>
+      <w:proofErr w:type="spellStart"/>
+      <w:r>
+        <w:rPr>
+          <w:rFonts w:ascii="나눔고딕코딩" w:eastAsia="나눔고딕코딩" w:hAnsi="나눔고딕코딩" w:cs="나눔고딕코딩" w:hint="eastAsia"/>
+          <w:lang w:eastAsia="ko-KR"/>
+        </w:rPr>
+        <w:t>WiFi</w:t>
+      </w:r>
+      <w:proofErr w:type="spellEnd"/>
+      <w:r>
+        <w:rPr>
+          <w:rFonts w:ascii="나눔고딕코딩" w:eastAsia="나눔고딕코딩" w:hAnsi="나눔고딕코딩" w:cs="나눔고딕코딩" w:hint="eastAsia"/>
+          <w:lang w:eastAsia="ko-KR"/>
+        </w:rPr>
+        <w:t xml:space="preserve"> 신호를 </w:t>
+      </w:r>
+      <w:proofErr w:type="spellStart"/>
+      <w:r>
+        <w:rPr>
+          <w:rFonts w:ascii="나눔고딕코딩" w:eastAsia="나눔고딕코딩" w:hAnsi="나눔고딕코딩" w:cs="나눔고딕코딩" w:hint="eastAsia"/>
+          <w:lang w:eastAsia="ko-KR"/>
+        </w:rPr>
+        <w:t>트래킹하여</w:t>
+      </w:r>
+      <w:proofErr w:type="spellEnd"/>
+      <w:r>
+        <w:rPr>
+          <w:rFonts w:ascii="나눔고딕코딩" w:eastAsia="나눔고딕코딩" w:hAnsi="나눔고딕코딩" w:cs="나눔고딕코딩" w:hint="eastAsia"/>
+          <w:lang w:eastAsia="ko-KR"/>
+        </w:rPr>
+        <w:t xml:space="preserve"> </w:t>
+      </w:r>
+      <w:proofErr w:type="gramStart"/>
       <w:r>
         <w:rPr>
           <w:rFonts w:ascii="나눔고딕코딩" w:eastAsia="나눔고딕코딩" w:hAnsi="나눔고딕코딩" w:cs="나눔고딕코딩"/>
           <w:lang w:eastAsia="ko-KR"/>
         </w:rPr>
-        <w:t xml:space="preserve">… </w:t>
+        <w:t>…</w:t>
+      </w:r>
+      <w:proofErr w:type="gramEnd"/>
+      <w:r>
+        <w:rPr>
+          <w:rFonts w:ascii="나눔고딕코딩" w:eastAsia="나눔고딕코딩" w:hAnsi="나눔고딕코딩" w:cs="나눔고딕코딩"/>
+          <w:lang w:eastAsia="ko-KR"/>
+        </w:rPr>
+        <w:t xml:space="preserve"> </w:t>
       </w:r>
       <w:r>
         <w:rPr>
@@ -1332,14 +1538,30 @@
           <w:rFonts w:ascii="나눔고딕코딩" w:eastAsia="나눔고딕코딩" w:hAnsi="나눔고딕코딩" w:cs="나눔고딕코딩"/>
           <w:lang w:eastAsia="ko-KR"/>
         </w:rPr>
-        <w:t xml:space="preserve"> Wi</w:t>
+        <w:t xml:space="preserve"> </w:t>
+      </w:r>
+      <w:proofErr w:type="spellStart"/>
+      <w:r>
+        <w:rPr>
+          <w:rFonts w:ascii="나눔고딕코딩" w:eastAsia="나눔고딕코딩" w:hAnsi="나눔고딕코딩" w:cs="나눔고딕코딩"/>
+          <w:lang w:eastAsia="ko-KR"/>
+        </w:rPr>
+        <w:t>Wi</w:t>
       </w:r>
       <w:r>
         <w:rPr>
           <w:rFonts w:ascii="나눔고딕코딩" w:eastAsia="나눔고딕코딩" w:hAnsi="나눔고딕코딩" w:cs="나눔고딕코딩" w:hint="eastAsia"/>
           <w:lang w:eastAsia="ko-KR"/>
         </w:rPr>
-        <w:t>Gest의 경우,</w:t>
+        <w:t>Gest</w:t>
+      </w:r>
+      <w:proofErr w:type="spellEnd"/>
+      <w:r>
+        <w:rPr>
+          <w:rFonts w:ascii="나눔고딕코딩" w:eastAsia="나눔고딕코딩" w:hAnsi="나눔고딕코딩" w:cs="나눔고딕코딩" w:hint="eastAsia"/>
+          <w:lang w:eastAsia="ko-KR"/>
+        </w:rPr>
+        <w:t>의 경우,</w:t>
       </w:r>
       <w:r>
         <w:rPr>
@@ -1395,7 +1617,23 @@
           <w:rFonts w:ascii="나눔고딕코딩" w:eastAsia="나눔고딕코딩" w:hAnsi="나눔고딕코딩" w:cs="나눔고딕코딩" w:hint="eastAsia"/>
           <w:lang w:eastAsia="ko-KR"/>
         </w:rPr>
-        <w:t>수준이 유지되지 않으면 제스쳐 인식의 정확도가 급격히 떨어지는 문제점이 있다.</w:t>
+        <w:t xml:space="preserve">수준이 유지되지 않으면 </w:t>
+      </w:r>
+      <w:proofErr w:type="spellStart"/>
+      <w:r>
+        <w:rPr>
+          <w:rFonts w:ascii="나눔고딕코딩" w:eastAsia="나눔고딕코딩" w:hAnsi="나눔고딕코딩" w:cs="나눔고딕코딩" w:hint="eastAsia"/>
+          <w:lang w:eastAsia="ko-KR"/>
+        </w:rPr>
+        <w:t>제스쳐</w:t>
+      </w:r>
+      <w:proofErr w:type="spellEnd"/>
+      <w:r>
+        <w:rPr>
+          <w:rFonts w:ascii="나눔고딕코딩" w:eastAsia="나눔고딕코딩" w:hAnsi="나눔고딕코딩" w:cs="나눔고딕코딩" w:hint="eastAsia"/>
+          <w:lang w:eastAsia="ko-KR"/>
+        </w:rPr>
+        <w:t xml:space="preserve"> 인식의 정확도가 급격히 떨어지는 문제점이 있다.</w:t>
       </w:r>
       <w:r>
         <w:rPr>
@@ -1425,6 +1663,7 @@
         </w:rPr>
         <w:t xml:space="preserve">로 인해 무선 신호의 품질이 떨어지는 경우에 대해 </w:t>
       </w:r>
+      <w:proofErr w:type="gramStart"/>
       <w:r>
         <w:rPr>
           <w:rFonts w:ascii="나눔고딕코딩" w:eastAsia="나눔고딕코딩" w:hAnsi="나눔고딕코딩" w:cs="나눔고딕코딩"/>
@@ -1432,6 +1671,7 @@
         </w:rPr>
         <w:t>…</w:t>
       </w:r>
+      <w:proofErr w:type="gramEnd"/>
     </w:p>
     <w:p>
       <w:pPr>
@@ -1447,12 +1687,21 @@
         </w:rPr>
         <w:t xml:space="preserve">따라서 우리는 이 문제를 RSSI를 </w:t>
       </w:r>
+      <w:proofErr w:type="gramStart"/>
       <w:r>
         <w:rPr>
           <w:rFonts w:ascii="나눔고딕코딩" w:eastAsia="나눔고딕코딩" w:hAnsi="나눔고딕코딩" w:cs="나눔고딕코딩"/>
           <w:lang w:eastAsia="ko-KR"/>
         </w:rPr>
-        <w:t xml:space="preserve">… </w:t>
+        <w:t>…</w:t>
+      </w:r>
+      <w:proofErr w:type="gramEnd"/>
+      <w:r>
+        <w:rPr>
+          <w:rFonts w:ascii="나눔고딕코딩" w:eastAsia="나눔고딕코딩" w:hAnsi="나눔고딕코딩" w:cs="나눔고딕코딩"/>
+          <w:lang w:eastAsia="ko-KR"/>
+        </w:rPr>
+        <w:t xml:space="preserve"> </w:t>
       </w:r>
       <w:r>
         <w:rPr>
@@ -1571,12 +1820,21 @@
         </w:rPr>
         <w:t xml:space="preserve"> </w:t>
       </w:r>
-      <w:r>
-        <w:rPr>
-          <w:rFonts w:eastAsia="맑은 고딕"/>
-          <w:lang w:eastAsia="ko-KR"/>
-        </w:rPr>
-        <w:t xml:space="preserve">WiFi </w:t>
+      <w:proofErr w:type="spellStart"/>
+      <w:r>
+        <w:rPr>
+          <w:rFonts w:eastAsia="맑은 고딕"/>
+          <w:lang w:eastAsia="ko-KR"/>
+        </w:rPr>
+        <w:t>WiFi</w:t>
+      </w:r>
+      <w:proofErr w:type="spellEnd"/>
+      <w:r>
+        <w:rPr>
+          <w:rFonts w:eastAsia="맑은 고딕"/>
+          <w:lang w:eastAsia="ko-KR"/>
+        </w:rPr>
+        <w:t xml:space="preserve"> </w:t>
       </w:r>
       <w:r>
         <w:rPr>
@@ -1891,14 +2149,30 @@
           <w:rFonts w:eastAsia="맑은 고딕" w:hint="eastAsia"/>
           <w:lang w:eastAsia="ko-KR"/>
         </w:rPr>
-        <w:t xml:space="preserve"> W</w:t>
-      </w:r>
-      <w:r>
-        <w:rPr>
-          <w:rFonts w:eastAsia="맑은 고딕"/>
-          <w:lang w:eastAsia="ko-KR"/>
-        </w:rPr>
-        <w:t xml:space="preserve">iFi </w:t>
+        <w:t xml:space="preserve"> </w:t>
+      </w:r>
+      <w:proofErr w:type="spellStart"/>
+      <w:r>
+        <w:rPr>
+          <w:rFonts w:eastAsia="맑은 고딕" w:hint="eastAsia"/>
+          <w:lang w:eastAsia="ko-KR"/>
+        </w:rPr>
+        <w:t>W</w:t>
+      </w:r>
+      <w:r>
+        <w:rPr>
+          <w:rFonts w:eastAsia="맑은 고딕"/>
+          <w:lang w:eastAsia="ko-KR"/>
+        </w:rPr>
+        <w:t>iFi</w:t>
+      </w:r>
+      <w:proofErr w:type="spellEnd"/>
+      <w:r>
+        <w:rPr>
+          <w:rFonts w:eastAsia="맑은 고딕"/>
+          <w:lang w:eastAsia="ko-KR"/>
+        </w:rPr>
+        <w:t xml:space="preserve"> </w:t>
       </w:r>
       <w:r>
         <w:rPr>
@@ -2064,12 +2338,21 @@
         </w:rPr>
         <w:t xml:space="preserve"> </w:t>
       </w:r>
-      <w:r>
-        <w:rPr>
-          <w:rFonts w:eastAsia="맑은 고딕"/>
-          <w:lang w:eastAsia="ko-KR"/>
-        </w:rPr>
-        <w:t xml:space="preserve">WiFi </w:t>
+      <w:proofErr w:type="spellStart"/>
+      <w:r>
+        <w:rPr>
+          <w:rFonts w:eastAsia="맑은 고딕"/>
+          <w:lang w:eastAsia="ko-KR"/>
+        </w:rPr>
+        <w:t>WiFi</w:t>
+      </w:r>
+      <w:proofErr w:type="spellEnd"/>
+      <w:r>
+        <w:rPr>
+          <w:rFonts w:eastAsia="맑은 고딕"/>
+          <w:lang w:eastAsia="ko-KR"/>
+        </w:rPr>
+        <w:t xml:space="preserve"> </w:t>
       </w:r>
       <w:r>
         <w:rPr>
@@ -3040,6 +3323,7 @@
         </w:rPr>
         <w:t xml:space="preserve"> </w:t>
       </w:r>
+      <w:proofErr w:type="spellStart"/>
       <w:r>
         <w:rPr>
           <w:rFonts w:eastAsia="맑은 고딕" w:hint="eastAsia"/>
@@ -3047,6 +3331,7 @@
         </w:rPr>
         <w:t>WiFi</w:t>
       </w:r>
+      <w:proofErr w:type="spellEnd"/>
       <w:r>
         <w:rPr>
           <w:rFonts w:eastAsia="맑은 고딕"/>
@@ -3327,22 +3612,30 @@
         </w:rPr>
         <w:t>툴은</w:t>
       </w:r>
-      <w:bookmarkStart w:id="0" w:name="_GoBack"/>
-      <w:bookmarkEnd w:id="0"/>
-      <w:r>
-        <w:rPr>
-          <w:rFonts w:eastAsia="맑은 고딕" w:hint="eastAsia"/>
-          <w:lang w:eastAsia="ko-KR"/>
-        </w:rPr>
-        <w:t xml:space="preserve"> </w:t>
-      </w:r>
-      <w:r>
-        <w:rPr>
-          <w:rFonts w:eastAsia="맑은 고딕"/>
-          <w:lang w:eastAsia="ko-KR"/>
-        </w:rPr>
-        <w:t xml:space="preserve">wlanapi </w:t>
-      </w:r>
+      <w:r>
+        <w:rPr>
+          <w:rFonts w:eastAsia="맑은 고딕" w:hint="eastAsia"/>
+          <w:lang w:eastAsia="ko-KR"/>
+        </w:rPr>
+        <w:t xml:space="preserve"> </w:t>
+      </w:r>
+      <w:proofErr w:type="spellStart"/>
+      <w:r>
+        <w:rPr>
+          <w:rFonts w:eastAsia="맑은 고딕"/>
+          <w:lang w:eastAsia="ko-KR"/>
+        </w:rPr>
+        <w:t>wlanapi</w:t>
+      </w:r>
+      <w:proofErr w:type="spellEnd"/>
+      <w:r>
+        <w:rPr>
+          <w:rFonts w:eastAsia="맑은 고딕"/>
+          <w:lang w:eastAsia="ko-KR"/>
+        </w:rPr>
+        <w:t xml:space="preserve"> </w:t>
+      </w:r>
+      <w:proofErr w:type="spellStart"/>
       <w:r>
         <w:rPr>
           <w:rFonts w:eastAsia="맑은 고딕" w:hint="eastAsia"/>
@@ -3350,6 +3643,7 @@
         </w:rPr>
         <w:t>를</w:t>
       </w:r>
+      <w:proofErr w:type="spellEnd"/>
       <w:r>
         <w:rPr>
           <w:rFonts w:eastAsia="맑은 고딕" w:hint="eastAsia"/>
@@ -3385,6 +3679,7 @@
         </w:rPr>
         <w:t xml:space="preserve"> </w:t>
       </w:r>
+      <w:proofErr w:type="spellStart"/>
       <w:r>
         <w:rPr>
           <w:rFonts w:eastAsia="맑은 고딕"/>
@@ -3392,6 +3687,7 @@
         </w:rPr>
         <w:t>WlanOpenHandle</w:t>
       </w:r>
+      <w:proofErr w:type="spellEnd"/>
       <w:r>
         <w:rPr>
           <w:rFonts w:eastAsia="맑은 고딕"/>
@@ -3399,6 +3695,7 @@
         </w:rPr>
         <w:t xml:space="preserve">, </w:t>
       </w:r>
+      <w:proofErr w:type="spellStart"/>
       <w:r>
         <w:rPr>
           <w:rFonts w:eastAsia="맑은 고딕"/>
@@ -3406,6 +3703,7 @@
         </w:rPr>
         <w:t>WlanEnumInterfaces</w:t>
       </w:r>
+      <w:proofErr w:type="spellEnd"/>
       <w:r>
         <w:rPr>
           <w:rFonts w:eastAsia="맑은 고딕"/>
@@ -3413,6 +3711,7 @@
         </w:rPr>
         <w:t xml:space="preserve">, </w:t>
       </w:r>
+      <w:proofErr w:type="spellStart"/>
       <w:r>
         <w:rPr>
           <w:rFonts w:eastAsia="맑은 고딕"/>
@@ -3420,6 +3719,7 @@
         </w:rPr>
         <w:t>WlanQueryInterface</w:t>
       </w:r>
+      <w:proofErr w:type="spellEnd"/>
       <w:r>
         <w:rPr>
           <w:rFonts w:eastAsia="맑은 고딕"/>
@@ -3427,6 +3727,7 @@
         </w:rPr>
         <w:t xml:space="preserve">, </w:t>
       </w:r>
+      <w:proofErr w:type="spellStart"/>
       <w:r>
         <w:rPr>
           <w:rFonts w:eastAsia="맑은 고딕"/>
@@ -3434,6 +3735,7 @@
         </w:rPr>
         <w:t>WlanScan</w:t>
       </w:r>
+      <w:proofErr w:type="spellEnd"/>
       <w:r>
         <w:rPr>
           <w:rFonts w:eastAsia="맑은 고딕"/>
@@ -3441,6 +3743,7 @@
         </w:rPr>
         <w:t xml:space="preserve">, </w:t>
       </w:r>
+      <w:proofErr w:type="spellStart"/>
       <w:r>
         <w:rPr>
           <w:rFonts w:eastAsia="맑은 고딕"/>
@@ -3448,6 +3751,7 @@
         </w:rPr>
         <w:t>WlanGetAvailableNetworkList</w:t>
       </w:r>
+      <w:proofErr w:type="spellEnd"/>
       <w:r>
         <w:rPr>
           <w:rFonts w:eastAsia="맑은 고딕"/>
@@ -3455,6 +3759,7 @@
         </w:rPr>
         <w:t xml:space="preserve">, </w:t>
       </w:r>
+      <w:proofErr w:type="spellStart"/>
       <w:r>
         <w:rPr>
           <w:rFonts w:eastAsia="맑은 고딕"/>
@@ -3462,6 +3767,7 @@
         </w:rPr>
         <w:t>WlanGetNetworkBssList</w:t>
       </w:r>
+      <w:proofErr w:type="spellEnd"/>
       <w:r>
         <w:rPr>
           <w:rFonts w:eastAsia="맑은 고딕"/>
@@ -3504,12 +3810,21 @@
         </w:rPr>
         <w:t xml:space="preserve"> </w:t>
       </w:r>
-      <w:r>
-        <w:rPr>
-          <w:rFonts w:eastAsia="맑은 고딕"/>
-          <w:lang w:eastAsia="ko-KR"/>
-        </w:rPr>
-        <w:t xml:space="preserve">WiFi </w:t>
+      <w:proofErr w:type="spellStart"/>
+      <w:r>
+        <w:rPr>
+          <w:rFonts w:eastAsia="맑은 고딕"/>
+          <w:lang w:eastAsia="ko-KR"/>
+        </w:rPr>
+        <w:t>WiFi</w:t>
+      </w:r>
+      <w:proofErr w:type="spellEnd"/>
+      <w:r>
+        <w:rPr>
+          <w:rFonts w:eastAsia="맑은 고딕"/>
+          <w:lang w:eastAsia="ko-KR"/>
+        </w:rPr>
+        <w:t xml:space="preserve"> </w:t>
       </w:r>
       <w:r>
         <w:rPr>
@@ -3931,6 +4246,79 @@
         </w:rPr>
         <w:t xml:space="preserve"> </w:t>
       </w:r>
+    </w:p>
+    <w:p>
+      <w:pPr>
+        <w:spacing w:after="0" w:line="240" w:lineRule="auto"/>
+        <w:rPr>
+          <w:rFonts w:eastAsia="맑은 고딕"/>
+          <w:lang w:eastAsia="ko-KR"/>
+        </w:rPr>
+      </w:pPr>
+      <w:r>
+        <w:rPr>
+          <w:rFonts w:eastAsia="맑은 고딕"/>
+          <w:noProof/>
+          <w:lang w:eastAsia="ko-KR"/>
+        </w:rPr>
+        <w:drawing>
+          <wp:inline distT="0" distB="0" distL="0" distR="0">
+            <wp:extent cx="3921901" cy="2562225"/>
+            <wp:effectExtent l="0" t="0" r="2540" b="0"/>
+            <wp:docPr id="3" name="그림 3" descr="D:\01_course_work\1-2\고급컴퓨터네트워크\tool.png"/>
+            <wp:cNvGraphicFramePr>
+              <a:graphicFrameLocks xmlns:a="http://schemas.openxmlformats.org/drawingml/2006/main" noChangeAspect="1"/>
+            </wp:cNvGraphicFramePr>
+            <a:graphic xmlns:a="http://schemas.openxmlformats.org/drawingml/2006/main">
+              <a:graphicData uri="http://schemas.openxmlformats.org/drawingml/2006/picture">
+                <pic:pic xmlns:pic="http://schemas.openxmlformats.org/drawingml/2006/picture">
+                  <pic:nvPicPr>
+                    <pic:cNvPr id="0" name="Picture 2" descr="D:\01_course_work\1-2\고급컴퓨터네트워크\tool.png"/>
+                    <pic:cNvPicPr>
+                      <a:picLocks noChangeAspect="1" noChangeArrowheads="1"/>
+                    </pic:cNvPicPr>
+                  </pic:nvPicPr>
+                  <pic:blipFill>
+                    <a:blip r:embed="rId7">
+                      <a:extLst>
+                        <a:ext uri="{28A0092B-C50C-407E-A947-70E740481C1C}">
+                          <a14:useLocalDpi xmlns:a14="http://schemas.microsoft.com/office/drawing/2010/main" val="0"/>
+                        </a:ext>
+                      </a:extLst>
+                    </a:blip>
+                    <a:srcRect/>
+                    <a:stretch>
+                      <a:fillRect/>
+                    </a:stretch>
+                  </pic:blipFill>
+                  <pic:spPr bwMode="auto">
+                    <a:xfrm>
+                      <a:off x="0" y="0"/>
+                      <a:ext cx="3931367" cy="2568409"/>
+                    </a:xfrm>
+                    <a:prstGeom prst="rect">
+                      <a:avLst/>
+                    </a:prstGeom>
+                    <a:noFill/>
+                    <a:ln>
+                      <a:noFill/>
+                    </a:ln>
+                  </pic:spPr>
+                </pic:pic>
+              </a:graphicData>
+            </a:graphic>
+          </wp:inline>
+        </w:drawing>
+      </w:r>
+    </w:p>
+    <w:p>
+      <w:pPr>
+        <w:spacing w:after="0" w:line="240" w:lineRule="auto"/>
+        <w:rPr>
+          <w:rFonts w:eastAsia="맑은 고딕" w:hint="eastAsia"/>
+          <w:lang w:eastAsia="ko-KR"/>
+        </w:rPr>
+      </w:pPr>
     </w:p>
     <w:p>
       <w:pPr>
@@ -3981,7 +4369,15 @@
           <w:rFonts w:eastAsia="맑은 고딕" w:hint="eastAsia"/>
           <w:lang w:eastAsia="ko-KR"/>
         </w:rPr>
-        <w:t xml:space="preserve"> W</w:t>
+        <w:t xml:space="preserve"> </w:t>
+      </w:r>
+      <w:proofErr w:type="spellStart"/>
+      <w:r>
+        <w:rPr>
+          <w:rFonts w:eastAsia="맑은 고딕" w:hint="eastAsia"/>
+          <w:lang w:eastAsia="ko-KR"/>
+        </w:rPr>
+        <w:t>W</w:t>
       </w:r>
       <w:r>
         <w:rPr>
@@ -3990,6 +4386,7 @@
         </w:rPr>
         <w:t>iGest</w:t>
       </w:r>
+      <w:proofErr w:type="spellEnd"/>
       <w:r>
         <w:rPr>
           <w:rFonts w:eastAsia="맑은 고딕" w:hint="eastAsia"/>
@@ -4382,6 +4779,8 @@
         </w:rPr>
         <w:t>.</w:t>
       </w:r>
+      <w:bookmarkStart w:id="0" w:name="_GoBack"/>
+      <w:bookmarkEnd w:id="0"/>
     </w:p>
     <w:p>
       <w:pPr>
@@ -4397,15 +4796,16 @@
           <w:noProof/>
           <w:lang w:eastAsia="ko-KR"/>
         </w:rPr>
+        <w:lastRenderedPageBreak/>
         <w:drawing>
-          <wp:inline distT="0" distB="0" distL="0" distR="0" wp14:anchorId="64E88D76" wp14:editId="1C8C1E01">
-            <wp:extent cx="4572000" cy="2743200"/>
-            <wp:effectExtent l="0" t="0" r="0" b="0"/>
-            <wp:docPr id="10" name="차트 10"/>
+          <wp:inline distT="0" distB="0" distL="0" distR="0" wp14:anchorId="5F3D1BD3" wp14:editId="21FCC507">
+            <wp:extent cx="4314825" cy="2588895"/>
+            <wp:effectExtent l="0" t="0" r="9525" b="1905"/>
+            <wp:docPr id="4" name="차트 4"/>
             <wp:cNvGraphicFramePr/>
             <a:graphic xmlns:a="http://schemas.openxmlformats.org/drawingml/2006/main">
               <a:graphicData uri="http://schemas.openxmlformats.org/drawingml/2006/chart">
-                <c:chart xmlns:c="http://schemas.openxmlformats.org/drawingml/2006/chart" xmlns:r="http://schemas.openxmlformats.org/officeDocument/2006/relationships" r:id="rId7"/>
+                <c:chart xmlns:c="http://schemas.openxmlformats.org/drawingml/2006/chart" xmlns:r="http://schemas.openxmlformats.org/officeDocument/2006/relationships" r:id="rId8"/>
               </a:graphicData>
             </a:graphic>
           </wp:inline>
@@ -4417,7 +4817,7 @@
         <w:spacing w:after="0" w:line="240" w:lineRule="auto"/>
         <w:ind w:firstLineChars="100" w:firstLine="220"/>
         <w:rPr>
-          <w:rFonts w:eastAsia="맑은 고딕" w:hint="eastAsia"/>
+          <w:rFonts w:eastAsia="맑은 고딕"/>
           <w:lang w:eastAsia="ko-KR"/>
         </w:rPr>
       </w:pPr>
@@ -4601,8 +5001,17 @@
           <w:rFonts w:eastAsia="맑은 고딕" w:hint="eastAsia"/>
           <w:lang w:eastAsia="ko-KR"/>
         </w:rPr>
-        <w:t xml:space="preserve"> WiGest</w:t>
-      </w:r>
+        <w:t xml:space="preserve"> </w:t>
+      </w:r>
+      <w:proofErr w:type="spellStart"/>
+      <w:r>
+        <w:rPr>
+          <w:rFonts w:eastAsia="맑은 고딕" w:hint="eastAsia"/>
+          <w:lang w:eastAsia="ko-KR"/>
+        </w:rPr>
+        <w:t>WiGest</w:t>
+      </w:r>
+      <w:proofErr w:type="spellEnd"/>
       <w:r>
         <w:rPr>
           <w:rFonts w:eastAsia="맑은 고딕"/>
@@ -4700,7 +5109,7 @@
         <w:spacing w:after="0" w:line="240" w:lineRule="auto"/>
         <w:ind w:firstLineChars="100" w:firstLine="220"/>
         <w:rPr>
-          <w:rFonts w:eastAsia="맑은 고딕" w:hint="eastAsia"/>
+          <w:rFonts w:eastAsia="맑은 고딕"/>
           <w:lang w:eastAsia="ko-KR"/>
         </w:rPr>
       </w:pPr>
@@ -4709,7 +5118,6 @@
           <w:rFonts w:eastAsia="맑은 고딕" w:hint="eastAsia"/>
           <w:lang w:eastAsia="ko-KR"/>
         </w:rPr>
-        <w:lastRenderedPageBreak/>
         <w:t>실험은</w:t>
       </w:r>
       <w:r>
@@ -5502,7 +5910,7 @@
                     <pic:cNvPicPr/>
                   </pic:nvPicPr>
                   <pic:blipFill rotWithShape="1">
-                    <a:blip r:embed="rId8"/>
+                    <a:blip r:embed="rId9"/>
                     <a:srcRect l="9659" t="21180" r="64396" b="29579"/>
                     <a:stretch/>
                   </pic:blipFill>
@@ -5927,7 +6335,7 @@
                     <pic:cNvPicPr/>
                   </pic:nvPicPr>
                   <pic:blipFill rotWithShape="1">
-                    <a:blip r:embed="rId9"/>
+                    <a:blip r:embed="rId10"/>
                     <a:srcRect l="15533" t="31159" r="69011" b="39350"/>
                     <a:stretch/>
                   </pic:blipFill>
@@ -6140,6 +6548,7 @@
           <w:noProof/>
           <w:lang w:eastAsia="ko-KR"/>
         </w:rPr>
+        <w:lastRenderedPageBreak/>
         <w:drawing>
           <wp:inline distT="0" distB="0" distL="0" distR="0" wp14:anchorId="6D3945BF" wp14:editId="26F27809">
             <wp:extent cx="2726590" cy="2727297"/>
@@ -6156,7 +6565,7 @@
                     <pic:cNvPicPr/>
                   </pic:nvPicPr>
                   <pic:blipFill rotWithShape="1">
-                    <a:blip r:embed="rId10"/>
+                    <a:blip r:embed="rId11"/>
                     <a:srcRect l="65465" t="21282" r="13927" b="12754"/>
                     <a:stretch/>
                   </pic:blipFill>
@@ -6189,7 +6598,7 @@
         <w:spacing w:after="0" w:line="240" w:lineRule="auto"/>
         <w:ind w:firstLineChars="100" w:firstLine="220"/>
         <w:rPr>
-          <w:rFonts w:eastAsia="맑은 고딕" w:hint="eastAsia"/>
+          <w:rFonts w:eastAsia="맑은 고딕"/>
           <w:lang w:eastAsia="ko-KR"/>
         </w:rPr>
       </w:pPr>
@@ -6207,7 +6616,6 @@
           <w:rFonts w:eastAsia="맑은 고딕" w:hint="eastAsia"/>
           <w:lang w:eastAsia="ko-KR"/>
         </w:rPr>
-        <w:lastRenderedPageBreak/>
         <w:t>실험에</w:t>
       </w:r>
       <w:r>
@@ -6646,6 +7054,7 @@
         </w:rPr>
         <w:t xml:space="preserve"> </w:t>
       </w:r>
+      <w:proofErr w:type="gramStart"/>
       <w:r>
         <w:rPr>
           <w:rFonts w:eastAsia="맑은 고딕" w:hint="eastAsia"/>
@@ -6660,6 +7069,7 @@
         </w:rPr>
         <w:t>…</w:t>
       </w:r>
+      <w:proofErr w:type="gramEnd"/>
     </w:p>
     <w:p>
       <w:pPr>
@@ -6825,6 +7235,7 @@
         </w:rPr>
         <w:t xml:space="preserve"> </w:t>
       </w:r>
+      <w:proofErr w:type="spellStart"/>
       <w:r>
         <w:rPr>
           <w:rFonts w:eastAsia="맑은 고딕"/>
@@ -6832,6 +7243,7 @@
         </w:rPr>
         <w:t>WiGest</w:t>
       </w:r>
+      <w:proofErr w:type="spellEnd"/>
       <w:r>
         <w:rPr>
           <w:rFonts w:eastAsia="맑은 고딕" w:hint="eastAsia"/>
@@ -6977,7 +7389,23 @@
           <w:rFonts w:eastAsia="맑은 고딕"/>
           <w:lang w:eastAsia="ko-KR"/>
         </w:rPr>
-        <w:t xml:space="preserve"> WiGest </w:t>
+        <w:t xml:space="preserve"> </w:t>
+      </w:r>
+      <w:proofErr w:type="spellStart"/>
+      <w:r>
+        <w:rPr>
+          <w:rFonts w:eastAsia="맑은 고딕"/>
+          <w:lang w:eastAsia="ko-KR"/>
+        </w:rPr>
+        <w:t>WiGest</w:t>
+      </w:r>
+      <w:proofErr w:type="spellEnd"/>
+      <w:r>
+        <w:rPr>
+          <w:rFonts w:eastAsia="맑은 고딕"/>
+          <w:lang w:eastAsia="ko-KR"/>
+        </w:rPr>
+        <w:t xml:space="preserve"> </w:t>
       </w:r>
       <w:r>
         <w:rPr>
@@ -7573,12 +8001,21 @@
         </w:rPr>
         <w:t xml:space="preserve"> </w:t>
       </w:r>
-      <w:r>
-        <w:rPr>
-          <w:rFonts w:eastAsia="맑은 고딕"/>
-          <w:lang w:eastAsia="ko-KR"/>
-        </w:rPr>
-        <w:t xml:space="preserve">WiGest </w:t>
+      <w:proofErr w:type="spellStart"/>
+      <w:r>
+        <w:rPr>
+          <w:rFonts w:eastAsia="맑은 고딕"/>
+          <w:lang w:eastAsia="ko-KR"/>
+        </w:rPr>
+        <w:t>WiGest</w:t>
+      </w:r>
+      <w:proofErr w:type="spellEnd"/>
+      <w:r>
+        <w:rPr>
+          <w:rFonts w:eastAsia="맑은 고딕"/>
+          <w:lang w:eastAsia="ko-KR"/>
+        </w:rPr>
+        <w:t xml:space="preserve"> </w:t>
       </w:r>
       <w:r>
         <w:rPr>
@@ -8491,6 +8928,7 @@
   <w:style w:type="character" w:default="1" w:styleId="a0">
     <w:name w:val="Default Paragraph Font"/>
     <w:uiPriority w:val="1"/>
+    <w:semiHidden/>
     <w:unhideWhenUsed/>
   </w:style>
   <w:style w:type="table" w:default="1" w:styleId="a1">
@@ -8968,94 +9406,94 @@
                 <c:formatCode>General</c:formatCode>
                 <c:ptCount val="30"/>
                 <c:pt idx="0">
-                  <c:v>-56</c:v>
+                  <c:v>-46</c:v>
                 </c:pt>
                 <c:pt idx="1">
-                  <c:v>-58</c:v>
+                  <c:v>-48</c:v>
                 </c:pt>
                 <c:pt idx="2">
-                  <c:v>-56</c:v>
+                  <c:v>-46</c:v>
                 </c:pt>
                 <c:pt idx="3">
-                  <c:v>-53</c:v>
+                  <c:v>-43</c:v>
                 </c:pt>
                 <c:pt idx="4">
-                  <c:v>-56</c:v>
+                  <c:v>-46</c:v>
                 </c:pt>
                 <c:pt idx="5">
-                  <c:v>-56</c:v>
+                  <c:v>-46</c:v>
                 </c:pt>
                 <c:pt idx="6">
-                  <c:v>-58</c:v>
+                  <c:v>-48</c:v>
                 </c:pt>
                 <c:pt idx="7">
+                  <c:v>-65</c:v>
+                </c:pt>
+                <c:pt idx="8">
+                  <c:v>-64</c:v>
+                </c:pt>
+                <c:pt idx="9">
+                  <c:v>-66</c:v>
+                </c:pt>
+                <c:pt idx="10">
+                  <c:v>-48</c:v>
+                </c:pt>
+                <c:pt idx="11">
+                  <c:v>-48</c:v>
+                </c:pt>
+                <c:pt idx="12">
+                  <c:v>-48</c:v>
+                </c:pt>
+                <c:pt idx="13">
+                  <c:v>-48</c:v>
+                </c:pt>
+                <c:pt idx="14">
+                  <c:v>-48</c:v>
+                </c:pt>
+                <c:pt idx="15">
+                  <c:v>-48</c:v>
+                </c:pt>
+                <c:pt idx="16">
+                  <c:v>-49</c:v>
+                </c:pt>
+                <c:pt idx="17">
+                  <c:v>-48</c:v>
+                </c:pt>
+                <c:pt idx="18">
+                  <c:v>-49</c:v>
+                </c:pt>
+                <c:pt idx="19">
+                  <c:v>-50</c:v>
+                </c:pt>
+                <c:pt idx="20">
+                  <c:v>-48</c:v>
+                </c:pt>
+                <c:pt idx="21">
                   <c:v>-45</c:v>
                 </c:pt>
-                <c:pt idx="8">
-                  <c:v>-44</c:v>
+                <c:pt idx="22">
+                  <c:v>-45</c:v>
                 </c:pt>
-                <c:pt idx="9">
+                <c:pt idx="23">
+                  <c:v>-45</c:v>
+                </c:pt>
+                <c:pt idx="24">
                   <c:v>-46</c:v>
                 </c:pt>
-                <c:pt idx="10">
-                  <c:v>-58</c:v>
-                </c:pt>
-                <c:pt idx="11">
-                  <c:v>-56</c:v>
-                </c:pt>
-                <c:pt idx="12">
-                  <c:v>-56</c:v>
-                </c:pt>
-                <c:pt idx="13">
-                  <c:v>-54</c:v>
-                </c:pt>
-                <c:pt idx="14">
-                  <c:v>-55</c:v>
-                </c:pt>
-                <c:pt idx="15">
-                  <c:v>-52</c:v>
-                </c:pt>
-                <c:pt idx="16">
-                  <c:v>-54</c:v>
-                </c:pt>
-                <c:pt idx="17">
-                  <c:v>-56</c:v>
-                </c:pt>
-                <c:pt idx="18">
-                  <c:v>-58</c:v>
-                </c:pt>
-                <c:pt idx="19">
-                  <c:v>-54</c:v>
-                </c:pt>
-                <c:pt idx="20">
-                  <c:v>-56</c:v>
-                </c:pt>
-                <c:pt idx="21">
-                  <c:v>-56</c:v>
-                </c:pt>
-                <c:pt idx="22">
-                  <c:v>-53</c:v>
-                </c:pt>
-                <c:pt idx="23">
-                  <c:v>-56</c:v>
-                </c:pt>
-                <c:pt idx="24">
-                  <c:v>-55</c:v>
-                </c:pt>
                 <c:pt idx="25">
-                  <c:v>-55</c:v>
+                  <c:v>-45</c:v>
                 </c:pt>
                 <c:pt idx="26">
-                  <c:v>-56</c:v>
+                  <c:v>-45</c:v>
                 </c:pt>
                 <c:pt idx="27">
-                  <c:v>-56</c:v>
+                  <c:v>-45</c:v>
                 </c:pt>
                 <c:pt idx="28">
-                  <c:v>-57</c:v>
+                  <c:v>-45</c:v>
                 </c:pt>
                 <c:pt idx="29">
-                  <c:v>-56</c:v>
+                  <c:v>-45</c:v>
                 </c:pt>
               </c:numCache>
             </c:numRef>
@@ -9070,11 +9508,11 @@
           <c:showPercent val="0"/>
           <c:showBubbleSize val="0"/>
         </c:dLbls>
-        <c:axId val="557437040"/>
-        <c:axId val="557437600"/>
+        <c:axId val="265296192"/>
+        <c:axId val="265296752"/>
       </c:scatterChart>
       <c:valAx>
-        <c:axId val="557437040"/>
+        <c:axId val="265296192"/>
         <c:scaling>
           <c:orientation val="minMax"/>
           <c:max val="30"/>
@@ -9196,16 +9634,16 @@
             <a:endParaRPr lang="ko-KR"/>
           </a:p>
         </c:txPr>
-        <c:crossAx val="557437600"/>
+        <c:crossAx val="265296752"/>
         <c:crosses val="autoZero"/>
         <c:crossBetween val="midCat"/>
       </c:valAx>
       <c:valAx>
-        <c:axId val="557437600"/>
+        <c:axId val="265296752"/>
         <c:scaling>
           <c:orientation val="minMax"/>
-          <c:max val="-30"/>
-          <c:min val="-60"/>
+          <c:max val="-35"/>
+          <c:min val="-70"/>
         </c:scaling>
         <c:delete val="0"/>
         <c:axPos val="l"/>
@@ -9323,7 +9761,7 @@
             <a:endParaRPr lang="ko-KR"/>
           </a:p>
         </c:txPr>
-        <c:crossAx val="557437040"/>
+        <c:crossAx val="265296192"/>
         <c:crosses val="autoZero"/>
         <c:crossBetween val="midCat"/>
       </c:valAx>
@@ -10209,7 +10647,7 @@
 </file>
 
 <file path=customXml/itemProps2.xml><?xml version="1.0" encoding="utf-8"?>
-<ds:datastoreItem xmlns:ds="http://schemas.openxmlformats.org/officeDocument/2006/customXml" ds:itemID="{3FABD611-6B7C-429E-A98C-5078FDF410D7}">
+<ds:datastoreItem xmlns:ds="http://schemas.openxmlformats.org/officeDocument/2006/customXml" ds:itemID="{8F07DBB5-6BFD-4CC7-801D-2360DD20F99F}">
   <ds:schemaRefs>
     <ds:schemaRef ds:uri="http://schemas.openxmlformats.org/officeDocument/2006/bibliography"/>
   </ds:schemaRefs>

--- a/TermProject.docx
+++ b/TermProject.docx
@@ -62,7 +62,7 @@
     </w:p>
     <w:p>
       <w:pPr>
-        <w:pStyle w:val="a3"/>
+        <w:pStyle w:val="Title"/>
         <w:jc w:val="center"/>
         <w:rPr>
           <w:rFonts w:ascii="나눔고딕코딩" w:eastAsia="나눔고딕코딩" w:hAnsi="나눔고딕코딩" w:cs="나눔고딕코딩"/>
@@ -70,13 +70,23 @@
           <w:lang w:eastAsia="ko-KR"/>
         </w:rPr>
       </w:pPr>
+      <w:proofErr w:type="spellStart"/>
       <w:r>
         <w:rPr>
           <w:rFonts w:ascii="나눔고딕코딩" w:eastAsia="나눔고딕코딩" w:hAnsi="나눔고딕코딩" w:cs="나눔고딕코딩"/>
           <w:b/>
           <w:lang w:eastAsia="ko-KR"/>
         </w:rPr>
-        <w:t xml:space="preserve">WiFi </w:t>
+        <w:t>WiFi</w:t>
+      </w:r>
+      <w:proofErr w:type="spellEnd"/>
+      <w:r>
+        <w:rPr>
+          <w:rFonts w:ascii="나눔고딕코딩" w:eastAsia="나눔고딕코딩" w:hAnsi="나눔고딕코딩" w:cs="나눔고딕코딩"/>
+          <w:b/>
+          <w:lang w:eastAsia="ko-KR"/>
+        </w:rPr>
+        <w:t xml:space="preserve"> </w:t>
       </w:r>
       <w:r>
         <w:rPr>
@@ -239,7 +249,7 @@
     </w:p>
     <w:p>
       <w:pPr>
-        <w:pStyle w:val="1"/>
+        <w:pStyle w:val="Heading1"/>
         <w:rPr>
           <w:lang w:eastAsia="ko-KR"/>
         </w:rPr>
@@ -266,6 +276,7 @@
           <w:lang w:eastAsia="ko-KR"/>
         </w:rPr>
       </w:pPr>
+      <w:proofErr w:type="spellStart"/>
       <w:r>
         <w:rPr>
           <w:rFonts w:eastAsia="맑은 고딕"/>
@@ -273,6 +284,7 @@
         </w:rPr>
         <w:t>WiGest</w:t>
       </w:r>
+      <w:proofErr w:type="spellEnd"/>
       <w:r>
         <w:rPr>
           <w:rFonts w:eastAsia="맑은 고딕" w:hint="eastAsia"/>
@@ -287,12 +299,21 @@
         </w:rPr>
         <w:t xml:space="preserve"> </w:t>
       </w:r>
-      <w:r>
-        <w:rPr>
-          <w:rFonts w:eastAsia="맑은 고딕"/>
-          <w:lang w:eastAsia="ko-KR"/>
-        </w:rPr>
-        <w:t xml:space="preserve">WiFi </w:t>
+      <w:proofErr w:type="spellStart"/>
+      <w:r>
+        <w:rPr>
+          <w:rFonts w:eastAsia="맑은 고딕"/>
+          <w:lang w:eastAsia="ko-KR"/>
+        </w:rPr>
+        <w:t>WiFi</w:t>
+      </w:r>
+      <w:proofErr w:type="spellEnd"/>
+      <w:r>
+        <w:rPr>
+          <w:rFonts w:eastAsia="맑은 고딕"/>
+          <w:lang w:eastAsia="ko-KR"/>
+        </w:rPr>
+        <w:t xml:space="preserve"> </w:t>
       </w:r>
       <w:r>
         <w:rPr>
@@ -462,6 +483,7 @@
         </w:rPr>
         <w:t xml:space="preserve"> </w:t>
       </w:r>
+      <w:proofErr w:type="spellStart"/>
       <w:r>
         <w:rPr>
           <w:rFonts w:eastAsia="맑은 고딕"/>
@@ -469,6 +491,7 @@
         </w:rPr>
         <w:t>WiGest</w:t>
       </w:r>
+      <w:proofErr w:type="spellEnd"/>
       <w:r>
         <w:rPr>
           <w:rFonts w:eastAsia="맑은 고딕" w:hint="eastAsia"/>
@@ -516,7 +539,23 @@
           <w:rFonts w:eastAsia="맑은 고딕"/>
           <w:lang w:eastAsia="ko-KR"/>
         </w:rPr>
-        <w:t xml:space="preserve"> WiFi </w:t>
+        <w:t xml:space="preserve"> </w:t>
+      </w:r>
+      <w:proofErr w:type="spellStart"/>
+      <w:r>
+        <w:rPr>
+          <w:rFonts w:eastAsia="맑은 고딕"/>
+          <w:lang w:eastAsia="ko-KR"/>
+        </w:rPr>
+        <w:t>WiFi</w:t>
+      </w:r>
+      <w:proofErr w:type="spellEnd"/>
+      <w:r>
+        <w:rPr>
+          <w:rFonts w:eastAsia="맑은 고딕"/>
+          <w:lang w:eastAsia="ko-KR"/>
+        </w:rPr>
+        <w:t xml:space="preserve"> </w:t>
       </w:r>
       <w:r>
         <w:rPr>
@@ -609,6 +648,7 @@
         </w:rPr>
         <w:t xml:space="preserve"> </w:t>
       </w:r>
+      <w:proofErr w:type="spellStart"/>
       <w:r>
         <w:rPr>
           <w:rFonts w:eastAsia="맑은 고딕"/>
@@ -616,6 +656,7 @@
         </w:rPr>
         <w:t>WiGest</w:t>
       </w:r>
+      <w:proofErr w:type="spellEnd"/>
       <w:r>
         <w:rPr>
           <w:rFonts w:eastAsia="맑은 고딕" w:hint="eastAsia"/>
@@ -938,12 +979,21 @@
         </w:rPr>
         <w:t xml:space="preserve"> </w:t>
       </w:r>
-      <w:r>
-        <w:rPr>
-          <w:rFonts w:eastAsia="맑은 고딕"/>
-          <w:lang w:eastAsia="ko-KR"/>
-        </w:rPr>
-        <w:t>WiFi RSSI</w:t>
+      <w:proofErr w:type="spellStart"/>
+      <w:r>
+        <w:rPr>
+          <w:rFonts w:eastAsia="맑은 고딕"/>
+          <w:lang w:eastAsia="ko-KR"/>
+        </w:rPr>
+        <w:t>WiFi</w:t>
+      </w:r>
+      <w:proofErr w:type="spellEnd"/>
+      <w:r>
+        <w:rPr>
+          <w:rFonts w:eastAsia="맑은 고딕"/>
+          <w:lang w:eastAsia="ko-KR"/>
+        </w:rPr>
+        <w:t xml:space="preserve"> RSSI</w:t>
       </w:r>
       <w:r>
         <w:rPr>
@@ -1104,8 +1154,17 @@
           <w:rFonts w:eastAsia="맑은 고딕" w:hint="eastAsia"/>
           <w:lang w:eastAsia="ko-KR"/>
         </w:rPr>
-        <w:t xml:space="preserve"> WiGest</w:t>
-      </w:r>
+        <w:t xml:space="preserve"> </w:t>
+      </w:r>
+      <w:proofErr w:type="spellStart"/>
+      <w:r>
+        <w:rPr>
+          <w:rFonts w:eastAsia="맑은 고딕" w:hint="eastAsia"/>
+          <w:lang w:eastAsia="ko-KR"/>
+        </w:rPr>
+        <w:t>WiGest</w:t>
+      </w:r>
+      <w:proofErr w:type="spellEnd"/>
       <w:r>
         <w:rPr>
           <w:rFonts w:eastAsia="맑은 고딕" w:hint="eastAsia"/>
@@ -1215,7 +1274,7 @@
     </w:p>
     <w:p>
       <w:pPr>
-        <w:pStyle w:val="1"/>
+        <w:pStyle w:val="Heading1"/>
       </w:pPr>
       <w:r>
         <w:t>Introduction</w:t>
@@ -1274,7 +1333,23 @@
           <w:rFonts w:ascii="나눔고딕코딩" w:eastAsia="나눔고딕코딩" w:hAnsi="나눔고딕코딩" w:cs="나눔고딕코딩"/>
           <w:lang w:eastAsia="ko-KR"/>
         </w:rPr>
-        <w:t xml:space="preserve"> WiFi, … </w:t>
+        <w:t xml:space="preserve"> </w:t>
+      </w:r>
+      <w:proofErr w:type="spellStart"/>
+      <w:r>
+        <w:rPr>
+          <w:rFonts w:ascii="나눔고딕코딩" w:eastAsia="나눔고딕코딩" w:hAnsi="나눔고딕코딩" w:cs="나눔고딕코딩"/>
+          <w:lang w:eastAsia="ko-KR"/>
+        </w:rPr>
+        <w:t>WiFi</w:t>
+      </w:r>
+      <w:proofErr w:type="spellEnd"/>
+      <w:r>
+        <w:rPr>
+          <w:rFonts w:ascii="나눔고딕코딩" w:eastAsia="나눔고딕코딩" w:hAnsi="나눔고딕코딩" w:cs="나눔고딕코딩"/>
+          <w:lang w:eastAsia="ko-KR"/>
+        </w:rPr>
+        <w:t xml:space="preserve">, … </w:t>
       </w:r>
       <w:r>
         <w:rPr>
@@ -1283,6 +1358,7 @@
         </w:rPr>
         <w:t xml:space="preserve">signal들을 이용한 연구들이 대표적이다. 그 중 </w:t>
       </w:r>
+      <w:proofErr w:type="spellStart"/>
       <w:r>
         <w:rPr>
           <w:rFonts w:ascii="나눔고딕코딩" w:eastAsia="나눔고딕코딩" w:hAnsi="나눔고딕코딩" w:cs="나눔고딕코딩"/>
@@ -1290,12 +1366,29 @@
         </w:rPr>
         <w:t>WiGest</w:t>
       </w:r>
+      <w:proofErr w:type="spellEnd"/>
       <w:r>
         <w:rPr>
           <w:rFonts w:ascii="나눔고딕코딩" w:eastAsia="나눔고딕코딩" w:hAnsi="나눔고딕코딩" w:cs="나눔고딕코딩" w:hint="eastAsia"/>
           <w:lang w:eastAsia="ko-KR"/>
         </w:rPr>
-        <w:t xml:space="preserve">는 WiFi 신호를 트래킹하여 </w:t>
+        <w:t xml:space="preserve">는 </w:t>
+      </w:r>
+      <w:proofErr w:type="spellStart"/>
+      <w:r>
+        <w:rPr>
+          <w:rFonts w:ascii="나눔고딕코딩" w:eastAsia="나눔고딕코딩" w:hAnsi="나눔고딕코딩" w:cs="나눔고딕코딩" w:hint="eastAsia"/>
+          <w:lang w:eastAsia="ko-KR"/>
+        </w:rPr>
+        <w:t>WiFi</w:t>
+      </w:r>
+      <w:proofErr w:type="spellEnd"/>
+      <w:r>
+        <w:rPr>
+          <w:rFonts w:ascii="나눔고딕코딩" w:eastAsia="나눔고딕코딩" w:hAnsi="나눔고딕코딩" w:cs="나눔고딕코딩" w:hint="eastAsia"/>
+          <w:lang w:eastAsia="ko-KR"/>
+        </w:rPr>
+        <w:t xml:space="preserve"> 신호를 트래킹하여 </w:t>
       </w:r>
       <w:r>
         <w:rPr>
@@ -1332,14 +1425,30 @@
           <w:rFonts w:ascii="나눔고딕코딩" w:eastAsia="나눔고딕코딩" w:hAnsi="나눔고딕코딩" w:cs="나눔고딕코딩"/>
           <w:lang w:eastAsia="ko-KR"/>
         </w:rPr>
-        <w:t xml:space="preserve"> Wi</w:t>
+        <w:t xml:space="preserve"> </w:t>
+      </w:r>
+      <w:proofErr w:type="spellStart"/>
+      <w:r>
+        <w:rPr>
+          <w:rFonts w:ascii="나눔고딕코딩" w:eastAsia="나눔고딕코딩" w:hAnsi="나눔고딕코딩" w:cs="나눔고딕코딩"/>
+          <w:lang w:eastAsia="ko-KR"/>
+        </w:rPr>
+        <w:t>Wi</w:t>
       </w:r>
       <w:r>
         <w:rPr>
           <w:rFonts w:ascii="나눔고딕코딩" w:eastAsia="나눔고딕코딩" w:hAnsi="나눔고딕코딩" w:cs="나눔고딕코딩" w:hint="eastAsia"/>
           <w:lang w:eastAsia="ko-KR"/>
         </w:rPr>
-        <w:t>Gest의 경우,</w:t>
+        <w:t>Gest</w:t>
+      </w:r>
+      <w:proofErr w:type="spellEnd"/>
+      <w:r>
+        <w:rPr>
+          <w:rFonts w:ascii="나눔고딕코딩" w:eastAsia="나눔고딕코딩" w:hAnsi="나눔고딕코딩" w:cs="나눔고딕코딩" w:hint="eastAsia"/>
+          <w:lang w:eastAsia="ko-KR"/>
+        </w:rPr>
+        <w:t>의 경우,</w:t>
       </w:r>
       <w:r>
         <w:rPr>
@@ -1437,7 +1546,8 @@
       <w:pPr>
         <w:spacing w:after="0" w:line="240" w:lineRule="auto"/>
         <w:rPr>
-          <w:rFonts w:eastAsia="MS Mincho"/>
+          <w:rFonts w:ascii="나눔고딕코딩" w:eastAsia="나눔고딕코딩" w:hAnsi="나눔고딕코딩" w:cs="나눔고딕코딩"/>
+          <w:lang w:eastAsia="ko-KR"/>
         </w:rPr>
       </w:pPr>
       <w:r>
@@ -1464,17 +1574,172 @@
     </w:p>
     <w:p>
       <w:pPr>
-        <w:pStyle w:val="1"/>
-        <w:rPr>
+        <w:spacing w:after="0" w:line="240" w:lineRule="auto"/>
+        <w:rPr>
+          <w:rFonts w:ascii="나눔고딕코딩" w:eastAsia="나눔고딕코딩" w:hAnsi="나눔고딕코딩" w:cs="나눔고딕코딩"/>
           <w:lang w:eastAsia="ko-KR"/>
         </w:rPr>
       </w:pPr>
+    </w:p>
+    <w:p>
+      <w:pPr>
+        <w:spacing w:after="0" w:line="240" w:lineRule="auto"/>
+        <w:rPr>
+          <w:rFonts w:eastAsia="MS Mincho"/>
+        </w:rPr>
+      </w:pPr>
+      <w:r>
+        <w:rPr>
+          <w:noProof/>
+          <w:lang w:eastAsia="ko-KR"/>
+        </w:rPr>
+        <w:lastRenderedPageBreak/>
+        <w:drawing>
+          <wp:inline distT="0" distB="0" distL="0" distR="0" wp14:anchorId="4F37257B" wp14:editId="24A7BFE2">
+            <wp:extent cx="5943600" cy="2127250"/>
+            <wp:effectExtent l="0" t="0" r="0" b="6350"/>
+            <wp:docPr id="2" name="Picture 2"/>
+            <wp:cNvGraphicFramePr>
+              <a:graphicFrameLocks xmlns:a="http://schemas.openxmlformats.org/drawingml/2006/main" noChangeAspect="1"/>
+            </wp:cNvGraphicFramePr>
+            <a:graphic xmlns:a="http://schemas.openxmlformats.org/drawingml/2006/main">
+              <a:graphicData uri="http://schemas.openxmlformats.org/drawingml/2006/picture">
+                <pic:pic xmlns:pic="http://schemas.openxmlformats.org/drawingml/2006/picture">
+                  <pic:nvPicPr>
+                    <pic:cNvPr id="1" name=""/>
+                    <pic:cNvPicPr/>
+                  </pic:nvPicPr>
+                  <pic:blipFill>
+                    <a:blip r:embed="rId7"/>
+                    <a:stretch>
+                      <a:fillRect/>
+                    </a:stretch>
+                  </pic:blipFill>
+                  <pic:spPr>
+                    <a:xfrm>
+                      <a:off x="0" y="0"/>
+                      <a:ext cx="5943600" cy="2127250"/>
+                    </a:xfrm>
+                    <a:prstGeom prst="rect">
+                      <a:avLst/>
+                    </a:prstGeom>
+                  </pic:spPr>
+                </pic:pic>
+              </a:graphicData>
+            </a:graphic>
+          </wp:inline>
+        </w:drawing>
+      </w:r>
+    </w:p>
+    <w:p>
+      <w:pPr>
+        <w:spacing w:after="0" w:line="240" w:lineRule="auto"/>
+        <w:rPr>
+          <w:rFonts w:eastAsia="MS Mincho"/>
+        </w:rPr>
+      </w:pPr>
+    </w:p>
+    <w:p>
+      <w:pPr>
+        <w:spacing w:after="0" w:line="240" w:lineRule="auto"/>
+        <w:rPr>
+          <w:rFonts w:eastAsia="MS Mincho" w:hint="eastAsia"/>
+        </w:rPr>
+      </w:pPr>
+      <w:r>
+        <w:rPr>
+          <w:rFonts w:ascii="나눔고딕코딩" w:eastAsia="나눔고딕코딩" w:hAnsi="나눔고딕코딩" w:cs="나눔고딕코딩" w:hint="eastAsia"/>
+          <w:lang w:eastAsia="ko-KR"/>
+        </w:rPr>
+        <w:t xml:space="preserve">위 그림은 </w:t>
+      </w:r>
+      <w:r>
+        <w:rPr>
+          <w:rFonts w:ascii="나눔고딕코딩" w:eastAsia="나눔고딕코딩" w:hAnsi="나눔고딕코딩" w:cs="나눔고딕코딩"/>
+          <w:lang w:eastAsia="ko-KR"/>
+        </w:rPr>
+        <w:t>‘</w:t>
+      </w:r>
+      <w:proofErr w:type="spellStart"/>
+      <w:r>
+        <w:rPr>
+          <w:rFonts w:ascii="나눔고딕코딩" w:eastAsia="나눔고딕코딩" w:hAnsi="나눔고딕코딩" w:cs="나눔고딕코딩"/>
+          <w:lang w:eastAsia="ko-KR"/>
+        </w:rPr>
+        <w:t>rubis</w:t>
+      </w:r>
+      <w:proofErr w:type="spellEnd"/>
+      <w:r>
+        <w:rPr>
+          <w:rFonts w:ascii="나눔고딕코딩" w:eastAsia="나눔고딕코딩" w:hAnsi="나눔고딕코딩" w:cs="나눔고딕코딩"/>
+          <w:lang w:eastAsia="ko-KR"/>
+        </w:rPr>
+        <w:t xml:space="preserve">’ </w:t>
+      </w:r>
+      <w:r>
+        <w:rPr>
+          <w:rFonts w:ascii="나눔고딕코딩" w:eastAsia="나눔고딕코딩" w:hAnsi="나눔고딕코딩" w:cs="나눔고딕코딩" w:hint="eastAsia"/>
+          <w:lang w:eastAsia="ko-KR"/>
+        </w:rPr>
+        <w:t xml:space="preserve">라는 </w:t>
+      </w:r>
+      <w:r>
+        <w:rPr>
+          <w:rFonts w:ascii="나눔고딕코딩" w:eastAsia="나눔고딕코딩" w:hAnsi="나눔고딕코딩" w:cs="나눔고딕코딩"/>
+          <w:lang w:eastAsia="ko-KR"/>
+        </w:rPr>
+        <w:t>SSID</w:t>
+      </w:r>
+      <w:r>
+        <w:rPr>
+          <w:rFonts w:ascii="나눔고딕코딩" w:eastAsia="나눔고딕코딩" w:hAnsi="나눔고딕코딩" w:cs="나눔고딕코딩" w:hint="eastAsia"/>
+          <w:lang w:eastAsia="ko-KR"/>
+        </w:rPr>
+        <w:t xml:space="preserve">를 가지는 </w:t>
+      </w:r>
+      <w:r>
+        <w:rPr>
+          <w:rFonts w:ascii="나눔고딕코딩" w:eastAsia="나눔고딕코딩" w:hAnsi="나눔고딕코딩" w:cs="나눔고딕코딩"/>
+          <w:lang w:eastAsia="ko-KR"/>
+        </w:rPr>
+        <w:t>AP</w:t>
+      </w:r>
+      <w:r>
+        <w:rPr>
+          <w:rFonts w:ascii="나눔고딕코딩" w:eastAsia="나눔고딕코딩" w:hAnsi="나눔고딕코딩" w:cs="나눔고딕코딩" w:hint="eastAsia"/>
+          <w:lang w:eastAsia="ko-KR"/>
+        </w:rPr>
+        <w:t xml:space="preserve">와의 </w:t>
+      </w:r>
+      <w:r>
+        <w:rPr>
+          <w:rFonts w:ascii="나눔고딕코딩" w:eastAsia="나눔고딕코딩" w:hAnsi="나눔고딕코딩" w:cs="나눔고딕코딩"/>
+          <w:lang w:eastAsia="ko-KR"/>
+        </w:rPr>
+        <w:t>RSSI</w:t>
+      </w:r>
+      <w:r>
+        <w:rPr>
+          <w:rFonts w:ascii="나눔고딕코딩" w:eastAsia="나눔고딕코딩" w:hAnsi="나눔고딕코딩" w:cs="나눔고딕코딩" w:hint="eastAsia"/>
+          <w:lang w:eastAsia="ko-KR"/>
+        </w:rPr>
+        <w:t>를 시간에 따라 기록한 것이다.</w:t>
+      </w:r>
+      <w:bookmarkStart w:id="0" w:name="_GoBack"/>
+      <w:bookmarkEnd w:id="0"/>
+    </w:p>
+    <w:p>
+      <w:pPr>
+        <w:pStyle w:val="Heading1"/>
+        <w:rPr>
+          <w:lang w:eastAsia="ko-KR"/>
+        </w:rPr>
+      </w:pPr>
       <w:r>
         <w:rPr>
           <w:rFonts w:hint="eastAsia"/>
           <w:lang w:eastAsia="ko-KR"/>
         </w:rPr>
-        <w:lastRenderedPageBreak/>
         <w:t>Method</w:t>
       </w:r>
     </w:p>
@@ -1571,12 +1836,21 @@
         </w:rPr>
         <w:t xml:space="preserve"> </w:t>
       </w:r>
-      <w:r>
-        <w:rPr>
-          <w:rFonts w:eastAsia="맑은 고딕"/>
-          <w:lang w:eastAsia="ko-KR"/>
-        </w:rPr>
-        <w:t xml:space="preserve">WiFi </w:t>
+      <w:proofErr w:type="spellStart"/>
+      <w:r>
+        <w:rPr>
+          <w:rFonts w:eastAsia="맑은 고딕"/>
+          <w:lang w:eastAsia="ko-KR"/>
+        </w:rPr>
+        <w:t>WiFi</w:t>
+      </w:r>
+      <w:proofErr w:type="spellEnd"/>
+      <w:r>
+        <w:rPr>
+          <w:rFonts w:eastAsia="맑은 고딕"/>
+          <w:lang w:eastAsia="ko-KR"/>
+        </w:rPr>
+        <w:t xml:space="preserve"> </w:t>
       </w:r>
       <w:r>
         <w:rPr>
@@ -1891,14 +2165,30 @@
           <w:rFonts w:eastAsia="맑은 고딕" w:hint="eastAsia"/>
           <w:lang w:eastAsia="ko-KR"/>
         </w:rPr>
-        <w:t xml:space="preserve"> W</w:t>
-      </w:r>
-      <w:r>
-        <w:rPr>
-          <w:rFonts w:eastAsia="맑은 고딕"/>
-          <w:lang w:eastAsia="ko-KR"/>
-        </w:rPr>
-        <w:t xml:space="preserve">iFi </w:t>
+        <w:t xml:space="preserve"> </w:t>
+      </w:r>
+      <w:proofErr w:type="spellStart"/>
+      <w:r>
+        <w:rPr>
+          <w:rFonts w:eastAsia="맑은 고딕" w:hint="eastAsia"/>
+          <w:lang w:eastAsia="ko-KR"/>
+        </w:rPr>
+        <w:t>W</w:t>
+      </w:r>
+      <w:r>
+        <w:rPr>
+          <w:rFonts w:eastAsia="맑은 고딕"/>
+          <w:lang w:eastAsia="ko-KR"/>
+        </w:rPr>
+        <w:t>iFi</w:t>
+      </w:r>
+      <w:proofErr w:type="spellEnd"/>
+      <w:r>
+        <w:rPr>
+          <w:rFonts w:eastAsia="맑은 고딕"/>
+          <w:lang w:eastAsia="ko-KR"/>
+        </w:rPr>
+        <w:t xml:space="preserve"> </w:t>
       </w:r>
       <w:r>
         <w:rPr>
@@ -2064,12 +2354,21 @@
         </w:rPr>
         <w:t xml:space="preserve"> </w:t>
       </w:r>
-      <w:r>
-        <w:rPr>
-          <w:rFonts w:eastAsia="맑은 고딕"/>
-          <w:lang w:eastAsia="ko-KR"/>
-        </w:rPr>
-        <w:t xml:space="preserve">WiFi </w:t>
+      <w:proofErr w:type="spellStart"/>
+      <w:r>
+        <w:rPr>
+          <w:rFonts w:eastAsia="맑은 고딕"/>
+          <w:lang w:eastAsia="ko-KR"/>
+        </w:rPr>
+        <w:t>WiFi</w:t>
+      </w:r>
+      <w:proofErr w:type="spellEnd"/>
+      <w:r>
+        <w:rPr>
+          <w:rFonts w:eastAsia="맑은 고딕"/>
+          <w:lang w:eastAsia="ko-KR"/>
+        </w:rPr>
+        <w:t xml:space="preserve"> </w:t>
       </w:r>
       <w:r>
         <w:rPr>
@@ -3040,6 +3339,7 @@
         </w:rPr>
         <w:t xml:space="preserve"> </w:t>
       </w:r>
+      <w:proofErr w:type="spellStart"/>
       <w:r>
         <w:rPr>
           <w:rFonts w:eastAsia="맑은 고딕" w:hint="eastAsia"/>
@@ -3047,6 +3347,7 @@
         </w:rPr>
         <w:t>WiFi</w:t>
       </w:r>
+      <w:proofErr w:type="spellEnd"/>
       <w:r>
         <w:rPr>
           <w:rFonts w:eastAsia="맑은 고딕"/>
@@ -3327,21 +3628,28 @@
         </w:rPr>
         <w:t>툴은</w:t>
       </w:r>
-      <w:bookmarkStart w:id="0" w:name="_GoBack"/>
-      <w:bookmarkEnd w:id="0"/>
-      <w:r>
-        <w:rPr>
-          <w:rFonts w:eastAsia="맑은 고딕" w:hint="eastAsia"/>
-          <w:lang w:eastAsia="ko-KR"/>
-        </w:rPr>
-        <w:t xml:space="preserve"> </w:t>
-      </w:r>
-      <w:r>
-        <w:rPr>
-          <w:rFonts w:eastAsia="맑은 고딕"/>
-          <w:lang w:eastAsia="ko-KR"/>
-        </w:rPr>
-        <w:t xml:space="preserve">wlanapi </w:t>
+      <w:r>
+        <w:rPr>
+          <w:rFonts w:eastAsia="맑은 고딕" w:hint="eastAsia"/>
+          <w:lang w:eastAsia="ko-KR"/>
+        </w:rPr>
+        <w:t xml:space="preserve"> </w:t>
+      </w:r>
+      <w:proofErr w:type="spellStart"/>
+      <w:r>
+        <w:rPr>
+          <w:rFonts w:eastAsia="맑은 고딕"/>
+          <w:lang w:eastAsia="ko-KR"/>
+        </w:rPr>
+        <w:t>wlanapi</w:t>
+      </w:r>
+      <w:proofErr w:type="spellEnd"/>
+      <w:r>
+        <w:rPr>
+          <w:rFonts w:eastAsia="맑은 고딕"/>
+          <w:lang w:eastAsia="ko-KR"/>
+        </w:rPr>
+        <w:t xml:space="preserve"> </w:t>
       </w:r>
       <w:r>
         <w:rPr>
@@ -3385,6 +3693,7 @@
         </w:rPr>
         <w:t xml:space="preserve"> </w:t>
       </w:r>
+      <w:proofErr w:type="spellStart"/>
       <w:r>
         <w:rPr>
           <w:rFonts w:eastAsia="맑은 고딕"/>
@@ -3392,6 +3701,7 @@
         </w:rPr>
         <w:t>WlanOpenHandle</w:t>
       </w:r>
+      <w:proofErr w:type="spellEnd"/>
       <w:r>
         <w:rPr>
           <w:rFonts w:eastAsia="맑은 고딕"/>
@@ -3399,6 +3709,7 @@
         </w:rPr>
         <w:t xml:space="preserve">, </w:t>
       </w:r>
+      <w:proofErr w:type="spellStart"/>
       <w:r>
         <w:rPr>
           <w:rFonts w:eastAsia="맑은 고딕"/>
@@ -3406,6 +3717,7 @@
         </w:rPr>
         <w:t>WlanEnumInterfaces</w:t>
       </w:r>
+      <w:proofErr w:type="spellEnd"/>
       <w:r>
         <w:rPr>
           <w:rFonts w:eastAsia="맑은 고딕"/>
@@ -3413,6 +3725,7 @@
         </w:rPr>
         <w:t xml:space="preserve">, </w:t>
       </w:r>
+      <w:proofErr w:type="spellStart"/>
       <w:r>
         <w:rPr>
           <w:rFonts w:eastAsia="맑은 고딕"/>
@@ -3420,6 +3733,7 @@
         </w:rPr>
         <w:t>WlanQueryInterface</w:t>
       </w:r>
+      <w:proofErr w:type="spellEnd"/>
       <w:r>
         <w:rPr>
           <w:rFonts w:eastAsia="맑은 고딕"/>
@@ -3427,6 +3741,7 @@
         </w:rPr>
         <w:t xml:space="preserve">, </w:t>
       </w:r>
+      <w:proofErr w:type="spellStart"/>
       <w:r>
         <w:rPr>
           <w:rFonts w:eastAsia="맑은 고딕"/>
@@ -3434,6 +3749,7 @@
         </w:rPr>
         <w:t>WlanScan</w:t>
       </w:r>
+      <w:proofErr w:type="spellEnd"/>
       <w:r>
         <w:rPr>
           <w:rFonts w:eastAsia="맑은 고딕"/>
@@ -3441,6 +3757,7 @@
         </w:rPr>
         <w:t xml:space="preserve">, </w:t>
       </w:r>
+      <w:proofErr w:type="spellStart"/>
       <w:r>
         <w:rPr>
           <w:rFonts w:eastAsia="맑은 고딕"/>
@@ -3448,6 +3765,7 @@
         </w:rPr>
         <w:t>WlanGetAvailableNetworkList</w:t>
       </w:r>
+      <w:proofErr w:type="spellEnd"/>
       <w:r>
         <w:rPr>
           <w:rFonts w:eastAsia="맑은 고딕"/>
@@ -3455,6 +3773,7 @@
         </w:rPr>
         <w:t xml:space="preserve">, </w:t>
       </w:r>
+      <w:proofErr w:type="spellStart"/>
       <w:r>
         <w:rPr>
           <w:rFonts w:eastAsia="맑은 고딕"/>
@@ -3462,6 +3781,7 @@
         </w:rPr>
         <w:t>WlanGetNetworkBssList</w:t>
       </w:r>
+      <w:proofErr w:type="spellEnd"/>
       <w:r>
         <w:rPr>
           <w:rFonts w:eastAsia="맑은 고딕"/>
@@ -3504,12 +3824,21 @@
         </w:rPr>
         <w:t xml:space="preserve"> </w:t>
       </w:r>
-      <w:r>
-        <w:rPr>
-          <w:rFonts w:eastAsia="맑은 고딕"/>
-          <w:lang w:eastAsia="ko-KR"/>
-        </w:rPr>
-        <w:t xml:space="preserve">WiFi </w:t>
+      <w:proofErr w:type="spellStart"/>
+      <w:r>
+        <w:rPr>
+          <w:rFonts w:eastAsia="맑은 고딕"/>
+          <w:lang w:eastAsia="ko-KR"/>
+        </w:rPr>
+        <w:t>WiFi</w:t>
+      </w:r>
+      <w:proofErr w:type="spellEnd"/>
+      <w:r>
+        <w:rPr>
+          <w:rFonts w:eastAsia="맑은 고딕"/>
+          <w:lang w:eastAsia="ko-KR"/>
+        </w:rPr>
+        <w:t xml:space="preserve"> </w:t>
       </w:r>
       <w:r>
         <w:rPr>
@@ -3981,7 +4310,15 @@
           <w:rFonts w:eastAsia="맑은 고딕" w:hint="eastAsia"/>
           <w:lang w:eastAsia="ko-KR"/>
         </w:rPr>
-        <w:t xml:space="preserve"> W</w:t>
+        <w:t xml:space="preserve"> </w:t>
+      </w:r>
+      <w:proofErr w:type="spellStart"/>
+      <w:r>
+        <w:rPr>
+          <w:rFonts w:eastAsia="맑은 고딕" w:hint="eastAsia"/>
+          <w:lang w:eastAsia="ko-KR"/>
+        </w:rPr>
+        <w:t>W</w:t>
       </w:r>
       <w:r>
         <w:rPr>
@@ -3990,6 +4327,7 @@
         </w:rPr>
         <w:t>iGest</w:t>
       </w:r>
+      <w:proofErr w:type="spellEnd"/>
       <w:r>
         <w:rPr>
           <w:rFonts w:eastAsia="맑은 고딕" w:hint="eastAsia"/>
@@ -4397,6 +4735,7 @@
           <w:noProof/>
           <w:lang w:eastAsia="ko-KR"/>
         </w:rPr>
+        <w:lastRenderedPageBreak/>
         <w:drawing>
           <wp:inline distT="0" distB="0" distL="0" distR="0" wp14:anchorId="64E88D76" wp14:editId="1C8C1E01">
             <wp:extent cx="4572000" cy="2743200"/>
@@ -4405,7 +4744,7 @@
             <wp:cNvGraphicFramePr/>
             <a:graphic xmlns:a="http://schemas.openxmlformats.org/drawingml/2006/main">
               <a:graphicData uri="http://schemas.openxmlformats.org/drawingml/2006/chart">
-                <c:chart xmlns:c="http://schemas.openxmlformats.org/drawingml/2006/chart" xmlns:r="http://schemas.openxmlformats.org/officeDocument/2006/relationships" r:id="rId7"/>
+                <c:chart xmlns:c="http://schemas.openxmlformats.org/drawingml/2006/chart" xmlns:r="http://schemas.openxmlformats.org/officeDocument/2006/relationships" r:id="rId8"/>
               </a:graphicData>
             </a:graphic>
           </wp:inline>
@@ -4417,7 +4756,7 @@
         <w:spacing w:after="0" w:line="240" w:lineRule="auto"/>
         <w:ind w:firstLineChars="100" w:firstLine="220"/>
         <w:rPr>
-          <w:rFonts w:eastAsia="맑은 고딕" w:hint="eastAsia"/>
+          <w:rFonts w:eastAsia="맑은 고딕"/>
           <w:lang w:eastAsia="ko-KR"/>
         </w:rPr>
       </w:pPr>
@@ -4601,8 +4940,17 @@
           <w:rFonts w:eastAsia="맑은 고딕" w:hint="eastAsia"/>
           <w:lang w:eastAsia="ko-KR"/>
         </w:rPr>
-        <w:t xml:space="preserve"> WiGest</w:t>
-      </w:r>
+        <w:t xml:space="preserve"> </w:t>
+      </w:r>
+      <w:proofErr w:type="spellStart"/>
+      <w:r>
+        <w:rPr>
+          <w:rFonts w:eastAsia="맑은 고딕" w:hint="eastAsia"/>
+          <w:lang w:eastAsia="ko-KR"/>
+        </w:rPr>
+        <w:t>WiGest</w:t>
+      </w:r>
+      <w:proofErr w:type="spellEnd"/>
       <w:r>
         <w:rPr>
           <w:rFonts w:eastAsia="맑은 고딕"/>
@@ -4700,7 +5048,7 @@
         <w:spacing w:after="0" w:line="240" w:lineRule="auto"/>
         <w:ind w:firstLineChars="100" w:firstLine="220"/>
         <w:rPr>
-          <w:rFonts w:eastAsia="맑은 고딕" w:hint="eastAsia"/>
+          <w:rFonts w:eastAsia="맑은 고딕"/>
           <w:lang w:eastAsia="ko-KR"/>
         </w:rPr>
       </w:pPr>
@@ -4709,7 +5057,6 @@
           <w:rFonts w:eastAsia="맑은 고딕" w:hint="eastAsia"/>
           <w:lang w:eastAsia="ko-KR"/>
         </w:rPr>
-        <w:lastRenderedPageBreak/>
         <w:t>실험은</w:t>
       </w:r>
       <w:r>
@@ -5502,7 +5849,7 @@
                     <pic:cNvPicPr/>
                   </pic:nvPicPr>
                   <pic:blipFill rotWithShape="1">
-                    <a:blip r:embed="rId8"/>
+                    <a:blip r:embed="rId9"/>
                     <a:srcRect l="9659" t="21180" r="64396" b="29579"/>
                     <a:stretch/>
                   </pic:blipFill>
@@ -5927,7 +6274,7 @@
                     <pic:cNvPicPr/>
                   </pic:nvPicPr>
                   <pic:blipFill rotWithShape="1">
-                    <a:blip r:embed="rId9"/>
+                    <a:blip r:embed="rId10"/>
                     <a:srcRect l="15533" t="31159" r="69011" b="39350"/>
                     <a:stretch/>
                   </pic:blipFill>
@@ -6140,6 +6487,7 @@
           <w:noProof/>
           <w:lang w:eastAsia="ko-KR"/>
         </w:rPr>
+        <w:lastRenderedPageBreak/>
         <w:drawing>
           <wp:inline distT="0" distB="0" distL="0" distR="0" wp14:anchorId="6D3945BF" wp14:editId="26F27809">
             <wp:extent cx="2726590" cy="2727297"/>
@@ -6156,7 +6504,7 @@
                     <pic:cNvPicPr/>
                   </pic:nvPicPr>
                   <pic:blipFill rotWithShape="1">
-                    <a:blip r:embed="rId10"/>
+                    <a:blip r:embed="rId11"/>
                     <a:srcRect l="65465" t="21282" r="13927" b="12754"/>
                     <a:stretch/>
                   </pic:blipFill>
@@ -6189,7 +6537,7 @@
         <w:spacing w:after="0" w:line="240" w:lineRule="auto"/>
         <w:ind w:firstLineChars="100" w:firstLine="220"/>
         <w:rPr>
-          <w:rFonts w:eastAsia="맑은 고딕" w:hint="eastAsia"/>
+          <w:rFonts w:eastAsia="맑은 고딕"/>
           <w:lang w:eastAsia="ko-KR"/>
         </w:rPr>
       </w:pPr>
@@ -6207,7 +6555,6 @@
           <w:rFonts w:eastAsia="맑은 고딕" w:hint="eastAsia"/>
           <w:lang w:eastAsia="ko-KR"/>
         </w:rPr>
-        <w:lastRenderedPageBreak/>
         <w:t>실험에</w:t>
       </w:r>
       <w:r>
@@ -6556,7 +6903,7 @@
     </w:p>
     <w:p>
       <w:pPr>
-        <w:pStyle w:val="1"/>
+        <w:pStyle w:val="Heading1"/>
         <w:rPr>
           <w:lang w:eastAsia="ko-KR"/>
         </w:rPr>
@@ -6825,6 +7172,7 @@
         </w:rPr>
         <w:t xml:space="preserve"> </w:t>
       </w:r>
+      <w:proofErr w:type="spellStart"/>
       <w:r>
         <w:rPr>
           <w:rFonts w:eastAsia="맑은 고딕"/>
@@ -6832,6 +7180,7 @@
         </w:rPr>
         <w:t>WiGest</w:t>
       </w:r>
+      <w:proofErr w:type="spellEnd"/>
       <w:r>
         <w:rPr>
           <w:rFonts w:eastAsia="맑은 고딕" w:hint="eastAsia"/>
@@ -6977,7 +7326,23 @@
           <w:rFonts w:eastAsia="맑은 고딕"/>
           <w:lang w:eastAsia="ko-KR"/>
         </w:rPr>
-        <w:t xml:space="preserve"> WiGest </w:t>
+        <w:t xml:space="preserve"> </w:t>
+      </w:r>
+      <w:proofErr w:type="spellStart"/>
+      <w:r>
+        <w:rPr>
+          <w:rFonts w:eastAsia="맑은 고딕"/>
+          <w:lang w:eastAsia="ko-KR"/>
+        </w:rPr>
+        <w:t>WiGest</w:t>
+      </w:r>
+      <w:proofErr w:type="spellEnd"/>
+      <w:r>
+        <w:rPr>
+          <w:rFonts w:eastAsia="맑은 고딕"/>
+          <w:lang w:eastAsia="ko-KR"/>
+        </w:rPr>
+        <w:t xml:space="preserve"> </w:t>
       </w:r>
       <w:r>
         <w:rPr>
@@ -7355,7 +7720,7 @@
     </w:p>
     <w:p>
       <w:pPr>
-        <w:pStyle w:val="1"/>
+        <w:pStyle w:val="Heading1"/>
         <w:rPr>
           <w:lang w:eastAsia="ko-KR"/>
         </w:rPr>
@@ -7573,12 +7938,21 @@
         </w:rPr>
         <w:t xml:space="preserve"> </w:t>
       </w:r>
-      <w:r>
-        <w:rPr>
-          <w:rFonts w:eastAsia="맑은 고딕"/>
-          <w:lang w:eastAsia="ko-KR"/>
-        </w:rPr>
-        <w:t xml:space="preserve">WiGest </w:t>
+      <w:proofErr w:type="spellStart"/>
+      <w:r>
+        <w:rPr>
+          <w:rFonts w:eastAsia="맑은 고딕"/>
+          <w:lang w:eastAsia="ko-KR"/>
+        </w:rPr>
+        <w:t>WiGest</w:t>
+      </w:r>
+      <w:proofErr w:type="spellEnd"/>
+      <w:r>
+        <w:rPr>
+          <w:rFonts w:eastAsia="맑은 고딕"/>
+          <w:lang w:eastAsia="ko-KR"/>
+        </w:rPr>
+        <w:t xml:space="preserve"> </w:t>
       </w:r>
       <w:r>
         <w:rPr>
@@ -7698,7 +8072,7 @@
     <w:lvl w:ilvl="0">
       <w:start w:val="1"/>
       <w:numFmt w:val="decimal"/>
-      <w:pStyle w:val="1"/>
+      <w:pStyle w:val="Heading1"/>
       <w:lvlText w:val="%1"/>
       <w:lvlJc w:val="left"/>
       <w:pPr>
@@ -7708,7 +8082,7 @@
     <w:lvl w:ilvl="1">
       <w:start w:val="1"/>
       <w:numFmt w:val="decimal"/>
-      <w:pStyle w:val="2"/>
+      <w:pStyle w:val="Heading2"/>
       <w:lvlText w:val="%1.%2"/>
       <w:lvlJc w:val="left"/>
       <w:pPr>
@@ -7718,7 +8092,7 @@
     <w:lvl w:ilvl="2">
       <w:start w:val="1"/>
       <w:numFmt w:val="decimal"/>
-      <w:pStyle w:val="3"/>
+      <w:pStyle w:val="Heading3"/>
       <w:lvlText w:val="%1.%2.%3"/>
       <w:lvlJc w:val="left"/>
       <w:pPr>
@@ -7728,7 +8102,7 @@
     <w:lvl w:ilvl="3">
       <w:start w:val="1"/>
       <w:numFmt w:val="decimal"/>
-      <w:pStyle w:val="4"/>
+      <w:pStyle w:val="Heading4"/>
       <w:lvlText w:val="%1.%2.%3.%4"/>
       <w:lvlJc w:val="left"/>
       <w:pPr>
@@ -7738,7 +8112,7 @@
     <w:lvl w:ilvl="4">
       <w:start w:val="1"/>
       <w:numFmt w:val="decimal"/>
-      <w:pStyle w:val="5"/>
+      <w:pStyle w:val="Heading5"/>
       <w:lvlText w:val="%1.%2.%3.%4.%5"/>
       <w:lvlJc w:val="left"/>
       <w:pPr>
@@ -7748,7 +8122,7 @@
     <w:lvl w:ilvl="5">
       <w:start w:val="1"/>
       <w:numFmt w:val="decimal"/>
-      <w:pStyle w:val="6"/>
+      <w:pStyle w:val="Heading6"/>
       <w:lvlText w:val="%1.%2.%3.%4.%5.%6"/>
       <w:lvlJc w:val="left"/>
       <w:pPr>
@@ -7758,7 +8132,7 @@
     <w:lvl w:ilvl="6">
       <w:start w:val="1"/>
       <w:numFmt w:val="decimal"/>
-      <w:pStyle w:val="7"/>
+      <w:pStyle w:val="Heading7"/>
       <w:lvlText w:val="%1.%2.%3.%4.%5.%6.%7"/>
       <w:lvlJc w:val="left"/>
       <w:pPr>
@@ -7768,7 +8142,7 @@
     <w:lvl w:ilvl="7">
       <w:start w:val="1"/>
       <w:numFmt w:val="decimal"/>
-      <w:pStyle w:val="8"/>
+      <w:pStyle w:val="Heading8"/>
       <w:lvlText w:val="%1.%2.%3.%4.%5.%6.%7.%8"/>
       <w:lvlJc w:val="left"/>
       <w:pPr>
@@ -7778,7 +8152,7 @@
     <w:lvl w:ilvl="8">
       <w:start w:val="1"/>
       <w:numFmt w:val="decimal"/>
-      <w:pStyle w:val="9"/>
+      <w:pStyle w:val="Heading9"/>
       <w:lvlText w:val="%1.%2.%3.%4.%5.%6.%7.%8.%9"/>
       <w:lvlJc w:val="left"/>
       <w:pPr>
@@ -8242,15 +8616,15 @@
     <w:lsdException w:name="List Table 6 Colorful Accent 6" w:uiPriority="51"/>
     <w:lsdException w:name="List Table 7 Colorful Accent 6" w:uiPriority="52"/>
   </w:latentStyles>
-  <w:style w:type="paragraph" w:default="1" w:styleId="a">
+  <w:style w:type="paragraph" w:default="1" w:styleId="Normal">
     <w:name w:val="Normal"/>
     <w:qFormat/>
   </w:style>
-  <w:style w:type="paragraph" w:styleId="1">
+  <w:style w:type="paragraph" w:styleId="Heading1">
     <w:name w:val="heading 1"/>
-    <w:basedOn w:val="a"/>
-    <w:next w:val="a"/>
-    <w:link w:val="1Char"/>
+    <w:basedOn w:val="Normal"/>
+    <w:next w:val="Normal"/>
+    <w:link w:val="Heading1Char"/>
     <w:uiPriority w:val="9"/>
     <w:qFormat/>
     <w:pPr>
@@ -8275,11 +8649,11 @@
       <w:szCs w:val="36"/>
     </w:rPr>
   </w:style>
-  <w:style w:type="paragraph" w:styleId="2">
+  <w:style w:type="paragraph" w:styleId="Heading2">
     <w:name w:val="heading 2"/>
-    <w:basedOn w:val="a"/>
-    <w:next w:val="a"/>
-    <w:link w:val="2Char"/>
+    <w:basedOn w:val="Normal"/>
+    <w:next w:val="Normal"/>
+    <w:link w:val="Heading2Char"/>
     <w:uiPriority w:val="9"/>
     <w:semiHidden/>
     <w:unhideWhenUsed/>
@@ -8304,11 +8678,11 @@
       <w:szCs w:val="28"/>
     </w:rPr>
   </w:style>
-  <w:style w:type="paragraph" w:styleId="3">
+  <w:style w:type="paragraph" w:styleId="Heading3">
     <w:name w:val="heading 3"/>
-    <w:basedOn w:val="a"/>
-    <w:next w:val="a"/>
-    <w:link w:val="3Char"/>
+    <w:basedOn w:val="Normal"/>
+    <w:next w:val="Normal"/>
+    <w:link w:val="Heading3Char"/>
     <w:uiPriority w:val="9"/>
     <w:semiHidden/>
     <w:unhideWhenUsed/>
@@ -8330,11 +8704,11 @@
       <w:color w:val="000000" w:themeColor="text1"/>
     </w:rPr>
   </w:style>
-  <w:style w:type="paragraph" w:styleId="4">
+  <w:style w:type="paragraph" w:styleId="Heading4">
     <w:name w:val="heading 4"/>
-    <w:basedOn w:val="a"/>
-    <w:next w:val="a"/>
-    <w:link w:val="4Char"/>
+    <w:basedOn w:val="Normal"/>
+    <w:next w:val="Normal"/>
+    <w:link w:val="Heading4Char"/>
     <w:uiPriority w:val="9"/>
     <w:semiHidden/>
     <w:unhideWhenUsed/>
@@ -8358,11 +8732,11 @@
       <w:color w:val="000000" w:themeColor="text1"/>
     </w:rPr>
   </w:style>
-  <w:style w:type="paragraph" w:styleId="5">
+  <w:style w:type="paragraph" w:styleId="Heading5">
     <w:name w:val="heading 5"/>
-    <w:basedOn w:val="a"/>
-    <w:next w:val="a"/>
-    <w:link w:val="5Char"/>
+    <w:basedOn w:val="Normal"/>
+    <w:next w:val="Normal"/>
+    <w:link w:val="Heading5Char"/>
     <w:uiPriority w:val="9"/>
     <w:semiHidden/>
     <w:unhideWhenUsed/>
@@ -8382,11 +8756,11 @@
       <w:color w:val="252525" w:themeColor="text2" w:themeShade="BF"/>
     </w:rPr>
   </w:style>
-  <w:style w:type="paragraph" w:styleId="6">
+  <w:style w:type="paragraph" w:styleId="Heading6">
     <w:name w:val="heading 6"/>
-    <w:basedOn w:val="a"/>
-    <w:next w:val="a"/>
-    <w:link w:val="6Char"/>
+    <w:basedOn w:val="Normal"/>
+    <w:next w:val="Normal"/>
+    <w:link w:val="Heading6Char"/>
     <w:uiPriority w:val="9"/>
     <w:semiHidden/>
     <w:unhideWhenUsed/>
@@ -8408,11 +8782,11 @@
       <w:color w:val="252525" w:themeColor="text2" w:themeShade="BF"/>
     </w:rPr>
   </w:style>
-  <w:style w:type="paragraph" w:styleId="7">
+  <w:style w:type="paragraph" w:styleId="Heading7">
     <w:name w:val="heading 7"/>
-    <w:basedOn w:val="a"/>
-    <w:next w:val="a"/>
-    <w:link w:val="7Char"/>
+    <w:basedOn w:val="Normal"/>
+    <w:next w:val="Normal"/>
+    <w:link w:val="Heading7Char"/>
     <w:uiPriority w:val="9"/>
     <w:semiHidden/>
     <w:unhideWhenUsed/>
@@ -8434,11 +8808,11 @@
       <w:color w:val="404040" w:themeColor="text1" w:themeTint="BF"/>
     </w:rPr>
   </w:style>
-  <w:style w:type="paragraph" w:styleId="8">
+  <w:style w:type="paragraph" w:styleId="Heading8">
     <w:name w:val="heading 8"/>
-    <w:basedOn w:val="a"/>
-    <w:next w:val="a"/>
-    <w:link w:val="8Char"/>
+    <w:basedOn w:val="Normal"/>
+    <w:next w:val="Normal"/>
+    <w:link w:val="Heading8Char"/>
     <w:uiPriority w:val="9"/>
     <w:semiHidden/>
     <w:unhideWhenUsed/>
@@ -8460,11 +8834,11 @@
       <w:szCs w:val="20"/>
     </w:rPr>
   </w:style>
-  <w:style w:type="paragraph" w:styleId="9">
+  <w:style w:type="paragraph" w:styleId="Heading9">
     <w:name w:val="heading 9"/>
-    <w:basedOn w:val="a"/>
-    <w:next w:val="a"/>
-    <w:link w:val="9Char"/>
+    <w:basedOn w:val="Normal"/>
+    <w:next w:val="Normal"/>
+    <w:link w:val="Heading9Char"/>
     <w:uiPriority w:val="9"/>
     <w:semiHidden/>
     <w:unhideWhenUsed/>
@@ -8488,12 +8862,13 @@
       <w:szCs w:val="20"/>
     </w:rPr>
   </w:style>
-  <w:style w:type="character" w:default="1" w:styleId="a0">
+  <w:style w:type="character" w:default="1" w:styleId="DefaultParagraphFont">
     <w:name w:val="Default Paragraph Font"/>
     <w:uiPriority w:val="1"/>
+    <w:semiHidden/>
     <w:unhideWhenUsed/>
   </w:style>
-  <w:style w:type="table" w:default="1" w:styleId="a1">
+  <w:style w:type="table" w:default="1" w:styleId="TableNormal">
     <w:name w:val="Normal Table"/>
     <w:uiPriority w:val="99"/>
     <w:semiHidden/>
@@ -8508,17 +8883,17 @@
       </w:tblCellMar>
     </w:tblPr>
   </w:style>
-  <w:style w:type="numbering" w:default="1" w:styleId="a2">
+  <w:style w:type="numbering" w:default="1" w:styleId="NoList">
     <w:name w:val="No List"/>
     <w:uiPriority w:val="99"/>
     <w:semiHidden/>
     <w:unhideWhenUsed/>
   </w:style>
-  <w:style w:type="paragraph" w:styleId="a3">
+  <w:style w:type="paragraph" w:styleId="Title">
     <w:name w:val="Title"/>
-    <w:basedOn w:val="a"/>
-    <w:next w:val="a"/>
-    <w:link w:val="Char"/>
+    <w:basedOn w:val="Normal"/>
+    <w:next w:val="Normal"/>
+    <w:link w:val="TitleChar"/>
     <w:uiPriority w:val="10"/>
     <w:qFormat/>
     <w:pPr>
@@ -8532,10 +8907,10 @@
       <w:szCs w:val="56"/>
     </w:rPr>
   </w:style>
-  <w:style w:type="character" w:customStyle="1" w:styleId="Char">
-    <w:name w:val="제목 Char"/>
-    <w:basedOn w:val="a0"/>
-    <w:link w:val="a3"/>
+  <w:style w:type="character" w:customStyle="1" w:styleId="TitleChar">
+    <w:name w:val="Title Char"/>
+    <w:basedOn w:val="DefaultParagraphFont"/>
+    <w:link w:val="Title"/>
     <w:uiPriority w:val="10"/>
     <w:rPr>
       <w:rFonts w:asciiTheme="majorHAnsi" w:eastAsiaTheme="majorEastAsia" w:hAnsiTheme="majorHAnsi" w:cstheme="majorBidi"/>
@@ -8544,11 +8919,11 @@
       <w:szCs w:val="56"/>
     </w:rPr>
   </w:style>
-  <w:style w:type="paragraph" w:styleId="a4">
+  <w:style w:type="paragraph" w:styleId="Subtitle">
     <w:name w:val="Subtitle"/>
-    <w:basedOn w:val="a"/>
-    <w:next w:val="a"/>
-    <w:link w:val="Char0"/>
+    <w:basedOn w:val="Normal"/>
+    <w:next w:val="Normal"/>
+    <w:link w:val="SubtitleChar"/>
     <w:uiPriority w:val="11"/>
     <w:qFormat/>
     <w:pPr>
@@ -8561,20 +8936,20 @@
       <w:spacing w:val="10"/>
     </w:rPr>
   </w:style>
-  <w:style w:type="character" w:customStyle="1" w:styleId="Char0">
-    <w:name w:val="부제 Char"/>
-    <w:basedOn w:val="a0"/>
-    <w:link w:val="a4"/>
+  <w:style w:type="character" w:customStyle="1" w:styleId="SubtitleChar">
+    <w:name w:val="Subtitle Char"/>
+    <w:basedOn w:val="DefaultParagraphFont"/>
+    <w:link w:val="Subtitle"/>
     <w:uiPriority w:val="11"/>
     <w:rPr>
       <w:color w:val="5A5A5A" w:themeColor="text1" w:themeTint="A5"/>
       <w:spacing w:val="10"/>
     </w:rPr>
   </w:style>
-  <w:style w:type="character" w:customStyle="1" w:styleId="1Char">
-    <w:name w:val="제목 1 Char"/>
-    <w:basedOn w:val="a0"/>
-    <w:link w:val="1"/>
+  <w:style w:type="character" w:customStyle="1" w:styleId="Heading1Char">
+    <w:name w:val="Heading 1 Char"/>
+    <w:basedOn w:val="DefaultParagraphFont"/>
+    <w:link w:val="Heading1"/>
     <w:uiPriority w:val="9"/>
     <w:rPr>
       <w:rFonts w:asciiTheme="majorHAnsi" w:eastAsiaTheme="majorEastAsia" w:hAnsiTheme="majorHAnsi" w:cstheme="majorBidi"/>
@@ -8586,10 +8961,10 @@
       <w:szCs w:val="36"/>
     </w:rPr>
   </w:style>
-  <w:style w:type="character" w:customStyle="1" w:styleId="2Char">
-    <w:name w:val="제목 2 Char"/>
-    <w:basedOn w:val="a0"/>
-    <w:link w:val="2"/>
+  <w:style w:type="character" w:customStyle="1" w:styleId="Heading2Char">
+    <w:name w:val="Heading 2 Char"/>
+    <w:basedOn w:val="DefaultParagraphFont"/>
+    <w:link w:val="Heading2"/>
     <w:uiPriority w:val="9"/>
     <w:semiHidden/>
     <w:rPr>
@@ -8602,10 +8977,10 @@
       <w:szCs w:val="28"/>
     </w:rPr>
   </w:style>
-  <w:style w:type="character" w:customStyle="1" w:styleId="3Char">
-    <w:name w:val="제목 3 Char"/>
-    <w:basedOn w:val="a0"/>
-    <w:link w:val="3"/>
+  <w:style w:type="character" w:customStyle="1" w:styleId="Heading3Char">
+    <w:name w:val="Heading 3 Char"/>
+    <w:basedOn w:val="DefaultParagraphFont"/>
+    <w:link w:val="Heading3"/>
     <w:uiPriority w:val="9"/>
     <w:semiHidden/>
     <w:rPr>
@@ -8615,10 +8990,10 @@
       <w:color w:val="000000" w:themeColor="text1"/>
     </w:rPr>
   </w:style>
-  <w:style w:type="character" w:customStyle="1" w:styleId="4Char">
-    <w:name w:val="제목 4 Char"/>
-    <w:basedOn w:val="a0"/>
-    <w:link w:val="4"/>
+  <w:style w:type="character" w:customStyle="1" w:styleId="Heading4Char">
+    <w:name w:val="Heading 4 Char"/>
+    <w:basedOn w:val="DefaultParagraphFont"/>
+    <w:link w:val="Heading4"/>
     <w:uiPriority w:val="9"/>
     <w:semiHidden/>
     <w:rPr>
@@ -8630,10 +9005,10 @@
       <w:color w:val="000000" w:themeColor="text1"/>
     </w:rPr>
   </w:style>
-  <w:style w:type="character" w:customStyle="1" w:styleId="5Char">
-    <w:name w:val="제목 5 Char"/>
-    <w:basedOn w:val="a0"/>
-    <w:link w:val="5"/>
+  <w:style w:type="character" w:customStyle="1" w:styleId="Heading5Char">
+    <w:name w:val="Heading 5 Char"/>
+    <w:basedOn w:val="DefaultParagraphFont"/>
+    <w:link w:val="Heading5"/>
     <w:uiPriority w:val="9"/>
     <w:semiHidden/>
     <w:rPr>
@@ -8641,10 +9016,10 @@
       <w:color w:val="252525" w:themeColor="text2" w:themeShade="BF"/>
     </w:rPr>
   </w:style>
-  <w:style w:type="character" w:customStyle="1" w:styleId="6Char">
-    <w:name w:val="제목 6 Char"/>
-    <w:basedOn w:val="a0"/>
-    <w:link w:val="6"/>
+  <w:style w:type="character" w:customStyle="1" w:styleId="Heading6Char">
+    <w:name w:val="Heading 6 Char"/>
+    <w:basedOn w:val="DefaultParagraphFont"/>
+    <w:link w:val="Heading6"/>
     <w:uiPriority w:val="9"/>
     <w:semiHidden/>
     <w:rPr>
@@ -8654,10 +9029,10 @@
       <w:color w:val="252525" w:themeColor="text2" w:themeShade="BF"/>
     </w:rPr>
   </w:style>
-  <w:style w:type="character" w:customStyle="1" w:styleId="7Char">
-    <w:name w:val="제목 7 Char"/>
-    <w:basedOn w:val="a0"/>
-    <w:link w:val="7"/>
+  <w:style w:type="character" w:customStyle="1" w:styleId="Heading7Char">
+    <w:name w:val="Heading 7 Char"/>
+    <w:basedOn w:val="DefaultParagraphFont"/>
+    <w:link w:val="Heading7"/>
     <w:uiPriority w:val="9"/>
     <w:semiHidden/>
     <w:rPr>
@@ -8667,10 +9042,10 @@
       <w:color w:val="404040" w:themeColor="text1" w:themeTint="BF"/>
     </w:rPr>
   </w:style>
-  <w:style w:type="character" w:customStyle="1" w:styleId="8Char">
-    <w:name w:val="제목 8 Char"/>
-    <w:basedOn w:val="a0"/>
-    <w:link w:val="8"/>
+  <w:style w:type="character" w:customStyle="1" w:styleId="Heading8Char">
+    <w:name w:val="Heading 8 Char"/>
+    <w:basedOn w:val="DefaultParagraphFont"/>
+    <w:link w:val="Heading8"/>
     <w:uiPriority w:val="9"/>
     <w:semiHidden/>
     <w:rPr>
@@ -8680,10 +9055,10 @@
       <w:szCs w:val="20"/>
     </w:rPr>
   </w:style>
-  <w:style w:type="character" w:customStyle="1" w:styleId="9Char">
-    <w:name w:val="제목 9 Char"/>
-    <w:basedOn w:val="a0"/>
-    <w:link w:val="9"/>
+  <w:style w:type="character" w:customStyle="1" w:styleId="Heading9Char">
+    <w:name w:val="Heading 9 Char"/>
+    <w:basedOn w:val="DefaultParagraphFont"/>
+    <w:link w:val="Heading9"/>
     <w:uiPriority w:val="9"/>
     <w:semiHidden/>
     <w:rPr>
@@ -8695,9 +9070,9 @@
       <w:szCs w:val="20"/>
     </w:rPr>
   </w:style>
-  <w:style w:type="character" w:styleId="a5">
+  <w:style w:type="character" w:styleId="SubtleEmphasis">
     <w:name w:val="Subtle Emphasis"/>
-    <w:basedOn w:val="a0"/>
+    <w:basedOn w:val="DefaultParagraphFont"/>
     <w:uiPriority w:val="19"/>
     <w:qFormat/>
     <w:rPr>
@@ -8706,9 +9081,9 @@
       <w:color w:val="404040" w:themeColor="text1" w:themeTint="BF"/>
     </w:rPr>
   </w:style>
-  <w:style w:type="character" w:styleId="a6">
+  <w:style w:type="character" w:styleId="Emphasis">
     <w:name w:val="Emphasis"/>
-    <w:basedOn w:val="a0"/>
+    <w:basedOn w:val="DefaultParagraphFont"/>
     <w:uiPriority w:val="20"/>
     <w:qFormat/>
     <w:rPr>
@@ -8717,9 +9092,9 @@
       <w:color w:val="auto"/>
     </w:rPr>
   </w:style>
-  <w:style w:type="character" w:styleId="a7">
+  <w:style w:type="character" w:styleId="IntenseEmphasis">
     <w:name w:val="Intense Emphasis"/>
-    <w:basedOn w:val="a0"/>
+    <w:basedOn w:val="DefaultParagraphFont"/>
     <w:uiPriority w:val="21"/>
     <w:qFormat/>
     <w:rPr>
@@ -8730,9 +9105,9 @@
       <w:caps/>
     </w:rPr>
   </w:style>
-  <w:style w:type="character" w:styleId="a8">
+  <w:style w:type="character" w:styleId="Strong">
     <w:name w:val="Strong"/>
-    <w:basedOn w:val="a0"/>
+    <w:basedOn w:val="DefaultParagraphFont"/>
     <w:uiPriority w:val="22"/>
     <w:qFormat/>
     <w:rPr>
@@ -8741,11 +9116,11 @@
       <w:color w:val="000000" w:themeColor="text1"/>
     </w:rPr>
   </w:style>
-  <w:style w:type="paragraph" w:styleId="a9">
+  <w:style w:type="paragraph" w:styleId="Quote">
     <w:name w:val="Quote"/>
-    <w:basedOn w:val="a"/>
-    <w:next w:val="a"/>
-    <w:link w:val="Char1"/>
+    <w:basedOn w:val="Normal"/>
+    <w:next w:val="Normal"/>
+    <w:link w:val="QuoteChar"/>
     <w:uiPriority w:val="29"/>
     <w:qFormat/>
     <w:pPr>
@@ -8758,10 +9133,10 @@
       <w:color w:val="000000" w:themeColor="text1"/>
     </w:rPr>
   </w:style>
-  <w:style w:type="character" w:customStyle="1" w:styleId="Char1">
-    <w:name w:val="인용 Char"/>
-    <w:basedOn w:val="a0"/>
-    <w:link w:val="a9"/>
+  <w:style w:type="character" w:customStyle="1" w:styleId="QuoteChar">
+    <w:name w:val="Quote Char"/>
+    <w:basedOn w:val="DefaultParagraphFont"/>
+    <w:link w:val="Quote"/>
     <w:uiPriority w:val="29"/>
     <w:rPr>
       <w:i/>
@@ -8769,11 +9144,11 @@
       <w:color w:val="000000" w:themeColor="text1"/>
     </w:rPr>
   </w:style>
-  <w:style w:type="paragraph" w:styleId="aa">
+  <w:style w:type="paragraph" w:styleId="IntenseQuote">
     <w:name w:val="Intense Quote"/>
-    <w:basedOn w:val="a"/>
-    <w:next w:val="a"/>
-    <w:link w:val="Char2"/>
+    <w:basedOn w:val="Normal"/>
+    <w:next w:val="Normal"/>
+    <w:link w:val="IntenseQuoteChar"/>
     <w:uiPriority w:val="30"/>
     <w:qFormat/>
     <w:pPr>
@@ -8790,19 +9165,19 @@
       <w:color w:val="000000" w:themeColor="text1"/>
     </w:rPr>
   </w:style>
-  <w:style w:type="character" w:customStyle="1" w:styleId="Char2">
-    <w:name w:val="강한 인용 Char"/>
-    <w:basedOn w:val="a0"/>
-    <w:link w:val="aa"/>
+  <w:style w:type="character" w:customStyle="1" w:styleId="IntenseQuoteChar">
+    <w:name w:val="Intense Quote Char"/>
+    <w:basedOn w:val="DefaultParagraphFont"/>
+    <w:link w:val="IntenseQuote"/>
     <w:uiPriority w:val="30"/>
     <w:rPr>
       <w:color w:val="000000" w:themeColor="text1"/>
       <w:shd w:val="clear" w:color="auto" w:fill="F2F2F2" w:themeFill="background1" w:themeFillShade="F2"/>
     </w:rPr>
   </w:style>
-  <w:style w:type="character" w:styleId="ab">
+  <w:style w:type="character" w:styleId="SubtleReference">
     <w:name w:val="Subtle Reference"/>
-    <w:basedOn w:val="a0"/>
+    <w:basedOn w:val="DefaultParagraphFont"/>
     <w:uiPriority w:val="31"/>
     <w:qFormat/>
     <w:rPr>
@@ -8811,9 +9186,9 @@
       <w:u w:val="single" w:color="7F7F7F" w:themeColor="text1" w:themeTint="80"/>
     </w:rPr>
   </w:style>
-  <w:style w:type="character" w:styleId="ac">
+  <w:style w:type="character" w:styleId="IntenseReference">
     <w:name w:val="Intense Reference"/>
-    <w:basedOn w:val="a0"/>
+    <w:basedOn w:val="DefaultParagraphFont"/>
     <w:uiPriority w:val="32"/>
     <w:qFormat/>
     <w:rPr>
@@ -8823,9 +9198,9 @@
       <w:u w:val="single"/>
     </w:rPr>
   </w:style>
-  <w:style w:type="character" w:styleId="ad">
+  <w:style w:type="character" w:styleId="BookTitle">
     <w:name w:val="Book Title"/>
-    <w:basedOn w:val="a0"/>
+    <w:basedOn w:val="DefaultParagraphFont"/>
     <w:uiPriority w:val="33"/>
     <w:qFormat/>
     <w:rPr>
@@ -8835,10 +9210,10 @@
       <w:spacing w:val="5"/>
     </w:rPr>
   </w:style>
-  <w:style w:type="paragraph" w:styleId="ae">
+  <w:style w:type="paragraph" w:styleId="Caption">
     <w:name w:val="caption"/>
-    <w:basedOn w:val="a"/>
-    <w:next w:val="a"/>
+    <w:basedOn w:val="Normal"/>
+    <w:next w:val="Normal"/>
     <w:uiPriority w:val="35"/>
     <w:semiHidden/>
     <w:unhideWhenUsed/>
@@ -8854,10 +9229,10 @@
       <w:szCs w:val="18"/>
     </w:rPr>
   </w:style>
-  <w:style w:type="paragraph" w:styleId="TOC">
+  <w:style w:type="paragraph" w:styleId="TOCHeading">
     <w:name w:val="TOC Heading"/>
-    <w:basedOn w:val="1"/>
-    <w:next w:val="a"/>
+    <w:basedOn w:val="Heading1"/>
+    <w:next w:val="Normal"/>
     <w:uiPriority w:val="39"/>
     <w:semiHidden/>
     <w:unhideWhenUsed/>
@@ -8866,7 +9241,7 @@
       <w:outlineLvl w:val="9"/>
     </w:pPr>
   </w:style>
-  <w:style w:type="paragraph" w:styleId="af">
+  <w:style w:type="paragraph" w:styleId="NoSpacing">
     <w:name w:val="No Spacing"/>
     <w:uiPriority w:val="1"/>
     <w:qFormat/>
@@ -8874,9 +9249,9 @@
       <w:spacing w:after="0" w:line="240" w:lineRule="auto"/>
     </w:pPr>
   </w:style>
-  <w:style w:type="paragraph" w:styleId="af0">
+  <w:style w:type="paragraph" w:styleId="ListParagraph">
     <w:name w:val="List Paragraph"/>
-    <w:basedOn w:val="a"/>
+    <w:basedOn w:val="Normal"/>
     <w:uiPriority w:val="34"/>
     <w:qFormat/>
     <w:pPr>
@@ -8884,9 +9259,9 @@
       <w:contextualSpacing/>
     </w:pPr>
   </w:style>
-  <w:style w:type="paragraph" w:styleId="af1">
+  <w:style w:type="paragraph" w:styleId="NormalWeb">
     <w:name w:val="Normal (Web)"/>
-    <w:basedOn w:val="a"/>
+    <w:basedOn w:val="Normal"/>
     <w:uiPriority w:val="99"/>
     <w:semiHidden/>
     <w:unhideWhenUsed/>
@@ -8907,7 +9282,7 @@
 <file path=word/charts/chart1.xml><?xml version="1.0" encoding="utf-8"?>
 <c:chartSpace xmlns:c="http://schemas.openxmlformats.org/drawingml/2006/chart" xmlns:a="http://schemas.openxmlformats.org/drawingml/2006/main" xmlns:r="http://schemas.openxmlformats.org/officeDocument/2006/relationships">
   <c:date1904 val="0"/>
-  <c:lang val="ko-KR"/>
+  <c:lang val="en-US"/>
   <c:roundedCorners val="0"/>
   <mc:AlternateContent xmlns:mc="http://schemas.openxmlformats.org/markup-compatibility/2006">
     <mc:Choice xmlns:c14="http://schemas.microsoft.com/office/drawing/2007/8/2/chart" Requires="c14">
@@ -9070,11 +9445,11 @@
           <c:showPercent val="0"/>
           <c:showBubbleSize val="0"/>
         </c:dLbls>
-        <c:axId val="557437040"/>
-        <c:axId val="557437600"/>
+        <c:axId val="287032096"/>
+        <c:axId val="287030976"/>
       </c:scatterChart>
       <c:valAx>
-        <c:axId val="557437040"/>
+        <c:axId val="287032096"/>
         <c:scaling>
           <c:orientation val="minMax"/>
           <c:max val="30"/>
@@ -9196,12 +9571,12 @@
             <a:endParaRPr lang="ko-KR"/>
           </a:p>
         </c:txPr>
-        <c:crossAx val="557437600"/>
+        <c:crossAx val="287030976"/>
         <c:crosses val="autoZero"/>
         <c:crossBetween val="midCat"/>
       </c:valAx>
       <c:valAx>
-        <c:axId val="557437600"/>
+        <c:axId val="287030976"/>
         <c:scaling>
           <c:orientation val="minMax"/>
           <c:max val="-30"/>
@@ -9323,7 +9698,7 @@
             <a:endParaRPr lang="ko-KR"/>
           </a:p>
         </c:txPr>
-        <c:crossAx val="557437040"/>
+        <c:crossAx val="287032096"/>
         <c:crosses val="autoZero"/>
         <c:crossBetween val="midCat"/>
       </c:valAx>
@@ -10209,7 +10584,7 @@
 </file>
 
 <file path=customXml/itemProps2.xml><?xml version="1.0" encoding="utf-8"?>
-<ds:datastoreItem xmlns:ds="http://schemas.openxmlformats.org/officeDocument/2006/customXml" ds:itemID="{3FABD611-6B7C-429E-A98C-5078FDF410D7}">
+<ds:datastoreItem xmlns:ds="http://schemas.openxmlformats.org/officeDocument/2006/customXml" ds:itemID="{4BE7180A-15A2-4D92-85E8-2A693447B499}">
   <ds:schemaRefs>
     <ds:schemaRef ds:uri="http://schemas.openxmlformats.org/officeDocument/2006/bibliography"/>
   </ds:schemaRefs>

--- a/TermProject.docx
+++ b/TermProject.docx
@@ -1054,16 +1054,13 @@
         </w:rPr>
         <w:t>장점이다.</w:t>
       </w:r>
-    </w:p>
-    <w:p>
-      <w:pPr>
-        <w:spacing w:line="288" w:lineRule="auto"/>
-        <w:ind w:firstLineChars="100" w:firstLine="207"/>
+      <w:r>
         <w:rPr>
           <w:rFonts w:ascii="나눔고딕" w:eastAsia="나눔고딕" w:hAnsi="나눔고딕" w:cs="나눔고딕코딩"/>
           <w:lang w:eastAsia="ko-KR"/>
         </w:rPr>
-      </w:pPr>
+        <w:t xml:space="preserve"> </w:t>
+      </w:r>
       <w:proofErr w:type="spellStart"/>
       <w:r>
         <w:rPr>
@@ -1084,7 +1081,7 @@
         <w:rPr>
           <w:rFonts w:ascii="나눔고딕" w:eastAsia="나눔고딕" w:hAnsi="나눔고딕" w:cs="나눔고딕코딩" w:hint="eastAsia"/>
         </w:rPr>
-        <w:t xml:space="preserve">먼저 가장 아래에 primitives로 RSSI 시그널의 rising edge, falling edge, pause 3가지를 primitives로, gesture 인식의 기본 재료로 </w:t>
+        <w:t xml:space="preserve">primitives로 RSSI 시그널의 rising edge, falling edge, pause 3가지를 primitives로, gesture 인식의 기본 재료로 </w:t>
       </w:r>
       <w:r>
         <w:rPr>
@@ -1447,45 +1444,52 @@
           <w:rFonts w:ascii="나눔고딕" w:eastAsia="나눔고딕" w:hAnsi="나눔고딕" w:cs="나눔고딕코딩" w:hint="eastAsia"/>
           <w:lang w:eastAsia="ko-KR"/>
         </w:rPr>
-        <w:t>수준이 유지되지 않으면 제스쳐 인식의 정확도가 급격히 떨어지는 문제점이 있다.</w:t>
-      </w:r>
-      <w:r>
-        <w:rPr>
-          <w:rFonts w:ascii="나눔고딕" w:eastAsia="나눔고딕" w:hAnsi="나눔고딕" w:cs="나눔고딕코딩"/>
-          <w:lang w:eastAsia="ko-KR"/>
-        </w:rPr>
-        <w:t xml:space="preserve"> </w:t>
-      </w:r>
-      <w:r>
-        <w:rPr>
-          <w:rFonts w:ascii="나눔고딕" w:eastAsia="나눔고딕" w:hAnsi="나눔고딕" w:cs="나눔고딕코딩" w:hint="eastAsia"/>
-          <w:lang w:eastAsia="ko-KR"/>
-        </w:rPr>
-        <w:t xml:space="preserve">AP가 많아지거나 </w:t>
-      </w:r>
-      <w:r>
-        <w:rPr>
-          <w:rFonts w:ascii="나눔고딕" w:eastAsia="나눔고딕" w:hAnsi="나눔고딕" w:cs="나눔고딕코딩"/>
-          <w:lang w:eastAsia="ko-KR"/>
-        </w:rPr>
-        <w:t>interference</w:t>
-      </w:r>
-      <w:r>
-        <w:rPr>
-          <w:rFonts w:ascii="나눔고딕" w:eastAsia="나눔고딕" w:hAnsi="나눔고딕" w:cs="나눔고딕코딩" w:hint="eastAsia"/>
-          <w:lang w:eastAsia="ko-KR"/>
-        </w:rPr>
-        <w:t xml:space="preserve">로 인해 무선 신호의 품질이 떨어지는 경우에 대해 </w:t>
-      </w:r>
-      <w:r>
-        <w:rPr>
-          <w:rFonts w:ascii="나눔고딕" w:eastAsia="나눔고딕" w:hAnsi="나눔고딕" w:cs="나눔고딕코딩"/>
-          <w:lang w:eastAsia="ko-KR"/>
-        </w:rPr>
-        <w:t>…</w:t>
+        <w:t xml:space="preserve">수준이 </w:t>
       </w:r>
       <w:bookmarkStart w:id="0" w:name="_GoBack"/>
       <w:bookmarkEnd w:id="0"/>
+      <w:r>
+        <w:rPr>
+          <w:rFonts w:ascii="나눔고딕" w:eastAsia="나눔고딕" w:hAnsi="나눔고딕" w:cs="나눔고딕코딩" w:hint="eastAsia"/>
+          <w:lang w:eastAsia="ko-KR"/>
+        </w:rPr>
+        <w:t>유지되지 않으면 제스쳐 인식의 정확도가 급격히 떨어지는 문제점이 있다.</w:t>
+      </w:r>
+      <w:r>
+        <w:rPr>
+          <w:rFonts w:ascii="나눔고딕" w:eastAsia="나눔고딕" w:hAnsi="나눔고딕" w:cs="나눔고딕코딩"/>
+          <w:lang w:eastAsia="ko-KR"/>
+        </w:rPr>
+        <w:t xml:space="preserve"> </w:t>
+      </w:r>
+      <w:r>
+        <w:rPr>
+          <w:rFonts w:ascii="나눔고딕" w:eastAsia="나눔고딕" w:hAnsi="나눔고딕" w:cs="나눔고딕코딩" w:hint="eastAsia"/>
+          <w:lang w:eastAsia="ko-KR"/>
+        </w:rPr>
+        <w:t xml:space="preserve">AP가 많아지거나 </w:t>
+      </w:r>
+      <w:r>
+        <w:rPr>
+          <w:rFonts w:ascii="나눔고딕" w:eastAsia="나눔고딕" w:hAnsi="나눔고딕" w:cs="나눔고딕코딩"/>
+          <w:lang w:eastAsia="ko-KR"/>
+        </w:rPr>
+        <w:t>interference</w:t>
+      </w:r>
+      <w:r>
+        <w:rPr>
+          <w:rFonts w:ascii="나눔고딕" w:eastAsia="나눔고딕" w:hAnsi="나눔고딕" w:cs="나눔고딕코딩" w:hint="eastAsia"/>
+          <w:lang w:eastAsia="ko-KR"/>
+        </w:rPr>
+        <w:t xml:space="preserve">로 인해 무선 신호의 품질이 떨어지는 경우에 대해 </w:t>
+      </w:r>
+      <w:r>
+        <w:rPr>
+          <w:rFonts w:ascii="나눔고딕" w:eastAsia="나눔고딕" w:hAnsi="나눔고딕" w:cs="나눔고딕코딩"/>
+          <w:lang w:eastAsia="ko-KR"/>
+        </w:rPr>
+        <w:t>…</w:t>
+      </w:r>
     </w:p>
     <w:p>
       <w:pPr>
@@ -5030,11 +5034,11 @@
           <c:showPercent val="0"/>
           <c:showBubbleSize val="0"/>
         </c:dLbls>
-        <c:axId val="280991872"/>
-        <c:axId val="280992992"/>
+        <c:axId val="275361472"/>
+        <c:axId val="276590160"/>
       </c:scatterChart>
       <c:valAx>
-        <c:axId val="280991872"/>
+        <c:axId val="275361472"/>
         <c:scaling>
           <c:orientation val="minMax"/>
           <c:max val="30"/>
@@ -5156,12 +5160,12 @@
             <a:endParaRPr lang="ko-KR"/>
           </a:p>
         </c:txPr>
-        <c:crossAx val="280992992"/>
+        <c:crossAx val="276590160"/>
         <c:crosses val="autoZero"/>
         <c:crossBetween val="midCat"/>
       </c:valAx>
       <c:valAx>
-        <c:axId val="280992992"/>
+        <c:axId val="276590160"/>
         <c:scaling>
           <c:orientation val="minMax"/>
           <c:max val="-30"/>
@@ -5283,7 +5287,7 @@
             <a:endParaRPr lang="ko-KR"/>
           </a:p>
         </c:txPr>
-        <c:crossAx val="280991872"/>
+        <c:crossAx val="275361472"/>
         <c:crosses val="autoZero"/>
         <c:crossBetween val="midCat"/>
       </c:valAx>
@@ -6169,7 +6173,7 @@
 </file>
 
 <file path=customXml/itemProps2.xml><?xml version="1.0" encoding="utf-8"?>
-<ds:datastoreItem xmlns:ds="http://schemas.openxmlformats.org/officeDocument/2006/customXml" ds:itemID="{0D3B96A7-02B2-4ADA-AF58-08989D3DB0DF}">
+<ds:datastoreItem xmlns:ds="http://schemas.openxmlformats.org/officeDocument/2006/customXml" ds:itemID="{7D0EC097-A508-462F-8AF2-B717CC65C556}">
   <ds:schemaRefs>
     <ds:schemaRef ds:uri="http://schemas.openxmlformats.org/officeDocument/2006/bibliography"/>
   </ds:schemaRefs>

--- a/TermProject.docx
+++ b/TermProject.docx
@@ -49,7 +49,7 @@
     </w:p>
     <w:p>
       <w:pPr>
-        <w:pStyle w:val="Title"/>
+        <w:pStyle w:val="a3"/>
         <w:spacing w:line="288" w:lineRule="auto"/>
         <w:jc w:val="center"/>
         <w:rPr>
@@ -216,7 +216,7 @@
     </w:p>
     <w:p>
       <w:pPr>
-        <w:pStyle w:val="Heading1"/>
+        <w:pStyle w:val="1"/>
         <w:spacing w:line="288" w:lineRule="auto"/>
         <w:rPr>
           <w:rFonts w:ascii="나눔고딕" w:eastAsia="나눔고딕" w:hAnsi="나눔고딕"/>
@@ -241,7 +241,7 @@
     <w:p>
       <w:pPr>
         <w:spacing w:after="0" w:line="288" w:lineRule="auto"/>
-        <w:ind w:firstLineChars="100" w:firstLine="207"/>
+        <w:ind w:firstLineChars="100" w:firstLine="220"/>
         <w:rPr>
           <w:rFonts w:ascii="나눔고딕" w:eastAsia="나눔고딕" w:hAnsi="나눔고딕"/>
           <w:lang w:eastAsia="ko-KR"/>
@@ -291,7 +291,23 @@
           <w:rFonts w:ascii="나눔고딕" w:eastAsia="나눔고딕" w:hAnsi="나눔고딕" w:hint="eastAsia"/>
           <w:lang w:eastAsia="ko-KR"/>
         </w:rPr>
-        <w:t xml:space="preserve"> 트래킹하여 그 신호가 변화하는 패턴을 인식하는 방법으로 </w:t>
+        <w:t xml:space="preserve"> </w:t>
+      </w:r>
+      <w:proofErr w:type="spellStart"/>
+      <w:r>
+        <w:rPr>
+          <w:rFonts w:ascii="나눔고딕" w:eastAsia="나눔고딕" w:hAnsi="나눔고딕" w:hint="eastAsia"/>
+          <w:lang w:eastAsia="ko-KR"/>
+        </w:rPr>
+        <w:t>트래킹하여</w:t>
+      </w:r>
+      <w:proofErr w:type="spellEnd"/>
+      <w:r>
+        <w:rPr>
+          <w:rFonts w:ascii="나눔고딕" w:eastAsia="나눔고딕" w:hAnsi="나눔고딕" w:hint="eastAsia"/>
+          <w:lang w:eastAsia="ko-KR"/>
+        </w:rPr>
+        <w:t xml:space="preserve"> 그 신호가 변화하는 패턴을 인식하는 방법으로 </w:t>
       </w:r>
       <w:r>
         <w:rPr>
@@ -377,7 +393,23 @@
           <w:rFonts w:ascii="나눔고딕" w:eastAsia="나눔고딕" w:hAnsi="나눔고딕" w:hint="eastAsia"/>
           <w:lang w:eastAsia="ko-KR"/>
         </w:rPr>
-        <w:t xml:space="preserve">를 파악하여 제스쳐의 </w:t>
+        <w:t xml:space="preserve">를 파악하여 </w:t>
+      </w:r>
+      <w:proofErr w:type="spellStart"/>
+      <w:r>
+        <w:rPr>
+          <w:rFonts w:ascii="나눔고딕" w:eastAsia="나눔고딕" w:hAnsi="나눔고딕" w:hint="eastAsia"/>
+          <w:lang w:eastAsia="ko-KR"/>
+        </w:rPr>
+        <w:t>제스쳐의</w:t>
+      </w:r>
+      <w:proofErr w:type="spellEnd"/>
+      <w:r>
+        <w:rPr>
+          <w:rFonts w:ascii="나눔고딕" w:eastAsia="나눔고딕" w:hAnsi="나눔고딕" w:hint="eastAsia"/>
+          <w:lang w:eastAsia="ko-KR"/>
+        </w:rPr>
+        <w:t xml:space="preserve"> </w:t>
       </w:r>
       <w:r>
         <w:rPr>
@@ -649,7 +681,7 @@
     </w:p>
     <w:p>
       <w:pPr>
-        <w:pStyle w:val="Heading1"/>
+        <w:pStyle w:val="1"/>
         <w:spacing w:line="288" w:lineRule="auto"/>
         <w:rPr>
           <w:rFonts w:ascii="나눔고딕" w:eastAsia="나눔고딕" w:hAnsi="나눔고딕"/>
@@ -671,7 +703,7 @@
     <w:p>
       <w:pPr>
         <w:spacing w:after="0" w:line="288" w:lineRule="auto"/>
-        <w:ind w:firstLineChars="100" w:firstLine="207"/>
+        <w:ind w:firstLineChars="100" w:firstLine="220"/>
         <w:rPr>
           <w:rFonts w:ascii="나눔고딕" w:eastAsia="나눔고딕" w:hAnsi="나눔고딕" w:cs="나눔고딕코딩"/>
           <w:lang w:eastAsia="ko-KR"/>
@@ -738,7 +770,15 @@
           <w:rFonts w:ascii="나눔고딕" w:eastAsia="나눔고딕" w:hAnsi="나눔고딕" w:cs="나눔고딕코딩" w:hint="eastAsia"/>
           <w:lang w:eastAsia="ko-KR"/>
         </w:rPr>
-        <w:t>특히 터치를 기반으로 하는 디바이스에서 사용자의 손이 젖어 있거나, 더러워져있을 때</w:t>
+        <w:t xml:space="preserve">특히 터치를 </w:t>
+      </w:r>
+      <w:r>
+        <w:rPr>
+          <w:rFonts w:ascii="나눔고딕" w:eastAsia="나눔고딕" w:hAnsi="나눔고딕" w:cs="나눔고딕코딩" w:hint="eastAsia"/>
+          <w:lang w:eastAsia="ko-KR"/>
+        </w:rPr>
+        <w:lastRenderedPageBreak/>
+        <w:t>기반으로 하는 디바이스에서 사용자의 손이 젖어 있거나, 더러워져있을 때</w:t>
       </w:r>
       <w:r>
         <w:rPr>
@@ -765,7 +805,7 @@
     <w:p>
       <w:pPr>
         <w:spacing w:after="0" w:line="288" w:lineRule="auto"/>
-        <w:ind w:firstLineChars="100" w:firstLine="207"/>
+        <w:ind w:firstLineChars="100" w:firstLine="220"/>
         <w:rPr>
           <w:rFonts w:ascii="나눔고딕" w:eastAsia="나눔고딕" w:hAnsi="나눔고딕" w:cs="나눔고딕코딩"/>
           <w:lang w:eastAsia="ko-KR"/>
@@ -804,15 +844,7 @@
           <w:rFonts w:ascii="나눔고딕" w:eastAsia="나눔고딕" w:hAnsi="나눔고딕" w:cs="나눔고딕코딩" w:hint="eastAsia"/>
           <w:lang w:eastAsia="ko-KR"/>
         </w:rPr>
-        <w:t xml:space="preserve">모바일 디바이스를 붙잡고 있어야 하거나 센서를 몸에 부착하거나 입어야 하는 등의 </w:t>
-      </w:r>
-      <w:r>
-        <w:rPr>
-          <w:rFonts w:ascii="나눔고딕" w:eastAsia="나눔고딕" w:hAnsi="나눔고딕" w:cs="나눔고딕코딩" w:hint="eastAsia"/>
-          <w:lang w:eastAsia="ko-KR"/>
-        </w:rPr>
-        <w:lastRenderedPageBreak/>
-        <w:t xml:space="preserve">다양한 제약 사항을 가지고 </w:t>
+        <w:t xml:space="preserve">모바일 디바이스를 붙잡고 있어야 하거나 센서를 몸에 부착하거나 입어야 하는 등의 다양한 제약 사항을 가지고 </w:t>
       </w:r>
       <w:r>
         <w:rPr>
@@ -951,7 +983,7 @@
     <w:p>
       <w:pPr>
         <w:spacing w:after="0" w:line="288" w:lineRule="auto"/>
-        <w:ind w:firstLineChars="100" w:firstLine="207"/>
+        <w:ind w:firstLineChars="100" w:firstLine="220"/>
         <w:rPr>
           <w:rFonts w:ascii="나눔고딕" w:eastAsia="나눔고딕" w:hAnsi="나눔고딕" w:cs="나눔고딕코딩"/>
           <w:lang w:eastAsia="ko-KR"/>
@@ -1001,14 +1033,46 @@
           <w:rFonts w:ascii="나눔고딕" w:eastAsia="나눔고딕" w:hAnsi="나눔고딕" w:cs="나눔고딕코딩" w:hint="eastAsia"/>
           <w:lang w:eastAsia="ko-KR"/>
         </w:rPr>
-        <w:t>신호를 트래킹하</w:t>
-      </w:r>
-      <w:r>
-        <w:rPr>
-          <w:rFonts w:ascii="나눔고딕" w:eastAsia="나눔고딕" w:hAnsi="나눔고딕" w:cs="나눔고딕코딩" w:hint="eastAsia"/>
-          <w:lang w:eastAsia="ko-KR"/>
-        </w:rPr>
-        <w:t>여 사용자의 제스쳐를 인식하는 최신의 연구이다.</w:t>
+        <w:t xml:space="preserve">신호를 </w:t>
+      </w:r>
+      <w:proofErr w:type="spellStart"/>
+      <w:r>
+        <w:rPr>
+          <w:rFonts w:ascii="나눔고딕" w:eastAsia="나눔고딕" w:hAnsi="나눔고딕" w:cs="나눔고딕코딩" w:hint="eastAsia"/>
+          <w:lang w:eastAsia="ko-KR"/>
+        </w:rPr>
+        <w:t>트래킹하</w:t>
+      </w:r>
+      <w:r>
+        <w:rPr>
+          <w:rFonts w:ascii="나눔고딕" w:eastAsia="나눔고딕" w:hAnsi="나눔고딕" w:cs="나눔고딕코딩" w:hint="eastAsia"/>
+          <w:lang w:eastAsia="ko-KR"/>
+        </w:rPr>
+        <w:t>여</w:t>
+      </w:r>
+      <w:proofErr w:type="spellEnd"/>
+      <w:r>
+        <w:rPr>
+          <w:rFonts w:ascii="나눔고딕" w:eastAsia="나눔고딕" w:hAnsi="나눔고딕" w:cs="나눔고딕코딩" w:hint="eastAsia"/>
+          <w:lang w:eastAsia="ko-KR"/>
+        </w:rPr>
+        <w:t xml:space="preserve"> 사용자의 </w:t>
+      </w:r>
+      <w:proofErr w:type="spellStart"/>
+      <w:r>
+        <w:rPr>
+          <w:rFonts w:ascii="나눔고딕" w:eastAsia="나눔고딕" w:hAnsi="나눔고딕" w:cs="나눔고딕코딩" w:hint="eastAsia"/>
+          <w:lang w:eastAsia="ko-KR"/>
+        </w:rPr>
+        <w:t>제스쳐를</w:t>
+      </w:r>
+      <w:proofErr w:type="spellEnd"/>
+      <w:r>
+        <w:rPr>
+          <w:rFonts w:ascii="나눔고딕" w:eastAsia="나눔고딕" w:hAnsi="나눔고딕" w:cs="나눔고딕코딩" w:hint="eastAsia"/>
+          <w:lang w:eastAsia="ko-KR"/>
+        </w:rPr>
+        <w:t xml:space="preserve"> 인식하는 최신의 연구이다.</w:t>
       </w:r>
       <w:r>
         <w:rPr>
@@ -1040,12 +1104,21 @@
         </w:rPr>
         <w:t xml:space="preserve"> </w:t>
       </w:r>
-      <w:r>
-        <w:rPr>
-          <w:rFonts w:ascii="나눔고딕" w:eastAsia="나눔고딕" w:hAnsi="나눔고딕" w:cs="나눔고딕코딩" w:hint="eastAsia"/>
-          <w:lang w:eastAsia="ko-KR"/>
-        </w:rPr>
-        <w:t xml:space="preserve">칼리브레이션 과정과 특수한 하드웨어를 배제하여 기존의 와이파이 디바이스를 그대로 활용하는 것이 </w:t>
+      <w:proofErr w:type="spellStart"/>
+      <w:r>
+        <w:rPr>
+          <w:rFonts w:ascii="나눔고딕" w:eastAsia="나눔고딕" w:hAnsi="나눔고딕" w:cs="나눔고딕코딩" w:hint="eastAsia"/>
+          <w:lang w:eastAsia="ko-KR"/>
+        </w:rPr>
+        <w:t>칼리브레이션</w:t>
+      </w:r>
+      <w:proofErr w:type="spellEnd"/>
+      <w:r>
+        <w:rPr>
+          <w:rFonts w:ascii="나눔고딕" w:eastAsia="나눔고딕" w:hAnsi="나눔고딕" w:cs="나눔고딕코딩" w:hint="eastAsia"/>
+          <w:lang w:eastAsia="ko-KR"/>
+        </w:rPr>
+        <w:t xml:space="preserve"> 과정과 특수한 하드웨어를 배제하여 기존의 와이파이 디바이스를 그대로 활용하는 것이 </w:t>
       </w:r>
       <w:r>
         <w:rPr>
@@ -1231,7 +1304,7 @@
     <w:p>
       <w:pPr>
         <w:spacing w:after="0" w:line="288" w:lineRule="auto"/>
-        <w:ind w:firstLineChars="100" w:firstLine="207"/>
+        <w:ind w:firstLineChars="100" w:firstLine="220"/>
         <w:rPr>
           <w:rFonts w:ascii="나눔고딕" w:eastAsia="나눔고딕" w:hAnsi="나눔고딕" w:cs="나눔고딕코딩"/>
           <w:lang w:eastAsia="ko-KR"/>
@@ -1288,7 +1361,39 @@
           <w:rFonts w:ascii="나눔고딕" w:eastAsia="나눔고딕" w:hAnsi="나눔고딕" w:cs="나눔고딕코딩" w:hint="eastAsia"/>
           <w:lang w:eastAsia="ko-KR"/>
         </w:rPr>
-        <w:t>를 기반으로 한 제스처 인식 시스템에서는 노이즈를 핸들링하는 것이 중요</w:t>
+        <w:t xml:space="preserve">를 기반으로 한 제스처 인식 시스템에서는 </w:t>
+      </w:r>
+      <w:proofErr w:type="spellStart"/>
+      <w:r>
+        <w:rPr>
+          <w:rFonts w:ascii="나눔고딕" w:eastAsia="나눔고딕" w:hAnsi="나눔고딕" w:cs="나눔고딕코딩" w:hint="eastAsia"/>
+          <w:lang w:eastAsia="ko-KR"/>
+        </w:rPr>
+        <w:t>노이즈를</w:t>
+      </w:r>
+      <w:proofErr w:type="spellEnd"/>
+      <w:r>
+        <w:rPr>
+          <w:rFonts w:ascii="나눔고딕" w:eastAsia="나눔고딕" w:hAnsi="나눔고딕" w:cs="나눔고딕코딩" w:hint="eastAsia"/>
+          <w:lang w:eastAsia="ko-KR"/>
+        </w:rPr>
+        <w:t xml:space="preserve"> </w:t>
+      </w:r>
+      <w:proofErr w:type="spellStart"/>
+      <w:r>
+        <w:rPr>
+          <w:rFonts w:ascii="나눔고딕" w:eastAsia="나눔고딕" w:hAnsi="나눔고딕" w:cs="나눔고딕코딩" w:hint="eastAsia"/>
+          <w:lang w:eastAsia="ko-KR"/>
+        </w:rPr>
+        <w:t>핸들링하는</w:t>
+      </w:r>
+      <w:proofErr w:type="spellEnd"/>
+      <w:r>
+        <w:rPr>
+          <w:rFonts w:ascii="나눔고딕" w:eastAsia="나눔고딕" w:hAnsi="나눔고딕" w:cs="나눔고딕코딩" w:hint="eastAsia"/>
+          <w:lang w:eastAsia="ko-KR"/>
+        </w:rPr>
+        <w:t xml:space="preserve"> 것이 중요</w:t>
       </w:r>
       <w:r>
         <w:rPr>
@@ -1446,13 +1551,12 @@
         </w:rPr>
         <w:t xml:space="preserve">수준이 </w:t>
       </w:r>
-      <w:bookmarkStart w:id="0" w:name="_GoBack"/>
-      <w:bookmarkEnd w:id="0"/>
-      <w:r>
-        <w:rPr>
-          <w:rFonts w:ascii="나눔고딕" w:eastAsia="나눔고딕" w:hAnsi="나눔고딕" w:cs="나눔고딕코딩" w:hint="eastAsia"/>
-          <w:lang w:eastAsia="ko-KR"/>
-        </w:rPr>
+      <w:r>
+        <w:rPr>
+          <w:rFonts w:ascii="나눔고딕" w:eastAsia="나눔고딕" w:hAnsi="나눔고딕" w:cs="나눔고딕코딩" w:hint="eastAsia"/>
+          <w:lang w:eastAsia="ko-KR"/>
+        </w:rPr>
+        <w:lastRenderedPageBreak/>
         <w:t>유지되지 않으면 제스쳐 인식의 정확도가 급격히 떨어지는 문제점이 있다.</w:t>
       </w:r>
       <w:r>
@@ -1543,7 +1647,6 @@
           <w:noProof/>
           <w:lang w:eastAsia="ko-KR"/>
         </w:rPr>
-        <w:lastRenderedPageBreak/>
         <w:drawing>
           <wp:inline distT="0" distB="0" distL="0" distR="0" wp14:anchorId="4F37257B" wp14:editId="24A7BFE2">
             <wp:extent cx="5943600" cy="2127250"/>
@@ -1678,7 +1781,7 @@
     </w:p>
     <w:p>
       <w:pPr>
-        <w:pStyle w:val="Heading1"/>
+        <w:pStyle w:val="1"/>
         <w:spacing w:line="288" w:lineRule="auto"/>
         <w:rPr>
           <w:rFonts w:ascii="나눔고딕" w:eastAsia="나눔고딕" w:hAnsi="나눔고딕"/>
@@ -1696,7 +1799,7 @@
     <w:p>
       <w:pPr>
         <w:spacing w:after="0" w:line="288" w:lineRule="auto"/>
-        <w:ind w:firstLineChars="100" w:firstLine="207"/>
+        <w:ind w:firstLineChars="100" w:firstLine="220"/>
         <w:rPr>
           <w:rFonts w:ascii="나눔고딕" w:eastAsia="나눔고딕" w:hAnsi="나눔고딕"/>
           <w:lang w:eastAsia="ko-KR"/>
@@ -1864,7 +1967,7 @@
     <w:p>
       <w:pPr>
         <w:spacing w:after="0" w:line="288" w:lineRule="auto"/>
-        <w:ind w:firstLineChars="100" w:firstLine="207"/>
+        <w:ind w:firstLineChars="100" w:firstLine="220"/>
         <w:rPr>
           <w:rFonts w:ascii="나눔고딕" w:eastAsia="나눔고딕" w:hAnsi="나눔고딕"/>
           <w:lang w:eastAsia="ko-KR"/>
@@ -2030,7 +2133,7 @@
     <w:p>
       <w:pPr>
         <w:spacing w:after="0" w:line="288" w:lineRule="auto"/>
-        <w:ind w:firstLineChars="100" w:firstLine="207"/>
+        <w:ind w:firstLineChars="100" w:firstLine="220"/>
         <w:rPr>
           <w:rFonts w:ascii="나눔고딕" w:eastAsia="나눔고딕" w:hAnsi="나눔고딕"/>
           <w:lang w:eastAsia="ko-KR"/>
@@ -2194,16 +2297,25 @@
         </w:rPr>
         <w:t xml:space="preserve"> </w:t>
       </w:r>
-      <w:r>
-        <w:rPr>
-          <w:rFonts w:ascii="나눔고딕" w:eastAsia="나눔고딕" w:hAnsi="나눔고딕" w:hint="eastAsia"/>
-          <w:lang w:eastAsia="ko-KR"/>
-        </w:rPr>
-        <w:t xml:space="preserve">를 기반으로 구현하였으며 </w:t>
-      </w:r>
       <w:proofErr w:type="spellStart"/>
       <w:r>
         <w:rPr>
+          <w:rFonts w:ascii="나눔고딕" w:eastAsia="나눔고딕" w:hAnsi="나눔고딕" w:hint="eastAsia"/>
+          <w:lang w:eastAsia="ko-KR"/>
+        </w:rPr>
+        <w:t>를</w:t>
+      </w:r>
+      <w:proofErr w:type="spellEnd"/>
+      <w:r>
+        <w:rPr>
+          <w:rFonts w:ascii="나눔고딕" w:eastAsia="나눔고딕" w:hAnsi="나눔고딕" w:hint="eastAsia"/>
+          <w:lang w:eastAsia="ko-KR"/>
+        </w:rPr>
+        <w:t xml:space="preserve"> 기반으로 구현하였으며 </w:t>
+      </w:r>
+      <w:proofErr w:type="spellStart"/>
+      <w:r>
+        <w:rPr>
           <w:rFonts w:ascii="나눔고딕" w:eastAsia="나눔고딕" w:hAnsi="나눔고딕"/>
           <w:lang w:eastAsia="ko-KR"/>
         </w:rPr>
@@ -2271,6 +2383,7 @@
           <w:rFonts w:ascii="나눔고딕" w:eastAsia="나눔고딕" w:hAnsi="나눔고딕"/>
           <w:lang w:eastAsia="ko-KR"/>
         </w:rPr>
+        <w:lastRenderedPageBreak/>
         <w:t>WlanGetAvailableNetworkList</w:t>
       </w:r>
       <w:proofErr w:type="spellEnd"/>
@@ -2443,103 +2556,168 @@
     <w:p>
       <w:pPr>
         <w:spacing w:after="0" w:line="288" w:lineRule="auto"/>
-        <w:ind w:firstLineChars="100" w:firstLine="207"/>
-        <w:rPr>
-          <w:rFonts w:ascii="나눔고딕" w:eastAsia="나눔고딕" w:hAnsi="나눔고딕"/>
-          <w:lang w:eastAsia="ko-KR"/>
-        </w:rPr>
-      </w:pPr>
-      <w:r>
-        <w:rPr>
-          <w:rFonts w:ascii="나눔고딕" w:eastAsia="나눔고딕" w:hAnsi="나눔고딕" w:hint="eastAsia"/>
-          <w:lang w:eastAsia="ko-KR"/>
-        </w:rPr>
-        <w:t xml:space="preserve">먼저 실험 툴이 </w:t>
-      </w:r>
-      <w:proofErr w:type="spellStart"/>
-      <w:r>
-        <w:rPr>
-          <w:rFonts w:ascii="나눔고딕" w:eastAsia="나눔고딕" w:hAnsi="나눔고딕" w:hint="eastAsia"/>
-          <w:lang w:eastAsia="ko-KR"/>
-        </w:rPr>
-        <w:t>W</w:t>
-      </w:r>
-      <w:r>
-        <w:rPr>
-          <w:rFonts w:ascii="나눔고딕" w:eastAsia="나눔고딕" w:hAnsi="나눔고딕"/>
-          <w:lang w:eastAsia="ko-KR"/>
-        </w:rPr>
-        <w:t>iGest</w:t>
-      </w:r>
-      <w:proofErr w:type="spellEnd"/>
-      <w:r>
-        <w:rPr>
-          <w:rFonts w:ascii="나눔고딕" w:eastAsia="나눔고딕" w:hAnsi="나눔고딕" w:hint="eastAsia"/>
-          <w:lang w:eastAsia="ko-KR"/>
-        </w:rPr>
-        <w:t xml:space="preserve">의 기본 기능을 할 수 있는지 판단하기 위하여 단일 </w:t>
-      </w:r>
-      <w:r>
-        <w:rPr>
-          <w:rFonts w:ascii="나눔고딕" w:eastAsia="나눔고딕" w:hAnsi="나눔고딕"/>
-          <w:lang w:eastAsia="ko-KR"/>
-        </w:rPr>
-        <w:t xml:space="preserve">AP </w:t>
-      </w:r>
-      <w:r>
-        <w:rPr>
-          <w:rFonts w:ascii="나눔고딕" w:eastAsia="나눔고딕" w:hAnsi="나눔고딕" w:hint="eastAsia"/>
-          <w:lang w:eastAsia="ko-KR"/>
-        </w:rPr>
-        <w:t xml:space="preserve">상황에서 </w:t>
-      </w:r>
-      <w:r>
-        <w:rPr>
-          <w:rFonts w:ascii="나눔고딕" w:eastAsia="나눔고딕" w:hAnsi="나눔고딕"/>
-          <w:lang w:eastAsia="ko-KR"/>
-        </w:rPr>
-        <w:t>AP</w:t>
-      </w:r>
-      <w:r>
-        <w:rPr>
-          <w:rFonts w:ascii="나눔고딕" w:eastAsia="나눔고딕" w:hAnsi="나눔고딕" w:hint="eastAsia"/>
-          <w:lang w:eastAsia="ko-KR"/>
-        </w:rPr>
-        <w:t xml:space="preserve">와 노트북간의 거리를 약 </w:t>
-      </w:r>
-      <w:r>
-        <w:rPr>
-          <w:rFonts w:ascii="나눔고딕" w:eastAsia="나눔고딕" w:hAnsi="나눔고딕"/>
-          <w:lang w:eastAsia="ko-KR"/>
-        </w:rPr>
-        <w:t>1m</w:t>
-      </w:r>
-      <w:r>
-        <w:rPr>
-          <w:rFonts w:ascii="나눔고딕" w:eastAsia="나눔고딕" w:hAnsi="나눔고딕" w:hint="eastAsia"/>
-          <w:lang w:eastAsia="ko-KR"/>
-        </w:rPr>
-        <w:t xml:space="preserve">로 유지하고 손을 아래에서 위로 흔드는 제스처로 인해 </w:t>
-      </w:r>
-      <w:r>
-        <w:rPr>
-          <w:rFonts w:ascii="나눔고딕" w:eastAsia="나눔고딕" w:hAnsi="나눔고딕"/>
-          <w:lang w:eastAsia="ko-KR"/>
-        </w:rPr>
-        <w:t>RSSI</w:t>
-      </w:r>
-      <w:r>
-        <w:rPr>
-          <w:rFonts w:ascii="나눔고딕" w:eastAsia="나눔고딕" w:hAnsi="나눔고딕" w:hint="eastAsia"/>
-          <w:lang w:eastAsia="ko-KR"/>
-        </w:rPr>
-        <w:t>가 변화되는 정도를 측정하였다.</w:t>
+        <w:ind w:firstLineChars="100" w:firstLine="220"/>
+        <w:rPr>
+          <w:rFonts w:ascii="나눔고딕" w:eastAsia="나눔고딕" w:hAnsi="나눔고딕"/>
+          <w:lang w:eastAsia="ko-KR"/>
+        </w:rPr>
+      </w:pPr>
+      <w:r>
+        <w:rPr>
+          <w:rFonts w:ascii="나눔고딕" w:eastAsia="나눔고딕" w:hAnsi="나눔고딕"/>
+          <w:noProof/>
+          <w:lang w:eastAsia="ko-KR"/>
+        </w:rPr>
+        <w:drawing>
+          <wp:inline distT="0" distB="0" distL="0" distR="0">
+            <wp:extent cx="5943600" cy="3924300"/>
+            <wp:effectExtent l="0" t="0" r="0" b="0"/>
+            <wp:docPr id="4" name="그림 4" descr="D:\01_course_work\1-2\고급컴퓨터네트워크\tool2.png"/>
+            <wp:cNvGraphicFramePr>
+              <a:graphicFrameLocks xmlns:a="http://schemas.openxmlformats.org/drawingml/2006/main" noChangeAspect="1"/>
+            </wp:cNvGraphicFramePr>
+            <a:graphic xmlns:a="http://schemas.openxmlformats.org/drawingml/2006/main">
+              <a:graphicData uri="http://schemas.openxmlformats.org/drawingml/2006/picture">
+                <pic:pic xmlns:pic="http://schemas.openxmlformats.org/drawingml/2006/picture">
+                  <pic:nvPicPr>
+                    <pic:cNvPr id="0" name="Picture 2" descr="D:\01_course_work\1-2\고급컴퓨터네트워크\tool2.png"/>
+                    <pic:cNvPicPr>
+                      <a:picLocks noChangeAspect="1" noChangeArrowheads="1"/>
+                    </pic:cNvPicPr>
+                  </pic:nvPicPr>
+                  <pic:blipFill>
+                    <a:blip r:embed="rId8">
+                      <a:extLst>
+                        <a:ext uri="{28A0092B-C50C-407E-A947-70E740481C1C}">
+                          <a14:useLocalDpi xmlns:a14="http://schemas.microsoft.com/office/drawing/2010/main" val="0"/>
+                        </a:ext>
+                      </a:extLst>
+                    </a:blip>
+                    <a:srcRect/>
+                    <a:stretch>
+                      <a:fillRect/>
+                    </a:stretch>
+                  </pic:blipFill>
+                  <pic:spPr bwMode="auto">
+                    <a:xfrm>
+                      <a:off x="0" y="0"/>
+                      <a:ext cx="5943600" cy="3924300"/>
+                    </a:xfrm>
+                    <a:prstGeom prst="rect">
+                      <a:avLst/>
+                    </a:prstGeom>
+                    <a:noFill/>
+                    <a:ln>
+                      <a:noFill/>
+                    </a:ln>
+                  </pic:spPr>
+                </pic:pic>
+              </a:graphicData>
+            </a:graphic>
+          </wp:inline>
+        </w:drawing>
       </w:r>
     </w:p>
     <w:p>
       <w:pPr>
         <w:spacing w:after="0" w:line="288" w:lineRule="auto"/>
-        <w:ind w:firstLineChars="100" w:firstLine="207"/>
+        <w:ind w:firstLineChars="100" w:firstLine="220"/>
+        <w:rPr>
+          <w:rFonts w:ascii="나눔고딕" w:eastAsia="나눔고딕" w:hAnsi="나눔고딕"/>
+          <w:lang w:eastAsia="ko-KR"/>
+        </w:rPr>
+      </w:pPr>
+      <w:r>
+        <w:rPr>
+          <w:rFonts w:ascii="나눔고딕" w:eastAsia="나눔고딕" w:hAnsi="나눔고딕" w:hint="eastAsia"/>
+          <w:lang w:eastAsia="ko-KR"/>
+        </w:rPr>
+        <w:t xml:space="preserve">먼저 실험 툴이 </w:t>
+      </w:r>
+      <w:proofErr w:type="spellStart"/>
+      <w:r>
+        <w:rPr>
+          <w:rFonts w:ascii="나눔고딕" w:eastAsia="나눔고딕" w:hAnsi="나눔고딕" w:hint="eastAsia"/>
+          <w:lang w:eastAsia="ko-KR"/>
+        </w:rPr>
+        <w:t>W</w:t>
+      </w:r>
+      <w:r>
+        <w:rPr>
+          <w:rFonts w:ascii="나눔고딕" w:eastAsia="나눔고딕" w:hAnsi="나눔고딕"/>
+          <w:lang w:eastAsia="ko-KR"/>
+        </w:rPr>
+        <w:t>iGest</w:t>
+      </w:r>
+      <w:proofErr w:type="spellEnd"/>
+      <w:r>
+        <w:rPr>
+          <w:rFonts w:ascii="나눔고딕" w:eastAsia="나눔고딕" w:hAnsi="나눔고딕" w:hint="eastAsia"/>
+          <w:lang w:eastAsia="ko-KR"/>
+        </w:rPr>
+        <w:t xml:space="preserve">의 기본 기능을 할 수 있는지 판단하기 위하여 단일 </w:t>
+      </w:r>
+      <w:r>
+        <w:rPr>
+          <w:rFonts w:ascii="나눔고딕" w:eastAsia="나눔고딕" w:hAnsi="나눔고딕"/>
+          <w:lang w:eastAsia="ko-KR"/>
+        </w:rPr>
+        <w:t xml:space="preserve">AP </w:t>
+      </w:r>
+      <w:r>
+        <w:rPr>
+          <w:rFonts w:ascii="나눔고딕" w:eastAsia="나눔고딕" w:hAnsi="나눔고딕" w:hint="eastAsia"/>
+          <w:lang w:eastAsia="ko-KR"/>
+        </w:rPr>
+        <w:t xml:space="preserve">상황에서 </w:t>
+      </w:r>
+      <w:r>
+        <w:rPr>
+          <w:rFonts w:ascii="나눔고딕" w:eastAsia="나눔고딕" w:hAnsi="나눔고딕"/>
+          <w:lang w:eastAsia="ko-KR"/>
+        </w:rPr>
+        <w:t>AP</w:t>
+      </w:r>
+      <w:r>
+        <w:rPr>
+          <w:rFonts w:ascii="나눔고딕" w:eastAsia="나눔고딕" w:hAnsi="나눔고딕" w:hint="eastAsia"/>
+          <w:lang w:eastAsia="ko-KR"/>
+        </w:rPr>
+        <w:t xml:space="preserve">와 노트북간의 거리를 약 </w:t>
+      </w:r>
+      <w:r>
+        <w:rPr>
+          <w:rFonts w:ascii="나눔고딕" w:eastAsia="나눔고딕" w:hAnsi="나눔고딕"/>
+          <w:lang w:eastAsia="ko-KR"/>
+        </w:rPr>
+        <w:t>1m</w:t>
+      </w:r>
+      <w:r>
+        <w:rPr>
+          <w:rFonts w:ascii="나눔고딕" w:eastAsia="나눔고딕" w:hAnsi="나눔고딕" w:hint="eastAsia"/>
+          <w:lang w:eastAsia="ko-KR"/>
+        </w:rPr>
+        <w:t xml:space="preserve">로 유지하고 손을 아래에서 위로 흔드는 제스처로 인해 </w:t>
+      </w:r>
+      <w:r>
+        <w:rPr>
+          <w:rFonts w:ascii="나눔고딕" w:eastAsia="나눔고딕" w:hAnsi="나눔고딕"/>
+          <w:lang w:eastAsia="ko-KR"/>
+        </w:rPr>
+        <w:t>RSSI</w:t>
+      </w:r>
+      <w:r>
+        <w:rPr>
+          <w:rFonts w:ascii="나눔고딕" w:eastAsia="나눔고딕" w:hAnsi="나눔고딕" w:hint="eastAsia"/>
+          <w:lang w:eastAsia="ko-KR"/>
+        </w:rPr>
+        <w:t>가 변화되는 정도를 측정하였다.</w:t>
+      </w:r>
+    </w:p>
+    <w:p>
+      <w:pPr>
+        <w:spacing w:after="0" w:line="288" w:lineRule="auto"/>
+        <w:ind w:firstLineChars="100" w:firstLine="220"/>
         <w:rPr>
           <w:rFonts w:ascii="나눔고딕" w:eastAsia="나눔고딕" w:hAnsi="나눔고딕"/>
           <w:lang w:eastAsia="ko-KR"/>
@@ -2560,7 +2738,7 @@
             <wp:cNvGraphicFramePr/>
             <a:graphic xmlns:a="http://schemas.openxmlformats.org/drawingml/2006/main">
               <a:graphicData uri="http://schemas.openxmlformats.org/drawingml/2006/chart">
-                <c:chart xmlns:c="http://schemas.openxmlformats.org/drawingml/2006/chart" xmlns:r="http://schemas.openxmlformats.org/officeDocument/2006/relationships" r:id="rId8"/>
+                <c:chart xmlns:c="http://schemas.openxmlformats.org/drawingml/2006/chart" xmlns:r="http://schemas.openxmlformats.org/officeDocument/2006/relationships" r:id="rId9"/>
               </a:graphicData>
             </a:graphic>
           </wp:inline>
@@ -2570,7 +2748,7 @@
     <w:p>
       <w:pPr>
         <w:spacing w:after="0" w:line="288" w:lineRule="auto"/>
-        <w:ind w:firstLineChars="100" w:firstLine="207"/>
+        <w:ind w:firstLineChars="100" w:firstLine="220"/>
         <w:rPr>
           <w:rFonts w:ascii="나눔고딕" w:eastAsia="나눔고딕" w:hAnsi="나눔고딕"/>
           <w:lang w:eastAsia="ko-KR"/>
@@ -2645,7 +2823,7 @@
     <w:p>
       <w:pPr>
         <w:spacing w:after="0" w:line="288" w:lineRule="auto"/>
-        <w:ind w:firstLineChars="100" w:firstLine="207"/>
+        <w:ind w:firstLineChars="100" w:firstLine="220"/>
         <w:rPr>
           <w:rFonts w:ascii="나눔고딕" w:eastAsia="나눔고딕" w:hAnsi="나눔고딕"/>
           <w:lang w:eastAsia="ko-KR"/>
@@ -2761,14 +2939,63 @@
           <w:rFonts w:ascii="나눔고딕" w:eastAsia="나눔고딕" w:hAnsi="나눔고딕"/>
           <w:lang w:eastAsia="ko-KR"/>
         </w:rPr>
-        <w:t xml:space="preserve">3) </w:t>
-      </w:r>
-      <w:r>
-        <w:rPr>
-          <w:rFonts w:ascii="나눔고딕" w:eastAsia="나눔고딕" w:hAnsi="나눔고딕" w:hint="eastAsia"/>
-          <w:lang w:eastAsia="ko-KR"/>
-        </w:rPr>
-        <w:t xml:space="preserve">다수 </w:t>
+        <w:t>3) AP</w:t>
+      </w:r>
+      <w:r>
+        <w:rPr>
+          <w:rFonts w:ascii="나눔고딕" w:eastAsia="나눔고딕" w:hAnsi="나눔고딕" w:hint="eastAsia"/>
+          <w:lang w:eastAsia="ko-KR"/>
+        </w:rPr>
+        <w:t>간</w:t>
+      </w:r>
+      <w:r>
+        <w:rPr>
+          <w:rFonts w:ascii="나눔고딕" w:eastAsia="나눔고딕" w:hAnsi="나눔고딕" w:hint="eastAsia"/>
+          <w:lang w:eastAsia="ko-KR"/>
+        </w:rPr>
+        <w:t xml:space="preserve"> </w:t>
+      </w:r>
+      <w:r>
+        <w:rPr>
+          <w:rFonts w:ascii="나눔고딕" w:eastAsia="나눔고딕" w:hAnsi="나눔고딕"/>
+          <w:lang w:eastAsia="ko-KR"/>
+        </w:rPr>
+        <w:t>Interference</w:t>
+      </w:r>
+      <w:r>
+        <w:rPr>
+          <w:rFonts w:ascii="나눔고딕" w:eastAsia="나눔고딕" w:hAnsi="나눔고딕" w:hint="eastAsia"/>
+          <w:lang w:eastAsia="ko-KR"/>
+        </w:rPr>
+        <w:t xml:space="preserve">에 의한 </w:t>
+      </w:r>
+      <w:r>
+        <w:rPr>
+          <w:rFonts w:ascii="나눔고딕" w:eastAsia="나눔고딕" w:hAnsi="나눔고딕"/>
+          <w:lang w:eastAsia="ko-KR"/>
+        </w:rPr>
+        <w:t xml:space="preserve">RSSI </w:t>
+      </w:r>
+      <w:r>
+        <w:rPr>
+          <w:rFonts w:ascii="나눔고딕" w:eastAsia="나눔고딕" w:hAnsi="나눔고딕" w:hint="eastAsia"/>
+          <w:lang w:eastAsia="ko-KR"/>
+        </w:rPr>
+        <w:t>감쇄로 구분하여 실험하였다.</w:t>
+      </w:r>
+      <w:r>
+        <w:rPr>
+          <w:rFonts w:ascii="나눔고딕" w:eastAsia="나눔고딕" w:hAnsi="나눔고딕"/>
+          <w:lang w:eastAsia="ko-KR"/>
+        </w:rPr>
+        <w:t xml:space="preserve"> </w:t>
+      </w:r>
+      <w:r>
+        <w:rPr>
+          <w:rFonts w:ascii="나눔고딕" w:eastAsia="나눔고딕" w:hAnsi="나눔고딕" w:hint="eastAsia"/>
+          <w:lang w:eastAsia="ko-KR"/>
+        </w:rPr>
+        <w:t xml:space="preserve">거리 변화에 따른 측정은 </w:t>
       </w:r>
       <w:r>
         <w:rPr>
@@ -2782,42 +3009,21 @@
           <w:rFonts w:ascii="나눔고딕" w:eastAsia="나눔고딕" w:hAnsi="나눔고딕" w:hint="eastAsia"/>
           <w:lang w:eastAsia="ko-KR"/>
         </w:rPr>
-        <w:t xml:space="preserve">의 </w:t>
-      </w:r>
-      <w:r>
-        <w:rPr>
-          <w:rFonts w:ascii="나눔고딕" w:eastAsia="나눔고딕" w:hAnsi="나눔고딕"/>
-          <w:lang w:eastAsia="ko-KR"/>
-        </w:rPr>
-        <w:t xml:space="preserve">Topology </w:t>
-      </w:r>
-      <w:r>
-        <w:rPr>
-          <w:rFonts w:ascii="나눔고딕" w:eastAsia="나눔고딕" w:hAnsi="나눔고딕" w:hint="eastAsia"/>
-          <w:lang w:eastAsia="ko-KR"/>
-        </w:rPr>
-        <w:t>구성으로 구분하여 진행하였다.</w:t>
-      </w:r>
-      <w:r>
-        <w:rPr>
-          <w:rFonts w:ascii="나눔고딕" w:eastAsia="나눔고딕" w:hAnsi="나눔고딕"/>
+        <w:t>와 수신기기</w:t>
+      </w:r>
+      <w:r>
+        <w:rPr>
+          <w:rFonts w:ascii="나눔고딕" w:eastAsia="나눔고딕" w:hAnsi="나눔고딕" w:hint="eastAsia"/>
+          <w:lang w:eastAsia="ko-KR"/>
+        </w:rPr>
+        <w:t xml:space="preserve"> 사이의 거리를</w:t>
+      </w:r>
+      <w:r>
+        <w:rPr>
+          <w:rFonts w:ascii="나눔고딕" w:eastAsia="나눔고딕" w:hAnsi="나눔고딕" w:hint="eastAsia"/>
           <w:lang w:eastAsia="ko-KR"/>
         </w:rPr>
         <w:t xml:space="preserve"> </w:t>
-      </w:r>
-      <w:r>
-        <w:rPr>
-          <w:rFonts w:ascii="나눔고딕" w:eastAsia="나눔고딕" w:hAnsi="나눔고딕"/>
-          <w:lang w:eastAsia="ko-KR"/>
-        </w:rPr>
-        <w:t>AP</w:t>
-      </w:r>
-      <w:r>
-        <w:rPr>
-          <w:rFonts w:ascii="나눔고딕" w:eastAsia="나눔고딕" w:hAnsi="나눔고딕" w:hint="eastAsia"/>
-          <w:lang w:eastAsia="ko-KR"/>
-        </w:rPr>
-        <w:t xml:space="preserve">와 수신기기간 거리는 </w:t>
       </w:r>
       <w:r>
         <w:rPr>
@@ -2865,7 +3071,7 @@
     <w:p>
       <w:pPr>
         <w:spacing w:after="0" w:line="288" w:lineRule="auto"/>
-        <w:ind w:firstLineChars="100" w:firstLine="207"/>
+        <w:ind w:firstLineChars="100" w:firstLine="220"/>
         <w:rPr>
           <w:rFonts w:ascii="나눔고딕" w:eastAsia="나눔고딕" w:hAnsi="나눔고딕"/>
           <w:noProof/>
@@ -2939,7 +3145,7 @@
     <w:p>
       <w:pPr>
         <w:spacing w:after="0" w:line="288" w:lineRule="auto"/>
-        <w:ind w:firstLineChars="100" w:firstLine="207"/>
+        <w:ind w:firstLineChars="100" w:firstLine="220"/>
         <w:rPr>
           <w:rFonts w:ascii="나눔고딕" w:eastAsia="나눔고딕" w:hAnsi="나눔고딕"/>
           <w:lang w:eastAsia="ko-KR"/>
@@ -2967,7 +3173,7 @@
                     <pic:cNvPicPr/>
                   </pic:nvPicPr>
                   <pic:blipFill rotWithShape="1">
-                    <a:blip r:embed="rId9"/>
+                    <a:blip r:embed="rId10"/>
                     <a:srcRect l="9659" t="21180" r="64396" b="29579"/>
                     <a:stretch/>
                   </pic:blipFill>
@@ -2998,7 +3204,7 @@
     <w:p>
       <w:pPr>
         <w:spacing w:after="0" w:line="288" w:lineRule="auto"/>
-        <w:ind w:firstLineChars="100" w:firstLine="207"/>
+        <w:ind w:firstLineChars="100" w:firstLine="220"/>
         <w:rPr>
           <w:rFonts w:ascii="나눔고딕" w:eastAsia="나눔고딕" w:hAnsi="나눔고딕"/>
           <w:noProof/>
@@ -3086,7 +3292,7 @@
     <w:p>
       <w:pPr>
         <w:spacing w:after="0" w:line="288" w:lineRule="auto"/>
-        <w:ind w:firstLineChars="100" w:firstLine="207"/>
+        <w:ind w:firstLineChars="100" w:firstLine="220"/>
         <w:rPr>
           <w:rFonts w:ascii="나눔고딕" w:eastAsia="나눔고딕" w:hAnsi="나눔고딕"/>
           <w:lang w:eastAsia="ko-KR"/>
@@ -3098,6 +3304,7 @@
           <w:noProof/>
           <w:lang w:eastAsia="ko-KR"/>
         </w:rPr>
+        <w:lastRenderedPageBreak/>
         <w:drawing>
           <wp:inline distT="0" distB="0" distL="0" distR="0" wp14:anchorId="34DF71AC" wp14:editId="3A26462F">
             <wp:extent cx="2519310" cy="1502228"/>
@@ -3114,7 +3321,7 @@
                     <pic:cNvPicPr/>
                   </pic:nvPicPr>
                   <pic:blipFill rotWithShape="1">
-                    <a:blip r:embed="rId10"/>
+                    <a:blip r:embed="rId11"/>
                     <a:srcRect l="15533" t="31159" r="69011" b="39350"/>
                     <a:stretch/>
                   </pic:blipFill>
@@ -3145,18 +3352,17 @@
     <w:p>
       <w:pPr>
         <w:spacing w:after="0" w:line="288" w:lineRule="auto"/>
-        <w:ind w:firstLineChars="100" w:firstLine="207"/>
-        <w:rPr>
-          <w:rFonts w:ascii="나눔고딕" w:eastAsia="나눔고딕" w:hAnsi="나눔고딕"/>
-          <w:lang w:eastAsia="ko-KR"/>
-        </w:rPr>
-      </w:pPr>
-      <w:r>
-        <w:rPr>
-          <w:rFonts w:ascii="나눔고딕" w:eastAsia="나눔고딕" w:hAnsi="나눔고딕" w:hint="eastAsia"/>
-          <w:lang w:eastAsia="ko-KR"/>
-        </w:rPr>
-        <w:lastRenderedPageBreak/>
+        <w:ind w:firstLineChars="100" w:firstLine="220"/>
+        <w:rPr>
+          <w:rFonts w:ascii="나눔고딕" w:eastAsia="나눔고딕" w:hAnsi="나눔고딕"/>
+          <w:lang w:eastAsia="ko-KR"/>
+        </w:rPr>
+      </w:pPr>
+      <w:r>
+        <w:rPr>
+          <w:rFonts w:ascii="나눔고딕" w:eastAsia="나눔고딕" w:hAnsi="나눔고딕" w:hint="eastAsia"/>
+          <w:lang w:eastAsia="ko-KR"/>
+        </w:rPr>
         <w:t xml:space="preserve">다수 </w:t>
       </w:r>
       <w:r>
@@ -3205,7 +3411,7 @@
     <w:p>
       <w:pPr>
         <w:spacing w:after="0" w:line="288" w:lineRule="auto"/>
-        <w:ind w:firstLineChars="100" w:firstLine="207"/>
+        <w:ind w:firstLineChars="100" w:firstLine="220"/>
         <w:rPr>
           <w:rFonts w:ascii="나눔고딕" w:eastAsia="나눔고딕" w:hAnsi="나눔고딕"/>
           <w:lang w:eastAsia="ko-KR"/>
@@ -3233,7 +3439,7 @@
                     <pic:cNvPicPr/>
                   </pic:nvPicPr>
                   <pic:blipFill rotWithShape="1">
-                    <a:blip r:embed="rId11"/>
+                    <a:blip r:embed="rId12"/>
                     <a:srcRect l="65465" t="21282" r="13927" b="12754"/>
                     <a:stretch/>
                   </pic:blipFill>
@@ -3264,7 +3470,7 @@
     <w:p>
       <w:pPr>
         <w:spacing w:after="0" w:line="288" w:lineRule="auto"/>
-        <w:ind w:firstLineChars="100" w:firstLine="207"/>
+        <w:ind w:firstLineChars="100" w:firstLine="220"/>
         <w:rPr>
           <w:rFonts w:ascii="나눔고딕" w:eastAsia="나눔고딕" w:hAnsi="나눔고딕"/>
           <w:lang w:eastAsia="ko-KR"/>
@@ -3331,7 +3537,7 @@
     </w:p>
     <w:p>
       <w:pPr>
-        <w:pStyle w:val="Heading1"/>
+        <w:pStyle w:val="1"/>
         <w:spacing w:line="288" w:lineRule="auto"/>
         <w:rPr>
           <w:rFonts w:ascii="나눔고딕" w:eastAsia="나눔고딕" w:hAnsi="나눔고딕"/>
@@ -3537,7 +3743,7 @@
     </w:p>
     <w:p>
       <w:pPr>
-        <w:pStyle w:val="Heading1"/>
+        <w:pStyle w:val="1"/>
         <w:spacing w:line="288" w:lineRule="auto"/>
         <w:rPr>
           <w:rFonts w:ascii="나눔고딕" w:eastAsia="나눔고딕" w:hAnsi="나눔고딕"/>
@@ -3643,6 +3849,1061 @@
           <w:lang w:eastAsia="ko-KR"/>
         </w:rPr>
       </w:pPr>
+    </w:p>
+    <w:p>
+      <w:pPr>
+        <w:spacing w:line="288" w:lineRule="auto"/>
+        <w:rPr>
+          <w:rFonts w:ascii="나눔고딕" w:eastAsia="나눔고딕" w:hAnsi="나눔고딕" w:hint="eastAsia"/>
+          <w:lang w:eastAsia="ko-KR"/>
+        </w:rPr>
+      </w:pPr>
+    </w:p>
+    <w:p>
+      <w:pPr>
+        <w:pStyle w:val="1"/>
+        <w:numPr>
+          <w:ilvl w:val="0"/>
+          <w:numId w:val="0"/>
+        </w:numPr>
+        <w:spacing w:line="288" w:lineRule="auto"/>
+        <w:ind w:left="432" w:hanging="432"/>
+        <w:rPr>
+          <w:rFonts w:ascii="나눔고딕" w:eastAsia="나눔고딕" w:hAnsi="나눔고딕" w:hint="eastAsia"/>
+          <w:lang w:eastAsia="ko-KR"/>
+        </w:rPr>
+      </w:pPr>
+      <w:r>
+        <w:rPr>
+          <w:rFonts w:ascii="나눔고딕" w:eastAsia="나눔고딕" w:hAnsi="나눔고딕"/>
+          <w:lang w:eastAsia="ko-KR"/>
+        </w:rPr>
+        <w:t xml:space="preserve"> Appendix</w:t>
+      </w:r>
+    </w:p>
+    <w:p>
+      <w:pPr>
+        <w:spacing w:after="0" w:line="288" w:lineRule="auto"/>
+        <w:rPr>
+          <w:rFonts w:ascii="나눔고딕" w:eastAsia="나눔고딕" w:hAnsi="나눔고딕"/>
+          <w:lang w:eastAsia="ko-KR"/>
+        </w:rPr>
+      </w:pPr>
+      <w:r>
+        <w:rPr>
+          <w:rFonts w:ascii="맑은 고딕" w:eastAsia="맑은 고딕" w:hAnsi="맑은 고딕" w:hint="eastAsia"/>
+          <w:lang w:eastAsia="ko-KR"/>
+        </w:rPr>
+        <w:t>■</w:t>
+      </w:r>
+      <w:r>
+        <w:rPr>
+          <w:rFonts w:ascii="나눔고딕" w:eastAsia="나눔고딕" w:hAnsi="나눔고딕" w:hint="eastAsia"/>
+          <w:lang w:eastAsia="ko-KR"/>
+        </w:rPr>
+        <w:t xml:space="preserve"> </w:t>
+      </w:r>
+      <w:r>
+        <w:rPr>
+          <w:rFonts w:ascii="나눔고딕" w:eastAsia="나눔고딕" w:hAnsi="나눔고딕" w:hint="eastAsia"/>
+          <w:lang w:eastAsia="ko-KR"/>
+        </w:rPr>
+        <w:t>프로그램 수행 환경</w:t>
+      </w:r>
+    </w:p>
+    <w:tbl>
+      <w:tblPr>
+        <w:tblStyle w:val="af2"/>
+        <w:tblW w:w="0" w:type="auto"/>
+        <w:tblInd w:w="416" w:type="dxa"/>
+        <w:tblLayout w:type="fixed"/>
+        <w:tblLook w:val="04A0" w:firstRow="1" w:lastRow="0" w:firstColumn="1" w:lastColumn="0" w:noHBand="0" w:noVBand="1"/>
+      </w:tblPr>
+      <w:tblGrid>
+        <w:gridCol w:w="2414"/>
+        <w:gridCol w:w="3402"/>
+      </w:tblGrid>
+      <w:tr>
+        <w:tc>
+          <w:tcPr>
+            <w:tcW w:w="2414" w:type="dxa"/>
+          </w:tcPr>
+          <w:p>
+            <w:pPr>
+              <w:spacing w:line="288" w:lineRule="auto"/>
+              <w:rPr>
+                <w:rFonts w:ascii="나눔고딕" w:eastAsia="나눔고딕" w:hAnsi="나눔고딕"/>
+                <w:lang w:eastAsia="ko-KR"/>
+              </w:rPr>
+            </w:pPr>
+            <w:r>
+              <w:rPr>
+                <w:rFonts w:ascii="나눔고딕" w:eastAsia="나눔고딕" w:hAnsi="나눔고딕" w:hint="eastAsia"/>
+                <w:lang w:eastAsia="ko-KR"/>
+              </w:rPr>
+              <w:t xml:space="preserve">Lan </w:t>
+            </w:r>
+            <w:r>
+              <w:rPr>
+                <w:rFonts w:ascii="나눔고딕" w:eastAsia="나눔고딕" w:hAnsi="나눔고딕"/>
+                <w:lang w:eastAsia="ko-KR"/>
+              </w:rPr>
+              <w:t>Model</w:t>
+            </w:r>
+          </w:p>
+        </w:tc>
+        <w:tc>
+          <w:tcPr>
+            <w:tcW w:w="3402" w:type="dxa"/>
+          </w:tcPr>
+          <w:p>
+            <w:pPr>
+              <w:spacing w:line="288" w:lineRule="auto"/>
+              <w:rPr>
+                <w:rFonts w:ascii="나눔고딕" w:eastAsia="나눔고딕" w:hAnsi="나눔고딕"/>
+                <w:lang w:eastAsia="ko-KR"/>
+              </w:rPr>
+            </w:pPr>
+            <w:proofErr w:type="spellStart"/>
+            <w:r>
+              <w:rPr>
+                <w:rFonts w:ascii="나눔고딕" w:eastAsia="나눔고딕" w:hAnsi="나눔고딕"/>
+                <w:lang w:eastAsia="ko-KR"/>
+              </w:rPr>
+              <w:t>ipTime</w:t>
+            </w:r>
+            <w:proofErr w:type="spellEnd"/>
+            <w:r>
+              <w:rPr>
+                <w:rFonts w:ascii="나눔고딕" w:eastAsia="나눔고딕" w:hAnsi="나눔고딕"/>
+                <w:lang w:eastAsia="ko-KR"/>
+              </w:rPr>
+              <w:t xml:space="preserve"> N100mini</w:t>
+            </w:r>
+          </w:p>
+        </w:tc>
+      </w:tr>
+      <w:tr>
+        <w:tc>
+          <w:tcPr>
+            <w:tcW w:w="2414" w:type="dxa"/>
+          </w:tcPr>
+          <w:p>
+            <w:pPr>
+              <w:spacing w:line="288" w:lineRule="auto"/>
+              <w:rPr>
+                <w:rFonts w:ascii="나눔고딕" w:eastAsia="나눔고딕" w:hAnsi="나눔고딕"/>
+                <w:lang w:eastAsia="ko-KR"/>
+              </w:rPr>
+            </w:pPr>
+            <w:r>
+              <w:rPr>
+                <w:rFonts w:ascii="나눔고딕" w:eastAsia="나눔고딕" w:hAnsi="나눔고딕"/>
+                <w:lang w:eastAsia="ko-KR"/>
+              </w:rPr>
+              <w:t>Wireless Standard</w:t>
+            </w:r>
+          </w:p>
+        </w:tc>
+        <w:tc>
+          <w:tcPr>
+            <w:tcW w:w="3402" w:type="dxa"/>
+          </w:tcPr>
+          <w:p>
+            <w:pPr>
+              <w:spacing w:line="288" w:lineRule="auto"/>
+              <w:rPr>
+                <w:rFonts w:ascii="나눔고딕" w:eastAsia="나눔고딕" w:hAnsi="나눔고딕"/>
+                <w:lang w:eastAsia="ko-KR"/>
+              </w:rPr>
+            </w:pPr>
+            <w:r>
+              <w:rPr>
+                <w:rFonts w:ascii="나눔고딕" w:eastAsia="나눔고딕" w:hAnsi="나눔고딕"/>
+                <w:lang w:eastAsia="ko-KR"/>
+              </w:rPr>
+              <w:t>IEEE 802.11n/b/g</w:t>
+            </w:r>
+          </w:p>
+        </w:tc>
+      </w:tr>
+      <w:tr>
+        <w:tc>
+          <w:tcPr>
+            <w:tcW w:w="2414" w:type="dxa"/>
+          </w:tcPr>
+          <w:p>
+            <w:pPr>
+              <w:spacing w:line="288" w:lineRule="auto"/>
+              <w:rPr>
+                <w:rFonts w:ascii="나눔고딕" w:eastAsia="나눔고딕" w:hAnsi="나눔고딕"/>
+                <w:lang w:eastAsia="ko-KR"/>
+              </w:rPr>
+            </w:pPr>
+            <w:r>
+              <w:rPr>
+                <w:rFonts w:ascii="나눔고딕" w:eastAsia="나눔고딕" w:hAnsi="나눔고딕"/>
+                <w:lang w:eastAsia="ko-KR"/>
+              </w:rPr>
+              <w:t>Power</w:t>
+            </w:r>
+          </w:p>
+        </w:tc>
+        <w:tc>
+          <w:tcPr>
+            <w:tcW w:w="3402" w:type="dxa"/>
+          </w:tcPr>
+          <w:p>
+            <w:pPr>
+              <w:spacing w:line="288" w:lineRule="auto"/>
+              <w:rPr>
+                <w:rFonts w:ascii="나눔고딕" w:eastAsia="나눔고딕" w:hAnsi="나눔고딕"/>
+                <w:lang w:eastAsia="ko-KR"/>
+              </w:rPr>
+            </w:pPr>
+            <w:r>
+              <w:rPr>
+                <w:rFonts w:ascii="나눔고딕" w:eastAsia="나눔고딕" w:hAnsi="나눔고딕"/>
+                <w:lang w:eastAsia="ko-KR"/>
+              </w:rPr>
+              <w:t>USB Power</w:t>
+            </w:r>
+          </w:p>
+        </w:tc>
+      </w:tr>
+      <w:tr>
+        <w:tc>
+          <w:tcPr>
+            <w:tcW w:w="2414" w:type="dxa"/>
+          </w:tcPr>
+          <w:p>
+            <w:pPr>
+              <w:spacing w:line="288" w:lineRule="auto"/>
+              <w:rPr>
+                <w:rFonts w:ascii="나눔고딕" w:eastAsia="나눔고딕" w:hAnsi="나눔고딕"/>
+                <w:lang w:eastAsia="ko-KR"/>
+              </w:rPr>
+            </w:pPr>
+            <w:r>
+              <w:rPr>
+                <w:rFonts w:ascii="나눔고딕" w:eastAsia="나눔고딕" w:hAnsi="나눔고딕"/>
+                <w:lang w:eastAsia="ko-KR"/>
+              </w:rPr>
+              <w:t>OS</w:t>
+            </w:r>
+          </w:p>
+        </w:tc>
+        <w:tc>
+          <w:tcPr>
+            <w:tcW w:w="3402" w:type="dxa"/>
+          </w:tcPr>
+          <w:p>
+            <w:pPr>
+              <w:spacing w:line="288" w:lineRule="auto"/>
+              <w:rPr>
+                <w:rFonts w:ascii="나눔고딕" w:eastAsia="나눔고딕" w:hAnsi="나눔고딕"/>
+                <w:lang w:eastAsia="ko-KR"/>
+              </w:rPr>
+            </w:pPr>
+            <w:r>
+              <w:rPr>
+                <w:rFonts w:ascii="나눔고딕" w:eastAsia="나눔고딕" w:hAnsi="나눔고딕"/>
+                <w:lang w:eastAsia="ko-KR"/>
+              </w:rPr>
+              <w:t>Windows 7</w:t>
+            </w:r>
+          </w:p>
+        </w:tc>
+      </w:tr>
+      <w:tr>
+        <w:tc>
+          <w:tcPr>
+            <w:tcW w:w="2414" w:type="dxa"/>
+          </w:tcPr>
+          <w:p>
+            <w:pPr>
+              <w:spacing w:line="288" w:lineRule="auto"/>
+              <w:rPr>
+                <w:rFonts w:ascii="나눔고딕" w:eastAsia="나눔고딕" w:hAnsi="나눔고딕"/>
+                <w:lang w:eastAsia="ko-KR"/>
+              </w:rPr>
+            </w:pPr>
+            <w:r>
+              <w:rPr>
+                <w:rFonts w:ascii="나눔고딕" w:eastAsia="나눔고딕" w:hAnsi="나눔고딕"/>
+                <w:lang w:eastAsia="ko-KR"/>
+              </w:rPr>
+              <w:t>Interface</w:t>
+            </w:r>
+          </w:p>
+        </w:tc>
+        <w:tc>
+          <w:tcPr>
+            <w:tcW w:w="3402" w:type="dxa"/>
+          </w:tcPr>
+          <w:p>
+            <w:pPr>
+              <w:spacing w:line="288" w:lineRule="auto"/>
+              <w:rPr>
+                <w:rFonts w:ascii="나눔고딕" w:eastAsia="나눔고딕" w:hAnsi="나눔고딕"/>
+                <w:lang w:eastAsia="ko-KR"/>
+              </w:rPr>
+            </w:pPr>
+            <w:r>
+              <w:rPr>
+                <w:rFonts w:ascii="나눔고딕" w:eastAsia="나눔고딕" w:hAnsi="나눔고딕"/>
+                <w:lang w:eastAsia="ko-KR"/>
+              </w:rPr>
+              <w:t>USB 2.0, WPS button</w:t>
+            </w:r>
+          </w:p>
+        </w:tc>
+      </w:tr>
+      <w:tr>
+        <w:tc>
+          <w:tcPr>
+            <w:tcW w:w="2414" w:type="dxa"/>
+          </w:tcPr>
+          <w:p>
+            <w:pPr>
+              <w:spacing w:line="288" w:lineRule="auto"/>
+              <w:rPr>
+                <w:rFonts w:ascii="나눔고딕" w:eastAsia="나눔고딕" w:hAnsi="나눔고딕"/>
+                <w:lang w:eastAsia="ko-KR"/>
+              </w:rPr>
+            </w:pPr>
+            <w:r>
+              <w:rPr>
+                <w:rFonts w:ascii="나눔고딕" w:eastAsia="나눔고딕" w:hAnsi="나눔고딕" w:hint="eastAsia"/>
+                <w:lang w:eastAsia="ko-KR"/>
+              </w:rPr>
+              <w:t>Wireless RF</w:t>
+            </w:r>
+          </w:p>
+        </w:tc>
+        <w:tc>
+          <w:tcPr>
+            <w:tcW w:w="3402" w:type="dxa"/>
+          </w:tcPr>
+          <w:p>
+            <w:pPr>
+              <w:spacing w:line="288" w:lineRule="auto"/>
+              <w:rPr>
+                <w:rFonts w:ascii="나눔고딕" w:eastAsia="나눔고딕" w:hAnsi="나눔고딕"/>
+                <w:lang w:eastAsia="ko-KR"/>
+              </w:rPr>
+            </w:pPr>
+            <w:r>
+              <w:rPr>
+                <w:rFonts w:ascii="나눔고딕" w:eastAsia="나눔고딕" w:hAnsi="나눔고딕"/>
+                <w:lang w:eastAsia="ko-KR"/>
+              </w:rPr>
+              <w:t>2.4 GHz 13Channels</w:t>
+            </w:r>
+          </w:p>
+        </w:tc>
+      </w:tr>
+      <w:tr>
+        <w:tc>
+          <w:tcPr>
+            <w:tcW w:w="2414" w:type="dxa"/>
+          </w:tcPr>
+          <w:p>
+            <w:pPr>
+              <w:spacing w:line="288" w:lineRule="auto"/>
+              <w:rPr>
+                <w:rFonts w:ascii="나눔고딕" w:eastAsia="나눔고딕" w:hAnsi="나눔고딕"/>
+                <w:lang w:eastAsia="ko-KR"/>
+              </w:rPr>
+            </w:pPr>
+            <w:r>
+              <w:rPr>
+                <w:rFonts w:ascii="나눔고딕" w:eastAsia="나눔고딕" w:hAnsi="나눔고딕"/>
+                <w:lang w:eastAsia="ko-KR"/>
+              </w:rPr>
+              <w:t>RX Sensitivity</w:t>
+            </w:r>
+          </w:p>
+        </w:tc>
+        <w:tc>
+          <w:tcPr>
+            <w:tcW w:w="3402" w:type="dxa"/>
+          </w:tcPr>
+          <w:p>
+            <w:pPr>
+              <w:spacing w:line="288" w:lineRule="auto"/>
+              <w:rPr>
+                <w:rFonts w:ascii="나눔고딕" w:eastAsia="나눔고딕" w:hAnsi="나눔고딕"/>
+                <w:lang w:eastAsia="ko-KR"/>
+              </w:rPr>
+            </w:pPr>
+            <w:r>
+              <w:rPr>
+                <w:rFonts w:ascii="나눔고딕" w:eastAsia="나눔고딕" w:hAnsi="나눔고딕"/>
+                <w:lang w:eastAsia="ko-KR"/>
+              </w:rPr>
+              <w:t>-65dBm at 150Mbps</w:t>
+            </w:r>
+          </w:p>
+          <w:p>
+            <w:pPr>
+              <w:spacing w:line="288" w:lineRule="auto"/>
+              <w:rPr>
+                <w:rFonts w:ascii="나눔고딕" w:eastAsia="나눔고딕" w:hAnsi="나눔고딕"/>
+                <w:lang w:eastAsia="ko-KR"/>
+              </w:rPr>
+            </w:pPr>
+            <w:r>
+              <w:rPr>
+                <w:rFonts w:ascii="나눔고딕" w:eastAsia="나눔고딕" w:hAnsi="나눔고딕"/>
+                <w:lang w:eastAsia="ko-KR"/>
+              </w:rPr>
+              <w:t>-74dBm at 54Mbps</w:t>
+            </w:r>
+          </w:p>
+          <w:p>
+            <w:pPr>
+              <w:spacing w:line="288" w:lineRule="auto"/>
+              <w:rPr>
+                <w:rFonts w:ascii="나눔고딕" w:eastAsia="나눔고딕" w:hAnsi="나눔고딕"/>
+                <w:lang w:eastAsia="ko-KR"/>
+              </w:rPr>
+            </w:pPr>
+            <w:r>
+              <w:rPr>
+                <w:rFonts w:ascii="나눔고딕" w:eastAsia="나눔고딕" w:hAnsi="나눔고딕"/>
+                <w:lang w:eastAsia="ko-KR"/>
+              </w:rPr>
+              <w:t>-84dBm at 11Mbps</w:t>
+            </w:r>
+          </w:p>
+        </w:tc>
+      </w:tr>
+      <w:tr>
+        <w:tc>
+          <w:tcPr>
+            <w:tcW w:w="2414" w:type="dxa"/>
+          </w:tcPr>
+          <w:p>
+            <w:pPr>
+              <w:spacing w:line="288" w:lineRule="auto"/>
+              <w:rPr>
+                <w:rFonts w:ascii="나눔고딕" w:eastAsia="나눔고딕" w:hAnsi="나눔고딕"/>
+                <w:lang w:eastAsia="ko-KR"/>
+              </w:rPr>
+            </w:pPr>
+            <w:r>
+              <w:rPr>
+                <w:rFonts w:ascii="나눔고딕" w:eastAsia="나눔고딕" w:hAnsi="나눔고딕" w:hint="eastAsia"/>
+                <w:lang w:eastAsia="ko-KR"/>
+              </w:rPr>
+              <w:t>Transmission Power</w:t>
+            </w:r>
+          </w:p>
+        </w:tc>
+        <w:tc>
+          <w:tcPr>
+            <w:tcW w:w="3402" w:type="dxa"/>
+          </w:tcPr>
+          <w:p>
+            <w:pPr>
+              <w:spacing w:line="288" w:lineRule="auto"/>
+              <w:rPr>
+                <w:rFonts w:ascii="나눔고딕" w:eastAsia="나눔고딕" w:hAnsi="나눔고딕"/>
+                <w:lang w:eastAsia="ko-KR"/>
+              </w:rPr>
+            </w:pPr>
+            <w:r>
+              <w:rPr>
+                <w:rFonts w:ascii="나눔고딕" w:eastAsia="나눔고딕" w:hAnsi="나눔고딕" w:hint="eastAsia"/>
+                <w:lang w:eastAsia="ko-KR"/>
+              </w:rPr>
+              <w:t xml:space="preserve">16dBm </w:t>
+            </w:r>
+            <w:r>
+              <w:rPr>
+                <w:rFonts w:ascii="맑은 고딕" w:eastAsia="맑은 고딕" w:hAnsi="맑은 고딕" w:hint="eastAsia"/>
+                <w:lang w:eastAsia="ko-KR"/>
+              </w:rPr>
+              <w:t>±</w:t>
+            </w:r>
+            <w:r>
+              <w:rPr>
+                <w:rFonts w:ascii="나눔고딕" w:eastAsia="나눔고딕" w:hAnsi="나눔고딕" w:hint="eastAsia"/>
+                <w:lang w:eastAsia="ko-KR"/>
+              </w:rPr>
+              <w:t>2dB</w:t>
+            </w:r>
+          </w:p>
+        </w:tc>
+      </w:tr>
+      <w:tr>
+        <w:tc>
+          <w:tcPr>
+            <w:tcW w:w="2414" w:type="dxa"/>
+          </w:tcPr>
+          <w:p>
+            <w:pPr>
+              <w:spacing w:line="288" w:lineRule="auto"/>
+              <w:rPr>
+                <w:rFonts w:ascii="나눔고딕" w:eastAsia="나눔고딕" w:hAnsi="나눔고딕" w:hint="eastAsia"/>
+                <w:lang w:eastAsia="ko-KR"/>
+              </w:rPr>
+            </w:pPr>
+            <w:r>
+              <w:rPr>
+                <w:rFonts w:ascii="나눔고딕" w:eastAsia="나눔고딕" w:hAnsi="나눔고딕" w:hint="eastAsia"/>
+                <w:lang w:eastAsia="ko-KR"/>
+              </w:rPr>
+              <w:t>Modulation</w:t>
+            </w:r>
+          </w:p>
+        </w:tc>
+        <w:tc>
+          <w:tcPr>
+            <w:tcW w:w="3402" w:type="dxa"/>
+          </w:tcPr>
+          <w:p>
+            <w:pPr>
+              <w:spacing w:line="288" w:lineRule="auto"/>
+              <w:rPr>
+                <w:rFonts w:ascii="나눔고딕" w:eastAsia="나눔고딕" w:hAnsi="나눔고딕" w:hint="eastAsia"/>
+                <w:lang w:eastAsia="ko-KR"/>
+              </w:rPr>
+            </w:pPr>
+            <w:r>
+              <w:rPr>
+                <w:rFonts w:ascii="나눔고딕" w:eastAsia="나눔고딕" w:hAnsi="나눔고딕" w:hint="eastAsia"/>
+                <w:lang w:eastAsia="ko-KR"/>
+              </w:rPr>
+              <w:t>OFDM, CCK, BPSK, QPSK</w:t>
+            </w:r>
+          </w:p>
+        </w:tc>
+      </w:tr>
+      <w:tr>
+        <w:tc>
+          <w:tcPr>
+            <w:tcW w:w="2414" w:type="dxa"/>
+          </w:tcPr>
+          <w:p>
+            <w:pPr>
+              <w:spacing w:line="288" w:lineRule="auto"/>
+              <w:rPr>
+                <w:rFonts w:ascii="나눔고딕" w:eastAsia="나눔고딕" w:hAnsi="나눔고딕" w:hint="eastAsia"/>
+                <w:lang w:eastAsia="ko-KR"/>
+              </w:rPr>
+            </w:pPr>
+            <w:r>
+              <w:rPr>
+                <w:rFonts w:ascii="나눔고딕" w:eastAsia="나눔고딕" w:hAnsi="나눔고딕" w:hint="eastAsia"/>
+                <w:lang w:eastAsia="ko-KR"/>
+              </w:rPr>
+              <w:t>ANT</w:t>
+            </w:r>
+          </w:p>
+        </w:tc>
+        <w:tc>
+          <w:tcPr>
+            <w:tcW w:w="3402" w:type="dxa"/>
+          </w:tcPr>
+          <w:p>
+            <w:pPr>
+              <w:spacing w:line="288" w:lineRule="auto"/>
+              <w:rPr>
+                <w:rFonts w:ascii="나눔고딕" w:eastAsia="나눔고딕" w:hAnsi="나눔고딕" w:hint="eastAsia"/>
+                <w:lang w:eastAsia="ko-KR"/>
+              </w:rPr>
+            </w:pPr>
+            <w:r>
+              <w:rPr>
+                <w:rFonts w:ascii="나눔고딕" w:eastAsia="나눔고딕" w:hAnsi="나눔고딕" w:hint="eastAsia"/>
+                <w:lang w:eastAsia="ko-KR"/>
+              </w:rPr>
+              <w:t>Internal ANT</w:t>
+            </w:r>
+          </w:p>
+        </w:tc>
+      </w:tr>
+    </w:tbl>
+    <w:p>
+      <w:pPr>
+        <w:spacing w:after="0" w:line="288" w:lineRule="auto"/>
+        <w:rPr>
+          <w:rFonts w:ascii="나눔고딕" w:eastAsia="나눔고딕" w:hAnsi="나눔고딕"/>
+          <w:lang w:eastAsia="ko-KR"/>
+        </w:rPr>
+      </w:pPr>
+    </w:p>
+    <w:p>
+      <w:pPr>
+        <w:spacing w:after="0" w:line="288" w:lineRule="auto"/>
+        <w:rPr>
+          <w:rFonts w:ascii="나눔고딕" w:eastAsia="나눔고딕" w:hAnsi="나눔고딕"/>
+          <w:lang w:eastAsia="ko-KR"/>
+        </w:rPr>
+      </w:pPr>
+      <w:r>
+        <w:rPr>
+          <w:rFonts w:ascii="맑은 고딕" w:eastAsia="맑은 고딕" w:hAnsi="맑은 고딕" w:hint="eastAsia"/>
+          <w:lang w:eastAsia="ko-KR"/>
+        </w:rPr>
+        <w:t>■</w:t>
+      </w:r>
+      <w:r>
+        <w:rPr>
+          <w:rFonts w:ascii="나눔고딕" w:eastAsia="나눔고딕" w:hAnsi="나눔고딕" w:hint="eastAsia"/>
+          <w:lang w:eastAsia="ko-KR"/>
+        </w:rPr>
+        <w:t xml:space="preserve"> 프로그램 사용 방법</w:t>
+      </w:r>
+    </w:p>
+    <w:p>
+      <w:pPr>
+        <w:spacing w:after="0" w:line="288" w:lineRule="auto"/>
+        <w:rPr>
+          <w:rFonts w:ascii="나눔고딕" w:eastAsia="나눔고딕" w:hAnsi="나눔고딕"/>
+          <w:lang w:eastAsia="ko-KR"/>
+        </w:rPr>
+      </w:pPr>
+      <w:r>
+        <w:rPr>
+          <w:rFonts w:ascii="나눔고딕" w:eastAsia="나눔고딕" w:hAnsi="나눔고딕" w:hint="eastAsia"/>
+          <w:lang w:eastAsia="ko-KR"/>
+        </w:rPr>
+        <w:lastRenderedPageBreak/>
+        <w:t xml:space="preserve">1. 무선네트워크 활성화 및 </w:t>
+      </w:r>
+      <w:r>
+        <w:rPr>
+          <w:rFonts w:ascii="나눔고딕" w:eastAsia="나눔고딕" w:hAnsi="나눔고딕"/>
+          <w:lang w:eastAsia="ko-KR"/>
+        </w:rPr>
+        <w:t xml:space="preserve">AP </w:t>
+      </w:r>
+      <w:r>
+        <w:rPr>
+          <w:rFonts w:ascii="나눔고딕" w:eastAsia="나눔고딕" w:hAnsi="나눔고딕" w:hint="eastAsia"/>
+          <w:lang w:eastAsia="ko-KR"/>
+        </w:rPr>
+        <w:t>연결</w:t>
+      </w:r>
+    </w:p>
+    <w:p>
+      <w:pPr>
+        <w:spacing w:after="0" w:line="288" w:lineRule="auto"/>
+        <w:rPr>
+          <w:rFonts w:ascii="나눔고딕" w:eastAsia="나눔고딕" w:hAnsi="나눔고딕" w:hint="eastAsia"/>
+          <w:lang w:eastAsia="ko-KR"/>
+        </w:rPr>
+      </w:pPr>
+    </w:p>
+    <w:p>
+      <w:pPr>
+        <w:spacing w:after="0" w:line="288" w:lineRule="auto"/>
+        <w:rPr>
+          <w:rFonts w:ascii="나눔고딕" w:eastAsia="나눔고딕" w:hAnsi="나눔고딕"/>
+          <w:lang w:eastAsia="ko-KR"/>
+        </w:rPr>
+      </w:pPr>
+      <w:r>
+        <w:rPr>
+          <w:rFonts w:ascii="나눔고딕" w:eastAsia="나눔고딕" w:hAnsi="나눔고딕"/>
+          <w:lang w:eastAsia="ko-KR"/>
+        </w:rPr>
+        <w:t>2</w:t>
+      </w:r>
+      <w:r>
+        <w:rPr>
+          <w:rFonts w:ascii="나눔고딕" w:eastAsia="나눔고딕" w:hAnsi="나눔고딕" w:hint="eastAsia"/>
+          <w:lang w:eastAsia="ko-KR"/>
+        </w:rPr>
+        <w:t>. 프로그램 실행:</w:t>
+      </w:r>
+      <w:r>
+        <w:rPr>
+          <w:rFonts w:ascii="나눔고딕" w:eastAsia="나눔고딕" w:hAnsi="나눔고딕"/>
+          <w:lang w:eastAsia="ko-KR"/>
+        </w:rPr>
+        <w:t xml:space="preserve"> rssi.exe </w:t>
+      </w:r>
+      <w:r>
+        <w:rPr>
+          <w:rFonts w:ascii="나눔고딕" w:eastAsia="나눔고딕" w:hAnsi="나눔고딕" w:hint="eastAsia"/>
+          <w:lang w:eastAsia="ko-KR"/>
+        </w:rPr>
+        <w:t>실행</w:t>
+      </w:r>
+    </w:p>
+    <w:p>
+      <w:pPr>
+        <w:spacing w:after="0" w:line="288" w:lineRule="auto"/>
+        <w:rPr>
+          <w:rFonts w:ascii="나눔고딕" w:eastAsia="나눔고딕" w:hAnsi="나눔고딕" w:hint="eastAsia"/>
+          <w:lang w:eastAsia="ko-KR"/>
+        </w:rPr>
+      </w:pPr>
+    </w:p>
+    <w:p>
+      <w:pPr>
+        <w:spacing w:after="0" w:line="288" w:lineRule="auto"/>
+        <w:rPr>
+          <w:rFonts w:ascii="나눔고딕" w:eastAsia="나눔고딕" w:hAnsi="나눔고딕"/>
+          <w:lang w:eastAsia="ko-KR"/>
+        </w:rPr>
+      </w:pPr>
+      <w:r>
+        <w:rPr>
+          <w:rFonts w:ascii="나눔고딕" w:eastAsia="나눔고딕" w:hAnsi="나눔고딕"/>
+          <w:lang w:eastAsia="ko-KR"/>
+        </w:rPr>
+        <w:t>3</w:t>
+      </w:r>
+      <w:r>
+        <w:rPr>
+          <w:rFonts w:ascii="나눔고딕" w:eastAsia="나눔고딕" w:hAnsi="나눔고딕"/>
+          <w:lang w:eastAsia="ko-KR"/>
+        </w:rPr>
+        <w:t xml:space="preserve">. </w:t>
+      </w:r>
+      <w:r>
+        <w:rPr>
+          <w:rFonts w:ascii="나눔고딕" w:eastAsia="나눔고딕" w:hAnsi="나눔고딕" w:hint="eastAsia"/>
+          <w:lang w:eastAsia="ko-KR"/>
+        </w:rPr>
+        <w:t>모드 선택: 1~4 번호 선택</w:t>
+      </w:r>
+    </w:p>
+    <w:p>
+      <w:pPr>
+        <w:spacing w:after="0" w:line="288" w:lineRule="auto"/>
+        <w:rPr>
+          <w:rFonts w:ascii="나눔고딕" w:eastAsia="나눔고딕" w:hAnsi="나눔고딕" w:hint="eastAsia"/>
+          <w:lang w:eastAsia="ko-KR"/>
+        </w:rPr>
+      </w:pPr>
+      <w:r>
+        <w:rPr>
+          <w:rFonts w:ascii="나눔고딕" w:eastAsia="나눔고딕" w:hAnsi="나눔고딕"/>
+          <w:noProof/>
+          <w:lang w:eastAsia="ko-KR"/>
+        </w:rPr>
+        <w:drawing>
+          <wp:inline distT="0" distB="0" distL="0" distR="0" wp14:anchorId="1DBEA5AA" wp14:editId="35E62F2B">
+            <wp:extent cx="5759450" cy="1454150"/>
+            <wp:effectExtent l="0" t="0" r="0" b="0"/>
+            <wp:docPr id="3" name="그림 3" descr="D:\01_course_work\1-2\고급컴퓨터네트워크\tool1.png"/>
+            <wp:cNvGraphicFramePr>
+              <a:graphicFrameLocks xmlns:a="http://schemas.openxmlformats.org/drawingml/2006/main" noChangeAspect="1"/>
+            </wp:cNvGraphicFramePr>
+            <a:graphic xmlns:a="http://schemas.openxmlformats.org/drawingml/2006/main">
+              <a:graphicData uri="http://schemas.openxmlformats.org/drawingml/2006/picture">
+                <pic:pic xmlns:pic="http://schemas.openxmlformats.org/drawingml/2006/picture">
+                  <pic:nvPicPr>
+                    <pic:cNvPr id="0" name="Picture 1" descr="D:\01_course_work\1-2\고급컴퓨터네트워크\tool1.png"/>
+                    <pic:cNvPicPr>
+                      <a:picLocks noChangeAspect="1" noChangeArrowheads="1"/>
+                    </pic:cNvPicPr>
+                  </pic:nvPicPr>
+                  <pic:blipFill rotWithShape="1">
+                    <a:blip r:embed="rId13">
+                      <a:extLst>
+                        <a:ext uri="{28A0092B-C50C-407E-A947-70E740481C1C}">
+                          <a14:useLocalDpi xmlns:a14="http://schemas.microsoft.com/office/drawing/2010/main" val="0"/>
+                        </a:ext>
+                      </a:extLst>
+                    </a:blip>
+                    <a:srcRect l="642" t="1305" r="2353" b="61338"/>
+                    <a:stretch/>
+                  </pic:blipFill>
+                  <pic:spPr bwMode="auto">
+                    <a:xfrm>
+                      <a:off x="0" y="0"/>
+                      <a:ext cx="5759450" cy="1454150"/>
+                    </a:xfrm>
+                    <a:prstGeom prst="rect">
+                      <a:avLst/>
+                    </a:prstGeom>
+                    <a:noFill/>
+                    <a:ln>
+                      <a:noFill/>
+                    </a:ln>
+                    <a:extLst>
+                      <a:ext uri="{53640926-AAD7-44D8-BBD7-CCE9431645EC}">
+                        <a14:shadowObscured xmlns:a14="http://schemas.microsoft.com/office/drawing/2010/main"/>
+                      </a:ext>
+                    </a:extLst>
+                  </pic:spPr>
+                </pic:pic>
+              </a:graphicData>
+            </a:graphic>
+          </wp:inline>
+        </w:drawing>
+      </w:r>
+    </w:p>
+    <w:p>
+      <w:pPr>
+        <w:spacing w:after="0" w:line="288" w:lineRule="auto"/>
+        <w:rPr>
+          <w:rFonts w:ascii="나눔고딕" w:eastAsia="나눔고딕" w:hAnsi="나눔고딕"/>
+          <w:lang w:eastAsia="ko-KR"/>
+        </w:rPr>
+      </w:pPr>
+      <w:r>
+        <w:rPr>
+          <w:rFonts w:ascii="나눔고딕" w:eastAsia="나눔고딕" w:hAnsi="나눔고딕"/>
+          <w:lang w:eastAsia="ko-KR"/>
+        </w:rPr>
+        <w:t xml:space="preserve">    - 1-time measurement: </w:t>
+      </w:r>
+      <w:r>
+        <w:rPr>
+          <w:rFonts w:ascii="나눔고딕" w:eastAsia="나눔고딕" w:hAnsi="나눔고딕" w:hint="eastAsia"/>
+          <w:lang w:eastAsia="ko-KR"/>
+        </w:rPr>
+        <w:t xml:space="preserve">RSSI </w:t>
+      </w:r>
+      <w:r>
+        <w:rPr>
+          <w:rFonts w:ascii="나눔고딕" w:eastAsia="나눔고딕" w:hAnsi="나눔고딕"/>
+          <w:lang w:eastAsia="ko-KR"/>
+        </w:rPr>
+        <w:t>1</w:t>
+      </w:r>
+      <w:r>
+        <w:rPr>
+          <w:rFonts w:ascii="나눔고딕" w:eastAsia="나눔고딕" w:hAnsi="나눔고딕" w:hint="eastAsia"/>
+          <w:lang w:eastAsia="ko-KR"/>
+        </w:rPr>
+        <w:t>회 측정</w:t>
+      </w:r>
+    </w:p>
+    <w:p>
+      <w:pPr>
+        <w:spacing w:after="0" w:line="288" w:lineRule="auto"/>
+        <w:rPr>
+          <w:rFonts w:ascii="나눔고딕" w:eastAsia="나눔고딕" w:hAnsi="나눔고딕"/>
+          <w:lang w:eastAsia="ko-KR"/>
+        </w:rPr>
+      </w:pPr>
+      <w:r>
+        <w:rPr>
+          <w:rFonts w:ascii="나눔고딕" w:eastAsia="나눔고딕" w:hAnsi="나눔고딕" w:hint="eastAsia"/>
+          <w:lang w:eastAsia="ko-KR"/>
+        </w:rPr>
+        <w:t xml:space="preserve">    - </w:t>
+      </w:r>
+      <w:r>
+        <w:rPr>
+          <w:rFonts w:ascii="나눔고딕" w:eastAsia="나눔고딕" w:hAnsi="나눔고딕"/>
+          <w:lang w:eastAsia="ko-KR"/>
+        </w:rPr>
+        <w:t xml:space="preserve">Continuous measurement: </w:t>
+      </w:r>
+      <w:r>
+        <w:rPr>
+          <w:rFonts w:ascii="나눔고딕" w:eastAsia="나눔고딕" w:hAnsi="나눔고딕" w:hint="eastAsia"/>
+          <w:lang w:eastAsia="ko-KR"/>
+        </w:rPr>
+        <w:t xml:space="preserve">RSSI 연속 측정 </w:t>
+      </w:r>
+    </w:p>
+    <w:p>
+      <w:pPr>
+        <w:spacing w:after="0" w:line="288" w:lineRule="auto"/>
+        <w:rPr>
+          <w:rFonts w:ascii="나눔고딕" w:eastAsia="나눔고딕" w:hAnsi="나눔고딕"/>
+          <w:lang w:eastAsia="ko-KR"/>
+        </w:rPr>
+      </w:pPr>
+      <w:r>
+        <w:rPr>
+          <w:rFonts w:ascii="나눔고딕" w:eastAsia="나눔고딕" w:hAnsi="나눔고딕"/>
+          <w:lang w:eastAsia="ko-KR"/>
+        </w:rPr>
+        <w:t xml:space="preserve">    - Stop measurement: </w:t>
+      </w:r>
+      <w:r>
+        <w:rPr>
+          <w:rFonts w:ascii="나눔고딕" w:eastAsia="나눔고딕" w:hAnsi="나눔고딕" w:hint="eastAsia"/>
+          <w:lang w:eastAsia="ko-KR"/>
+        </w:rPr>
+        <w:t>RSSI</w:t>
+      </w:r>
+      <w:r>
+        <w:rPr>
+          <w:rFonts w:ascii="나눔고딕" w:eastAsia="나눔고딕" w:hAnsi="나눔고딕"/>
+          <w:lang w:eastAsia="ko-KR"/>
+        </w:rPr>
+        <w:t xml:space="preserve"> </w:t>
+      </w:r>
+      <w:r>
+        <w:rPr>
+          <w:rFonts w:ascii="나눔고딕" w:eastAsia="나눔고딕" w:hAnsi="나눔고딕" w:hint="eastAsia"/>
+          <w:lang w:eastAsia="ko-KR"/>
+        </w:rPr>
+        <w:t>연속 측정 종료</w:t>
+      </w:r>
+    </w:p>
+    <w:p>
+      <w:pPr>
+        <w:spacing w:after="0" w:line="288" w:lineRule="auto"/>
+        <w:rPr>
+          <w:rFonts w:ascii="나눔고딕" w:eastAsia="나눔고딕" w:hAnsi="나눔고딕"/>
+          <w:noProof/>
+          <w:lang w:eastAsia="ko-KR"/>
+        </w:rPr>
+      </w:pPr>
+      <w:r>
+        <w:rPr>
+          <w:rFonts w:ascii="나눔고딕" w:eastAsia="나눔고딕" w:hAnsi="나눔고딕" w:hint="eastAsia"/>
+          <w:lang w:eastAsia="ko-KR"/>
+        </w:rPr>
+        <w:t xml:space="preserve">    - </w:t>
+      </w:r>
+      <w:r>
+        <w:rPr>
+          <w:rFonts w:ascii="나눔고딕" w:eastAsia="나눔고딕" w:hAnsi="나눔고딕"/>
+          <w:lang w:eastAsia="ko-KR"/>
+        </w:rPr>
+        <w:t xml:space="preserve">Quit program: </w:t>
+      </w:r>
+      <w:r>
+        <w:rPr>
+          <w:rFonts w:ascii="나눔고딕" w:eastAsia="나눔고딕" w:hAnsi="나눔고딕" w:hint="eastAsia"/>
+          <w:lang w:eastAsia="ko-KR"/>
+        </w:rPr>
+        <w:t>프로그램 종료</w:t>
+      </w:r>
+    </w:p>
+    <w:p>
+      <w:pPr>
+        <w:spacing w:after="0" w:line="288" w:lineRule="auto"/>
+        <w:rPr>
+          <w:rFonts w:ascii="나눔고딕" w:eastAsia="나눔고딕" w:hAnsi="나눔고딕" w:hint="eastAsia"/>
+          <w:lang w:eastAsia="ko-KR"/>
+        </w:rPr>
+      </w:pPr>
+    </w:p>
+    <w:p>
+      <w:pPr>
+        <w:spacing w:after="0" w:line="288" w:lineRule="auto"/>
+        <w:rPr>
+          <w:rFonts w:ascii="나눔고딕" w:eastAsia="나눔고딕" w:hAnsi="나눔고딕"/>
+          <w:lang w:eastAsia="ko-KR"/>
+        </w:rPr>
+      </w:pPr>
+      <w:r>
+        <w:rPr>
+          <w:rFonts w:ascii="나눔고딕" w:eastAsia="나눔고딕" w:hAnsi="나눔고딕"/>
+          <w:lang w:eastAsia="ko-KR"/>
+        </w:rPr>
+        <w:t>4</w:t>
+      </w:r>
+      <w:r>
+        <w:rPr>
+          <w:rFonts w:ascii="나눔고딕" w:eastAsia="나눔고딕" w:hAnsi="나눔고딕" w:hint="eastAsia"/>
+          <w:lang w:eastAsia="ko-KR"/>
+        </w:rPr>
+        <w:t xml:space="preserve">. 결과 보기: </w:t>
+      </w:r>
+      <w:r>
+        <w:rPr>
+          <w:rFonts w:ascii="나눔고딕" w:eastAsia="나눔고딕" w:hAnsi="나눔고딕"/>
+          <w:lang w:eastAsia="ko-KR"/>
+        </w:rPr>
+        <w:t xml:space="preserve">result.txt </w:t>
+      </w:r>
+      <w:r>
+        <w:rPr>
+          <w:rFonts w:ascii="나눔고딕" w:eastAsia="나눔고딕" w:hAnsi="나눔고딕" w:hint="eastAsia"/>
+          <w:lang w:eastAsia="ko-KR"/>
+        </w:rPr>
+        <w:t>생성</w:t>
+      </w:r>
+    </w:p>
+    <w:p>
+      <w:pPr>
+        <w:spacing w:after="0" w:line="288" w:lineRule="auto"/>
+        <w:rPr>
+          <w:rFonts w:ascii="나눔고딕" w:eastAsia="나눔고딕" w:hAnsi="나눔고딕"/>
+          <w:lang w:eastAsia="ko-KR"/>
+        </w:rPr>
+      </w:pPr>
+      <w:r>
+        <w:rPr>
+          <w:rFonts w:ascii="나눔고딕" w:eastAsia="나눔고딕" w:hAnsi="나눔고딕" w:hint="eastAsia"/>
+          <w:lang w:eastAsia="ko-KR"/>
+        </w:rPr>
+        <w:t xml:space="preserve">    - 매 측정마다 측정 시간 기록</w:t>
+      </w:r>
+    </w:p>
+    <w:p>
+      <w:pPr>
+        <w:spacing w:after="0" w:line="288" w:lineRule="auto"/>
+        <w:rPr>
+          <w:rFonts w:ascii="나눔고딕" w:eastAsia="나눔고딕" w:hAnsi="나눔고딕" w:hint="eastAsia"/>
+          <w:lang w:eastAsia="ko-KR"/>
+        </w:rPr>
+      </w:pPr>
+      <w:r>
+        <w:rPr>
+          <w:rFonts w:ascii="나눔고딕" w:eastAsia="나눔고딕" w:hAnsi="나눔고딕" w:hint="eastAsia"/>
+          <w:lang w:eastAsia="ko-KR"/>
+        </w:rPr>
+        <w:t xml:space="preserve">    - 검색되는 모든</w:t>
+      </w:r>
+      <w:bookmarkStart w:id="0" w:name="_GoBack"/>
+      <w:bookmarkEnd w:id="0"/>
+      <w:r>
+        <w:rPr>
+          <w:rFonts w:ascii="나눔고딕" w:eastAsia="나눔고딕" w:hAnsi="나눔고딕" w:hint="eastAsia"/>
+          <w:lang w:eastAsia="ko-KR"/>
+        </w:rPr>
+        <w:t xml:space="preserve"> </w:t>
+      </w:r>
+      <w:r>
+        <w:rPr>
+          <w:rFonts w:ascii="나눔고딕" w:eastAsia="나눔고딕" w:hAnsi="나눔고딕"/>
+          <w:lang w:eastAsia="ko-KR"/>
+        </w:rPr>
+        <w:t>AP</w:t>
+      </w:r>
+      <w:r>
+        <w:rPr>
+          <w:rFonts w:ascii="나눔고딕" w:eastAsia="나눔고딕" w:hAnsi="나눔고딕" w:hint="eastAsia"/>
+          <w:lang w:eastAsia="ko-KR"/>
+        </w:rPr>
+        <w:t xml:space="preserve">의 </w:t>
+      </w:r>
+      <w:r>
+        <w:rPr>
+          <w:rFonts w:ascii="나눔고딕" w:eastAsia="나눔고딕" w:hAnsi="나눔고딕"/>
+          <w:lang w:eastAsia="ko-KR"/>
+        </w:rPr>
+        <w:t>SSID</w:t>
+      </w:r>
+      <w:r>
+        <w:rPr>
+          <w:rFonts w:ascii="나눔고딕" w:eastAsia="나눔고딕" w:hAnsi="나눔고딕" w:hint="eastAsia"/>
+          <w:lang w:eastAsia="ko-KR"/>
+        </w:rPr>
+        <w:t xml:space="preserve">와 </w:t>
+      </w:r>
+      <w:r>
+        <w:rPr>
+          <w:rFonts w:ascii="나눔고딕" w:eastAsia="나눔고딕" w:hAnsi="나눔고딕"/>
+          <w:lang w:eastAsia="ko-KR"/>
+        </w:rPr>
+        <w:t>RSSI</w:t>
+      </w:r>
+      <w:r>
+        <w:rPr>
+          <w:rFonts w:ascii="나눔고딕" w:eastAsia="나눔고딕" w:hAnsi="나눔고딕" w:hint="eastAsia"/>
+          <w:lang w:eastAsia="ko-KR"/>
+        </w:rPr>
+        <w:t>를 기록</w:t>
+      </w:r>
     </w:p>
     <w:sectPr>
       <w:pgSz w:w="12240" w:h="15840"/>
@@ -3662,7 +4923,7 @@
     <w:lvl w:ilvl="0">
       <w:start w:val="1"/>
       <w:numFmt w:val="decimal"/>
-      <w:pStyle w:val="Heading1"/>
+      <w:pStyle w:val="1"/>
       <w:lvlText w:val="%1"/>
       <w:lvlJc w:val="left"/>
       <w:pPr>
@@ -3672,7 +4933,7 @@
     <w:lvl w:ilvl="1">
       <w:start w:val="1"/>
       <w:numFmt w:val="decimal"/>
-      <w:pStyle w:val="Heading2"/>
+      <w:pStyle w:val="2"/>
       <w:lvlText w:val="%1.%2"/>
       <w:lvlJc w:val="left"/>
       <w:pPr>
@@ -3682,7 +4943,7 @@
     <w:lvl w:ilvl="2">
       <w:start w:val="1"/>
       <w:numFmt w:val="decimal"/>
-      <w:pStyle w:val="Heading3"/>
+      <w:pStyle w:val="3"/>
       <w:lvlText w:val="%1.%2.%3"/>
       <w:lvlJc w:val="left"/>
       <w:pPr>
@@ -3692,7 +4953,7 @@
     <w:lvl w:ilvl="3">
       <w:start w:val="1"/>
       <w:numFmt w:val="decimal"/>
-      <w:pStyle w:val="Heading4"/>
+      <w:pStyle w:val="4"/>
       <w:lvlText w:val="%1.%2.%3.%4"/>
       <w:lvlJc w:val="left"/>
       <w:pPr>
@@ -3702,7 +4963,7 @@
     <w:lvl w:ilvl="4">
       <w:start w:val="1"/>
       <w:numFmt w:val="decimal"/>
-      <w:pStyle w:val="Heading5"/>
+      <w:pStyle w:val="5"/>
       <w:lvlText w:val="%1.%2.%3.%4.%5"/>
       <w:lvlJc w:val="left"/>
       <w:pPr>
@@ -3712,7 +4973,7 @@
     <w:lvl w:ilvl="5">
       <w:start w:val="1"/>
       <w:numFmt w:val="decimal"/>
-      <w:pStyle w:val="Heading6"/>
+      <w:pStyle w:val="6"/>
       <w:lvlText w:val="%1.%2.%3.%4.%5.%6"/>
       <w:lvlJc w:val="left"/>
       <w:pPr>
@@ -3722,7 +4983,7 @@
     <w:lvl w:ilvl="6">
       <w:start w:val="1"/>
       <w:numFmt w:val="decimal"/>
-      <w:pStyle w:val="Heading7"/>
+      <w:pStyle w:val="7"/>
       <w:lvlText w:val="%1.%2.%3.%4.%5.%6.%7"/>
       <w:lvlJc w:val="left"/>
       <w:pPr>
@@ -3732,7 +4993,7 @@
     <w:lvl w:ilvl="7">
       <w:start w:val="1"/>
       <w:numFmt w:val="decimal"/>
-      <w:pStyle w:val="Heading8"/>
+      <w:pStyle w:val="8"/>
       <w:lvlText w:val="%1.%2.%3.%4.%5.%6.%7.%8"/>
       <w:lvlJc w:val="left"/>
       <w:pPr>
@@ -3742,11 +5003,100 @@
     <w:lvl w:ilvl="8">
       <w:start w:val="1"/>
       <w:numFmt w:val="decimal"/>
-      <w:pStyle w:val="Heading9"/>
+      <w:pStyle w:val="9"/>
       <w:lvlText w:val="%1.%2.%3.%4.%5.%6.%7.%8.%9"/>
       <w:lvlJc w:val="left"/>
       <w:pPr>
         <w:ind w:left="1584" w:hanging="1584"/>
+      </w:pPr>
+    </w:lvl>
+  </w:abstractNum>
+  <w:abstractNum w:abstractNumId="1" w15:restartNumberingAfterBreak="0">
+    <w:nsid w:val="7ECA5702"/>
+    <w:multiLevelType w:val="hybridMultilevel"/>
+    <w:tmpl w:val="FBA6BC60"/>
+    <w:lvl w:ilvl="0" w:tplc="6C845C0E">
+      <w:start w:val="1"/>
+      <w:numFmt w:val="decimal"/>
+      <w:lvlText w:val="%1."/>
+      <w:lvlJc w:val="left"/>
+      <w:pPr>
+        <w:ind w:left="760" w:hanging="360"/>
+      </w:pPr>
+      <w:rPr>
+        <w:rFonts w:hint="default"/>
+      </w:rPr>
+    </w:lvl>
+    <w:lvl w:ilvl="1" w:tplc="04090019" w:tentative="1">
+      <w:start w:val="1"/>
+      <w:numFmt w:val="upperLetter"/>
+      <w:lvlText w:val="%2."/>
+      <w:lvlJc w:val="left"/>
+      <w:pPr>
+        <w:ind w:left="1200" w:hanging="400"/>
+      </w:pPr>
+    </w:lvl>
+    <w:lvl w:ilvl="2" w:tplc="0409001B" w:tentative="1">
+      <w:start w:val="1"/>
+      <w:numFmt w:val="lowerRoman"/>
+      <w:lvlText w:val="%3."/>
+      <w:lvlJc w:val="right"/>
+      <w:pPr>
+        <w:ind w:left="1600" w:hanging="400"/>
+      </w:pPr>
+    </w:lvl>
+    <w:lvl w:ilvl="3" w:tplc="0409000F" w:tentative="1">
+      <w:start w:val="1"/>
+      <w:numFmt w:val="decimal"/>
+      <w:lvlText w:val="%4."/>
+      <w:lvlJc w:val="left"/>
+      <w:pPr>
+        <w:ind w:left="2000" w:hanging="400"/>
+      </w:pPr>
+    </w:lvl>
+    <w:lvl w:ilvl="4" w:tplc="04090019" w:tentative="1">
+      <w:start w:val="1"/>
+      <w:numFmt w:val="upperLetter"/>
+      <w:lvlText w:val="%5."/>
+      <w:lvlJc w:val="left"/>
+      <w:pPr>
+        <w:ind w:left="2400" w:hanging="400"/>
+      </w:pPr>
+    </w:lvl>
+    <w:lvl w:ilvl="5" w:tplc="0409001B" w:tentative="1">
+      <w:start w:val="1"/>
+      <w:numFmt w:val="lowerRoman"/>
+      <w:lvlText w:val="%6."/>
+      <w:lvlJc w:val="right"/>
+      <w:pPr>
+        <w:ind w:left="2800" w:hanging="400"/>
+      </w:pPr>
+    </w:lvl>
+    <w:lvl w:ilvl="6" w:tplc="0409000F" w:tentative="1">
+      <w:start w:val="1"/>
+      <w:numFmt w:val="decimal"/>
+      <w:lvlText w:val="%7."/>
+      <w:lvlJc w:val="left"/>
+      <w:pPr>
+        <w:ind w:left="3200" w:hanging="400"/>
+      </w:pPr>
+    </w:lvl>
+    <w:lvl w:ilvl="7" w:tplc="04090019" w:tentative="1">
+      <w:start w:val="1"/>
+      <w:numFmt w:val="upperLetter"/>
+      <w:lvlText w:val="%8."/>
+      <w:lvlJc w:val="left"/>
+      <w:pPr>
+        <w:ind w:left="3600" w:hanging="400"/>
+      </w:pPr>
+    </w:lvl>
+    <w:lvl w:ilvl="8" w:tplc="0409001B" w:tentative="1">
+      <w:start w:val="1"/>
+      <w:numFmt w:val="lowerRoman"/>
+      <w:lvlText w:val="%9."/>
+      <w:lvlJc w:val="right"/>
+      <w:pPr>
+        <w:ind w:left="4000" w:hanging="400"/>
       </w:pPr>
     </w:lvl>
   </w:abstractNum>
@@ -3812,6 +5162,9 @@
   </w:num>
   <w:num w:numId="12">
     <w:abstractNumId w:val="0"/>
+  </w:num>
+  <w:num w:numId="13">
+    <w:abstractNumId w:val="1"/>
   </w:num>
 </w:numbering>
 </file>
@@ -4206,15 +5559,15 @@
     <w:lsdException w:name="List Table 6 Colorful Accent 6" w:uiPriority="51"/>
     <w:lsdException w:name="List Table 7 Colorful Accent 6" w:uiPriority="52"/>
   </w:latentStyles>
-  <w:style w:type="paragraph" w:default="1" w:styleId="Normal">
+  <w:style w:type="paragraph" w:default="1" w:styleId="a">
     <w:name w:val="Normal"/>
     <w:qFormat/>
   </w:style>
-  <w:style w:type="paragraph" w:styleId="Heading1">
+  <w:style w:type="paragraph" w:styleId="1">
     <w:name w:val="heading 1"/>
-    <w:basedOn w:val="Normal"/>
-    <w:next w:val="Normal"/>
-    <w:link w:val="Heading1Char"/>
+    <w:basedOn w:val="a"/>
+    <w:next w:val="a"/>
+    <w:link w:val="1Char"/>
     <w:uiPriority w:val="9"/>
     <w:qFormat/>
     <w:pPr>
@@ -4239,11 +5592,11 @@
       <w:szCs w:val="36"/>
     </w:rPr>
   </w:style>
-  <w:style w:type="paragraph" w:styleId="Heading2">
+  <w:style w:type="paragraph" w:styleId="2">
     <w:name w:val="heading 2"/>
-    <w:basedOn w:val="Normal"/>
-    <w:next w:val="Normal"/>
-    <w:link w:val="Heading2Char"/>
+    <w:basedOn w:val="a"/>
+    <w:next w:val="a"/>
+    <w:link w:val="2Char"/>
     <w:uiPriority w:val="9"/>
     <w:semiHidden/>
     <w:unhideWhenUsed/>
@@ -4268,11 +5621,11 @@
       <w:szCs w:val="28"/>
     </w:rPr>
   </w:style>
-  <w:style w:type="paragraph" w:styleId="Heading3">
+  <w:style w:type="paragraph" w:styleId="3">
     <w:name w:val="heading 3"/>
-    <w:basedOn w:val="Normal"/>
-    <w:next w:val="Normal"/>
-    <w:link w:val="Heading3Char"/>
+    <w:basedOn w:val="a"/>
+    <w:next w:val="a"/>
+    <w:link w:val="3Char"/>
     <w:uiPriority w:val="9"/>
     <w:semiHidden/>
     <w:unhideWhenUsed/>
@@ -4294,11 +5647,11 @@
       <w:color w:val="000000" w:themeColor="text1"/>
     </w:rPr>
   </w:style>
-  <w:style w:type="paragraph" w:styleId="Heading4">
+  <w:style w:type="paragraph" w:styleId="4">
     <w:name w:val="heading 4"/>
-    <w:basedOn w:val="Normal"/>
-    <w:next w:val="Normal"/>
-    <w:link w:val="Heading4Char"/>
+    <w:basedOn w:val="a"/>
+    <w:next w:val="a"/>
+    <w:link w:val="4Char"/>
     <w:uiPriority w:val="9"/>
     <w:semiHidden/>
     <w:unhideWhenUsed/>
@@ -4322,11 +5675,11 @@
       <w:color w:val="000000" w:themeColor="text1"/>
     </w:rPr>
   </w:style>
-  <w:style w:type="paragraph" w:styleId="Heading5">
+  <w:style w:type="paragraph" w:styleId="5">
     <w:name w:val="heading 5"/>
-    <w:basedOn w:val="Normal"/>
-    <w:next w:val="Normal"/>
-    <w:link w:val="Heading5Char"/>
+    <w:basedOn w:val="a"/>
+    <w:next w:val="a"/>
+    <w:link w:val="5Char"/>
     <w:uiPriority w:val="9"/>
     <w:semiHidden/>
     <w:unhideWhenUsed/>
@@ -4346,11 +5699,11 @@
       <w:color w:val="252525" w:themeColor="text2" w:themeShade="BF"/>
     </w:rPr>
   </w:style>
-  <w:style w:type="paragraph" w:styleId="Heading6">
+  <w:style w:type="paragraph" w:styleId="6">
     <w:name w:val="heading 6"/>
-    <w:basedOn w:val="Normal"/>
-    <w:next w:val="Normal"/>
-    <w:link w:val="Heading6Char"/>
+    <w:basedOn w:val="a"/>
+    <w:next w:val="a"/>
+    <w:link w:val="6Char"/>
     <w:uiPriority w:val="9"/>
     <w:semiHidden/>
     <w:unhideWhenUsed/>
@@ -4372,11 +5725,11 @@
       <w:color w:val="252525" w:themeColor="text2" w:themeShade="BF"/>
     </w:rPr>
   </w:style>
-  <w:style w:type="paragraph" w:styleId="Heading7">
+  <w:style w:type="paragraph" w:styleId="7">
     <w:name w:val="heading 7"/>
-    <w:basedOn w:val="Normal"/>
-    <w:next w:val="Normal"/>
-    <w:link w:val="Heading7Char"/>
+    <w:basedOn w:val="a"/>
+    <w:next w:val="a"/>
+    <w:link w:val="7Char"/>
     <w:uiPriority w:val="9"/>
     <w:semiHidden/>
     <w:unhideWhenUsed/>
@@ -4398,11 +5751,11 @@
       <w:color w:val="404040" w:themeColor="text1" w:themeTint="BF"/>
     </w:rPr>
   </w:style>
-  <w:style w:type="paragraph" w:styleId="Heading8">
+  <w:style w:type="paragraph" w:styleId="8">
     <w:name w:val="heading 8"/>
-    <w:basedOn w:val="Normal"/>
-    <w:next w:val="Normal"/>
-    <w:link w:val="Heading8Char"/>
+    <w:basedOn w:val="a"/>
+    <w:next w:val="a"/>
+    <w:link w:val="8Char"/>
     <w:uiPriority w:val="9"/>
     <w:semiHidden/>
     <w:unhideWhenUsed/>
@@ -4424,11 +5777,11 @@
       <w:szCs w:val="20"/>
     </w:rPr>
   </w:style>
-  <w:style w:type="paragraph" w:styleId="Heading9">
+  <w:style w:type="paragraph" w:styleId="9">
     <w:name w:val="heading 9"/>
-    <w:basedOn w:val="Normal"/>
-    <w:next w:val="Normal"/>
-    <w:link w:val="Heading9Char"/>
+    <w:basedOn w:val="a"/>
+    <w:next w:val="a"/>
+    <w:link w:val="9Char"/>
     <w:uiPriority w:val="9"/>
     <w:semiHidden/>
     <w:unhideWhenUsed/>
@@ -4452,12 +5805,13 @@
       <w:szCs w:val="20"/>
     </w:rPr>
   </w:style>
-  <w:style w:type="character" w:default="1" w:styleId="DefaultParagraphFont">
+  <w:style w:type="character" w:default="1" w:styleId="a0">
     <w:name w:val="Default Paragraph Font"/>
     <w:uiPriority w:val="1"/>
+    <w:semiHidden/>
     <w:unhideWhenUsed/>
   </w:style>
-  <w:style w:type="table" w:default="1" w:styleId="TableNormal">
+  <w:style w:type="table" w:default="1" w:styleId="a1">
     <w:name w:val="Normal Table"/>
     <w:uiPriority w:val="99"/>
     <w:semiHidden/>
@@ -4472,17 +5826,17 @@
       </w:tblCellMar>
     </w:tblPr>
   </w:style>
-  <w:style w:type="numbering" w:default="1" w:styleId="NoList">
+  <w:style w:type="numbering" w:default="1" w:styleId="a2">
     <w:name w:val="No List"/>
     <w:uiPriority w:val="99"/>
     <w:semiHidden/>
     <w:unhideWhenUsed/>
   </w:style>
-  <w:style w:type="paragraph" w:styleId="Title">
+  <w:style w:type="paragraph" w:styleId="a3">
     <w:name w:val="Title"/>
-    <w:basedOn w:val="Normal"/>
-    <w:next w:val="Normal"/>
-    <w:link w:val="TitleChar"/>
+    <w:basedOn w:val="a"/>
+    <w:next w:val="a"/>
+    <w:link w:val="Char"/>
     <w:uiPriority w:val="10"/>
     <w:qFormat/>
     <w:pPr>
@@ -4496,10 +5850,10 @@
       <w:szCs w:val="56"/>
     </w:rPr>
   </w:style>
-  <w:style w:type="character" w:customStyle="1" w:styleId="TitleChar">
-    <w:name w:val="Title Char"/>
-    <w:basedOn w:val="DefaultParagraphFont"/>
-    <w:link w:val="Title"/>
+  <w:style w:type="character" w:customStyle="1" w:styleId="Char">
+    <w:name w:val="제목 Char"/>
+    <w:basedOn w:val="a0"/>
+    <w:link w:val="a3"/>
     <w:uiPriority w:val="10"/>
     <w:rPr>
       <w:rFonts w:asciiTheme="majorHAnsi" w:eastAsiaTheme="majorEastAsia" w:hAnsiTheme="majorHAnsi" w:cstheme="majorBidi"/>
@@ -4508,11 +5862,11 @@
       <w:szCs w:val="56"/>
     </w:rPr>
   </w:style>
-  <w:style w:type="paragraph" w:styleId="Subtitle">
+  <w:style w:type="paragraph" w:styleId="a4">
     <w:name w:val="Subtitle"/>
-    <w:basedOn w:val="Normal"/>
-    <w:next w:val="Normal"/>
-    <w:link w:val="SubtitleChar"/>
+    <w:basedOn w:val="a"/>
+    <w:next w:val="a"/>
+    <w:link w:val="Char0"/>
     <w:uiPriority w:val="11"/>
     <w:qFormat/>
     <w:pPr>
@@ -4525,20 +5879,20 @@
       <w:spacing w:val="10"/>
     </w:rPr>
   </w:style>
-  <w:style w:type="character" w:customStyle="1" w:styleId="SubtitleChar">
-    <w:name w:val="Subtitle Char"/>
-    <w:basedOn w:val="DefaultParagraphFont"/>
-    <w:link w:val="Subtitle"/>
+  <w:style w:type="character" w:customStyle="1" w:styleId="Char0">
+    <w:name w:val="부제 Char"/>
+    <w:basedOn w:val="a0"/>
+    <w:link w:val="a4"/>
     <w:uiPriority w:val="11"/>
     <w:rPr>
       <w:color w:val="5A5A5A" w:themeColor="text1" w:themeTint="A5"/>
       <w:spacing w:val="10"/>
     </w:rPr>
   </w:style>
-  <w:style w:type="character" w:customStyle="1" w:styleId="Heading1Char">
-    <w:name w:val="Heading 1 Char"/>
-    <w:basedOn w:val="DefaultParagraphFont"/>
-    <w:link w:val="Heading1"/>
+  <w:style w:type="character" w:customStyle="1" w:styleId="1Char">
+    <w:name w:val="제목 1 Char"/>
+    <w:basedOn w:val="a0"/>
+    <w:link w:val="1"/>
     <w:uiPriority w:val="9"/>
     <w:rPr>
       <w:rFonts w:asciiTheme="majorHAnsi" w:eastAsiaTheme="majorEastAsia" w:hAnsiTheme="majorHAnsi" w:cstheme="majorBidi"/>
@@ -4550,10 +5904,10 @@
       <w:szCs w:val="36"/>
     </w:rPr>
   </w:style>
-  <w:style w:type="character" w:customStyle="1" w:styleId="Heading2Char">
-    <w:name w:val="Heading 2 Char"/>
-    <w:basedOn w:val="DefaultParagraphFont"/>
-    <w:link w:val="Heading2"/>
+  <w:style w:type="character" w:customStyle="1" w:styleId="2Char">
+    <w:name w:val="제목 2 Char"/>
+    <w:basedOn w:val="a0"/>
+    <w:link w:val="2"/>
     <w:uiPriority w:val="9"/>
     <w:semiHidden/>
     <w:rPr>
@@ -4566,10 +5920,10 @@
       <w:szCs w:val="28"/>
     </w:rPr>
   </w:style>
-  <w:style w:type="character" w:customStyle="1" w:styleId="Heading3Char">
-    <w:name w:val="Heading 3 Char"/>
-    <w:basedOn w:val="DefaultParagraphFont"/>
-    <w:link w:val="Heading3"/>
+  <w:style w:type="character" w:customStyle="1" w:styleId="3Char">
+    <w:name w:val="제목 3 Char"/>
+    <w:basedOn w:val="a0"/>
+    <w:link w:val="3"/>
     <w:uiPriority w:val="9"/>
     <w:semiHidden/>
     <w:rPr>
@@ -4579,10 +5933,10 @@
       <w:color w:val="000000" w:themeColor="text1"/>
     </w:rPr>
   </w:style>
-  <w:style w:type="character" w:customStyle="1" w:styleId="Heading4Char">
-    <w:name w:val="Heading 4 Char"/>
-    <w:basedOn w:val="DefaultParagraphFont"/>
-    <w:link w:val="Heading4"/>
+  <w:style w:type="character" w:customStyle="1" w:styleId="4Char">
+    <w:name w:val="제목 4 Char"/>
+    <w:basedOn w:val="a0"/>
+    <w:link w:val="4"/>
     <w:uiPriority w:val="9"/>
     <w:semiHidden/>
     <w:rPr>
@@ -4594,10 +5948,10 @@
       <w:color w:val="000000" w:themeColor="text1"/>
     </w:rPr>
   </w:style>
-  <w:style w:type="character" w:customStyle="1" w:styleId="Heading5Char">
-    <w:name w:val="Heading 5 Char"/>
-    <w:basedOn w:val="DefaultParagraphFont"/>
-    <w:link w:val="Heading5"/>
+  <w:style w:type="character" w:customStyle="1" w:styleId="5Char">
+    <w:name w:val="제목 5 Char"/>
+    <w:basedOn w:val="a0"/>
+    <w:link w:val="5"/>
     <w:uiPriority w:val="9"/>
     <w:semiHidden/>
     <w:rPr>
@@ -4605,10 +5959,10 @@
       <w:color w:val="252525" w:themeColor="text2" w:themeShade="BF"/>
     </w:rPr>
   </w:style>
-  <w:style w:type="character" w:customStyle="1" w:styleId="Heading6Char">
-    <w:name w:val="Heading 6 Char"/>
-    <w:basedOn w:val="DefaultParagraphFont"/>
-    <w:link w:val="Heading6"/>
+  <w:style w:type="character" w:customStyle="1" w:styleId="6Char">
+    <w:name w:val="제목 6 Char"/>
+    <w:basedOn w:val="a0"/>
+    <w:link w:val="6"/>
     <w:uiPriority w:val="9"/>
     <w:semiHidden/>
     <w:rPr>
@@ -4618,10 +5972,10 @@
       <w:color w:val="252525" w:themeColor="text2" w:themeShade="BF"/>
     </w:rPr>
   </w:style>
-  <w:style w:type="character" w:customStyle="1" w:styleId="Heading7Char">
-    <w:name w:val="Heading 7 Char"/>
-    <w:basedOn w:val="DefaultParagraphFont"/>
-    <w:link w:val="Heading7"/>
+  <w:style w:type="character" w:customStyle="1" w:styleId="7Char">
+    <w:name w:val="제목 7 Char"/>
+    <w:basedOn w:val="a0"/>
+    <w:link w:val="7"/>
     <w:uiPriority w:val="9"/>
     <w:semiHidden/>
     <w:rPr>
@@ -4631,10 +5985,10 @@
       <w:color w:val="404040" w:themeColor="text1" w:themeTint="BF"/>
     </w:rPr>
   </w:style>
-  <w:style w:type="character" w:customStyle="1" w:styleId="Heading8Char">
-    <w:name w:val="Heading 8 Char"/>
-    <w:basedOn w:val="DefaultParagraphFont"/>
-    <w:link w:val="Heading8"/>
+  <w:style w:type="character" w:customStyle="1" w:styleId="8Char">
+    <w:name w:val="제목 8 Char"/>
+    <w:basedOn w:val="a0"/>
+    <w:link w:val="8"/>
     <w:uiPriority w:val="9"/>
     <w:semiHidden/>
     <w:rPr>
@@ -4644,10 +5998,10 @@
       <w:szCs w:val="20"/>
     </w:rPr>
   </w:style>
-  <w:style w:type="character" w:customStyle="1" w:styleId="Heading9Char">
-    <w:name w:val="Heading 9 Char"/>
-    <w:basedOn w:val="DefaultParagraphFont"/>
-    <w:link w:val="Heading9"/>
+  <w:style w:type="character" w:customStyle="1" w:styleId="9Char">
+    <w:name w:val="제목 9 Char"/>
+    <w:basedOn w:val="a0"/>
+    <w:link w:val="9"/>
     <w:uiPriority w:val="9"/>
     <w:semiHidden/>
     <w:rPr>
@@ -4659,9 +6013,9 @@
       <w:szCs w:val="20"/>
     </w:rPr>
   </w:style>
-  <w:style w:type="character" w:styleId="SubtleEmphasis">
+  <w:style w:type="character" w:styleId="a5">
     <w:name w:val="Subtle Emphasis"/>
-    <w:basedOn w:val="DefaultParagraphFont"/>
+    <w:basedOn w:val="a0"/>
     <w:uiPriority w:val="19"/>
     <w:qFormat/>
     <w:rPr>
@@ -4670,9 +6024,9 @@
       <w:color w:val="404040" w:themeColor="text1" w:themeTint="BF"/>
     </w:rPr>
   </w:style>
-  <w:style w:type="character" w:styleId="Emphasis">
+  <w:style w:type="character" w:styleId="a6">
     <w:name w:val="Emphasis"/>
-    <w:basedOn w:val="DefaultParagraphFont"/>
+    <w:basedOn w:val="a0"/>
     <w:uiPriority w:val="20"/>
     <w:qFormat/>
     <w:rPr>
@@ -4681,9 +6035,9 @@
       <w:color w:val="auto"/>
     </w:rPr>
   </w:style>
-  <w:style w:type="character" w:styleId="IntenseEmphasis">
+  <w:style w:type="character" w:styleId="a7">
     <w:name w:val="Intense Emphasis"/>
-    <w:basedOn w:val="DefaultParagraphFont"/>
+    <w:basedOn w:val="a0"/>
     <w:uiPriority w:val="21"/>
     <w:qFormat/>
     <w:rPr>
@@ -4694,9 +6048,9 @@
       <w:caps/>
     </w:rPr>
   </w:style>
-  <w:style w:type="character" w:styleId="Strong">
+  <w:style w:type="character" w:styleId="a8">
     <w:name w:val="Strong"/>
-    <w:basedOn w:val="DefaultParagraphFont"/>
+    <w:basedOn w:val="a0"/>
     <w:uiPriority w:val="22"/>
     <w:qFormat/>
     <w:rPr>
@@ -4705,11 +6059,11 @@
       <w:color w:val="000000" w:themeColor="text1"/>
     </w:rPr>
   </w:style>
-  <w:style w:type="paragraph" w:styleId="Quote">
+  <w:style w:type="paragraph" w:styleId="a9">
     <w:name w:val="Quote"/>
-    <w:basedOn w:val="Normal"/>
-    <w:next w:val="Normal"/>
-    <w:link w:val="QuoteChar"/>
+    <w:basedOn w:val="a"/>
+    <w:next w:val="a"/>
+    <w:link w:val="Char1"/>
     <w:uiPriority w:val="29"/>
     <w:qFormat/>
     <w:pPr>
@@ -4722,10 +6076,10 @@
       <w:color w:val="000000" w:themeColor="text1"/>
     </w:rPr>
   </w:style>
-  <w:style w:type="character" w:customStyle="1" w:styleId="QuoteChar">
-    <w:name w:val="Quote Char"/>
-    <w:basedOn w:val="DefaultParagraphFont"/>
-    <w:link w:val="Quote"/>
+  <w:style w:type="character" w:customStyle="1" w:styleId="Char1">
+    <w:name w:val="인용 Char"/>
+    <w:basedOn w:val="a0"/>
+    <w:link w:val="a9"/>
     <w:uiPriority w:val="29"/>
     <w:rPr>
       <w:i/>
@@ -4733,11 +6087,11 @@
       <w:color w:val="000000" w:themeColor="text1"/>
     </w:rPr>
   </w:style>
-  <w:style w:type="paragraph" w:styleId="IntenseQuote">
+  <w:style w:type="paragraph" w:styleId="aa">
     <w:name w:val="Intense Quote"/>
-    <w:basedOn w:val="Normal"/>
-    <w:next w:val="Normal"/>
-    <w:link w:val="IntenseQuoteChar"/>
+    <w:basedOn w:val="a"/>
+    <w:next w:val="a"/>
+    <w:link w:val="Char2"/>
     <w:uiPriority w:val="30"/>
     <w:qFormat/>
     <w:pPr>
@@ -4754,19 +6108,19 @@
       <w:color w:val="000000" w:themeColor="text1"/>
     </w:rPr>
   </w:style>
-  <w:style w:type="character" w:customStyle="1" w:styleId="IntenseQuoteChar">
-    <w:name w:val="Intense Quote Char"/>
-    <w:basedOn w:val="DefaultParagraphFont"/>
-    <w:link w:val="IntenseQuote"/>
+  <w:style w:type="character" w:customStyle="1" w:styleId="Char2">
+    <w:name w:val="강한 인용 Char"/>
+    <w:basedOn w:val="a0"/>
+    <w:link w:val="aa"/>
     <w:uiPriority w:val="30"/>
     <w:rPr>
       <w:color w:val="000000" w:themeColor="text1"/>
       <w:shd w:val="clear" w:color="auto" w:fill="F2F2F2" w:themeFill="background1" w:themeFillShade="F2"/>
     </w:rPr>
   </w:style>
-  <w:style w:type="character" w:styleId="SubtleReference">
+  <w:style w:type="character" w:styleId="ab">
     <w:name w:val="Subtle Reference"/>
-    <w:basedOn w:val="DefaultParagraphFont"/>
+    <w:basedOn w:val="a0"/>
     <w:uiPriority w:val="31"/>
     <w:qFormat/>
     <w:rPr>
@@ -4775,9 +6129,9 @@
       <w:u w:val="single" w:color="7F7F7F" w:themeColor="text1" w:themeTint="80"/>
     </w:rPr>
   </w:style>
-  <w:style w:type="character" w:styleId="IntenseReference">
+  <w:style w:type="character" w:styleId="ac">
     <w:name w:val="Intense Reference"/>
-    <w:basedOn w:val="DefaultParagraphFont"/>
+    <w:basedOn w:val="a0"/>
     <w:uiPriority w:val="32"/>
     <w:qFormat/>
     <w:rPr>
@@ -4787,9 +6141,9 @@
       <w:u w:val="single"/>
     </w:rPr>
   </w:style>
-  <w:style w:type="character" w:styleId="BookTitle">
+  <w:style w:type="character" w:styleId="ad">
     <w:name w:val="Book Title"/>
-    <w:basedOn w:val="DefaultParagraphFont"/>
+    <w:basedOn w:val="a0"/>
     <w:uiPriority w:val="33"/>
     <w:qFormat/>
     <w:rPr>
@@ -4799,10 +6153,10 @@
       <w:spacing w:val="5"/>
     </w:rPr>
   </w:style>
-  <w:style w:type="paragraph" w:styleId="Caption">
+  <w:style w:type="paragraph" w:styleId="ae">
     <w:name w:val="caption"/>
-    <w:basedOn w:val="Normal"/>
-    <w:next w:val="Normal"/>
+    <w:basedOn w:val="a"/>
+    <w:next w:val="a"/>
     <w:uiPriority w:val="35"/>
     <w:semiHidden/>
     <w:unhideWhenUsed/>
@@ -4818,10 +6172,10 @@
       <w:szCs w:val="18"/>
     </w:rPr>
   </w:style>
-  <w:style w:type="paragraph" w:styleId="TOCHeading">
+  <w:style w:type="paragraph" w:styleId="TOC">
     <w:name w:val="TOC Heading"/>
-    <w:basedOn w:val="Heading1"/>
-    <w:next w:val="Normal"/>
+    <w:basedOn w:val="1"/>
+    <w:next w:val="a"/>
     <w:uiPriority w:val="39"/>
     <w:semiHidden/>
     <w:unhideWhenUsed/>
@@ -4830,7 +6184,7 @@
       <w:outlineLvl w:val="9"/>
     </w:pPr>
   </w:style>
-  <w:style w:type="paragraph" w:styleId="NoSpacing">
+  <w:style w:type="paragraph" w:styleId="af">
     <w:name w:val="No Spacing"/>
     <w:uiPriority w:val="1"/>
     <w:qFormat/>
@@ -4838,9 +6192,9 @@
       <w:spacing w:after="0" w:line="240" w:lineRule="auto"/>
     </w:pPr>
   </w:style>
-  <w:style w:type="paragraph" w:styleId="ListParagraph">
+  <w:style w:type="paragraph" w:styleId="af0">
     <w:name w:val="List Paragraph"/>
-    <w:basedOn w:val="Normal"/>
+    <w:basedOn w:val="a"/>
     <w:uiPriority w:val="34"/>
     <w:qFormat/>
     <w:pPr>
@@ -4848,9 +6202,9 @@
       <w:contextualSpacing/>
     </w:pPr>
   </w:style>
-  <w:style w:type="paragraph" w:styleId="NormalWeb">
+  <w:style w:type="paragraph" w:styleId="af1">
     <w:name w:val="Normal (Web)"/>
-    <w:basedOn w:val="Normal"/>
+    <w:basedOn w:val="a"/>
     <w:uiPriority w:val="99"/>
     <w:semiHidden/>
     <w:unhideWhenUsed/>
@@ -4865,13 +6219,32 @@
       <w:lang w:eastAsia="ko-KR"/>
     </w:rPr>
   </w:style>
+  <w:style w:type="table" w:styleId="af2">
+    <w:name w:val="Table Grid"/>
+    <w:basedOn w:val="a1"/>
+    <w:uiPriority w:val="39"/>
+    <w:rsid w:val="00925C4F"/>
+    <w:pPr>
+      <w:spacing w:after="0" w:line="240" w:lineRule="auto"/>
+    </w:pPr>
+    <w:tblPr>
+      <w:tblBorders>
+        <w:top w:val="single" w:sz="4" w:space="0" w:color="auto"/>
+        <w:left w:val="single" w:sz="4" w:space="0" w:color="auto"/>
+        <w:bottom w:val="single" w:sz="4" w:space="0" w:color="auto"/>
+        <w:right w:val="single" w:sz="4" w:space="0" w:color="auto"/>
+        <w:insideH w:val="single" w:sz="4" w:space="0" w:color="auto"/>
+        <w:insideV w:val="single" w:sz="4" w:space="0" w:color="auto"/>
+      </w:tblBorders>
+    </w:tblPr>
+  </w:style>
 </w:styles>
 </file>
 
 <file path=word/charts/chart1.xml><?xml version="1.0" encoding="utf-8"?>
 <c:chartSpace xmlns:c="http://schemas.openxmlformats.org/drawingml/2006/chart" xmlns:a="http://schemas.openxmlformats.org/drawingml/2006/main" xmlns:r="http://schemas.openxmlformats.org/officeDocument/2006/relationships">
   <c:date1904 val="0"/>
-  <c:lang val="en-US"/>
+  <c:lang val="ko-KR"/>
   <c:roundedCorners val="0"/>
   <mc:AlternateContent xmlns:mc="http://schemas.openxmlformats.org/markup-compatibility/2006">
     <mc:Choice xmlns:c14="http://schemas.microsoft.com/office/drawing/2007/8/2/chart" Requires="c14">
@@ -5034,11 +6407,11 @@
           <c:showPercent val="0"/>
           <c:showBubbleSize val="0"/>
         </c:dLbls>
-        <c:axId val="275361472"/>
-        <c:axId val="276590160"/>
+        <c:axId val="271019040"/>
+        <c:axId val="271021280"/>
       </c:scatterChart>
       <c:valAx>
-        <c:axId val="275361472"/>
+        <c:axId val="271019040"/>
         <c:scaling>
           <c:orientation val="minMax"/>
           <c:max val="30"/>
@@ -5160,12 +6533,12 @@
             <a:endParaRPr lang="ko-KR"/>
           </a:p>
         </c:txPr>
-        <c:crossAx val="276590160"/>
+        <c:crossAx val="271021280"/>
         <c:crosses val="autoZero"/>
         <c:crossBetween val="midCat"/>
       </c:valAx>
       <c:valAx>
-        <c:axId val="276590160"/>
+        <c:axId val="271021280"/>
         <c:scaling>
           <c:orientation val="minMax"/>
           <c:max val="-30"/>
@@ -5287,7 +6660,7 @@
             <a:endParaRPr lang="ko-KR"/>
           </a:p>
         </c:txPr>
-        <c:crossAx val="275361472"/>
+        <c:crossAx val="271019040"/>
         <c:crosses val="autoZero"/>
         <c:crossBetween val="midCat"/>
       </c:valAx>
@@ -6173,7 +7546,7 @@
 </file>
 
 <file path=customXml/itemProps2.xml><?xml version="1.0" encoding="utf-8"?>
-<ds:datastoreItem xmlns:ds="http://schemas.openxmlformats.org/officeDocument/2006/customXml" ds:itemID="{7D0EC097-A508-462F-8AF2-B717CC65C556}">
+<ds:datastoreItem xmlns:ds="http://schemas.openxmlformats.org/officeDocument/2006/customXml" ds:itemID="{F599F0B3-B0EF-4C6E-BDCA-51555B840049}">
   <ds:schemaRefs>
     <ds:schemaRef ds:uri="http://schemas.openxmlformats.org/officeDocument/2006/bibliography"/>
   </ds:schemaRefs>

--- a/TermProject.docx
+++ b/TermProject.docx
@@ -49,7 +49,7 @@
     </w:p>
     <w:p>
       <w:pPr>
-        <w:pStyle w:val="a3"/>
+        <w:pStyle w:val="Title"/>
         <w:spacing w:line="288" w:lineRule="auto"/>
         <w:jc w:val="center"/>
         <w:rPr>
@@ -216,7 +216,7 @@
     </w:p>
     <w:p>
       <w:pPr>
-        <w:pStyle w:val="1"/>
+        <w:pStyle w:val="Heading1"/>
         <w:spacing w:line="288" w:lineRule="auto"/>
         <w:rPr>
           <w:rFonts w:ascii="나눔고딕" w:eastAsia="나눔고딕" w:hAnsi="나눔고딕"/>
@@ -681,7 +681,7 @@
     </w:p>
     <w:p>
       <w:pPr>
-        <w:pStyle w:val="1"/>
+        <w:pStyle w:val="Heading1"/>
         <w:spacing w:line="288" w:lineRule="auto"/>
         <w:rPr>
           <w:rFonts w:ascii="나눔고딕" w:eastAsia="나눔고딕" w:hAnsi="나눔고딕"/>
@@ -1104,13 +1104,27 @@
         </w:rPr>
         <w:t xml:space="preserve"> </w:t>
       </w:r>
+      <w:r>
+        <w:rPr>
+          <w:rFonts w:ascii="나눔고딕" w:eastAsia="나눔고딕" w:hAnsi="나눔고딕" w:cs="나눔고딕코딩" w:hint="eastAsia"/>
+          <w:lang w:eastAsia="ko-KR"/>
+        </w:rPr>
+        <w:t xml:space="preserve">보정 </w:t>
+      </w:r>
+      <w:r>
+        <w:rPr>
+          <w:rFonts w:ascii="나눔고딕" w:eastAsia="나눔고딕" w:hAnsi="나눔고딕" w:cs="나눔고딕코딩" w:hint="eastAsia"/>
+          <w:lang w:eastAsia="ko-KR"/>
+        </w:rPr>
+        <w:t xml:space="preserve">과정과 특수한 하드웨어를 배제하여 기존의 </w:t>
+      </w:r>
       <w:proofErr w:type="spellStart"/>
       <w:r>
         <w:rPr>
           <w:rFonts w:ascii="나눔고딕" w:eastAsia="나눔고딕" w:hAnsi="나눔고딕" w:cs="나눔고딕코딩" w:hint="eastAsia"/>
           <w:lang w:eastAsia="ko-KR"/>
         </w:rPr>
-        <w:t>칼리브레이션</w:t>
+        <w:t>WiFi</w:t>
       </w:r>
       <w:proofErr w:type="spellEnd"/>
       <w:r>
@@ -1118,7 +1132,14 @@
           <w:rFonts w:ascii="나눔고딕" w:eastAsia="나눔고딕" w:hAnsi="나눔고딕" w:cs="나눔고딕코딩" w:hint="eastAsia"/>
           <w:lang w:eastAsia="ko-KR"/>
         </w:rPr>
-        <w:t xml:space="preserve"> 과정과 특수한 하드웨어를 배제하여 기존의 와이파이 디바이스를 그대로 활용하는 것이 </w:t>
+        <w:t xml:space="preserve"> device를 </w:t>
+      </w:r>
+      <w:r>
+        <w:rPr>
+          <w:rFonts w:ascii="나눔고딕" w:eastAsia="나눔고딕" w:hAnsi="나눔고딕" w:cs="나눔고딕코딩" w:hint="eastAsia"/>
+          <w:lang w:eastAsia="ko-KR"/>
+        </w:rPr>
+        <w:t xml:space="preserve">그대로 활용하는 것이 </w:t>
       </w:r>
       <w:r>
         <w:rPr>
@@ -1154,7 +1175,20 @@
         <w:rPr>
           <w:rFonts w:ascii="나눔고딕" w:eastAsia="나눔고딕" w:hAnsi="나눔고딕" w:cs="나눔고딕코딩" w:hint="eastAsia"/>
         </w:rPr>
-        <w:t xml:space="preserve">primitives로 RSSI 시그널의 rising edge, falling edge, pause 3가지를 primitives로, gesture 인식의 기본 재료로 </w:t>
+        <w:t xml:space="preserve">primitives로 RSSI </w:t>
+      </w:r>
+      <w:r>
+        <w:rPr>
+          <w:rFonts w:ascii="나눔고딕" w:eastAsia="나눔고딕" w:hAnsi="나눔고딕" w:cs="나눔고딕코딩" w:hint="eastAsia"/>
+          <w:lang w:eastAsia="ko-KR"/>
+        </w:rPr>
+        <w:t>신호의</w:t>
+      </w:r>
+      <w:r>
+        <w:rPr>
+          <w:rFonts w:ascii="나눔고딕" w:eastAsia="나눔고딕" w:hAnsi="나눔고딕" w:cs="나눔고딕코딩" w:hint="eastAsia"/>
+        </w:rPr>
+        <w:t xml:space="preserve"> rising edge, falling edge, pause 3가지를 primitives로, gesture 인식의 기본 재료로 </w:t>
       </w:r>
       <w:r>
         <w:rPr>
@@ -1310,348 +1344,18 @@
           <w:lang w:eastAsia="ko-KR"/>
         </w:rPr>
       </w:pPr>
-      <w:proofErr w:type="spellStart"/>
-      <w:r>
-        <w:rPr>
-          <w:rFonts w:ascii="나눔고딕" w:eastAsia="나눔고딕" w:hAnsi="나눔고딕" w:cs="나눔고딕코딩" w:hint="eastAsia"/>
-          <w:lang w:eastAsia="ko-KR"/>
-        </w:rPr>
-        <w:t>W</w:t>
-      </w:r>
       <w:r>
         <w:rPr>
           <w:rFonts w:ascii="나눔고딕" w:eastAsia="나눔고딕" w:hAnsi="나눔고딕" w:cs="나눔고딕코딩"/>
-          <w:lang w:eastAsia="ko-KR"/>
-        </w:rPr>
-        <w:t>iGest</w:t>
-      </w:r>
-      <w:proofErr w:type="spellEnd"/>
-      <w:r>
-        <w:rPr>
-          <w:rFonts w:ascii="나눔고딕" w:eastAsia="나눔고딕" w:hAnsi="나눔고딕" w:cs="나눔고딕코딩" w:hint="eastAsia"/>
-          <w:lang w:eastAsia="ko-KR"/>
-        </w:rPr>
-        <w:t xml:space="preserve">와 같이 </w:t>
-      </w:r>
-      <w:proofErr w:type="spellStart"/>
-      <w:r>
-        <w:rPr>
-          <w:rFonts w:ascii="나눔고딕" w:eastAsia="나눔고딕" w:hAnsi="나눔고딕" w:cs="나눔고딕코딩"/>
-          <w:lang w:eastAsia="ko-KR"/>
-        </w:rPr>
-        <w:t>WiFi</w:t>
-      </w:r>
-      <w:proofErr w:type="spellEnd"/>
-      <w:r>
-        <w:rPr>
-          <w:rFonts w:ascii="나눔고딕" w:eastAsia="나눔고딕" w:hAnsi="나눔고딕" w:cs="나눔고딕코딩"/>
-          <w:lang w:eastAsia="ko-KR"/>
-        </w:rPr>
-        <w:t xml:space="preserve"> </w:t>
-      </w:r>
-      <w:r>
-        <w:rPr>
-          <w:rFonts w:ascii="나눔고딕" w:eastAsia="나눔고딕" w:hAnsi="나눔고딕" w:cs="나눔고딕코딩" w:hint="eastAsia"/>
-          <w:lang w:eastAsia="ko-KR"/>
-        </w:rPr>
-        <w:t>신호</w:t>
-      </w:r>
-      <w:r>
-        <w:rPr>
-          <w:rFonts w:ascii="나눔고딕" w:eastAsia="나눔고딕" w:hAnsi="나눔고딕" w:cs="나눔고딕코딩" w:hint="eastAsia"/>
-          <w:lang w:eastAsia="ko-KR"/>
-        </w:rPr>
-        <w:t xml:space="preserve">를 기반으로 한 제스처 인식 시스템에서는 </w:t>
-      </w:r>
-      <w:proofErr w:type="spellStart"/>
-      <w:r>
-        <w:rPr>
-          <w:rFonts w:ascii="나눔고딕" w:eastAsia="나눔고딕" w:hAnsi="나눔고딕" w:cs="나눔고딕코딩" w:hint="eastAsia"/>
-          <w:lang w:eastAsia="ko-KR"/>
-        </w:rPr>
-        <w:t>노이즈를</w:t>
-      </w:r>
-      <w:proofErr w:type="spellEnd"/>
-      <w:r>
-        <w:rPr>
-          <w:rFonts w:ascii="나눔고딕" w:eastAsia="나눔고딕" w:hAnsi="나눔고딕" w:cs="나눔고딕코딩" w:hint="eastAsia"/>
-          <w:lang w:eastAsia="ko-KR"/>
-        </w:rPr>
-        <w:t xml:space="preserve"> </w:t>
-      </w:r>
-      <w:proofErr w:type="spellStart"/>
-      <w:r>
-        <w:rPr>
-          <w:rFonts w:ascii="나눔고딕" w:eastAsia="나눔고딕" w:hAnsi="나눔고딕" w:cs="나눔고딕코딩" w:hint="eastAsia"/>
-          <w:lang w:eastAsia="ko-KR"/>
-        </w:rPr>
-        <w:t>핸들링하는</w:t>
-      </w:r>
-      <w:proofErr w:type="spellEnd"/>
-      <w:r>
-        <w:rPr>
-          <w:rFonts w:ascii="나눔고딕" w:eastAsia="나눔고딕" w:hAnsi="나눔고딕" w:cs="나눔고딕코딩" w:hint="eastAsia"/>
-          <w:lang w:eastAsia="ko-KR"/>
-        </w:rPr>
-        <w:t xml:space="preserve"> 것이 중요</w:t>
-      </w:r>
-      <w:r>
-        <w:rPr>
-          <w:rFonts w:ascii="나눔고딕" w:eastAsia="나눔고딕" w:hAnsi="나눔고딕" w:cs="나눔고딕코딩" w:hint="eastAsia"/>
-          <w:lang w:eastAsia="ko-KR"/>
-        </w:rPr>
-        <w:t>하</w:t>
-      </w:r>
-      <w:r>
-        <w:rPr>
-          <w:rFonts w:ascii="나눔고딕" w:eastAsia="나눔고딕" w:hAnsi="나눔고딕" w:cs="나눔고딕코딩" w:hint="eastAsia"/>
-          <w:lang w:eastAsia="ko-KR"/>
-        </w:rPr>
-        <w:t>다.</w:t>
-      </w:r>
-      <w:r>
-        <w:rPr>
-          <w:rFonts w:ascii="나눔고딕" w:eastAsia="나눔고딕" w:hAnsi="나눔고딕" w:cs="나눔고딕코딩"/>
-          <w:lang w:eastAsia="ko-KR"/>
-        </w:rPr>
-        <w:t xml:space="preserve"> </w:t>
-      </w:r>
-      <w:r>
-        <w:rPr>
-          <w:rFonts w:ascii="나눔고딕" w:eastAsia="나눔고딕" w:hAnsi="나눔고딕" w:cs="나눔고딕코딩" w:hint="eastAsia"/>
-          <w:lang w:eastAsia="ko-KR"/>
-        </w:rPr>
-        <w:t xml:space="preserve">다양한 패스로 전파되는 무선 신호의 간섭으로 인해 RSSI에 노이즈가 끼게 되고, </w:t>
-      </w:r>
-      <w:r>
-        <w:rPr>
-          <w:rFonts w:ascii="나눔고딕" w:eastAsia="나눔고딕" w:hAnsi="나눔고딕" w:cs="나눔고딕코딩"/>
-          <w:lang w:eastAsia="ko-KR"/>
-        </w:rPr>
-        <w:t xml:space="preserve"> </w:t>
-      </w:r>
-      <w:r>
-        <w:rPr>
-          <w:rFonts w:ascii="나눔고딕" w:eastAsia="나눔고딕" w:hAnsi="나눔고딕" w:cs="나눔고딕코딩" w:hint="eastAsia"/>
-          <w:lang w:eastAsia="ko-KR"/>
-        </w:rPr>
-        <w:t xml:space="preserve">공기라는 전파 매체의 특성상 전자기장에 의한 노이즈도 쉽게 발생하게 </w:t>
-      </w:r>
-      <w:r>
-        <w:rPr>
-          <w:rFonts w:ascii="나눔고딕" w:eastAsia="나눔고딕" w:hAnsi="나눔고딕" w:cs="나눔고딕코딩" w:hint="eastAsia"/>
-          <w:lang w:eastAsia="ko-KR"/>
-        </w:rPr>
-        <w:t>된</w:t>
-      </w:r>
-      <w:r>
-        <w:rPr>
-          <w:rFonts w:ascii="나눔고딕" w:eastAsia="나눔고딕" w:hAnsi="나눔고딕" w:cs="나눔고딕코딩" w:hint="eastAsia"/>
-          <w:lang w:eastAsia="ko-KR"/>
-        </w:rPr>
-        <w:t>다.</w:t>
-      </w:r>
-      <w:r>
-        <w:rPr>
-          <w:rFonts w:ascii="나눔고딕" w:eastAsia="나눔고딕" w:hAnsi="나눔고딕" w:cs="나눔고딕코딩"/>
-          <w:lang w:eastAsia="ko-KR"/>
-        </w:rPr>
-        <w:t xml:space="preserve"> </w:t>
-      </w:r>
-      <w:r>
-        <w:rPr>
-          <w:rFonts w:ascii="나눔고딕" w:eastAsia="나눔고딕" w:hAnsi="나눔고딕" w:cs="나눔고딕코딩" w:hint="eastAsia"/>
-          <w:lang w:eastAsia="ko-KR"/>
-        </w:rPr>
-        <w:t>그런데,</w:t>
-      </w:r>
-      <w:r>
-        <w:rPr>
-          <w:rFonts w:ascii="나눔고딕" w:eastAsia="나눔고딕" w:hAnsi="나눔고딕" w:cs="나눔고딕코딩"/>
-          <w:lang w:eastAsia="ko-KR"/>
-        </w:rPr>
-        <w:t xml:space="preserve"> </w:t>
-      </w:r>
-      <w:proofErr w:type="spellStart"/>
-      <w:r>
-        <w:rPr>
-          <w:rFonts w:ascii="나눔고딕" w:eastAsia="나눔고딕" w:hAnsi="나눔고딕" w:cs="나눔고딕코딩"/>
-          <w:lang w:eastAsia="ko-KR"/>
-        </w:rPr>
-        <w:t>Wi</w:t>
-      </w:r>
-      <w:r>
-        <w:rPr>
-          <w:rFonts w:ascii="나눔고딕" w:eastAsia="나눔고딕" w:hAnsi="나눔고딕" w:cs="나눔고딕코딩" w:hint="eastAsia"/>
-          <w:lang w:eastAsia="ko-KR"/>
-        </w:rPr>
-        <w:t>Gest</w:t>
-      </w:r>
-      <w:proofErr w:type="spellEnd"/>
-      <w:r>
-        <w:rPr>
-          <w:rFonts w:ascii="나눔고딕" w:eastAsia="나눔고딕" w:hAnsi="나눔고딕" w:cs="나눔고딕코딩" w:hint="eastAsia"/>
-          <w:lang w:eastAsia="ko-KR"/>
-        </w:rPr>
-        <w:t>의 경우,</w:t>
-      </w:r>
-      <w:r>
-        <w:rPr>
-          <w:rFonts w:ascii="나눔고딕" w:eastAsia="나눔고딕" w:hAnsi="나눔고딕" w:cs="나눔고딕코딩"/>
-          <w:lang w:eastAsia="ko-KR"/>
-        </w:rPr>
-        <w:t xml:space="preserve"> RSSI </w:t>
-      </w:r>
-      <w:r>
-        <w:rPr>
-          <w:rFonts w:ascii="나눔고딕" w:eastAsia="나눔고딕" w:hAnsi="나눔고딕" w:cs="나눔고딕코딩" w:hint="eastAsia"/>
-          <w:lang w:eastAsia="ko-KR"/>
-        </w:rPr>
-        <w:t xml:space="preserve">가 일정수준 이상이면 </w:t>
-      </w:r>
-      <w:r>
-        <w:rPr>
-          <w:rFonts w:ascii="나눔고딕" w:eastAsia="나눔고딕" w:hAnsi="나눔고딕" w:cs="나눔고딕코딩"/>
-          <w:lang w:eastAsia="ko-KR"/>
-        </w:rPr>
-        <w:t>95%</w:t>
-      </w:r>
-      <w:r>
-        <w:rPr>
-          <w:rFonts w:ascii="나눔고딕" w:eastAsia="나눔고딕" w:hAnsi="나눔고딕" w:cs="나눔고딕코딩" w:hint="eastAsia"/>
-          <w:lang w:eastAsia="ko-KR"/>
-        </w:rPr>
-        <w:t>의 높은 인식 정확도를 보여주지만,</w:t>
-      </w:r>
-      <w:r>
-        <w:rPr>
-          <w:rFonts w:ascii="나눔고딕" w:eastAsia="나눔고딕" w:hAnsi="나눔고딕" w:cs="나눔고딕코딩"/>
-          <w:lang w:eastAsia="ko-KR"/>
-        </w:rPr>
-        <w:t xml:space="preserve"> </w:t>
-      </w:r>
-      <w:r>
-        <w:rPr>
-          <w:rFonts w:ascii="나눔고딕" w:eastAsia="나눔고딕" w:hAnsi="나눔고딕" w:cs="나눔고딕코딩" w:hint="eastAsia"/>
-          <w:lang w:eastAsia="ko-KR"/>
-        </w:rPr>
-        <w:t xml:space="preserve">이러한 </w:t>
-      </w:r>
-      <w:r>
-        <w:rPr>
-          <w:rFonts w:ascii="나눔고딕" w:eastAsia="나눔고딕" w:hAnsi="나눔고딕" w:cs="나눔고딕코딩"/>
-          <w:lang w:eastAsia="ko-KR"/>
-        </w:rPr>
-        <w:t xml:space="preserve">RSSI </w:t>
-      </w:r>
-      <w:r>
-        <w:rPr>
-          <w:rFonts w:ascii="나눔고딕" w:eastAsia="나눔고딕" w:hAnsi="나눔고딕" w:cs="나눔고딕코딩" w:hint="eastAsia"/>
-          <w:lang w:eastAsia="ko-KR"/>
-        </w:rPr>
-        <w:t xml:space="preserve">수준이 </w:t>
-      </w:r>
-      <w:r>
-        <w:rPr>
-          <w:rFonts w:ascii="나눔고딕" w:eastAsia="나눔고딕" w:hAnsi="나눔고딕" w:cs="나눔고딕코딩" w:hint="eastAsia"/>
+          <w:noProof/>
           <w:lang w:eastAsia="ko-KR"/>
         </w:rPr>
         <w:lastRenderedPageBreak/>
-        <w:t>유지되지 않으면 제스쳐 인식의 정확도가 급격히 떨어지는 문제점이 있다.</w:t>
-      </w:r>
-      <w:r>
-        <w:rPr>
-          <w:rFonts w:ascii="나눔고딕" w:eastAsia="나눔고딕" w:hAnsi="나눔고딕" w:cs="나눔고딕코딩"/>
-          <w:lang w:eastAsia="ko-KR"/>
-        </w:rPr>
-        <w:t xml:space="preserve"> </w:t>
-      </w:r>
-      <w:r>
-        <w:rPr>
-          <w:rFonts w:ascii="나눔고딕" w:eastAsia="나눔고딕" w:hAnsi="나눔고딕" w:cs="나눔고딕코딩" w:hint="eastAsia"/>
-          <w:lang w:eastAsia="ko-KR"/>
-        </w:rPr>
-        <w:t xml:space="preserve">AP가 많아지거나 </w:t>
-      </w:r>
-      <w:r>
-        <w:rPr>
-          <w:rFonts w:ascii="나눔고딕" w:eastAsia="나눔고딕" w:hAnsi="나눔고딕" w:cs="나눔고딕코딩"/>
-          <w:lang w:eastAsia="ko-KR"/>
-        </w:rPr>
-        <w:t>interference</w:t>
-      </w:r>
-      <w:r>
-        <w:rPr>
-          <w:rFonts w:ascii="나눔고딕" w:eastAsia="나눔고딕" w:hAnsi="나눔고딕" w:cs="나눔고딕코딩" w:hint="eastAsia"/>
-          <w:lang w:eastAsia="ko-KR"/>
-        </w:rPr>
-        <w:t xml:space="preserve">로 인해 무선 신호의 품질이 떨어지는 경우에 대해 </w:t>
-      </w:r>
-      <w:r>
-        <w:rPr>
-          <w:rFonts w:ascii="나눔고딕" w:eastAsia="나눔고딕" w:hAnsi="나눔고딕" w:cs="나눔고딕코딩"/>
-          <w:lang w:eastAsia="ko-KR"/>
-        </w:rPr>
-        <w:t>…</w:t>
-      </w:r>
-    </w:p>
-    <w:p>
-      <w:pPr>
-        <w:spacing w:after="0" w:line="288" w:lineRule="auto"/>
-        <w:rPr>
-          <w:rFonts w:ascii="나눔고딕" w:eastAsia="나눔고딕" w:hAnsi="나눔고딕" w:cs="나눔고딕코딩"/>
-          <w:lang w:eastAsia="ko-KR"/>
-        </w:rPr>
-      </w:pPr>
-      <w:r>
-        <w:rPr>
-          <w:rFonts w:ascii="나눔고딕" w:eastAsia="나눔고딕" w:hAnsi="나눔고딕" w:cs="나눔고딕코딩" w:hint="eastAsia"/>
-          <w:lang w:eastAsia="ko-KR"/>
-        </w:rPr>
-        <w:t xml:space="preserve">따라서 우리는 이 문제를 RSSI를 </w:t>
-      </w:r>
-      <w:r>
-        <w:rPr>
-          <w:rFonts w:ascii="나눔고딕" w:eastAsia="나눔고딕" w:hAnsi="나눔고딕" w:cs="나눔고딕코딩"/>
-          <w:lang w:eastAsia="ko-KR"/>
-        </w:rPr>
-        <w:t xml:space="preserve">… </w:t>
-      </w:r>
-      <w:r>
-        <w:rPr>
-          <w:rFonts w:ascii="나눔고딕" w:eastAsia="나눔고딕" w:hAnsi="나눔고딕" w:cs="나눔고딕코딩" w:hint="eastAsia"/>
-          <w:lang w:eastAsia="ko-KR"/>
-        </w:rPr>
-        <w:t>방법으로 해결하고자 한다.</w:t>
-      </w:r>
-    </w:p>
-    <w:p>
-      <w:pPr>
-        <w:spacing w:after="0" w:line="288" w:lineRule="auto"/>
-        <w:rPr>
-          <w:rFonts w:ascii="나눔고딕" w:eastAsia="나눔고딕" w:hAnsi="나눔고딕" w:cs="나눔고딕코딩"/>
-          <w:lang w:eastAsia="ko-KR"/>
-        </w:rPr>
-      </w:pPr>
-    </w:p>
-    <w:p>
-      <w:pPr>
-        <w:spacing w:after="0" w:line="288" w:lineRule="auto"/>
-        <w:rPr>
-          <w:rFonts w:ascii="나눔고딕" w:eastAsia="나눔고딕" w:hAnsi="나눔고딕"/>
-        </w:rPr>
-      </w:pPr>
-      <w:r>
-        <w:rPr>
-          <w:rFonts w:ascii="나눔고딕" w:eastAsia="나눔고딕" w:hAnsi="나눔고딕"/>
-          <w:noProof/>
-          <w:lang w:eastAsia="ko-KR"/>
-        </w:rPr>
         <w:drawing>
-          <wp:inline distT="0" distB="0" distL="0" distR="0" wp14:anchorId="4F37257B" wp14:editId="24A7BFE2">
-            <wp:extent cx="5943600" cy="2127250"/>
-            <wp:effectExtent l="0" t="0" r="0" b="6350"/>
-            <wp:docPr id="2" name="Picture 2"/>
+          <wp:inline distT="0" distB="0" distL="0" distR="0">
+            <wp:extent cx="5534025" cy="2124075"/>
+            <wp:effectExtent l="0" t="0" r="9525" b="9525"/>
+            <wp:docPr id="5" name="Picture 5"/>
             <wp:cNvGraphicFramePr>
               <a:graphicFrameLocks xmlns:a="http://schemas.openxmlformats.org/drawingml/2006/main" noChangeAspect="1"/>
             </wp:cNvGraphicFramePr>
@@ -1659,23 +1363,36 @@
               <a:graphicData uri="http://schemas.openxmlformats.org/drawingml/2006/picture">
                 <pic:pic xmlns:pic="http://schemas.openxmlformats.org/drawingml/2006/picture">
                   <pic:nvPicPr>
-                    <pic:cNvPr id="1" name=""/>
-                    <pic:cNvPicPr/>
+                    <pic:cNvPr id="0" name="Picture 1"/>
+                    <pic:cNvPicPr>
+                      <a:picLocks noChangeAspect="1" noChangeArrowheads="1"/>
+                    </pic:cNvPicPr>
                   </pic:nvPicPr>
                   <pic:blipFill>
-                    <a:blip r:embed="rId7"/>
+                    <a:blip r:embed="rId7">
+                      <a:extLst>
+                        <a:ext uri="{28A0092B-C50C-407E-A947-70E740481C1C}">
+                          <a14:useLocalDpi xmlns:a14="http://schemas.microsoft.com/office/drawing/2010/main" val="0"/>
+                        </a:ext>
+                      </a:extLst>
+                    </a:blip>
+                    <a:srcRect/>
                     <a:stretch>
                       <a:fillRect/>
                     </a:stretch>
                   </pic:blipFill>
-                  <pic:spPr>
+                  <pic:spPr bwMode="auto">
                     <a:xfrm>
                       <a:off x="0" y="0"/>
-                      <a:ext cx="5943600" cy="2127250"/>
+                      <a:ext cx="5534025" cy="2124075"/>
                     </a:xfrm>
                     <a:prstGeom prst="rect">
                       <a:avLst/>
                     </a:prstGeom>
+                    <a:noFill/>
+                    <a:ln>
+                      <a:noFill/>
+                    </a:ln>
                   </pic:spPr>
                 </pic:pic>
               </a:graphicData>
@@ -1687,74 +1404,689 @@
     <w:p>
       <w:pPr>
         <w:spacing w:after="0" w:line="288" w:lineRule="auto"/>
-        <w:rPr>
-          <w:rFonts w:ascii="나눔고딕" w:eastAsia="나눔고딕" w:hAnsi="나눔고딕"/>
-        </w:rPr>
-      </w:pPr>
+        <w:ind w:firstLineChars="100" w:firstLine="220"/>
+        <w:rPr>
+          <w:rFonts w:ascii="나눔고딕" w:eastAsia="나눔고딕" w:hAnsi="나눔고딕" w:cs="나눔고딕코딩"/>
+          <w:lang w:eastAsia="ko-KR"/>
+        </w:rPr>
+      </w:pPr>
+      <w:proofErr w:type="spellStart"/>
+      <w:r>
+        <w:rPr>
+          <w:rFonts w:ascii="나눔고딕" w:eastAsia="나눔고딕" w:hAnsi="나눔고딕" w:cs="나눔고딕코딩" w:hint="eastAsia"/>
+          <w:lang w:eastAsia="ko-KR"/>
+        </w:rPr>
+        <w:t>W</w:t>
+      </w:r>
+      <w:r>
+        <w:rPr>
+          <w:rFonts w:ascii="나눔고딕" w:eastAsia="나눔고딕" w:hAnsi="나눔고딕" w:cs="나눔고딕코딩"/>
+          <w:lang w:eastAsia="ko-KR"/>
+        </w:rPr>
+        <w:t>iGest</w:t>
+      </w:r>
+      <w:proofErr w:type="spellEnd"/>
+      <w:r>
+        <w:rPr>
+          <w:rFonts w:ascii="나눔고딕" w:eastAsia="나눔고딕" w:hAnsi="나눔고딕" w:cs="나눔고딕코딩" w:hint="eastAsia"/>
+          <w:lang w:eastAsia="ko-KR"/>
+        </w:rPr>
+        <w:t xml:space="preserve">와 같이 </w:t>
+      </w:r>
+      <w:proofErr w:type="spellStart"/>
+      <w:r>
+        <w:rPr>
+          <w:rFonts w:ascii="나눔고딕" w:eastAsia="나눔고딕" w:hAnsi="나눔고딕" w:cs="나눔고딕코딩"/>
+          <w:lang w:eastAsia="ko-KR"/>
+        </w:rPr>
+        <w:t>WiFi</w:t>
+      </w:r>
+      <w:proofErr w:type="spellEnd"/>
+      <w:r>
+        <w:rPr>
+          <w:rFonts w:ascii="나눔고딕" w:eastAsia="나눔고딕" w:hAnsi="나눔고딕" w:cs="나눔고딕코딩"/>
+          <w:lang w:eastAsia="ko-KR"/>
+        </w:rPr>
+        <w:t xml:space="preserve"> </w:t>
+      </w:r>
+      <w:r>
+        <w:rPr>
+          <w:rFonts w:ascii="나눔고딕" w:eastAsia="나눔고딕" w:hAnsi="나눔고딕" w:cs="나눔고딕코딩" w:hint="eastAsia"/>
+          <w:lang w:eastAsia="ko-KR"/>
+        </w:rPr>
+        <w:t>신호</w:t>
+      </w:r>
+      <w:r>
+        <w:rPr>
+          <w:rFonts w:ascii="나눔고딕" w:eastAsia="나눔고딕" w:hAnsi="나눔고딕" w:cs="나눔고딕코딩" w:hint="eastAsia"/>
+          <w:lang w:eastAsia="ko-KR"/>
+        </w:rPr>
+        <w:t xml:space="preserve">를 기반으로 한 제스처 인식 시스템에서는 </w:t>
+      </w:r>
+      <w:proofErr w:type="spellStart"/>
+      <w:r>
+        <w:rPr>
+          <w:rFonts w:ascii="나눔고딕" w:eastAsia="나눔고딕" w:hAnsi="나눔고딕" w:cs="나눔고딕코딩" w:hint="eastAsia"/>
+          <w:lang w:eastAsia="ko-KR"/>
+        </w:rPr>
+        <w:t>노이즈를</w:t>
+      </w:r>
+      <w:proofErr w:type="spellEnd"/>
+      <w:r>
+        <w:rPr>
+          <w:rFonts w:ascii="나눔고딕" w:eastAsia="나눔고딕" w:hAnsi="나눔고딕" w:cs="나눔고딕코딩" w:hint="eastAsia"/>
+          <w:lang w:eastAsia="ko-KR"/>
+        </w:rPr>
+        <w:t xml:space="preserve"> </w:t>
+      </w:r>
+      <w:r>
+        <w:rPr>
+          <w:rFonts w:ascii="나눔고딕" w:eastAsia="나눔고딕" w:hAnsi="나눔고딕" w:cs="나눔고딕코딩" w:hint="eastAsia"/>
+          <w:lang w:eastAsia="ko-KR"/>
+        </w:rPr>
+        <w:t>처리하는 방법이</w:t>
+      </w:r>
+      <w:r>
+        <w:rPr>
+          <w:rFonts w:ascii="나눔고딕" w:eastAsia="나눔고딕" w:hAnsi="나눔고딕" w:cs="나눔고딕코딩" w:hint="eastAsia"/>
+          <w:lang w:eastAsia="ko-KR"/>
+        </w:rPr>
+        <w:t xml:space="preserve"> 중요</w:t>
+      </w:r>
+      <w:r>
+        <w:rPr>
+          <w:rFonts w:ascii="나눔고딕" w:eastAsia="나눔고딕" w:hAnsi="나눔고딕" w:cs="나눔고딕코딩" w:hint="eastAsia"/>
+          <w:lang w:eastAsia="ko-KR"/>
+        </w:rPr>
+        <w:t>하</w:t>
+      </w:r>
+      <w:r>
+        <w:rPr>
+          <w:rFonts w:ascii="나눔고딕" w:eastAsia="나눔고딕" w:hAnsi="나눔고딕" w:cs="나눔고딕코딩" w:hint="eastAsia"/>
+          <w:lang w:eastAsia="ko-KR"/>
+        </w:rPr>
+        <w:t>다.</w:t>
+      </w:r>
+      <w:r>
+        <w:rPr>
+          <w:rFonts w:ascii="나눔고딕" w:eastAsia="나눔고딕" w:hAnsi="나눔고딕" w:cs="나눔고딕코딩"/>
+          <w:lang w:eastAsia="ko-KR"/>
+        </w:rPr>
+        <w:t xml:space="preserve"> </w:t>
+      </w:r>
+      <w:r>
+        <w:rPr>
+          <w:rFonts w:ascii="나눔고딕" w:eastAsia="나눔고딕" w:hAnsi="나눔고딕" w:cs="나눔고딕코딩" w:hint="eastAsia"/>
+          <w:lang w:eastAsia="ko-KR"/>
+        </w:rPr>
+        <w:t xml:space="preserve">다양한 패스로 전파되는 무선 신호의 간섭으로 인해 </w:t>
+      </w:r>
+      <w:r>
+        <w:rPr>
+          <w:rFonts w:ascii="나눔고딕" w:eastAsia="나눔고딕" w:hAnsi="나눔고딕" w:cs="나눔고딕코딩" w:hint="eastAsia"/>
+          <w:lang w:eastAsia="ko-KR"/>
+        </w:rPr>
+        <w:t>신호</w:t>
+      </w:r>
+      <w:r>
+        <w:rPr>
+          <w:rFonts w:ascii="나눔고딕" w:eastAsia="나눔고딕" w:hAnsi="나눔고딕" w:cs="나눔고딕코딩" w:hint="eastAsia"/>
+          <w:lang w:eastAsia="ko-KR"/>
+        </w:rPr>
+        <w:t>에 노이즈가 끼게 되고</w:t>
+      </w:r>
+      <w:proofErr w:type="gramStart"/>
+      <w:r>
+        <w:rPr>
+          <w:rFonts w:ascii="나눔고딕" w:eastAsia="나눔고딕" w:hAnsi="나눔고딕" w:cs="나눔고딕코딩" w:hint="eastAsia"/>
+          <w:lang w:eastAsia="ko-KR"/>
+        </w:rPr>
+        <w:t xml:space="preserve">, </w:t>
+      </w:r>
+      <w:r>
+        <w:rPr>
+          <w:rFonts w:ascii="나눔고딕" w:eastAsia="나눔고딕" w:hAnsi="나눔고딕" w:cs="나눔고딕코딩"/>
+          <w:lang w:eastAsia="ko-KR"/>
+        </w:rPr>
+        <w:t xml:space="preserve"> </w:t>
+      </w:r>
+      <w:r>
+        <w:rPr>
+          <w:rFonts w:ascii="나눔고딕" w:eastAsia="나눔고딕" w:hAnsi="나눔고딕" w:cs="나눔고딕코딩" w:hint="eastAsia"/>
+          <w:lang w:eastAsia="ko-KR"/>
+        </w:rPr>
+        <w:t>공기라는</w:t>
+      </w:r>
+      <w:proofErr w:type="gramEnd"/>
+      <w:r>
+        <w:rPr>
+          <w:rFonts w:ascii="나눔고딕" w:eastAsia="나눔고딕" w:hAnsi="나눔고딕" w:cs="나눔고딕코딩" w:hint="eastAsia"/>
+          <w:lang w:eastAsia="ko-KR"/>
+        </w:rPr>
+        <w:t xml:space="preserve"> 전파 매체의 특성상 전자기장에 의한 노이즈도 쉽게 발생하게 </w:t>
+      </w:r>
+      <w:r>
+        <w:rPr>
+          <w:rFonts w:ascii="나눔고딕" w:eastAsia="나눔고딕" w:hAnsi="나눔고딕" w:cs="나눔고딕코딩" w:hint="eastAsia"/>
+          <w:lang w:eastAsia="ko-KR"/>
+        </w:rPr>
+        <w:t>된</w:t>
+      </w:r>
+      <w:r>
+        <w:rPr>
+          <w:rFonts w:ascii="나눔고딕" w:eastAsia="나눔고딕" w:hAnsi="나눔고딕" w:cs="나눔고딕코딩" w:hint="eastAsia"/>
+          <w:lang w:eastAsia="ko-KR"/>
+        </w:rPr>
+        <w:t>다.</w:t>
+      </w:r>
+      <w:r>
+        <w:rPr>
+          <w:rFonts w:ascii="나눔고딕" w:eastAsia="나눔고딕" w:hAnsi="나눔고딕" w:cs="나눔고딕코딩"/>
+          <w:lang w:eastAsia="ko-KR"/>
+        </w:rPr>
+        <w:t xml:space="preserve"> </w:t>
+      </w:r>
+      <w:r>
+        <w:rPr>
+          <w:rFonts w:ascii="나눔고딕" w:eastAsia="나눔고딕" w:hAnsi="나눔고딕" w:cs="나눔고딕코딩" w:hint="eastAsia"/>
+          <w:lang w:eastAsia="ko-KR"/>
+        </w:rPr>
+        <w:t>그런데,</w:t>
+      </w:r>
+      <w:r>
+        <w:rPr>
+          <w:rFonts w:ascii="나눔고딕" w:eastAsia="나눔고딕" w:hAnsi="나눔고딕" w:cs="나눔고딕코딩"/>
+          <w:lang w:eastAsia="ko-KR"/>
+        </w:rPr>
+        <w:t xml:space="preserve"> </w:t>
+      </w:r>
+      <w:proofErr w:type="spellStart"/>
+      <w:r>
+        <w:rPr>
+          <w:rFonts w:ascii="나눔고딕" w:eastAsia="나눔고딕" w:hAnsi="나눔고딕" w:cs="나눔고딕코딩"/>
+          <w:lang w:eastAsia="ko-KR"/>
+        </w:rPr>
+        <w:t>Wi</w:t>
+      </w:r>
+      <w:r>
+        <w:rPr>
+          <w:rFonts w:ascii="나눔고딕" w:eastAsia="나눔고딕" w:hAnsi="나눔고딕" w:cs="나눔고딕코딩" w:hint="eastAsia"/>
+          <w:lang w:eastAsia="ko-KR"/>
+        </w:rPr>
+        <w:t>Gest</w:t>
+      </w:r>
+      <w:proofErr w:type="spellEnd"/>
+      <w:r>
+        <w:rPr>
+          <w:rFonts w:ascii="나눔고딕" w:eastAsia="나눔고딕" w:hAnsi="나눔고딕" w:cs="나눔고딕코딩" w:hint="eastAsia"/>
+          <w:lang w:eastAsia="ko-KR"/>
+        </w:rPr>
+        <w:t>의 경우,</w:t>
+      </w:r>
+      <w:r>
+        <w:rPr>
+          <w:rFonts w:ascii="나눔고딕" w:eastAsia="나눔고딕" w:hAnsi="나눔고딕" w:cs="나눔고딕코딩"/>
+          <w:lang w:eastAsia="ko-KR"/>
+        </w:rPr>
+        <w:t xml:space="preserve"> RSSI </w:t>
+      </w:r>
+      <w:r>
+        <w:rPr>
+          <w:rFonts w:ascii="나눔고딕" w:eastAsia="나눔고딕" w:hAnsi="나눔고딕" w:cs="나눔고딕코딩" w:hint="eastAsia"/>
+          <w:lang w:eastAsia="ko-KR"/>
+        </w:rPr>
+        <w:t xml:space="preserve">가 일정수준 이상이면 </w:t>
+      </w:r>
+      <w:r>
+        <w:rPr>
+          <w:rFonts w:ascii="나눔고딕" w:eastAsia="나눔고딕" w:hAnsi="나눔고딕" w:cs="나눔고딕코딩"/>
+          <w:lang w:eastAsia="ko-KR"/>
+        </w:rPr>
+        <w:t>95%</w:t>
+      </w:r>
+      <w:r>
+        <w:rPr>
+          <w:rFonts w:ascii="나눔고딕" w:eastAsia="나눔고딕" w:hAnsi="나눔고딕" w:cs="나눔고딕코딩" w:hint="eastAsia"/>
+          <w:lang w:eastAsia="ko-KR"/>
+        </w:rPr>
+        <w:t>의 높은 인식 정확도를 보여주지만,</w:t>
+      </w:r>
+      <w:r>
+        <w:rPr>
+          <w:rFonts w:ascii="나눔고딕" w:eastAsia="나눔고딕" w:hAnsi="나눔고딕" w:cs="나눔고딕코딩"/>
+          <w:lang w:eastAsia="ko-KR"/>
+        </w:rPr>
+        <w:t xml:space="preserve"> </w:t>
+      </w:r>
+      <w:r>
+        <w:rPr>
+          <w:rFonts w:ascii="나눔고딕" w:eastAsia="나눔고딕" w:hAnsi="나눔고딕" w:cs="나눔고딕코딩" w:hint="eastAsia"/>
+          <w:lang w:eastAsia="ko-KR"/>
+        </w:rPr>
+        <w:t xml:space="preserve">이러한 </w:t>
+      </w:r>
+      <w:r>
+        <w:rPr>
+          <w:rFonts w:ascii="나눔고딕" w:eastAsia="나눔고딕" w:hAnsi="나눔고딕" w:cs="나눔고딕코딩"/>
+          <w:lang w:eastAsia="ko-KR"/>
+        </w:rPr>
+        <w:t xml:space="preserve">RSSI </w:t>
+      </w:r>
+      <w:r>
+        <w:rPr>
+          <w:rFonts w:ascii="나눔고딕" w:eastAsia="나눔고딕" w:hAnsi="나눔고딕" w:cs="나눔고딕코딩" w:hint="eastAsia"/>
+          <w:lang w:eastAsia="ko-KR"/>
+        </w:rPr>
+        <w:t>수준이 유지되지 않으면 제스쳐 인식의 정확도가 급격히 떨어지는 문제점이 있다.</w:t>
+      </w:r>
+      <w:r>
+        <w:rPr>
+          <w:rFonts w:ascii="나눔고딕" w:eastAsia="나눔고딕" w:hAnsi="나눔고딕" w:cs="나눔고딕코딩"/>
+          <w:lang w:eastAsia="ko-KR"/>
+        </w:rPr>
+        <w:t xml:space="preserve"> </w:t>
+      </w:r>
+      <w:r>
+        <w:rPr>
+          <w:rFonts w:ascii="나눔고딕" w:eastAsia="나눔고딕" w:hAnsi="나눔고딕" w:cs="나눔고딕코딩" w:hint="eastAsia"/>
+          <w:lang w:eastAsia="ko-KR"/>
+        </w:rPr>
+        <w:t xml:space="preserve">기존의 </w:t>
+      </w:r>
+      <w:proofErr w:type="spellStart"/>
+      <w:r>
+        <w:rPr>
+          <w:rFonts w:ascii="나눔고딕" w:eastAsia="나눔고딕" w:hAnsi="나눔고딕" w:cs="나눔고딕코딩"/>
+          <w:lang w:eastAsia="ko-KR"/>
+        </w:rPr>
+        <w:t>WiGest</w:t>
+      </w:r>
+      <w:proofErr w:type="spellEnd"/>
+      <w:r>
+        <w:rPr>
+          <w:rFonts w:ascii="나눔고딕" w:eastAsia="나눔고딕" w:hAnsi="나눔고딕" w:cs="나눔고딕코딩" w:hint="eastAsia"/>
+          <w:lang w:eastAsia="ko-KR"/>
+        </w:rPr>
+        <w:t xml:space="preserve">의 경우, </w:t>
+      </w:r>
+      <w:r>
+        <w:rPr>
+          <w:rFonts w:ascii="나눔고딕" w:eastAsia="나눔고딕" w:hAnsi="나눔고딕" w:cs="나눔고딕코딩" w:hint="eastAsia"/>
+          <w:lang w:eastAsia="ko-KR"/>
+        </w:rPr>
+        <w:t xml:space="preserve">AP가 많아지거나 </w:t>
+      </w:r>
+      <w:r>
+        <w:rPr>
+          <w:rFonts w:ascii="나눔고딕" w:eastAsia="나눔고딕" w:hAnsi="나눔고딕" w:cs="나눔고딕코딩"/>
+          <w:lang w:eastAsia="ko-KR"/>
+        </w:rPr>
+        <w:t>interference</w:t>
+      </w:r>
+      <w:r>
+        <w:rPr>
+          <w:rFonts w:ascii="나눔고딕" w:eastAsia="나눔고딕" w:hAnsi="나눔고딕" w:cs="나눔고딕코딩" w:hint="eastAsia"/>
+          <w:lang w:eastAsia="ko-KR"/>
+        </w:rPr>
+        <w:t xml:space="preserve">로 인해 무선 신호의 품질이 떨어지는 경우에 대해 </w:t>
+      </w:r>
+      <w:r>
+        <w:rPr>
+          <w:rFonts w:ascii="나눔고딕" w:eastAsia="나눔고딕" w:hAnsi="나눔고딕" w:cs="나눔고딕코딩" w:hint="eastAsia"/>
+          <w:lang w:eastAsia="ko-KR"/>
+        </w:rPr>
+        <w:t xml:space="preserve">대비하는 부분이 없다. 또한, </w:t>
+      </w:r>
+      <w:proofErr w:type="spellStart"/>
+      <w:r>
+        <w:rPr>
+          <w:rFonts w:ascii="나눔고딕" w:eastAsia="나눔고딕" w:hAnsi="나눔고딕" w:cs="나눔고딕코딩" w:hint="eastAsia"/>
+          <w:lang w:eastAsia="ko-KR"/>
+        </w:rPr>
+        <w:t>모바일</w:t>
+      </w:r>
+      <w:proofErr w:type="spellEnd"/>
+      <w:r>
+        <w:rPr>
+          <w:rFonts w:ascii="나눔고딕" w:eastAsia="나눔고딕" w:hAnsi="나눔고딕" w:cs="나눔고딕코딩" w:hint="eastAsia"/>
+          <w:lang w:eastAsia="ko-KR"/>
+        </w:rPr>
+        <w:t xml:space="preserve"> 환경에서 이동하는 경우에 A</w:t>
+      </w:r>
+      <w:r>
+        <w:rPr>
+          <w:rFonts w:ascii="나눔고딕" w:eastAsia="나눔고딕" w:hAnsi="나눔고딕" w:cs="나눔고딕코딩"/>
+          <w:lang w:eastAsia="ko-KR"/>
+        </w:rPr>
+        <w:t>P</w:t>
+      </w:r>
+      <w:r>
+        <w:rPr>
+          <w:rFonts w:ascii="나눔고딕" w:eastAsia="나눔고딕" w:hAnsi="나눔고딕" w:cs="나눔고딕코딩" w:hint="eastAsia"/>
+          <w:lang w:eastAsia="ko-KR"/>
+        </w:rPr>
+        <w:t xml:space="preserve">가 멀어질수록 </w:t>
+      </w:r>
+      <w:r>
+        <w:rPr>
+          <w:rFonts w:ascii="나눔고딕" w:eastAsia="나눔고딕" w:hAnsi="나눔고딕" w:cs="나눔고딕코딩"/>
+          <w:lang w:eastAsia="ko-KR"/>
+        </w:rPr>
+        <w:t xml:space="preserve">RSSI </w:t>
+      </w:r>
+      <w:r>
+        <w:rPr>
+          <w:rFonts w:ascii="나눔고딕" w:eastAsia="나눔고딕" w:hAnsi="나눔고딕" w:cs="나눔고딕코딩" w:hint="eastAsia"/>
+          <w:lang w:eastAsia="ko-KR"/>
+        </w:rPr>
+        <w:t xml:space="preserve">값이 </w:t>
+      </w:r>
+      <w:r>
+        <w:rPr>
+          <w:rFonts w:ascii="나눔고딕" w:eastAsia="나눔고딕" w:hAnsi="나눔고딕" w:cs="나눔고딕코딩" w:hint="eastAsia"/>
+          <w:lang w:eastAsia="ko-KR"/>
+        </w:rPr>
+        <w:t>거리</w:t>
+      </w:r>
+      <w:r>
+        <w:rPr>
+          <w:rFonts w:ascii="나눔고딕" w:eastAsia="나눔고딕" w:hAnsi="나눔고딕" w:cs="나눔고딕코딩" w:hint="eastAsia"/>
+          <w:lang w:eastAsia="ko-KR"/>
+        </w:rPr>
+        <w:t xml:space="preserve">에 따라 급격하게 </w:t>
+      </w:r>
+      <w:r>
+        <w:rPr>
+          <w:rFonts w:ascii="나눔고딕" w:eastAsia="나눔고딕" w:hAnsi="나눔고딕" w:cs="나눔고딕코딩" w:hint="eastAsia"/>
+          <w:lang w:eastAsia="ko-KR"/>
+        </w:rPr>
+        <w:t xml:space="preserve">작아지므로, </w:t>
+      </w:r>
+      <w:r>
+        <w:rPr>
+          <w:rFonts w:ascii="나눔고딕" w:eastAsia="나눔고딕" w:hAnsi="나눔고딕" w:cs="나눔고딕코딩" w:hint="eastAsia"/>
+          <w:lang w:eastAsia="ko-KR"/>
+        </w:rPr>
+        <w:t xml:space="preserve">그에 따라 </w:t>
+      </w:r>
+      <w:proofErr w:type="spellStart"/>
+      <w:r>
+        <w:rPr>
+          <w:rFonts w:ascii="나눔고딕" w:eastAsia="나눔고딕" w:hAnsi="나눔고딕" w:cs="나눔고딕코딩" w:hint="eastAsia"/>
+          <w:lang w:eastAsia="ko-KR"/>
+        </w:rPr>
+        <w:t>제스쳐의</w:t>
+      </w:r>
+      <w:proofErr w:type="spellEnd"/>
+      <w:r>
+        <w:rPr>
+          <w:rFonts w:ascii="나눔고딕" w:eastAsia="나눔고딕" w:hAnsi="나눔고딕" w:cs="나눔고딕코딩" w:hint="eastAsia"/>
+          <w:lang w:eastAsia="ko-KR"/>
+        </w:rPr>
+        <w:t xml:space="preserve"> 인식률 또한 급격하게 하락</w:t>
+      </w:r>
+      <w:r>
+        <w:rPr>
+          <w:rFonts w:ascii="나눔고딕" w:eastAsia="나눔고딕" w:hAnsi="나눔고딕" w:cs="나눔고딕코딩" w:hint="eastAsia"/>
+          <w:lang w:eastAsia="ko-KR"/>
+        </w:rPr>
+        <w:t>한다.</w:t>
+      </w:r>
+      <w:r>
+        <w:rPr>
+          <w:rFonts w:ascii="나눔고딕" w:eastAsia="나눔고딕" w:hAnsi="나눔고딕" w:cs="나눔고딕코딩"/>
+          <w:lang w:eastAsia="ko-KR"/>
+        </w:rPr>
+        <w:t xml:space="preserve"> </w:t>
+      </w:r>
+      <w:r>
+        <w:rPr>
+          <w:rFonts w:ascii="나눔고딕" w:eastAsia="나눔고딕" w:hAnsi="나눔고딕" w:cs="나눔고딕코딩"/>
+          <w:lang w:eastAsia="ko-KR"/>
+        </w:rPr>
+        <w:t xml:space="preserve">RSSI </w:t>
+      </w:r>
+      <w:r>
+        <w:rPr>
+          <w:rFonts w:ascii="나눔고딕" w:eastAsia="나눔고딕" w:hAnsi="나눔고딕" w:cs="나눔고딕코딩" w:hint="eastAsia"/>
+          <w:lang w:eastAsia="ko-KR"/>
+        </w:rPr>
+        <w:t xml:space="preserve">값이 낮아지는 요인으로 거리에 의한 신호의 감쇄, </w:t>
+      </w:r>
+      <w:r>
+        <w:rPr>
+          <w:rFonts w:ascii="나눔고딕" w:eastAsia="나눔고딕" w:hAnsi="나눔고딕" w:cs="나눔고딕코딩" w:hint="eastAsia"/>
+          <w:lang w:eastAsia="ko-KR"/>
+        </w:rPr>
+        <w:t xml:space="preserve">주변의 </w:t>
+      </w:r>
+      <w:r>
+        <w:rPr>
+          <w:rFonts w:ascii="나눔고딕" w:eastAsia="나눔고딕" w:hAnsi="나눔고딕" w:cs="나눔고딕코딩"/>
+          <w:lang w:eastAsia="ko-KR"/>
+        </w:rPr>
+        <w:t xml:space="preserve">AP </w:t>
+      </w:r>
+      <w:r>
+        <w:rPr>
+          <w:rFonts w:ascii="나눔고딕" w:eastAsia="나눔고딕" w:hAnsi="나눔고딕" w:cs="나눔고딕코딩" w:hint="eastAsia"/>
+          <w:lang w:eastAsia="ko-KR"/>
+        </w:rPr>
+        <w:t xml:space="preserve">개수가 늘어남에 </w:t>
+      </w:r>
+      <w:r>
+        <w:rPr>
+          <w:rFonts w:ascii="나눔고딕" w:eastAsia="나눔고딕" w:hAnsi="나눔고딕" w:cs="나눔고딕코딩" w:hint="eastAsia"/>
+          <w:lang w:eastAsia="ko-KR"/>
+        </w:rPr>
+        <w:t xml:space="preserve">따른 </w:t>
+      </w:r>
+      <w:r>
+        <w:rPr>
+          <w:rFonts w:ascii="나눔고딕" w:eastAsia="나눔고딕" w:hAnsi="나눔고딕" w:cs="나눔고딕코딩"/>
+          <w:lang w:eastAsia="ko-KR"/>
+        </w:rPr>
+        <w:t>interference</w:t>
+      </w:r>
+      <w:r>
+        <w:rPr>
+          <w:rFonts w:ascii="나눔고딕" w:eastAsia="나눔고딕" w:hAnsi="나눔고딕" w:cs="나눔고딕코딩" w:hint="eastAsia"/>
+          <w:lang w:eastAsia="ko-KR"/>
+        </w:rPr>
+        <w:t>가 있다.</w:t>
+      </w:r>
+      <w:r>
+        <w:rPr>
+          <w:rFonts w:ascii="나눔고딕" w:eastAsia="나눔고딕" w:hAnsi="나눔고딕" w:cs="나눔고딕코딩"/>
+          <w:lang w:eastAsia="ko-KR"/>
+        </w:rPr>
+        <w:t xml:space="preserve"> </w:t>
+      </w:r>
+      <w:r>
+        <w:rPr>
+          <w:rFonts w:ascii="나눔고딕" w:eastAsia="나눔고딕" w:hAnsi="나눔고딕" w:cs="나눔고딕코딩" w:hint="eastAsia"/>
+          <w:lang w:eastAsia="ko-KR"/>
+        </w:rPr>
+        <w:t>다음의 그림[</w:t>
+      </w:r>
+      <w:r>
+        <w:rPr>
+          <w:rFonts w:ascii="나눔고딕" w:eastAsia="나눔고딕" w:hAnsi="나눔고딕" w:cs="나눔고딕코딩"/>
+          <w:lang w:eastAsia="ko-KR"/>
+        </w:rPr>
+        <w:t>?</w:t>
+      </w:r>
+      <w:r>
+        <w:rPr>
+          <w:rFonts w:ascii="나눔고딕" w:eastAsia="나눔고딕" w:hAnsi="나눔고딕" w:cs="나눔고딕코딩" w:hint="eastAsia"/>
+          <w:lang w:eastAsia="ko-KR"/>
+        </w:rPr>
+        <w:t>]은 거리에 따른</w:t>
+      </w:r>
+      <w:r>
+        <w:rPr>
+          <w:rFonts w:ascii="나눔고딕" w:eastAsia="나눔고딕" w:hAnsi="나눔고딕" w:cs="나눔고딕코딩" w:hint="eastAsia"/>
+          <w:lang w:eastAsia="ko-KR"/>
+        </w:rPr>
+        <w:t xml:space="preserve"> </w:t>
+      </w:r>
+      <w:r>
+        <w:rPr>
+          <w:rFonts w:ascii="나눔고딕" w:eastAsia="나눔고딕" w:hAnsi="나눔고딕" w:cs="나눔고딕코딩"/>
+          <w:lang w:eastAsia="ko-KR"/>
+        </w:rPr>
+        <w:t xml:space="preserve">RSSI </w:t>
+      </w:r>
+      <w:r>
+        <w:rPr>
+          <w:rFonts w:ascii="나눔고딕" w:eastAsia="나눔고딕" w:hAnsi="나눔고딕" w:cs="나눔고딕코딩" w:hint="eastAsia"/>
+          <w:lang w:eastAsia="ko-KR"/>
+        </w:rPr>
+        <w:t>값이 낮아지는 것을</w:t>
+      </w:r>
+      <w:r>
+        <w:rPr>
+          <w:rFonts w:ascii="나눔고딕" w:eastAsia="나눔고딕" w:hAnsi="나눔고딕" w:cs="나눔고딕코딩" w:hint="eastAsia"/>
+          <w:lang w:eastAsia="ko-KR"/>
+        </w:rPr>
+        <w:t xml:space="preserve"> 확인할 수 가 있다. 또한, </w:t>
+      </w:r>
+      <w:r>
+        <w:rPr>
+          <w:rFonts w:ascii="나눔고딕" w:eastAsia="나눔고딕" w:hAnsi="나눔고딕" w:cs="나눔고딕코딩" w:hint="eastAsia"/>
+          <w:lang w:eastAsia="ko-KR"/>
+        </w:rPr>
+        <w:t>그림[?</w:t>
+      </w:r>
+      <w:r>
+        <w:rPr>
+          <w:rFonts w:ascii="나눔고딕" w:eastAsia="나눔고딕" w:hAnsi="나눔고딕" w:cs="나눔고딕코딩"/>
+          <w:lang w:eastAsia="ko-KR"/>
+        </w:rPr>
+        <w:t>]</w:t>
+      </w:r>
+      <w:r>
+        <w:rPr>
+          <w:rFonts w:ascii="나눔고딕" w:eastAsia="나눔고딕" w:hAnsi="나눔고딕" w:cs="나눔고딕코딩" w:hint="eastAsia"/>
+          <w:lang w:eastAsia="ko-KR"/>
+        </w:rPr>
+        <w:t xml:space="preserve">은 </w:t>
+      </w:r>
+      <w:r>
+        <w:rPr>
+          <w:rFonts w:ascii="나눔고딕" w:eastAsia="나눔고딕" w:hAnsi="나눔고딕" w:cs="나눔고딕코딩"/>
+          <w:lang w:eastAsia="ko-KR"/>
+        </w:rPr>
+        <w:t>AP</w:t>
+      </w:r>
+      <w:r>
+        <w:rPr>
+          <w:rFonts w:ascii="나눔고딕" w:eastAsia="나눔고딕" w:hAnsi="나눔고딕" w:cs="나눔고딕코딩" w:hint="eastAsia"/>
+          <w:lang w:eastAsia="ko-KR"/>
+        </w:rPr>
+        <w:t xml:space="preserve">로부터의 거리가 멀어짐에 따라서 </w:t>
+      </w:r>
+      <w:r>
+        <w:rPr>
+          <w:rFonts w:ascii="나눔고딕" w:eastAsia="나눔고딕" w:hAnsi="나눔고딕" w:cs="나눔고딕코딩"/>
+          <w:lang w:eastAsia="ko-KR"/>
+        </w:rPr>
+        <w:t>RSSI</w:t>
+      </w:r>
+      <w:r>
+        <w:rPr>
+          <w:rFonts w:ascii="나눔고딕" w:eastAsia="나눔고딕" w:hAnsi="나눔고딕" w:cs="나눔고딕코딩"/>
+          <w:lang w:eastAsia="ko-KR"/>
+        </w:rPr>
+        <w:t xml:space="preserve"> </w:t>
+      </w:r>
+      <w:r>
+        <w:rPr>
+          <w:rFonts w:ascii="나눔고딕" w:eastAsia="나눔고딕" w:hAnsi="나눔고딕" w:cs="나눔고딕코딩" w:hint="eastAsia"/>
+          <w:lang w:eastAsia="ko-KR"/>
+        </w:rPr>
+        <w:t>값이 낮아짐을 보여준다.</w:t>
+      </w:r>
     </w:p>
     <w:p>
       <w:pPr>
         <w:spacing w:after="0" w:line="288" w:lineRule="auto"/>
-        <w:rPr>
-          <w:rFonts w:ascii="나눔고딕" w:eastAsia="나눔고딕" w:hAnsi="나눔고딕"/>
-        </w:rPr>
-      </w:pPr>
-      <w:r>
-        <w:rPr>
-          <w:rFonts w:ascii="나눔고딕" w:eastAsia="나눔고딕" w:hAnsi="나눔고딕" w:cs="나눔고딕코딩" w:hint="eastAsia"/>
-          <w:lang w:eastAsia="ko-KR"/>
-        </w:rPr>
-        <w:t xml:space="preserve">위 그림은 </w:t>
-      </w:r>
-      <w:r>
+        <w:ind w:firstLineChars="100" w:firstLine="220"/>
         <w:rPr>
           <w:rFonts w:ascii="나눔고딕" w:eastAsia="나눔고딕" w:hAnsi="나눔고딕" w:cs="나눔고딕코딩"/>
           <w:lang w:eastAsia="ko-KR"/>
         </w:rPr>
-        <w:t>‘</w:t>
-      </w:r>
-      <w:proofErr w:type="spellStart"/>
+      </w:pPr>
+      <w:r>
+        <w:rPr>
+          <w:rFonts w:ascii="나눔고딕" w:eastAsia="나눔고딕" w:hAnsi="나눔고딕" w:cs="나눔고딕코딩" w:hint="eastAsia"/>
+          <w:lang w:eastAsia="ko-KR"/>
+        </w:rPr>
+        <w:t xml:space="preserve">우리는 이 보고서에서 </w:t>
+      </w:r>
+      <w:r>
+        <w:rPr>
+          <w:rFonts w:ascii="나눔고딕" w:eastAsia="나눔고딕" w:hAnsi="나눔고딕" w:cs="나눔고딕코딩" w:hint="eastAsia"/>
+          <w:lang w:eastAsia="ko-KR"/>
+        </w:rPr>
+        <w:t>이</w:t>
+      </w:r>
+      <w:r>
+        <w:rPr>
+          <w:rFonts w:ascii="나눔고딕" w:eastAsia="나눔고딕" w:hAnsi="나눔고딕" w:cs="나눔고딕코딩" w:hint="eastAsia"/>
+          <w:lang w:eastAsia="ko-KR"/>
+        </w:rPr>
+        <w:t xml:space="preserve">렇게 </w:t>
+      </w:r>
+      <w:r>
+        <w:rPr>
+          <w:rFonts w:ascii="나눔고딕" w:eastAsia="나눔고딕" w:hAnsi="나눔고딕" w:cs="나눔고딕코딩" w:hint="eastAsia"/>
+          <w:lang w:eastAsia="ko-KR"/>
+        </w:rPr>
+        <w:t>RSSI</w:t>
+      </w:r>
+      <w:r>
+        <w:rPr>
+          <w:rFonts w:ascii="나눔고딕" w:eastAsia="나눔고딕" w:hAnsi="나눔고딕" w:cs="나눔고딕코딩" w:hint="eastAsia"/>
+          <w:lang w:eastAsia="ko-KR"/>
+        </w:rPr>
+        <w:t xml:space="preserve">값이 낮아지는 </w:t>
+      </w:r>
+      <w:proofErr w:type="gramStart"/>
+      <w:r>
+        <w:rPr>
+          <w:rFonts w:ascii="나눔고딕" w:eastAsia="나눔고딕" w:hAnsi="나눔고딕" w:cs="나눔고딕코딩" w:hint="eastAsia"/>
+          <w:lang w:eastAsia="ko-KR"/>
+        </w:rPr>
+        <w:t xml:space="preserve">문제를 </w:t>
+      </w:r>
+      <w:r>
+        <w:rPr>
+          <w:rFonts w:ascii="나눔고딕" w:eastAsia="나눔고딕" w:hAnsi="나눔고딕" w:cs="나눔고딕코딩" w:hint="eastAsia"/>
+          <w:lang w:eastAsia="ko-KR"/>
+        </w:rPr>
+        <w:t xml:space="preserve"> </w:t>
+      </w:r>
+      <w:r>
+        <w:rPr>
+          <w:rFonts w:ascii="나눔고딕" w:eastAsia="나눔고딕" w:hAnsi="나눔고딕" w:cs="나눔고딕코딩" w:hint="eastAsia"/>
+          <w:lang w:eastAsia="ko-KR"/>
+        </w:rPr>
+        <w:t>여러</w:t>
+      </w:r>
+      <w:proofErr w:type="gramEnd"/>
+      <w:r>
+        <w:rPr>
+          <w:rFonts w:ascii="나눔고딕" w:eastAsia="나눔고딕" w:hAnsi="나눔고딕" w:cs="나눔고딕코딩" w:hint="eastAsia"/>
+          <w:lang w:eastAsia="ko-KR"/>
+        </w:rPr>
+        <w:t xml:space="preserve"> </w:t>
+      </w:r>
       <w:r>
         <w:rPr>
           <w:rFonts w:ascii="나눔고딕" w:eastAsia="나눔고딕" w:hAnsi="나눔고딕" w:cs="나눔고딕코딩"/>
           <w:lang w:eastAsia="ko-KR"/>
         </w:rPr>
-        <w:t>rubis</w:t>
-      </w:r>
-      <w:proofErr w:type="spellEnd"/>
-      <w:r>
-        <w:rPr>
-          <w:rFonts w:ascii="나눔고딕" w:eastAsia="나눔고딕" w:hAnsi="나눔고딕" w:cs="나눔고딕코딩"/>
-          <w:lang w:eastAsia="ko-KR"/>
-        </w:rPr>
-        <w:t xml:space="preserve">’ </w:t>
-      </w:r>
-      <w:r>
-        <w:rPr>
-          <w:rFonts w:ascii="나눔고딕" w:eastAsia="나눔고딕" w:hAnsi="나눔고딕" w:cs="나눔고딕코딩" w:hint="eastAsia"/>
-          <w:lang w:eastAsia="ko-KR"/>
-        </w:rPr>
-        <w:t xml:space="preserve">라는 </w:t>
-      </w:r>
-      <w:r>
-        <w:rPr>
-          <w:rFonts w:ascii="나눔고딕" w:eastAsia="나눔고딕" w:hAnsi="나눔고딕" w:cs="나눔고딕코딩"/>
-          <w:lang w:eastAsia="ko-KR"/>
-        </w:rPr>
-        <w:t>SSID</w:t>
-      </w:r>
-      <w:r>
-        <w:rPr>
-          <w:rFonts w:ascii="나눔고딕" w:eastAsia="나눔고딕" w:hAnsi="나눔고딕" w:cs="나눔고딕코딩" w:hint="eastAsia"/>
-          <w:lang w:eastAsia="ko-KR"/>
-        </w:rPr>
-        <w:t xml:space="preserve">를 가지는 </w:t>
-      </w:r>
-      <w:r>
-        <w:rPr>
-          <w:rFonts w:ascii="나눔고딕" w:eastAsia="나눔고딕" w:hAnsi="나눔고딕" w:cs="나눔고딕코딩"/>
-          <w:lang w:eastAsia="ko-KR"/>
-        </w:rPr>
         <w:t>AP</w:t>
       </w:r>
       <w:r>
@@ -1762,42 +2094,43 @@
           <w:rFonts w:ascii="나눔고딕" w:eastAsia="나눔고딕" w:hAnsi="나눔고딕" w:cs="나눔고딕코딩" w:hint="eastAsia"/>
           <w:lang w:eastAsia="ko-KR"/>
         </w:rPr>
-        <w:t xml:space="preserve">와의 </w:t>
-      </w:r>
-      <w:r>
-        <w:rPr>
-          <w:rFonts w:ascii="나눔고딕" w:eastAsia="나눔고딕" w:hAnsi="나눔고딕" w:cs="나눔고딕코딩"/>
-          <w:lang w:eastAsia="ko-KR"/>
-        </w:rPr>
-        <w:t>RSSI</w:t>
-      </w:r>
-      <w:r>
-        <w:rPr>
-          <w:rFonts w:ascii="나눔고딕" w:eastAsia="나눔고딕" w:hAnsi="나눔고딕" w:cs="나눔고딕코딩" w:hint="eastAsia"/>
-          <w:lang w:eastAsia="ko-KR"/>
-        </w:rPr>
-        <w:t>를 시간에 따라 기록한 것이다.</w:t>
+        <w:t xml:space="preserve">에서 보내는 신호 중 가장 최적의 신호를 골라서 제스처 인식에 사용하는 </w:t>
+      </w:r>
+      <w:r>
+        <w:rPr>
+          <w:rFonts w:ascii="나눔고딕" w:eastAsia="나눔고딕" w:hAnsi="나눔고딕" w:cs="나눔고딕코딩" w:hint="eastAsia"/>
+          <w:lang w:eastAsia="ko-KR"/>
+        </w:rPr>
+        <w:t>방법으로 해결하고자 한다.</w:t>
       </w:r>
     </w:p>
     <w:p>
       <w:pPr>
-        <w:pStyle w:val="1"/>
-        <w:spacing w:line="288" w:lineRule="auto"/>
-        <w:rPr>
-          <w:rFonts w:ascii="나눔고딕" w:eastAsia="나눔고딕" w:hAnsi="나눔고딕"/>
-          <w:lang w:eastAsia="ko-KR"/>
-        </w:rPr>
-      </w:pPr>
-      <w:r>
-        <w:rPr>
-          <w:rFonts w:ascii="나눔고딕" w:eastAsia="나눔고딕" w:hAnsi="나눔고딕" w:hint="eastAsia"/>
-          <w:lang w:eastAsia="ko-KR"/>
-        </w:rPr>
-        <w:t>Method</w:t>
-      </w:r>
+        <w:spacing w:after="0" w:line="288" w:lineRule="auto"/>
+        <w:rPr>
+          <w:rFonts w:ascii="나눔고딕" w:eastAsia="나눔고딕" w:hAnsi="나눔고딕"/>
+        </w:rPr>
+      </w:pPr>
     </w:p>
     <w:p>
       <w:pPr>
+        <w:pStyle w:val="Heading1"/>
+        <w:spacing w:line="288" w:lineRule="auto"/>
+        <w:rPr>
+          <w:rFonts w:ascii="나눔고딕" w:eastAsia="나눔고딕" w:hAnsi="나눔고딕"/>
+          <w:lang w:eastAsia="ko-KR"/>
+        </w:rPr>
+      </w:pPr>
+      <w:r>
+        <w:rPr>
+          <w:rFonts w:ascii="나눔고딕" w:eastAsia="나눔고딕" w:hAnsi="나눔고딕" w:hint="eastAsia"/>
+          <w:lang w:eastAsia="ko-KR"/>
+        </w:rPr>
+        <w:t>Method</w:t>
+      </w:r>
+    </w:p>
+    <w:p>
+      <w:pPr>
         <w:spacing w:after="0" w:line="288" w:lineRule="auto"/>
         <w:ind w:firstLineChars="100" w:firstLine="220"/>
         <w:rPr>
@@ -1978,6 +2311,7 @@
           <w:rFonts w:ascii="나눔고딕" w:eastAsia="나눔고딕" w:hAnsi="나눔고딕" w:hint="eastAsia"/>
           <w:lang w:eastAsia="ko-KR"/>
         </w:rPr>
+        <w:lastRenderedPageBreak/>
         <w:t xml:space="preserve">본 보고서에서는 </w:t>
       </w:r>
       <w:proofErr w:type="spellStart"/>
@@ -2383,7 +2717,6 @@
           <w:rFonts w:ascii="나눔고딕" w:eastAsia="나눔고딕" w:hAnsi="나눔고딕"/>
           <w:lang w:eastAsia="ko-KR"/>
         </w:rPr>
-        <w:lastRenderedPageBreak/>
         <w:t>WlanGetAvailableNetworkList</w:t>
       </w:r>
       <w:proofErr w:type="spellEnd"/>
@@ -2632,6 +2965,7 @@
           <w:rFonts w:ascii="나눔고딕" w:eastAsia="나눔고딕" w:hAnsi="나눔고딕" w:hint="eastAsia"/>
           <w:lang w:eastAsia="ko-KR"/>
         </w:rPr>
+        <w:lastRenderedPageBreak/>
         <w:t xml:space="preserve">먼저 실험 툴이 </w:t>
       </w:r>
       <w:proofErr w:type="spellStart"/>
@@ -2729,7 +3063,6 @@
           <w:noProof/>
           <w:lang w:eastAsia="ko-KR"/>
         </w:rPr>
-        <w:lastRenderedPageBreak/>
         <w:drawing>
           <wp:inline distT="0" distB="0" distL="0" distR="0" wp14:anchorId="64E88D76" wp14:editId="1C8C1E01">
             <wp:extent cx="4572000" cy="2743200"/>
@@ -3537,7 +3870,7 @@
     </w:p>
     <w:p>
       <w:pPr>
-        <w:pStyle w:val="1"/>
+        <w:pStyle w:val="Heading1"/>
         <w:spacing w:line="288" w:lineRule="auto"/>
         <w:rPr>
           <w:rFonts w:ascii="나눔고딕" w:eastAsia="나눔고딕" w:hAnsi="나눔고딕"/>
@@ -3731,31 +4064,54 @@
           <w:lang w:eastAsia="ko-KR"/>
         </w:rPr>
       </w:pPr>
+      <w:bookmarkStart w:id="0" w:name="_GoBack"/>
+      <w:bookmarkEnd w:id="0"/>
     </w:p>
     <w:p>
       <w:pPr>
+        <w:pStyle w:val="Heading1"/>
         <w:spacing w:line="288" w:lineRule="auto"/>
         <w:rPr>
           <w:rFonts w:ascii="나눔고딕" w:eastAsia="나눔고딕" w:hAnsi="나눔고딕"/>
           <w:lang w:eastAsia="ko-KR"/>
         </w:rPr>
       </w:pPr>
+      <w:r>
+        <w:rPr>
+          <w:rFonts w:ascii="나눔고딕" w:eastAsia="나눔고딕" w:hAnsi="나눔고딕"/>
+          <w:lang w:eastAsia="ko-KR"/>
+        </w:rPr>
+        <w:t>CONCLUSION</w:t>
+      </w:r>
     </w:p>
     <w:p>
       <w:pPr>
-        <w:pStyle w:val="1"/>
-        <w:spacing w:line="288" w:lineRule="auto"/>
-        <w:rPr>
-          <w:rFonts w:ascii="나눔고딕" w:eastAsia="나눔고딕" w:hAnsi="나눔고딕"/>
-          <w:lang w:eastAsia="ko-KR"/>
-        </w:rPr>
-      </w:pPr>
-      <w:r>
-        <w:rPr>
-          <w:rFonts w:ascii="나눔고딕" w:eastAsia="나눔고딕" w:hAnsi="나눔고딕"/>
-          <w:lang w:eastAsia="ko-KR"/>
-        </w:rPr>
-        <w:t>CONCLUSION</w:t>
+        <w:spacing w:after="0" w:line="288" w:lineRule="auto"/>
+        <w:rPr>
+          <w:rFonts w:ascii="나눔고딕" w:eastAsia="나눔고딕" w:hAnsi="나눔고딕"/>
+          <w:lang w:eastAsia="ko-KR"/>
+        </w:rPr>
+      </w:pPr>
+      <w:r>
+        <w:rPr>
+          <w:rFonts w:ascii="나눔고딕" w:eastAsia="나눔고딕" w:hAnsi="나눔고딕" w:hint="eastAsia"/>
+          <w:lang w:eastAsia="ko-KR"/>
+        </w:rPr>
+        <w:t xml:space="preserve">우리가 제안한 방법으로 </w:t>
+      </w:r>
+      <w:r>
+        <w:rPr>
+          <w:rFonts w:ascii="나눔고딕" w:eastAsia="나눔고딕" w:hAnsi="나눔고딕"/>
+          <w:lang w:eastAsia="ko-KR"/>
+        </w:rPr>
+        <w:t>RSSI</w:t>
+      </w:r>
+      <w:r>
+        <w:rPr>
+          <w:rFonts w:ascii="나눔고딕" w:eastAsia="나눔고딕" w:hAnsi="나눔고딕" w:hint="eastAsia"/>
+          <w:lang w:eastAsia="ko-KR"/>
+        </w:rPr>
+        <w:t>를 항상 일정수준 이상으로 유지할 수 있었다.</w:t>
       </w:r>
     </w:p>
     <w:p>
@@ -3771,75 +4127,54 @@
           <w:rFonts w:ascii="나눔고딕" w:eastAsia="나눔고딕" w:hAnsi="나눔고딕" w:hint="eastAsia"/>
           <w:lang w:eastAsia="ko-KR"/>
         </w:rPr>
-        <w:t xml:space="preserve">우리가 제안한 방법으로 </w:t>
-      </w:r>
-      <w:r>
-        <w:rPr>
-          <w:rFonts w:ascii="나눔고딕" w:eastAsia="나눔고딕" w:hAnsi="나눔고딕"/>
-          <w:lang w:eastAsia="ko-KR"/>
-        </w:rPr>
-        <w:t>RSSI</w:t>
-      </w:r>
-      <w:r>
-        <w:rPr>
-          <w:rFonts w:ascii="나눔고딕" w:eastAsia="나눔고딕" w:hAnsi="나눔고딕" w:hint="eastAsia"/>
-          <w:lang w:eastAsia="ko-KR"/>
-        </w:rPr>
-        <w:t>를 항상 일정수준 이상으로 유지할 수 있었다.</w:t>
+        <w:t xml:space="preserve">이 방법을 활용한다면 </w:t>
+      </w:r>
+      <w:proofErr w:type="spellStart"/>
+      <w:r>
+        <w:rPr>
+          <w:rFonts w:ascii="나눔고딕" w:eastAsia="나눔고딕" w:hAnsi="나눔고딕"/>
+          <w:lang w:eastAsia="ko-KR"/>
+        </w:rPr>
+        <w:t>WiGest</w:t>
+      </w:r>
+      <w:proofErr w:type="spellEnd"/>
+      <w:r>
+        <w:rPr>
+          <w:rFonts w:ascii="나눔고딕" w:eastAsia="나눔고딕" w:hAnsi="나눔고딕"/>
+          <w:lang w:eastAsia="ko-KR"/>
+        </w:rPr>
+        <w:t xml:space="preserve"> </w:t>
+      </w:r>
+      <w:r>
+        <w:rPr>
+          <w:rFonts w:ascii="나눔고딕" w:eastAsia="나눔고딕" w:hAnsi="나눔고딕" w:hint="eastAsia"/>
+          <w:lang w:eastAsia="ko-KR"/>
+        </w:rPr>
+        <w:t xml:space="preserve">인식률도 </w:t>
+      </w:r>
+      <w:r>
+        <w:rPr>
+          <w:rFonts w:ascii="나눔고딕" w:eastAsia="나눔고딕" w:hAnsi="나눔고딕"/>
+          <w:lang w:eastAsia="ko-KR"/>
+        </w:rPr>
+        <w:t xml:space="preserve">95% </w:t>
+      </w:r>
+      <w:r>
+        <w:rPr>
+          <w:rFonts w:ascii="나눔고딕" w:eastAsia="나눔고딕" w:hAnsi="나눔고딕" w:hint="eastAsia"/>
+          <w:lang w:eastAsia="ko-KR"/>
+        </w:rPr>
+        <w:t>이상의 좋은 수준으로 유지될 것이다.</w:t>
       </w:r>
     </w:p>
     <w:p>
       <w:pPr>
-        <w:spacing w:after="0" w:line="288" w:lineRule="auto"/>
-        <w:rPr>
-          <w:rFonts w:ascii="나눔고딕" w:eastAsia="나눔고딕" w:hAnsi="나눔고딕"/>
-          <w:lang w:eastAsia="ko-KR"/>
-        </w:rPr>
-      </w:pPr>
-      <w:r>
-        <w:rPr>
-          <w:rFonts w:ascii="나눔고딕" w:eastAsia="나눔고딕" w:hAnsi="나눔고딕" w:hint="eastAsia"/>
-          <w:lang w:eastAsia="ko-KR"/>
-        </w:rPr>
-        <w:t xml:space="preserve">이 방법을 활용한다면 </w:t>
-      </w:r>
-      <w:proofErr w:type="spellStart"/>
-      <w:r>
-        <w:rPr>
-          <w:rFonts w:ascii="나눔고딕" w:eastAsia="나눔고딕" w:hAnsi="나눔고딕"/>
-          <w:lang w:eastAsia="ko-KR"/>
-        </w:rPr>
-        <w:t>WiGest</w:t>
-      </w:r>
-      <w:proofErr w:type="spellEnd"/>
-      <w:r>
-        <w:rPr>
-          <w:rFonts w:ascii="나눔고딕" w:eastAsia="나눔고딕" w:hAnsi="나눔고딕"/>
-          <w:lang w:eastAsia="ko-KR"/>
-        </w:rPr>
-        <w:t xml:space="preserve"> </w:t>
-      </w:r>
-      <w:r>
-        <w:rPr>
-          <w:rFonts w:ascii="나눔고딕" w:eastAsia="나눔고딕" w:hAnsi="나눔고딕" w:hint="eastAsia"/>
-          <w:lang w:eastAsia="ko-KR"/>
-        </w:rPr>
-        <w:t xml:space="preserve">인식률도 </w:t>
-      </w:r>
-      <w:r>
-        <w:rPr>
-          <w:rFonts w:ascii="나눔고딕" w:eastAsia="나눔고딕" w:hAnsi="나눔고딕"/>
-          <w:lang w:eastAsia="ko-KR"/>
-        </w:rPr>
-        <w:t xml:space="preserve">95% </w:t>
-      </w:r>
-      <w:r>
-        <w:rPr>
-          <w:rFonts w:ascii="나눔고딕" w:eastAsia="나눔고딕" w:hAnsi="나눔고딕" w:hint="eastAsia"/>
-          <w:lang w:eastAsia="ko-KR"/>
-        </w:rPr>
-        <w:t>이상의 좋은 수준으로 유지될 것이다.</w:t>
-      </w:r>
+        <w:spacing w:line="288" w:lineRule="auto"/>
+        <w:rPr>
+          <w:rFonts w:ascii="나눔고딕" w:eastAsia="나눔고딕" w:hAnsi="나눔고딕"/>
+          <w:lang w:eastAsia="ko-KR"/>
+        </w:rPr>
+      </w:pPr>
     </w:p>
     <w:p>
       <w:pPr>
@@ -3852,16 +4187,7 @@
     </w:p>
     <w:p>
       <w:pPr>
-        <w:spacing w:line="288" w:lineRule="auto"/>
-        <w:rPr>
-          <w:rFonts w:ascii="나눔고딕" w:eastAsia="나눔고딕" w:hAnsi="나눔고딕" w:hint="eastAsia"/>
-          <w:lang w:eastAsia="ko-KR"/>
-        </w:rPr>
-      </w:pPr>
-    </w:p>
-    <w:p>
-      <w:pPr>
-        <w:pStyle w:val="1"/>
+        <w:pStyle w:val="Heading1"/>
         <w:numPr>
           <w:ilvl w:val="0"/>
           <w:numId w:val="0"/>
@@ -3869,7 +4195,7 @@
         <w:spacing w:line="288" w:lineRule="auto"/>
         <w:ind w:left="432" w:hanging="432"/>
         <w:rPr>
-          <w:rFonts w:ascii="나눔고딕" w:eastAsia="나눔고딕" w:hAnsi="나눔고딕" w:hint="eastAsia"/>
+          <w:rFonts w:ascii="나눔고딕" w:eastAsia="나눔고딕" w:hAnsi="나눔고딕"/>
           <w:lang w:eastAsia="ko-KR"/>
         </w:rPr>
       </w:pPr>
@@ -3913,7 +4239,7 @@
     </w:p>
     <w:tbl>
       <w:tblPr>
-        <w:tblStyle w:val="af2"/>
+        <w:tblStyle w:val="TableGrid"/>
         <w:tblW w:w="0" w:type="auto"/>
         <w:tblInd w:w="416" w:type="dxa"/>
         <w:tblLayout w:type="fixed"/>
@@ -4346,7 +4672,7 @@
             <w:pPr>
               <w:spacing w:line="288" w:lineRule="auto"/>
               <w:rPr>
-                <w:rFonts w:ascii="나눔고딕" w:eastAsia="나눔고딕" w:hAnsi="나눔고딕" w:hint="eastAsia"/>
+                <w:rFonts w:ascii="나눔고딕" w:eastAsia="나눔고딕" w:hAnsi="나눔고딕"/>
                 <w:lang w:eastAsia="ko-KR"/>
               </w:rPr>
             </w:pPr>
@@ -4367,7 +4693,7 @@
             <w:pPr>
               <w:spacing w:line="288" w:lineRule="auto"/>
               <w:rPr>
-                <w:rFonts w:ascii="나눔고딕" w:eastAsia="나눔고딕" w:hAnsi="나눔고딕" w:hint="eastAsia"/>
+                <w:rFonts w:ascii="나눔고딕" w:eastAsia="나눔고딕" w:hAnsi="나눔고딕"/>
                 <w:lang w:eastAsia="ko-KR"/>
               </w:rPr>
             </w:pPr>
@@ -4390,7 +4716,7 @@
             <w:pPr>
               <w:spacing w:line="288" w:lineRule="auto"/>
               <w:rPr>
-                <w:rFonts w:ascii="나눔고딕" w:eastAsia="나눔고딕" w:hAnsi="나눔고딕" w:hint="eastAsia"/>
+                <w:rFonts w:ascii="나눔고딕" w:eastAsia="나눔고딕" w:hAnsi="나눔고딕"/>
                 <w:lang w:eastAsia="ko-KR"/>
               </w:rPr>
             </w:pPr>
@@ -4411,7 +4737,7 @@
             <w:pPr>
               <w:spacing w:line="288" w:lineRule="auto"/>
               <w:rPr>
-                <w:rFonts w:ascii="나눔고딕" w:eastAsia="나눔고딕" w:hAnsi="나눔고딕" w:hint="eastAsia"/>
+                <w:rFonts w:ascii="나눔고딕" w:eastAsia="나눔고딕" w:hAnsi="나눔고딕"/>
                 <w:lang w:eastAsia="ko-KR"/>
               </w:rPr>
             </w:pPr>
@@ -4471,7 +4797,6 @@
           <w:rFonts w:ascii="나눔고딕" w:eastAsia="나눔고딕" w:hAnsi="나눔고딕" w:hint="eastAsia"/>
           <w:lang w:eastAsia="ko-KR"/>
         </w:rPr>
-        <w:lastRenderedPageBreak/>
         <w:t xml:space="preserve">1. 무선네트워크 활성화 및 </w:t>
       </w:r>
       <w:r>
@@ -4493,7 +4818,7 @@
       <w:pPr>
         <w:spacing w:after="0" w:line="288" w:lineRule="auto"/>
         <w:rPr>
-          <w:rFonts w:ascii="나눔고딕" w:eastAsia="나눔고딕" w:hAnsi="나눔고딕" w:hint="eastAsia"/>
+          <w:rFonts w:ascii="나눔고딕" w:eastAsia="나눔고딕" w:hAnsi="나눔고딕"/>
           <w:lang w:eastAsia="ko-KR"/>
         </w:rPr>
       </w:pPr>
@@ -4511,6 +4836,7 @@
           <w:rFonts w:ascii="나눔고딕" w:eastAsia="나눔고딕" w:hAnsi="나눔고딕"/>
           <w:lang w:eastAsia="ko-KR"/>
         </w:rPr>
+        <w:lastRenderedPageBreak/>
         <w:t>2</w:t>
       </w:r>
       <w:r>
@@ -4539,7 +4865,7 @@
       <w:pPr>
         <w:spacing w:after="0" w:line="288" w:lineRule="auto"/>
         <w:rPr>
-          <w:rFonts w:ascii="나눔고딕" w:eastAsia="나눔고딕" w:hAnsi="나눔고딕" w:hint="eastAsia"/>
+          <w:rFonts w:ascii="나눔고딕" w:eastAsia="나눔고딕" w:hAnsi="나눔고딕"/>
           <w:lang w:eastAsia="ko-KR"/>
         </w:rPr>
       </w:pPr>
@@ -4578,7 +4904,7 @@
       <w:pPr>
         <w:spacing w:after="0" w:line="288" w:lineRule="auto"/>
         <w:rPr>
-          <w:rFonts w:ascii="나눔고딕" w:eastAsia="나눔고딕" w:hAnsi="나눔고딕" w:hint="eastAsia"/>
+          <w:rFonts w:ascii="나눔고딕" w:eastAsia="나눔고딕" w:hAnsi="나눔고딕"/>
           <w:lang w:eastAsia="ko-KR"/>
         </w:rPr>
       </w:pPr>
@@ -4780,7 +5106,7 @@
       <w:pPr>
         <w:spacing w:after="0" w:line="288" w:lineRule="auto"/>
         <w:rPr>
-          <w:rFonts w:ascii="나눔고딕" w:eastAsia="나눔고딕" w:hAnsi="나눔고딕" w:hint="eastAsia"/>
+          <w:rFonts w:ascii="나눔고딕" w:eastAsia="나눔고딕" w:hAnsi="나눔고딕"/>
           <w:lang w:eastAsia="ko-KR"/>
         </w:rPr>
       </w:pPr>
@@ -4842,25 +5168,16 @@
       <w:pPr>
         <w:spacing w:after="0" w:line="288" w:lineRule="auto"/>
         <w:rPr>
-          <w:rFonts w:ascii="나눔고딕" w:eastAsia="나눔고딕" w:hAnsi="나눔고딕" w:hint="eastAsia"/>
-          <w:lang w:eastAsia="ko-KR"/>
-        </w:rPr>
-      </w:pPr>
-      <w:r>
-        <w:rPr>
-          <w:rFonts w:ascii="나눔고딕" w:eastAsia="나눔고딕" w:hAnsi="나눔고딕" w:hint="eastAsia"/>
-          <w:lang w:eastAsia="ko-KR"/>
-        </w:rPr>
-        <w:t xml:space="preserve">    - 검색되는 모든</w:t>
-      </w:r>
-      <w:bookmarkStart w:id="0" w:name="_GoBack"/>
-      <w:bookmarkEnd w:id="0"/>
-      <w:r>
-        <w:rPr>
-          <w:rFonts w:ascii="나눔고딕" w:eastAsia="나눔고딕" w:hAnsi="나눔고딕" w:hint="eastAsia"/>
-          <w:lang w:eastAsia="ko-KR"/>
-        </w:rPr>
-        <w:t xml:space="preserve"> </w:t>
+          <w:rFonts w:ascii="나눔고딕" w:eastAsia="나눔고딕" w:hAnsi="나눔고딕"/>
+          <w:lang w:eastAsia="ko-KR"/>
+        </w:rPr>
+      </w:pPr>
+      <w:r>
+        <w:rPr>
+          <w:rFonts w:ascii="나눔고딕" w:eastAsia="나눔고딕" w:hAnsi="나눔고딕" w:hint="eastAsia"/>
+          <w:lang w:eastAsia="ko-KR"/>
+        </w:rPr>
+        <w:t xml:space="preserve">    - 검색되는 모든 </w:t>
       </w:r>
       <w:r>
         <w:rPr>
@@ -4923,7 +5240,7 @@
     <w:lvl w:ilvl="0">
       <w:start w:val="1"/>
       <w:numFmt w:val="decimal"/>
-      <w:pStyle w:val="1"/>
+      <w:pStyle w:val="Heading1"/>
       <w:lvlText w:val="%1"/>
       <w:lvlJc w:val="left"/>
       <w:pPr>
@@ -4933,7 +5250,7 @@
     <w:lvl w:ilvl="1">
       <w:start w:val="1"/>
       <w:numFmt w:val="decimal"/>
-      <w:pStyle w:val="2"/>
+      <w:pStyle w:val="Heading2"/>
       <w:lvlText w:val="%1.%2"/>
       <w:lvlJc w:val="left"/>
       <w:pPr>
@@ -4943,7 +5260,7 @@
     <w:lvl w:ilvl="2">
       <w:start w:val="1"/>
       <w:numFmt w:val="decimal"/>
-      <w:pStyle w:val="3"/>
+      <w:pStyle w:val="Heading3"/>
       <w:lvlText w:val="%1.%2.%3"/>
       <w:lvlJc w:val="left"/>
       <w:pPr>
@@ -4953,7 +5270,7 @@
     <w:lvl w:ilvl="3">
       <w:start w:val="1"/>
       <w:numFmt w:val="decimal"/>
-      <w:pStyle w:val="4"/>
+      <w:pStyle w:val="Heading4"/>
       <w:lvlText w:val="%1.%2.%3.%4"/>
       <w:lvlJc w:val="left"/>
       <w:pPr>
@@ -4963,7 +5280,7 @@
     <w:lvl w:ilvl="4">
       <w:start w:val="1"/>
       <w:numFmt w:val="decimal"/>
-      <w:pStyle w:val="5"/>
+      <w:pStyle w:val="Heading5"/>
       <w:lvlText w:val="%1.%2.%3.%4.%5"/>
       <w:lvlJc w:val="left"/>
       <w:pPr>
@@ -4973,7 +5290,7 @@
     <w:lvl w:ilvl="5">
       <w:start w:val="1"/>
       <w:numFmt w:val="decimal"/>
-      <w:pStyle w:val="6"/>
+      <w:pStyle w:val="Heading6"/>
       <w:lvlText w:val="%1.%2.%3.%4.%5.%6"/>
       <w:lvlJc w:val="left"/>
       <w:pPr>
@@ -4983,7 +5300,7 @@
     <w:lvl w:ilvl="6">
       <w:start w:val="1"/>
       <w:numFmt w:val="decimal"/>
-      <w:pStyle w:val="7"/>
+      <w:pStyle w:val="Heading7"/>
       <w:lvlText w:val="%1.%2.%3.%4.%5.%6.%7"/>
       <w:lvlJc w:val="left"/>
       <w:pPr>
@@ -4993,7 +5310,7 @@
     <w:lvl w:ilvl="7">
       <w:start w:val="1"/>
       <w:numFmt w:val="decimal"/>
-      <w:pStyle w:val="8"/>
+      <w:pStyle w:val="Heading8"/>
       <w:lvlText w:val="%1.%2.%3.%4.%5.%6.%7.%8"/>
       <w:lvlJc w:val="left"/>
       <w:pPr>
@@ -5003,7 +5320,7 @@
     <w:lvl w:ilvl="8">
       <w:start w:val="1"/>
       <w:numFmt w:val="decimal"/>
-      <w:pStyle w:val="9"/>
+      <w:pStyle w:val="Heading9"/>
       <w:lvlText w:val="%1.%2.%3.%4.%5.%6.%7.%8.%9"/>
       <w:lvlJc w:val="left"/>
       <w:pPr>
@@ -5559,15 +5876,15 @@
     <w:lsdException w:name="List Table 6 Colorful Accent 6" w:uiPriority="51"/>
     <w:lsdException w:name="List Table 7 Colorful Accent 6" w:uiPriority="52"/>
   </w:latentStyles>
-  <w:style w:type="paragraph" w:default="1" w:styleId="a">
+  <w:style w:type="paragraph" w:default="1" w:styleId="Normal">
     <w:name w:val="Normal"/>
     <w:qFormat/>
   </w:style>
-  <w:style w:type="paragraph" w:styleId="1">
+  <w:style w:type="paragraph" w:styleId="Heading1">
     <w:name w:val="heading 1"/>
-    <w:basedOn w:val="a"/>
-    <w:next w:val="a"/>
-    <w:link w:val="1Char"/>
+    <w:basedOn w:val="Normal"/>
+    <w:next w:val="Normal"/>
+    <w:link w:val="Heading1Char"/>
     <w:uiPriority w:val="9"/>
     <w:qFormat/>
     <w:pPr>
@@ -5592,11 +5909,11 @@
       <w:szCs w:val="36"/>
     </w:rPr>
   </w:style>
-  <w:style w:type="paragraph" w:styleId="2">
+  <w:style w:type="paragraph" w:styleId="Heading2">
     <w:name w:val="heading 2"/>
-    <w:basedOn w:val="a"/>
-    <w:next w:val="a"/>
-    <w:link w:val="2Char"/>
+    <w:basedOn w:val="Normal"/>
+    <w:next w:val="Normal"/>
+    <w:link w:val="Heading2Char"/>
     <w:uiPriority w:val="9"/>
     <w:semiHidden/>
     <w:unhideWhenUsed/>
@@ -5621,11 +5938,11 @@
       <w:szCs w:val="28"/>
     </w:rPr>
   </w:style>
-  <w:style w:type="paragraph" w:styleId="3">
+  <w:style w:type="paragraph" w:styleId="Heading3">
     <w:name w:val="heading 3"/>
-    <w:basedOn w:val="a"/>
-    <w:next w:val="a"/>
-    <w:link w:val="3Char"/>
+    <w:basedOn w:val="Normal"/>
+    <w:next w:val="Normal"/>
+    <w:link w:val="Heading3Char"/>
     <w:uiPriority w:val="9"/>
     <w:semiHidden/>
     <w:unhideWhenUsed/>
@@ -5647,11 +5964,11 @@
       <w:color w:val="000000" w:themeColor="text1"/>
     </w:rPr>
   </w:style>
-  <w:style w:type="paragraph" w:styleId="4">
+  <w:style w:type="paragraph" w:styleId="Heading4">
     <w:name w:val="heading 4"/>
-    <w:basedOn w:val="a"/>
-    <w:next w:val="a"/>
-    <w:link w:val="4Char"/>
+    <w:basedOn w:val="Normal"/>
+    <w:next w:val="Normal"/>
+    <w:link w:val="Heading4Char"/>
     <w:uiPriority w:val="9"/>
     <w:semiHidden/>
     <w:unhideWhenUsed/>
@@ -5675,11 +5992,11 @@
       <w:color w:val="000000" w:themeColor="text1"/>
     </w:rPr>
   </w:style>
-  <w:style w:type="paragraph" w:styleId="5">
+  <w:style w:type="paragraph" w:styleId="Heading5">
     <w:name w:val="heading 5"/>
-    <w:basedOn w:val="a"/>
-    <w:next w:val="a"/>
-    <w:link w:val="5Char"/>
+    <w:basedOn w:val="Normal"/>
+    <w:next w:val="Normal"/>
+    <w:link w:val="Heading5Char"/>
     <w:uiPriority w:val="9"/>
     <w:semiHidden/>
     <w:unhideWhenUsed/>
@@ -5699,11 +6016,11 @@
       <w:color w:val="252525" w:themeColor="text2" w:themeShade="BF"/>
     </w:rPr>
   </w:style>
-  <w:style w:type="paragraph" w:styleId="6">
+  <w:style w:type="paragraph" w:styleId="Heading6">
     <w:name w:val="heading 6"/>
-    <w:basedOn w:val="a"/>
-    <w:next w:val="a"/>
-    <w:link w:val="6Char"/>
+    <w:basedOn w:val="Normal"/>
+    <w:next w:val="Normal"/>
+    <w:link w:val="Heading6Char"/>
     <w:uiPriority w:val="9"/>
     <w:semiHidden/>
     <w:unhideWhenUsed/>
@@ -5725,11 +6042,11 @@
       <w:color w:val="252525" w:themeColor="text2" w:themeShade="BF"/>
     </w:rPr>
   </w:style>
-  <w:style w:type="paragraph" w:styleId="7">
+  <w:style w:type="paragraph" w:styleId="Heading7">
     <w:name w:val="heading 7"/>
-    <w:basedOn w:val="a"/>
-    <w:next w:val="a"/>
-    <w:link w:val="7Char"/>
+    <w:basedOn w:val="Normal"/>
+    <w:next w:val="Normal"/>
+    <w:link w:val="Heading7Char"/>
     <w:uiPriority w:val="9"/>
     <w:semiHidden/>
     <w:unhideWhenUsed/>
@@ -5751,11 +6068,11 @@
       <w:color w:val="404040" w:themeColor="text1" w:themeTint="BF"/>
     </w:rPr>
   </w:style>
-  <w:style w:type="paragraph" w:styleId="8">
+  <w:style w:type="paragraph" w:styleId="Heading8">
     <w:name w:val="heading 8"/>
-    <w:basedOn w:val="a"/>
-    <w:next w:val="a"/>
-    <w:link w:val="8Char"/>
+    <w:basedOn w:val="Normal"/>
+    <w:next w:val="Normal"/>
+    <w:link w:val="Heading8Char"/>
     <w:uiPriority w:val="9"/>
     <w:semiHidden/>
     <w:unhideWhenUsed/>
@@ -5777,11 +6094,11 @@
       <w:szCs w:val="20"/>
     </w:rPr>
   </w:style>
-  <w:style w:type="paragraph" w:styleId="9">
+  <w:style w:type="paragraph" w:styleId="Heading9">
     <w:name w:val="heading 9"/>
-    <w:basedOn w:val="a"/>
-    <w:next w:val="a"/>
-    <w:link w:val="9Char"/>
+    <w:basedOn w:val="Normal"/>
+    <w:next w:val="Normal"/>
+    <w:link w:val="Heading9Char"/>
     <w:uiPriority w:val="9"/>
     <w:semiHidden/>
     <w:unhideWhenUsed/>
@@ -5805,13 +6122,13 @@
       <w:szCs w:val="20"/>
     </w:rPr>
   </w:style>
-  <w:style w:type="character" w:default="1" w:styleId="a0">
+  <w:style w:type="character" w:default="1" w:styleId="DefaultParagraphFont">
     <w:name w:val="Default Paragraph Font"/>
     <w:uiPriority w:val="1"/>
     <w:semiHidden/>
     <w:unhideWhenUsed/>
   </w:style>
-  <w:style w:type="table" w:default="1" w:styleId="a1">
+  <w:style w:type="table" w:default="1" w:styleId="TableNormal">
     <w:name w:val="Normal Table"/>
     <w:uiPriority w:val="99"/>
     <w:semiHidden/>
@@ -5826,17 +6143,17 @@
       </w:tblCellMar>
     </w:tblPr>
   </w:style>
-  <w:style w:type="numbering" w:default="1" w:styleId="a2">
+  <w:style w:type="numbering" w:default="1" w:styleId="NoList">
     <w:name w:val="No List"/>
     <w:uiPriority w:val="99"/>
     <w:semiHidden/>
     <w:unhideWhenUsed/>
   </w:style>
-  <w:style w:type="paragraph" w:styleId="a3">
+  <w:style w:type="paragraph" w:styleId="Title">
     <w:name w:val="Title"/>
-    <w:basedOn w:val="a"/>
-    <w:next w:val="a"/>
-    <w:link w:val="Char"/>
+    <w:basedOn w:val="Normal"/>
+    <w:next w:val="Normal"/>
+    <w:link w:val="TitleChar"/>
     <w:uiPriority w:val="10"/>
     <w:qFormat/>
     <w:pPr>
@@ -5850,10 +6167,10 @@
       <w:szCs w:val="56"/>
     </w:rPr>
   </w:style>
-  <w:style w:type="character" w:customStyle="1" w:styleId="Char">
-    <w:name w:val="제목 Char"/>
-    <w:basedOn w:val="a0"/>
-    <w:link w:val="a3"/>
+  <w:style w:type="character" w:customStyle="1" w:styleId="TitleChar">
+    <w:name w:val="Title Char"/>
+    <w:basedOn w:val="DefaultParagraphFont"/>
+    <w:link w:val="Title"/>
     <w:uiPriority w:val="10"/>
     <w:rPr>
       <w:rFonts w:asciiTheme="majorHAnsi" w:eastAsiaTheme="majorEastAsia" w:hAnsiTheme="majorHAnsi" w:cstheme="majorBidi"/>
@@ -5862,11 +6179,11 @@
       <w:szCs w:val="56"/>
     </w:rPr>
   </w:style>
-  <w:style w:type="paragraph" w:styleId="a4">
+  <w:style w:type="paragraph" w:styleId="Subtitle">
     <w:name w:val="Subtitle"/>
-    <w:basedOn w:val="a"/>
-    <w:next w:val="a"/>
-    <w:link w:val="Char0"/>
+    <w:basedOn w:val="Normal"/>
+    <w:next w:val="Normal"/>
+    <w:link w:val="SubtitleChar"/>
     <w:uiPriority w:val="11"/>
     <w:qFormat/>
     <w:pPr>
@@ -5879,20 +6196,20 @@
       <w:spacing w:val="10"/>
     </w:rPr>
   </w:style>
-  <w:style w:type="character" w:customStyle="1" w:styleId="Char0">
-    <w:name w:val="부제 Char"/>
-    <w:basedOn w:val="a0"/>
-    <w:link w:val="a4"/>
+  <w:style w:type="character" w:customStyle="1" w:styleId="SubtitleChar">
+    <w:name w:val="Subtitle Char"/>
+    <w:basedOn w:val="DefaultParagraphFont"/>
+    <w:link w:val="Subtitle"/>
     <w:uiPriority w:val="11"/>
     <w:rPr>
       <w:color w:val="5A5A5A" w:themeColor="text1" w:themeTint="A5"/>
       <w:spacing w:val="10"/>
     </w:rPr>
   </w:style>
-  <w:style w:type="character" w:customStyle="1" w:styleId="1Char">
-    <w:name w:val="제목 1 Char"/>
-    <w:basedOn w:val="a0"/>
-    <w:link w:val="1"/>
+  <w:style w:type="character" w:customStyle="1" w:styleId="Heading1Char">
+    <w:name w:val="Heading 1 Char"/>
+    <w:basedOn w:val="DefaultParagraphFont"/>
+    <w:link w:val="Heading1"/>
     <w:uiPriority w:val="9"/>
     <w:rPr>
       <w:rFonts w:asciiTheme="majorHAnsi" w:eastAsiaTheme="majorEastAsia" w:hAnsiTheme="majorHAnsi" w:cstheme="majorBidi"/>
@@ -5904,10 +6221,10 @@
       <w:szCs w:val="36"/>
     </w:rPr>
   </w:style>
-  <w:style w:type="character" w:customStyle="1" w:styleId="2Char">
-    <w:name w:val="제목 2 Char"/>
-    <w:basedOn w:val="a0"/>
-    <w:link w:val="2"/>
+  <w:style w:type="character" w:customStyle="1" w:styleId="Heading2Char">
+    <w:name w:val="Heading 2 Char"/>
+    <w:basedOn w:val="DefaultParagraphFont"/>
+    <w:link w:val="Heading2"/>
     <w:uiPriority w:val="9"/>
     <w:semiHidden/>
     <w:rPr>
@@ -5920,10 +6237,10 @@
       <w:szCs w:val="28"/>
     </w:rPr>
   </w:style>
-  <w:style w:type="character" w:customStyle="1" w:styleId="3Char">
-    <w:name w:val="제목 3 Char"/>
-    <w:basedOn w:val="a0"/>
-    <w:link w:val="3"/>
+  <w:style w:type="character" w:customStyle="1" w:styleId="Heading3Char">
+    <w:name w:val="Heading 3 Char"/>
+    <w:basedOn w:val="DefaultParagraphFont"/>
+    <w:link w:val="Heading3"/>
     <w:uiPriority w:val="9"/>
     <w:semiHidden/>
     <w:rPr>
@@ -5933,10 +6250,10 @@
       <w:color w:val="000000" w:themeColor="text1"/>
     </w:rPr>
   </w:style>
-  <w:style w:type="character" w:customStyle="1" w:styleId="4Char">
-    <w:name w:val="제목 4 Char"/>
-    <w:basedOn w:val="a0"/>
-    <w:link w:val="4"/>
+  <w:style w:type="character" w:customStyle="1" w:styleId="Heading4Char">
+    <w:name w:val="Heading 4 Char"/>
+    <w:basedOn w:val="DefaultParagraphFont"/>
+    <w:link w:val="Heading4"/>
     <w:uiPriority w:val="9"/>
     <w:semiHidden/>
     <w:rPr>
@@ -5948,10 +6265,10 @@
       <w:color w:val="000000" w:themeColor="text1"/>
     </w:rPr>
   </w:style>
-  <w:style w:type="character" w:customStyle="1" w:styleId="5Char">
-    <w:name w:val="제목 5 Char"/>
-    <w:basedOn w:val="a0"/>
-    <w:link w:val="5"/>
+  <w:style w:type="character" w:customStyle="1" w:styleId="Heading5Char">
+    <w:name w:val="Heading 5 Char"/>
+    <w:basedOn w:val="DefaultParagraphFont"/>
+    <w:link w:val="Heading5"/>
     <w:uiPriority w:val="9"/>
     <w:semiHidden/>
     <w:rPr>
@@ -5959,10 +6276,10 @@
       <w:color w:val="252525" w:themeColor="text2" w:themeShade="BF"/>
     </w:rPr>
   </w:style>
-  <w:style w:type="character" w:customStyle="1" w:styleId="6Char">
-    <w:name w:val="제목 6 Char"/>
-    <w:basedOn w:val="a0"/>
-    <w:link w:val="6"/>
+  <w:style w:type="character" w:customStyle="1" w:styleId="Heading6Char">
+    <w:name w:val="Heading 6 Char"/>
+    <w:basedOn w:val="DefaultParagraphFont"/>
+    <w:link w:val="Heading6"/>
     <w:uiPriority w:val="9"/>
     <w:semiHidden/>
     <w:rPr>
@@ -5972,10 +6289,10 @@
       <w:color w:val="252525" w:themeColor="text2" w:themeShade="BF"/>
     </w:rPr>
   </w:style>
-  <w:style w:type="character" w:customStyle="1" w:styleId="7Char">
-    <w:name w:val="제목 7 Char"/>
-    <w:basedOn w:val="a0"/>
-    <w:link w:val="7"/>
+  <w:style w:type="character" w:customStyle="1" w:styleId="Heading7Char">
+    <w:name w:val="Heading 7 Char"/>
+    <w:basedOn w:val="DefaultParagraphFont"/>
+    <w:link w:val="Heading7"/>
     <w:uiPriority w:val="9"/>
     <w:semiHidden/>
     <w:rPr>
@@ -5985,10 +6302,10 @@
       <w:color w:val="404040" w:themeColor="text1" w:themeTint="BF"/>
     </w:rPr>
   </w:style>
-  <w:style w:type="character" w:customStyle="1" w:styleId="8Char">
-    <w:name w:val="제목 8 Char"/>
-    <w:basedOn w:val="a0"/>
-    <w:link w:val="8"/>
+  <w:style w:type="character" w:customStyle="1" w:styleId="Heading8Char">
+    <w:name w:val="Heading 8 Char"/>
+    <w:basedOn w:val="DefaultParagraphFont"/>
+    <w:link w:val="Heading8"/>
     <w:uiPriority w:val="9"/>
     <w:semiHidden/>
     <w:rPr>
@@ -5998,10 +6315,10 @@
       <w:szCs w:val="20"/>
     </w:rPr>
   </w:style>
-  <w:style w:type="character" w:customStyle="1" w:styleId="9Char">
-    <w:name w:val="제목 9 Char"/>
-    <w:basedOn w:val="a0"/>
-    <w:link w:val="9"/>
+  <w:style w:type="character" w:customStyle="1" w:styleId="Heading9Char">
+    <w:name w:val="Heading 9 Char"/>
+    <w:basedOn w:val="DefaultParagraphFont"/>
+    <w:link w:val="Heading9"/>
     <w:uiPriority w:val="9"/>
     <w:semiHidden/>
     <w:rPr>
@@ -6013,9 +6330,9 @@
       <w:szCs w:val="20"/>
     </w:rPr>
   </w:style>
-  <w:style w:type="character" w:styleId="a5">
+  <w:style w:type="character" w:styleId="SubtleEmphasis">
     <w:name w:val="Subtle Emphasis"/>
-    <w:basedOn w:val="a0"/>
+    <w:basedOn w:val="DefaultParagraphFont"/>
     <w:uiPriority w:val="19"/>
     <w:qFormat/>
     <w:rPr>
@@ -6024,9 +6341,9 @@
       <w:color w:val="404040" w:themeColor="text1" w:themeTint="BF"/>
     </w:rPr>
   </w:style>
-  <w:style w:type="character" w:styleId="a6">
+  <w:style w:type="character" w:styleId="Emphasis">
     <w:name w:val="Emphasis"/>
-    <w:basedOn w:val="a0"/>
+    <w:basedOn w:val="DefaultParagraphFont"/>
     <w:uiPriority w:val="20"/>
     <w:qFormat/>
     <w:rPr>
@@ -6035,9 +6352,9 @@
       <w:color w:val="auto"/>
     </w:rPr>
   </w:style>
-  <w:style w:type="character" w:styleId="a7">
+  <w:style w:type="character" w:styleId="IntenseEmphasis">
     <w:name w:val="Intense Emphasis"/>
-    <w:basedOn w:val="a0"/>
+    <w:basedOn w:val="DefaultParagraphFont"/>
     <w:uiPriority w:val="21"/>
     <w:qFormat/>
     <w:rPr>
@@ -6048,9 +6365,9 @@
       <w:caps/>
     </w:rPr>
   </w:style>
-  <w:style w:type="character" w:styleId="a8">
+  <w:style w:type="character" w:styleId="Strong">
     <w:name w:val="Strong"/>
-    <w:basedOn w:val="a0"/>
+    <w:basedOn w:val="DefaultParagraphFont"/>
     <w:uiPriority w:val="22"/>
     <w:qFormat/>
     <w:rPr>
@@ -6059,11 +6376,11 @@
       <w:color w:val="000000" w:themeColor="text1"/>
     </w:rPr>
   </w:style>
-  <w:style w:type="paragraph" w:styleId="a9">
+  <w:style w:type="paragraph" w:styleId="Quote">
     <w:name w:val="Quote"/>
-    <w:basedOn w:val="a"/>
-    <w:next w:val="a"/>
-    <w:link w:val="Char1"/>
+    <w:basedOn w:val="Normal"/>
+    <w:next w:val="Normal"/>
+    <w:link w:val="QuoteChar"/>
     <w:uiPriority w:val="29"/>
     <w:qFormat/>
     <w:pPr>
@@ -6076,10 +6393,10 @@
       <w:color w:val="000000" w:themeColor="text1"/>
     </w:rPr>
   </w:style>
-  <w:style w:type="character" w:customStyle="1" w:styleId="Char1">
-    <w:name w:val="인용 Char"/>
-    <w:basedOn w:val="a0"/>
-    <w:link w:val="a9"/>
+  <w:style w:type="character" w:customStyle="1" w:styleId="QuoteChar">
+    <w:name w:val="Quote Char"/>
+    <w:basedOn w:val="DefaultParagraphFont"/>
+    <w:link w:val="Quote"/>
     <w:uiPriority w:val="29"/>
     <w:rPr>
       <w:i/>
@@ -6087,11 +6404,11 @@
       <w:color w:val="000000" w:themeColor="text1"/>
     </w:rPr>
   </w:style>
-  <w:style w:type="paragraph" w:styleId="aa">
+  <w:style w:type="paragraph" w:styleId="IntenseQuote">
     <w:name w:val="Intense Quote"/>
-    <w:basedOn w:val="a"/>
-    <w:next w:val="a"/>
-    <w:link w:val="Char2"/>
+    <w:basedOn w:val="Normal"/>
+    <w:next w:val="Normal"/>
+    <w:link w:val="IntenseQuoteChar"/>
     <w:uiPriority w:val="30"/>
     <w:qFormat/>
     <w:pPr>
@@ -6108,19 +6425,19 @@
       <w:color w:val="000000" w:themeColor="text1"/>
     </w:rPr>
   </w:style>
-  <w:style w:type="character" w:customStyle="1" w:styleId="Char2">
-    <w:name w:val="강한 인용 Char"/>
-    <w:basedOn w:val="a0"/>
-    <w:link w:val="aa"/>
+  <w:style w:type="character" w:customStyle="1" w:styleId="IntenseQuoteChar">
+    <w:name w:val="Intense Quote Char"/>
+    <w:basedOn w:val="DefaultParagraphFont"/>
+    <w:link w:val="IntenseQuote"/>
     <w:uiPriority w:val="30"/>
     <w:rPr>
       <w:color w:val="000000" w:themeColor="text1"/>
       <w:shd w:val="clear" w:color="auto" w:fill="F2F2F2" w:themeFill="background1" w:themeFillShade="F2"/>
     </w:rPr>
   </w:style>
-  <w:style w:type="character" w:styleId="ab">
+  <w:style w:type="character" w:styleId="SubtleReference">
     <w:name w:val="Subtle Reference"/>
-    <w:basedOn w:val="a0"/>
+    <w:basedOn w:val="DefaultParagraphFont"/>
     <w:uiPriority w:val="31"/>
     <w:qFormat/>
     <w:rPr>
@@ -6129,9 +6446,9 @@
       <w:u w:val="single" w:color="7F7F7F" w:themeColor="text1" w:themeTint="80"/>
     </w:rPr>
   </w:style>
-  <w:style w:type="character" w:styleId="ac">
+  <w:style w:type="character" w:styleId="IntenseReference">
     <w:name w:val="Intense Reference"/>
-    <w:basedOn w:val="a0"/>
+    <w:basedOn w:val="DefaultParagraphFont"/>
     <w:uiPriority w:val="32"/>
     <w:qFormat/>
     <w:rPr>
@@ -6141,9 +6458,9 @@
       <w:u w:val="single"/>
     </w:rPr>
   </w:style>
-  <w:style w:type="character" w:styleId="ad">
+  <w:style w:type="character" w:styleId="BookTitle">
     <w:name w:val="Book Title"/>
-    <w:basedOn w:val="a0"/>
+    <w:basedOn w:val="DefaultParagraphFont"/>
     <w:uiPriority w:val="33"/>
     <w:qFormat/>
     <w:rPr>
@@ -6153,10 +6470,10 @@
       <w:spacing w:val="5"/>
     </w:rPr>
   </w:style>
-  <w:style w:type="paragraph" w:styleId="ae">
+  <w:style w:type="paragraph" w:styleId="Caption">
     <w:name w:val="caption"/>
-    <w:basedOn w:val="a"/>
-    <w:next w:val="a"/>
+    <w:basedOn w:val="Normal"/>
+    <w:next w:val="Normal"/>
     <w:uiPriority w:val="35"/>
     <w:semiHidden/>
     <w:unhideWhenUsed/>
@@ -6172,10 +6489,10 @@
       <w:szCs w:val="18"/>
     </w:rPr>
   </w:style>
-  <w:style w:type="paragraph" w:styleId="TOC">
+  <w:style w:type="paragraph" w:styleId="TOCHeading">
     <w:name w:val="TOC Heading"/>
-    <w:basedOn w:val="1"/>
-    <w:next w:val="a"/>
+    <w:basedOn w:val="Heading1"/>
+    <w:next w:val="Normal"/>
     <w:uiPriority w:val="39"/>
     <w:semiHidden/>
     <w:unhideWhenUsed/>
@@ -6184,7 +6501,7 @@
       <w:outlineLvl w:val="9"/>
     </w:pPr>
   </w:style>
-  <w:style w:type="paragraph" w:styleId="af">
+  <w:style w:type="paragraph" w:styleId="NoSpacing">
     <w:name w:val="No Spacing"/>
     <w:uiPriority w:val="1"/>
     <w:qFormat/>
@@ -6192,9 +6509,9 @@
       <w:spacing w:after="0" w:line="240" w:lineRule="auto"/>
     </w:pPr>
   </w:style>
-  <w:style w:type="paragraph" w:styleId="af0">
+  <w:style w:type="paragraph" w:styleId="ListParagraph">
     <w:name w:val="List Paragraph"/>
-    <w:basedOn w:val="a"/>
+    <w:basedOn w:val="Normal"/>
     <w:uiPriority w:val="34"/>
     <w:qFormat/>
     <w:pPr>
@@ -6202,9 +6519,9 @@
       <w:contextualSpacing/>
     </w:pPr>
   </w:style>
-  <w:style w:type="paragraph" w:styleId="af1">
+  <w:style w:type="paragraph" w:styleId="NormalWeb">
     <w:name w:val="Normal (Web)"/>
-    <w:basedOn w:val="a"/>
+    <w:basedOn w:val="Normal"/>
     <w:uiPriority w:val="99"/>
     <w:semiHidden/>
     <w:unhideWhenUsed/>
@@ -6219,9 +6536,9 @@
       <w:lang w:eastAsia="ko-KR"/>
     </w:rPr>
   </w:style>
-  <w:style w:type="table" w:styleId="af2">
+  <w:style w:type="table" w:styleId="TableGrid">
     <w:name w:val="Table Grid"/>
-    <w:basedOn w:val="a1"/>
+    <w:basedOn w:val="TableNormal"/>
     <w:uiPriority w:val="39"/>
     <w:rsid w:val="00925C4F"/>
     <w:pPr>
@@ -6244,7 +6561,7 @@
 <file path=word/charts/chart1.xml><?xml version="1.0" encoding="utf-8"?>
 <c:chartSpace xmlns:c="http://schemas.openxmlformats.org/drawingml/2006/chart" xmlns:a="http://schemas.openxmlformats.org/drawingml/2006/main" xmlns:r="http://schemas.openxmlformats.org/officeDocument/2006/relationships">
   <c:date1904 val="0"/>
-  <c:lang val="ko-KR"/>
+  <c:lang val="en-US"/>
   <c:roundedCorners val="0"/>
   <mc:AlternateContent xmlns:mc="http://schemas.openxmlformats.org/markup-compatibility/2006">
     <mc:Choice xmlns:c14="http://schemas.microsoft.com/office/drawing/2007/8/2/chart" Requires="c14">
@@ -6407,11 +6724,11 @@
           <c:showPercent val="0"/>
           <c:showBubbleSize val="0"/>
         </c:dLbls>
-        <c:axId val="271019040"/>
-        <c:axId val="271021280"/>
+        <c:axId val="1526777056"/>
+        <c:axId val="1521274784"/>
       </c:scatterChart>
       <c:valAx>
-        <c:axId val="271019040"/>
+        <c:axId val="1526777056"/>
         <c:scaling>
           <c:orientation val="minMax"/>
           <c:max val="30"/>
@@ -6533,12 +6850,12 @@
             <a:endParaRPr lang="ko-KR"/>
           </a:p>
         </c:txPr>
-        <c:crossAx val="271021280"/>
+        <c:crossAx val="1521274784"/>
         <c:crosses val="autoZero"/>
         <c:crossBetween val="midCat"/>
       </c:valAx>
       <c:valAx>
-        <c:axId val="271021280"/>
+        <c:axId val="1521274784"/>
         <c:scaling>
           <c:orientation val="minMax"/>
           <c:max val="-30"/>
@@ -6660,7 +6977,7 @@
             <a:endParaRPr lang="ko-KR"/>
           </a:p>
         </c:txPr>
-        <c:crossAx val="271019040"/>
+        <c:crossAx val="1526777056"/>
         <c:crosses val="autoZero"/>
         <c:crossBetween val="midCat"/>
       </c:valAx>
@@ -7546,7 +7863,7 @@
 </file>
 
 <file path=customXml/itemProps2.xml><?xml version="1.0" encoding="utf-8"?>
-<ds:datastoreItem xmlns:ds="http://schemas.openxmlformats.org/officeDocument/2006/customXml" ds:itemID="{F599F0B3-B0EF-4C6E-BDCA-51555B840049}">
+<ds:datastoreItem xmlns:ds="http://schemas.openxmlformats.org/officeDocument/2006/customXml" ds:itemID="{48EF2E24-7218-432D-B43C-531A8ED8BC22}">
   <ds:schemaRefs>
     <ds:schemaRef ds:uri="http://schemas.openxmlformats.org/officeDocument/2006/bibliography"/>
   </ds:schemaRefs>

--- a/TermProject.docx
+++ b/TermProject.docx
@@ -1406,270 +1406,22 @@
         <w:spacing w:after="0" w:line="288" w:lineRule="auto"/>
         <w:ind w:firstLineChars="100" w:firstLine="220"/>
         <w:rPr>
+          <w:rFonts w:ascii="나눔고딕" w:eastAsia="나눔고딕" w:hAnsi="나눔고딕" w:cs="나눔고딕코딩" w:hint="eastAsia"/>
+          <w:lang w:eastAsia="ko-KR"/>
+        </w:rPr>
+      </w:pPr>
+      <w:r>
+        <w:rPr>
+          <w:rFonts w:ascii="나눔고딕" w:eastAsia="나눔고딕" w:hAnsi="나눔고딕" w:cs="나눔고딕코딩" w:hint="eastAsia"/>
+          <w:lang w:eastAsia="ko-KR"/>
+        </w:rPr>
+        <w:t xml:space="preserve">그림 1. </w:t>
+      </w:r>
+      <w:r>
+        <w:rPr>
           <w:rFonts w:ascii="나눔고딕" w:eastAsia="나눔고딕" w:hAnsi="나눔고딕" w:cs="나눔고딕코딩"/>
           <w:lang w:eastAsia="ko-KR"/>
         </w:rPr>
-      </w:pPr>
-      <w:proofErr w:type="spellStart"/>
-      <w:r>
-        <w:rPr>
-          <w:rFonts w:ascii="나눔고딕" w:eastAsia="나눔고딕" w:hAnsi="나눔고딕" w:cs="나눔고딕코딩" w:hint="eastAsia"/>
-          <w:lang w:eastAsia="ko-KR"/>
-        </w:rPr>
-        <w:t>W</w:t>
-      </w:r>
-      <w:r>
-        <w:rPr>
-          <w:rFonts w:ascii="나눔고딕" w:eastAsia="나눔고딕" w:hAnsi="나눔고딕" w:cs="나눔고딕코딩"/>
-          <w:lang w:eastAsia="ko-KR"/>
-        </w:rPr>
-        <w:t>iGest</w:t>
-      </w:r>
-      <w:proofErr w:type="spellEnd"/>
-      <w:r>
-        <w:rPr>
-          <w:rFonts w:ascii="나눔고딕" w:eastAsia="나눔고딕" w:hAnsi="나눔고딕" w:cs="나눔고딕코딩" w:hint="eastAsia"/>
-          <w:lang w:eastAsia="ko-KR"/>
-        </w:rPr>
-        <w:t xml:space="preserve">와 같이 </w:t>
-      </w:r>
-      <w:proofErr w:type="spellStart"/>
-      <w:r>
-        <w:rPr>
-          <w:rFonts w:ascii="나눔고딕" w:eastAsia="나눔고딕" w:hAnsi="나눔고딕" w:cs="나눔고딕코딩"/>
-          <w:lang w:eastAsia="ko-KR"/>
-        </w:rPr>
-        <w:t>WiFi</w:t>
-      </w:r>
-      <w:proofErr w:type="spellEnd"/>
-      <w:r>
-        <w:rPr>
-          <w:rFonts w:ascii="나눔고딕" w:eastAsia="나눔고딕" w:hAnsi="나눔고딕" w:cs="나눔고딕코딩"/>
-          <w:lang w:eastAsia="ko-KR"/>
-        </w:rPr>
-        <w:t xml:space="preserve"> </w:t>
-      </w:r>
-      <w:r>
-        <w:rPr>
-          <w:rFonts w:ascii="나눔고딕" w:eastAsia="나눔고딕" w:hAnsi="나눔고딕" w:cs="나눔고딕코딩" w:hint="eastAsia"/>
-          <w:lang w:eastAsia="ko-KR"/>
-        </w:rPr>
-        <w:t>신호</w:t>
-      </w:r>
-      <w:r>
-        <w:rPr>
-          <w:rFonts w:ascii="나눔고딕" w:eastAsia="나눔고딕" w:hAnsi="나눔고딕" w:cs="나눔고딕코딩" w:hint="eastAsia"/>
-          <w:lang w:eastAsia="ko-KR"/>
-        </w:rPr>
-        <w:t xml:space="preserve">를 기반으로 한 제스처 인식 시스템에서는 </w:t>
-      </w:r>
-      <w:proofErr w:type="spellStart"/>
-      <w:r>
-        <w:rPr>
-          <w:rFonts w:ascii="나눔고딕" w:eastAsia="나눔고딕" w:hAnsi="나눔고딕" w:cs="나눔고딕코딩" w:hint="eastAsia"/>
-          <w:lang w:eastAsia="ko-KR"/>
-        </w:rPr>
-        <w:t>노이즈를</w:t>
-      </w:r>
-      <w:proofErr w:type="spellEnd"/>
-      <w:r>
-        <w:rPr>
-          <w:rFonts w:ascii="나눔고딕" w:eastAsia="나눔고딕" w:hAnsi="나눔고딕" w:cs="나눔고딕코딩" w:hint="eastAsia"/>
-          <w:lang w:eastAsia="ko-KR"/>
-        </w:rPr>
-        <w:t xml:space="preserve"> </w:t>
-      </w:r>
-      <w:r>
-        <w:rPr>
-          <w:rFonts w:ascii="나눔고딕" w:eastAsia="나눔고딕" w:hAnsi="나눔고딕" w:cs="나눔고딕코딩" w:hint="eastAsia"/>
-          <w:lang w:eastAsia="ko-KR"/>
-        </w:rPr>
-        <w:t>처리하는 방법이</w:t>
-      </w:r>
-      <w:r>
-        <w:rPr>
-          <w:rFonts w:ascii="나눔고딕" w:eastAsia="나눔고딕" w:hAnsi="나눔고딕" w:cs="나눔고딕코딩" w:hint="eastAsia"/>
-          <w:lang w:eastAsia="ko-KR"/>
-        </w:rPr>
-        <w:t xml:space="preserve"> 중요</w:t>
-      </w:r>
-      <w:r>
-        <w:rPr>
-          <w:rFonts w:ascii="나눔고딕" w:eastAsia="나눔고딕" w:hAnsi="나눔고딕" w:cs="나눔고딕코딩" w:hint="eastAsia"/>
-          <w:lang w:eastAsia="ko-KR"/>
-        </w:rPr>
-        <w:t>하</w:t>
-      </w:r>
-      <w:r>
-        <w:rPr>
-          <w:rFonts w:ascii="나눔고딕" w:eastAsia="나눔고딕" w:hAnsi="나눔고딕" w:cs="나눔고딕코딩" w:hint="eastAsia"/>
-          <w:lang w:eastAsia="ko-KR"/>
-        </w:rPr>
-        <w:t>다.</w:t>
-      </w:r>
-      <w:r>
-        <w:rPr>
-          <w:rFonts w:ascii="나눔고딕" w:eastAsia="나눔고딕" w:hAnsi="나눔고딕" w:cs="나눔고딕코딩"/>
-          <w:lang w:eastAsia="ko-KR"/>
-        </w:rPr>
-        <w:t xml:space="preserve"> </w:t>
-      </w:r>
-      <w:r>
-        <w:rPr>
-          <w:rFonts w:ascii="나눔고딕" w:eastAsia="나눔고딕" w:hAnsi="나눔고딕" w:cs="나눔고딕코딩" w:hint="eastAsia"/>
-          <w:lang w:eastAsia="ko-KR"/>
-        </w:rPr>
-        <w:t xml:space="preserve">다양한 패스로 전파되는 무선 신호의 간섭으로 인해 </w:t>
-      </w:r>
-      <w:r>
-        <w:rPr>
-          <w:rFonts w:ascii="나눔고딕" w:eastAsia="나눔고딕" w:hAnsi="나눔고딕" w:cs="나눔고딕코딩" w:hint="eastAsia"/>
-          <w:lang w:eastAsia="ko-KR"/>
-        </w:rPr>
-        <w:t>신호</w:t>
-      </w:r>
-      <w:r>
-        <w:rPr>
-          <w:rFonts w:ascii="나눔고딕" w:eastAsia="나눔고딕" w:hAnsi="나눔고딕" w:cs="나눔고딕코딩" w:hint="eastAsia"/>
-          <w:lang w:eastAsia="ko-KR"/>
-        </w:rPr>
-        <w:t>에 노이즈가 끼게 되고</w:t>
-      </w:r>
-      <w:proofErr w:type="gramStart"/>
-      <w:r>
-        <w:rPr>
-          <w:rFonts w:ascii="나눔고딕" w:eastAsia="나눔고딕" w:hAnsi="나눔고딕" w:cs="나눔고딕코딩" w:hint="eastAsia"/>
-          <w:lang w:eastAsia="ko-KR"/>
-        </w:rPr>
-        <w:t xml:space="preserve">, </w:t>
-      </w:r>
-      <w:r>
-        <w:rPr>
-          <w:rFonts w:ascii="나눔고딕" w:eastAsia="나눔고딕" w:hAnsi="나눔고딕" w:cs="나눔고딕코딩"/>
-          <w:lang w:eastAsia="ko-KR"/>
-        </w:rPr>
-        <w:t xml:space="preserve"> </w:t>
-      </w:r>
-      <w:r>
-        <w:rPr>
-          <w:rFonts w:ascii="나눔고딕" w:eastAsia="나눔고딕" w:hAnsi="나눔고딕" w:cs="나눔고딕코딩" w:hint="eastAsia"/>
-          <w:lang w:eastAsia="ko-KR"/>
-        </w:rPr>
-        <w:t>공기라는</w:t>
-      </w:r>
-      <w:proofErr w:type="gramEnd"/>
-      <w:r>
-        <w:rPr>
-          <w:rFonts w:ascii="나눔고딕" w:eastAsia="나눔고딕" w:hAnsi="나눔고딕" w:cs="나눔고딕코딩" w:hint="eastAsia"/>
-          <w:lang w:eastAsia="ko-KR"/>
-        </w:rPr>
-        <w:t xml:space="preserve"> 전파 매체의 특성상 전자기장에 의한 노이즈도 쉽게 발생하게 </w:t>
-      </w:r>
-      <w:r>
-        <w:rPr>
-          <w:rFonts w:ascii="나눔고딕" w:eastAsia="나눔고딕" w:hAnsi="나눔고딕" w:cs="나눔고딕코딩" w:hint="eastAsia"/>
-          <w:lang w:eastAsia="ko-KR"/>
-        </w:rPr>
-        <w:t>된</w:t>
-      </w:r>
-      <w:r>
-        <w:rPr>
-          <w:rFonts w:ascii="나눔고딕" w:eastAsia="나눔고딕" w:hAnsi="나눔고딕" w:cs="나눔고딕코딩" w:hint="eastAsia"/>
-          <w:lang w:eastAsia="ko-KR"/>
-        </w:rPr>
-        <w:t>다.</w:t>
-      </w:r>
-      <w:r>
-        <w:rPr>
-          <w:rFonts w:ascii="나눔고딕" w:eastAsia="나눔고딕" w:hAnsi="나눔고딕" w:cs="나눔고딕코딩"/>
-          <w:lang w:eastAsia="ko-KR"/>
-        </w:rPr>
-        <w:t xml:space="preserve"> </w:t>
-      </w:r>
-      <w:r>
-        <w:rPr>
-          <w:rFonts w:ascii="나눔고딕" w:eastAsia="나눔고딕" w:hAnsi="나눔고딕" w:cs="나눔고딕코딩" w:hint="eastAsia"/>
-          <w:lang w:eastAsia="ko-KR"/>
-        </w:rPr>
-        <w:t>그런데,</w:t>
-      </w:r>
-      <w:r>
-        <w:rPr>
-          <w:rFonts w:ascii="나눔고딕" w:eastAsia="나눔고딕" w:hAnsi="나눔고딕" w:cs="나눔고딕코딩"/>
-          <w:lang w:eastAsia="ko-KR"/>
-        </w:rPr>
-        <w:t xml:space="preserve"> </w:t>
-      </w:r>
-      <w:proofErr w:type="spellStart"/>
-      <w:r>
-        <w:rPr>
-          <w:rFonts w:ascii="나눔고딕" w:eastAsia="나눔고딕" w:hAnsi="나눔고딕" w:cs="나눔고딕코딩"/>
-          <w:lang w:eastAsia="ko-KR"/>
-        </w:rPr>
-        <w:t>Wi</w:t>
-      </w:r>
-      <w:r>
-        <w:rPr>
-          <w:rFonts w:ascii="나눔고딕" w:eastAsia="나눔고딕" w:hAnsi="나눔고딕" w:cs="나눔고딕코딩" w:hint="eastAsia"/>
-          <w:lang w:eastAsia="ko-KR"/>
-        </w:rPr>
-        <w:t>Gest</w:t>
-      </w:r>
-      <w:proofErr w:type="spellEnd"/>
-      <w:r>
-        <w:rPr>
-          <w:rFonts w:ascii="나눔고딕" w:eastAsia="나눔고딕" w:hAnsi="나눔고딕" w:cs="나눔고딕코딩" w:hint="eastAsia"/>
-          <w:lang w:eastAsia="ko-KR"/>
-        </w:rPr>
-        <w:t>의 경우,</w:t>
-      </w:r>
-      <w:r>
-        <w:rPr>
-          <w:rFonts w:ascii="나눔고딕" w:eastAsia="나눔고딕" w:hAnsi="나눔고딕" w:cs="나눔고딕코딩"/>
-          <w:lang w:eastAsia="ko-KR"/>
-        </w:rPr>
-        <w:t xml:space="preserve"> RSSI </w:t>
-      </w:r>
-      <w:r>
-        <w:rPr>
-          <w:rFonts w:ascii="나눔고딕" w:eastAsia="나눔고딕" w:hAnsi="나눔고딕" w:cs="나눔고딕코딩" w:hint="eastAsia"/>
-          <w:lang w:eastAsia="ko-KR"/>
-        </w:rPr>
-        <w:t xml:space="preserve">가 일정수준 이상이면 </w:t>
-      </w:r>
-      <w:r>
-        <w:rPr>
-          <w:rFonts w:ascii="나눔고딕" w:eastAsia="나눔고딕" w:hAnsi="나눔고딕" w:cs="나눔고딕코딩"/>
-          <w:lang w:eastAsia="ko-KR"/>
-        </w:rPr>
-        <w:t>95%</w:t>
-      </w:r>
-      <w:r>
-        <w:rPr>
-          <w:rFonts w:ascii="나눔고딕" w:eastAsia="나눔고딕" w:hAnsi="나눔고딕" w:cs="나눔고딕코딩" w:hint="eastAsia"/>
-          <w:lang w:eastAsia="ko-KR"/>
-        </w:rPr>
-        <w:t>의 높은 인식 정확도를 보여주지만,</w:t>
-      </w:r>
-      <w:r>
-        <w:rPr>
-          <w:rFonts w:ascii="나눔고딕" w:eastAsia="나눔고딕" w:hAnsi="나눔고딕" w:cs="나눔고딕코딩"/>
-          <w:lang w:eastAsia="ko-KR"/>
-        </w:rPr>
-        <w:t xml:space="preserve"> </w:t>
-      </w:r>
-      <w:r>
-        <w:rPr>
-          <w:rFonts w:ascii="나눔고딕" w:eastAsia="나눔고딕" w:hAnsi="나눔고딕" w:cs="나눔고딕코딩" w:hint="eastAsia"/>
-          <w:lang w:eastAsia="ko-KR"/>
-        </w:rPr>
-        <w:t xml:space="preserve">이러한 </w:t>
-      </w:r>
-      <w:r>
-        <w:rPr>
-          <w:rFonts w:ascii="나눔고딕" w:eastAsia="나눔고딕" w:hAnsi="나눔고딕" w:cs="나눔고딕코딩"/>
-          <w:lang w:eastAsia="ko-KR"/>
-        </w:rPr>
         <w:t xml:space="preserve">RSSI </w:t>
       </w:r>
       <w:r>
@@ -1677,336 +1429,10 @@
           <w:rFonts w:ascii="나눔고딕" w:eastAsia="나눔고딕" w:hAnsi="나눔고딕" w:cs="나눔고딕코딩" w:hint="eastAsia"/>
           <w:lang w:eastAsia="ko-KR"/>
         </w:rPr>
-        <w:t>수준이 유지되지 않으면 제스쳐 인식의 정확도가 급격히 떨어지는 문제점이 있다.</w:t>
-      </w:r>
-      <w:r>
-        <w:rPr>
-          <w:rFonts w:ascii="나눔고딕" w:eastAsia="나눔고딕" w:hAnsi="나눔고딕" w:cs="나눔고딕코딩"/>
-          <w:lang w:eastAsia="ko-KR"/>
-        </w:rPr>
-        <w:t xml:space="preserve"> </w:t>
-      </w:r>
-      <w:r>
-        <w:rPr>
-          <w:rFonts w:ascii="나눔고딕" w:eastAsia="나눔고딕" w:hAnsi="나눔고딕" w:cs="나눔고딕코딩" w:hint="eastAsia"/>
-          <w:lang w:eastAsia="ko-KR"/>
-        </w:rPr>
-        <w:t xml:space="preserve">기존의 </w:t>
-      </w:r>
-      <w:proofErr w:type="spellStart"/>
-      <w:r>
-        <w:rPr>
-          <w:rFonts w:ascii="나눔고딕" w:eastAsia="나눔고딕" w:hAnsi="나눔고딕" w:cs="나눔고딕코딩"/>
-          <w:lang w:eastAsia="ko-KR"/>
-        </w:rPr>
-        <w:t>WiGest</w:t>
-      </w:r>
-      <w:proofErr w:type="spellEnd"/>
-      <w:r>
-        <w:rPr>
-          <w:rFonts w:ascii="나눔고딕" w:eastAsia="나눔고딕" w:hAnsi="나눔고딕" w:cs="나눔고딕코딩" w:hint="eastAsia"/>
-          <w:lang w:eastAsia="ko-KR"/>
-        </w:rPr>
-        <w:t xml:space="preserve">의 경우, </w:t>
-      </w:r>
-      <w:r>
-        <w:rPr>
-          <w:rFonts w:ascii="나눔고딕" w:eastAsia="나눔고딕" w:hAnsi="나눔고딕" w:cs="나눔고딕코딩" w:hint="eastAsia"/>
-          <w:lang w:eastAsia="ko-KR"/>
-        </w:rPr>
-        <w:t xml:space="preserve">AP가 많아지거나 </w:t>
-      </w:r>
-      <w:r>
-        <w:rPr>
-          <w:rFonts w:ascii="나눔고딕" w:eastAsia="나눔고딕" w:hAnsi="나눔고딕" w:cs="나눔고딕코딩"/>
-          <w:lang w:eastAsia="ko-KR"/>
-        </w:rPr>
-        <w:t>interference</w:t>
-      </w:r>
-      <w:r>
-        <w:rPr>
-          <w:rFonts w:ascii="나눔고딕" w:eastAsia="나눔고딕" w:hAnsi="나눔고딕" w:cs="나눔고딕코딩" w:hint="eastAsia"/>
-          <w:lang w:eastAsia="ko-KR"/>
-        </w:rPr>
-        <w:t xml:space="preserve">로 인해 무선 신호의 품질이 떨어지는 경우에 대해 </w:t>
-      </w:r>
-      <w:r>
-        <w:rPr>
-          <w:rFonts w:ascii="나눔고딕" w:eastAsia="나눔고딕" w:hAnsi="나눔고딕" w:cs="나눔고딕코딩" w:hint="eastAsia"/>
-          <w:lang w:eastAsia="ko-KR"/>
-        </w:rPr>
-        <w:t xml:space="preserve">대비하는 부분이 없다. 또한, </w:t>
-      </w:r>
-      <w:proofErr w:type="spellStart"/>
-      <w:r>
-        <w:rPr>
-          <w:rFonts w:ascii="나눔고딕" w:eastAsia="나눔고딕" w:hAnsi="나눔고딕" w:cs="나눔고딕코딩" w:hint="eastAsia"/>
-          <w:lang w:eastAsia="ko-KR"/>
-        </w:rPr>
-        <w:t>모바일</w:t>
-      </w:r>
-      <w:proofErr w:type="spellEnd"/>
-      <w:r>
-        <w:rPr>
-          <w:rFonts w:ascii="나눔고딕" w:eastAsia="나눔고딕" w:hAnsi="나눔고딕" w:cs="나눔고딕코딩" w:hint="eastAsia"/>
-          <w:lang w:eastAsia="ko-KR"/>
-        </w:rPr>
-        <w:t xml:space="preserve"> 환경에서 이동하는 경우에 A</w:t>
-      </w:r>
-      <w:r>
-        <w:rPr>
-          <w:rFonts w:ascii="나눔고딕" w:eastAsia="나눔고딕" w:hAnsi="나눔고딕" w:cs="나눔고딕코딩"/>
-          <w:lang w:eastAsia="ko-KR"/>
-        </w:rPr>
-        <w:t>P</w:t>
-      </w:r>
-      <w:r>
-        <w:rPr>
-          <w:rFonts w:ascii="나눔고딕" w:eastAsia="나눔고딕" w:hAnsi="나눔고딕" w:cs="나눔고딕코딩" w:hint="eastAsia"/>
-          <w:lang w:eastAsia="ko-KR"/>
-        </w:rPr>
-        <w:t xml:space="preserve">가 멀어질수록 </w:t>
-      </w:r>
-      <w:r>
-        <w:rPr>
-          <w:rFonts w:ascii="나눔고딕" w:eastAsia="나눔고딕" w:hAnsi="나눔고딕" w:cs="나눔고딕코딩"/>
-          <w:lang w:eastAsia="ko-KR"/>
-        </w:rPr>
-        <w:t xml:space="preserve">RSSI </w:t>
-      </w:r>
-      <w:r>
-        <w:rPr>
-          <w:rFonts w:ascii="나눔고딕" w:eastAsia="나눔고딕" w:hAnsi="나눔고딕" w:cs="나눔고딕코딩" w:hint="eastAsia"/>
-          <w:lang w:eastAsia="ko-KR"/>
-        </w:rPr>
-        <w:t xml:space="preserve">값이 </w:t>
-      </w:r>
-      <w:r>
-        <w:rPr>
-          <w:rFonts w:ascii="나눔고딕" w:eastAsia="나눔고딕" w:hAnsi="나눔고딕" w:cs="나눔고딕코딩" w:hint="eastAsia"/>
-          <w:lang w:eastAsia="ko-KR"/>
-        </w:rPr>
-        <w:t>거리</w:t>
-      </w:r>
-      <w:r>
-        <w:rPr>
-          <w:rFonts w:ascii="나눔고딕" w:eastAsia="나눔고딕" w:hAnsi="나눔고딕" w:cs="나눔고딕코딩" w:hint="eastAsia"/>
-          <w:lang w:eastAsia="ko-KR"/>
-        </w:rPr>
-        <w:t xml:space="preserve">에 따라 급격하게 </w:t>
-      </w:r>
-      <w:r>
-        <w:rPr>
-          <w:rFonts w:ascii="나눔고딕" w:eastAsia="나눔고딕" w:hAnsi="나눔고딕" w:cs="나눔고딕코딩" w:hint="eastAsia"/>
-          <w:lang w:eastAsia="ko-KR"/>
-        </w:rPr>
-        <w:t xml:space="preserve">작아지므로, </w:t>
-      </w:r>
-      <w:r>
-        <w:rPr>
-          <w:rFonts w:ascii="나눔고딕" w:eastAsia="나눔고딕" w:hAnsi="나눔고딕" w:cs="나눔고딕코딩" w:hint="eastAsia"/>
-          <w:lang w:eastAsia="ko-KR"/>
-        </w:rPr>
-        <w:t xml:space="preserve">그에 따라 </w:t>
-      </w:r>
-      <w:proofErr w:type="spellStart"/>
-      <w:r>
-        <w:rPr>
-          <w:rFonts w:ascii="나눔고딕" w:eastAsia="나눔고딕" w:hAnsi="나눔고딕" w:cs="나눔고딕코딩" w:hint="eastAsia"/>
-          <w:lang w:eastAsia="ko-KR"/>
-        </w:rPr>
-        <w:t>제스쳐의</w:t>
-      </w:r>
-      <w:proofErr w:type="spellEnd"/>
-      <w:r>
-        <w:rPr>
-          <w:rFonts w:ascii="나눔고딕" w:eastAsia="나눔고딕" w:hAnsi="나눔고딕" w:cs="나눔고딕코딩" w:hint="eastAsia"/>
-          <w:lang w:eastAsia="ko-KR"/>
-        </w:rPr>
-        <w:t xml:space="preserve"> 인식률 또한 급격하게 하락</w:t>
-      </w:r>
-      <w:r>
-        <w:rPr>
-          <w:rFonts w:ascii="나눔고딕" w:eastAsia="나눔고딕" w:hAnsi="나눔고딕" w:cs="나눔고딕코딩" w:hint="eastAsia"/>
-          <w:lang w:eastAsia="ko-KR"/>
-        </w:rPr>
-        <w:t>한다.</w:t>
-      </w:r>
-      <w:r>
-        <w:rPr>
-          <w:rFonts w:ascii="나눔고딕" w:eastAsia="나눔고딕" w:hAnsi="나눔고딕" w:cs="나눔고딕코딩"/>
-          <w:lang w:eastAsia="ko-KR"/>
-        </w:rPr>
-        <w:t xml:space="preserve"> </w:t>
-      </w:r>
-      <w:r>
-        <w:rPr>
-          <w:rFonts w:ascii="나눔고딕" w:eastAsia="나눔고딕" w:hAnsi="나눔고딕" w:cs="나눔고딕코딩"/>
-          <w:lang w:eastAsia="ko-KR"/>
-        </w:rPr>
-        <w:t xml:space="preserve">RSSI </w:t>
-      </w:r>
-      <w:r>
-        <w:rPr>
-          <w:rFonts w:ascii="나눔고딕" w:eastAsia="나눔고딕" w:hAnsi="나눔고딕" w:cs="나눔고딕코딩" w:hint="eastAsia"/>
-          <w:lang w:eastAsia="ko-KR"/>
-        </w:rPr>
-        <w:t xml:space="preserve">값이 낮아지는 요인으로 거리에 의한 신호의 감쇄, </w:t>
-      </w:r>
-      <w:r>
-        <w:rPr>
-          <w:rFonts w:ascii="나눔고딕" w:eastAsia="나눔고딕" w:hAnsi="나눔고딕" w:cs="나눔고딕코딩" w:hint="eastAsia"/>
-          <w:lang w:eastAsia="ko-KR"/>
-        </w:rPr>
-        <w:t xml:space="preserve">주변의 </w:t>
-      </w:r>
-      <w:r>
-        <w:rPr>
-          <w:rFonts w:ascii="나눔고딕" w:eastAsia="나눔고딕" w:hAnsi="나눔고딕" w:cs="나눔고딕코딩"/>
-          <w:lang w:eastAsia="ko-KR"/>
-        </w:rPr>
-        <w:t xml:space="preserve">AP </w:t>
-      </w:r>
-      <w:r>
-        <w:rPr>
-          <w:rFonts w:ascii="나눔고딕" w:eastAsia="나눔고딕" w:hAnsi="나눔고딕" w:cs="나눔고딕코딩" w:hint="eastAsia"/>
-          <w:lang w:eastAsia="ko-KR"/>
-        </w:rPr>
-        <w:t xml:space="preserve">개수가 늘어남에 </w:t>
-      </w:r>
-      <w:r>
-        <w:rPr>
-          <w:rFonts w:ascii="나눔고딕" w:eastAsia="나눔고딕" w:hAnsi="나눔고딕" w:cs="나눔고딕코딩" w:hint="eastAsia"/>
-          <w:lang w:eastAsia="ko-KR"/>
-        </w:rPr>
-        <w:t xml:space="preserve">따른 </w:t>
-      </w:r>
-      <w:r>
-        <w:rPr>
-          <w:rFonts w:ascii="나눔고딕" w:eastAsia="나눔고딕" w:hAnsi="나눔고딕" w:cs="나눔고딕코딩"/>
-          <w:lang w:eastAsia="ko-KR"/>
-        </w:rPr>
-        <w:t>interference</w:t>
-      </w:r>
-      <w:r>
-        <w:rPr>
-          <w:rFonts w:ascii="나눔고딕" w:eastAsia="나눔고딕" w:hAnsi="나눔고딕" w:cs="나눔고딕코딩" w:hint="eastAsia"/>
-          <w:lang w:eastAsia="ko-KR"/>
-        </w:rPr>
-        <w:t>가 있다.</w:t>
-      </w:r>
-      <w:r>
-        <w:rPr>
-          <w:rFonts w:ascii="나눔고딕" w:eastAsia="나눔고딕" w:hAnsi="나눔고딕" w:cs="나눔고딕코딩"/>
-          <w:lang w:eastAsia="ko-KR"/>
-        </w:rPr>
-        <w:t xml:space="preserve"> </w:t>
-      </w:r>
-      <w:r>
-        <w:rPr>
-          <w:rFonts w:ascii="나눔고딕" w:eastAsia="나눔고딕" w:hAnsi="나눔고딕" w:cs="나눔고딕코딩" w:hint="eastAsia"/>
-          <w:lang w:eastAsia="ko-KR"/>
-        </w:rPr>
-        <w:t>다음의 그림[</w:t>
-      </w:r>
-      <w:r>
-        <w:rPr>
-          <w:rFonts w:ascii="나눔고딕" w:eastAsia="나눔고딕" w:hAnsi="나눔고딕" w:cs="나눔고딕코딩"/>
-          <w:lang w:eastAsia="ko-KR"/>
-        </w:rPr>
-        <w:t>?</w:t>
-      </w:r>
-      <w:r>
-        <w:rPr>
-          <w:rFonts w:ascii="나눔고딕" w:eastAsia="나눔고딕" w:hAnsi="나눔고딕" w:cs="나눔고딕코딩" w:hint="eastAsia"/>
-          <w:lang w:eastAsia="ko-KR"/>
-        </w:rPr>
-        <w:t>]은 거리에 따른</w:t>
-      </w:r>
-      <w:r>
-        <w:rPr>
-          <w:rFonts w:ascii="나눔고딕" w:eastAsia="나눔고딕" w:hAnsi="나눔고딕" w:cs="나눔고딕코딩" w:hint="eastAsia"/>
-          <w:lang w:eastAsia="ko-KR"/>
-        </w:rPr>
-        <w:t xml:space="preserve"> </w:t>
-      </w:r>
-      <w:r>
-        <w:rPr>
-          <w:rFonts w:ascii="나눔고딕" w:eastAsia="나눔고딕" w:hAnsi="나눔고딕" w:cs="나눔고딕코딩"/>
-          <w:lang w:eastAsia="ko-KR"/>
-        </w:rPr>
-        <w:t xml:space="preserve">RSSI </w:t>
-      </w:r>
-      <w:r>
-        <w:rPr>
-          <w:rFonts w:ascii="나눔고딕" w:eastAsia="나눔고딕" w:hAnsi="나눔고딕" w:cs="나눔고딕코딩" w:hint="eastAsia"/>
-          <w:lang w:eastAsia="ko-KR"/>
-        </w:rPr>
-        <w:t>값이 낮아지는 것을</w:t>
-      </w:r>
-      <w:r>
-        <w:rPr>
-          <w:rFonts w:ascii="나눔고딕" w:eastAsia="나눔고딕" w:hAnsi="나눔고딕" w:cs="나눔고딕코딩" w:hint="eastAsia"/>
-          <w:lang w:eastAsia="ko-KR"/>
-        </w:rPr>
-        <w:t xml:space="preserve"> 확인할 수 가 있다. 또한, </w:t>
-      </w:r>
-      <w:r>
-        <w:rPr>
-          <w:rFonts w:ascii="나눔고딕" w:eastAsia="나눔고딕" w:hAnsi="나눔고딕" w:cs="나눔고딕코딩" w:hint="eastAsia"/>
-          <w:lang w:eastAsia="ko-KR"/>
-        </w:rPr>
-        <w:t>그림[?</w:t>
-      </w:r>
-      <w:r>
-        <w:rPr>
-          <w:rFonts w:ascii="나눔고딕" w:eastAsia="나눔고딕" w:hAnsi="나눔고딕" w:cs="나눔고딕코딩"/>
-          <w:lang w:eastAsia="ko-KR"/>
-        </w:rPr>
-        <w:t>]</w:t>
-      </w:r>
-      <w:r>
-        <w:rPr>
-          <w:rFonts w:ascii="나눔고딕" w:eastAsia="나눔고딕" w:hAnsi="나눔고딕" w:cs="나눔고딕코딩" w:hint="eastAsia"/>
-          <w:lang w:eastAsia="ko-KR"/>
-        </w:rPr>
-        <w:t xml:space="preserve">은 </w:t>
-      </w:r>
-      <w:r>
-        <w:rPr>
-          <w:rFonts w:ascii="나눔고딕" w:eastAsia="나눔고딕" w:hAnsi="나눔고딕" w:cs="나눔고딕코딩"/>
-          <w:lang w:eastAsia="ko-KR"/>
-        </w:rPr>
-        <w:t>AP</w:t>
-      </w:r>
-      <w:r>
-        <w:rPr>
-          <w:rFonts w:ascii="나눔고딕" w:eastAsia="나눔고딕" w:hAnsi="나눔고딕" w:cs="나눔고딕코딩" w:hint="eastAsia"/>
-          <w:lang w:eastAsia="ko-KR"/>
-        </w:rPr>
-        <w:t xml:space="preserve">로부터의 거리가 멀어짐에 따라서 </w:t>
-      </w:r>
-      <w:r>
-        <w:rPr>
-          <w:rFonts w:ascii="나눔고딕" w:eastAsia="나눔고딕" w:hAnsi="나눔고딕" w:cs="나눔고딕코딩"/>
-          <w:lang w:eastAsia="ko-KR"/>
-        </w:rPr>
-        <w:t>RSSI</w:t>
-      </w:r>
-      <w:r>
-        <w:rPr>
-          <w:rFonts w:ascii="나눔고딕" w:eastAsia="나눔고딕" w:hAnsi="나눔고딕" w:cs="나눔고딕코딩"/>
-          <w:lang w:eastAsia="ko-KR"/>
-        </w:rPr>
-        <w:t xml:space="preserve"> </w:t>
-      </w:r>
-      <w:r>
-        <w:rPr>
-          <w:rFonts w:ascii="나눔고딕" w:eastAsia="나눔고딕" w:hAnsi="나눔고딕" w:cs="나눔고딕코딩" w:hint="eastAsia"/>
-          <w:lang w:eastAsia="ko-KR"/>
-        </w:rPr>
-        <w:t>값이 낮아짐을 보여준다.</w:t>
-      </w:r>
+        <w:t>측정</w:t>
+      </w:r>
+      <w:bookmarkStart w:id="0" w:name="_GoBack"/>
+      <w:bookmarkEnd w:id="0"/>
     </w:p>
     <w:p>
       <w:pPr>
@@ -2017,52 +1443,592 @@
           <w:lang w:eastAsia="ko-KR"/>
         </w:rPr>
       </w:pPr>
-      <w:r>
-        <w:rPr>
-          <w:rFonts w:ascii="나눔고딕" w:eastAsia="나눔고딕" w:hAnsi="나눔고딕" w:cs="나눔고딕코딩" w:hint="eastAsia"/>
-          <w:lang w:eastAsia="ko-KR"/>
-        </w:rPr>
-        <w:t xml:space="preserve">우리는 이 보고서에서 </w:t>
-      </w:r>
-      <w:r>
-        <w:rPr>
-          <w:rFonts w:ascii="나눔고딕" w:eastAsia="나눔고딕" w:hAnsi="나눔고딕" w:cs="나눔고딕코딩" w:hint="eastAsia"/>
-          <w:lang w:eastAsia="ko-KR"/>
-        </w:rPr>
-        <w:t>이</w:t>
-      </w:r>
-      <w:r>
-        <w:rPr>
-          <w:rFonts w:ascii="나눔고딕" w:eastAsia="나눔고딕" w:hAnsi="나눔고딕" w:cs="나눔고딕코딩" w:hint="eastAsia"/>
-          <w:lang w:eastAsia="ko-KR"/>
-        </w:rPr>
-        <w:t xml:space="preserve">렇게 </w:t>
-      </w:r>
-      <w:r>
-        <w:rPr>
-          <w:rFonts w:ascii="나눔고딕" w:eastAsia="나눔고딕" w:hAnsi="나눔고딕" w:cs="나눔고딕코딩" w:hint="eastAsia"/>
+      <w:proofErr w:type="spellStart"/>
+      <w:r>
+        <w:rPr>
+          <w:rFonts w:ascii="나눔고딕" w:eastAsia="나눔고딕" w:hAnsi="나눔고딕" w:cs="나눔고딕코딩" w:hint="eastAsia"/>
+          <w:lang w:eastAsia="ko-KR"/>
+        </w:rPr>
+        <w:t>W</w:t>
+      </w:r>
+      <w:r>
+        <w:rPr>
+          <w:rFonts w:ascii="나눔고딕" w:eastAsia="나눔고딕" w:hAnsi="나눔고딕" w:cs="나눔고딕코딩"/>
+          <w:lang w:eastAsia="ko-KR"/>
+        </w:rPr>
+        <w:t>iGest</w:t>
+      </w:r>
+      <w:proofErr w:type="spellEnd"/>
+      <w:r>
+        <w:rPr>
+          <w:rFonts w:ascii="나눔고딕" w:eastAsia="나눔고딕" w:hAnsi="나눔고딕" w:cs="나눔고딕코딩" w:hint="eastAsia"/>
+          <w:lang w:eastAsia="ko-KR"/>
+        </w:rPr>
+        <w:t xml:space="preserve">와 같이 </w:t>
+      </w:r>
+      <w:proofErr w:type="spellStart"/>
+      <w:r>
+        <w:rPr>
+          <w:rFonts w:ascii="나눔고딕" w:eastAsia="나눔고딕" w:hAnsi="나눔고딕" w:cs="나눔고딕코딩"/>
+          <w:lang w:eastAsia="ko-KR"/>
+        </w:rPr>
+        <w:t>WiFi</w:t>
+      </w:r>
+      <w:proofErr w:type="spellEnd"/>
+      <w:r>
+        <w:rPr>
+          <w:rFonts w:ascii="나눔고딕" w:eastAsia="나눔고딕" w:hAnsi="나눔고딕" w:cs="나눔고딕코딩"/>
+          <w:lang w:eastAsia="ko-KR"/>
+        </w:rPr>
+        <w:t xml:space="preserve"> </w:t>
+      </w:r>
+      <w:r>
+        <w:rPr>
+          <w:rFonts w:ascii="나눔고딕" w:eastAsia="나눔고딕" w:hAnsi="나눔고딕" w:cs="나눔고딕코딩" w:hint="eastAsia"/>
+          <w:lang w:eastAsia="ko-KR"/>
+        </w:rPr>
+        <w:t>신호</w:t>
+      </w:r>
+      <w:r>
+        <w:rPr>
+          <w:rFonts w:ascii="나눔고딕" w:eastAsia="나눔고딕" w:hAnsi="나눔고딕" w:cs="나눔고딕코딩" w:hint="eastAsia"/>
+          <w:lang w:eastAsia="ko-KR"/>
+        </w:rPr>
+        <w:t xml:space="preserve">를 기반으로 한 제스처 인식 시스템에서는 </w:t>
+      </w:r>
+      <w:proofErr w:type="spellStart"/>
+      <w:r>
+        <w:rPr>
+          <w:rFonts w:ascii="나눔고딕" w:eastAsia="나눔고딕" w:hAnsi="나눔고딕" w:cs="나눔고딕코딩" w:hint="eastAsia"/>
+          <w:lang w:eastAsia="ko-KR"/>
+        </w:rPr>
+        <w:t>노이즈를</w:t>
+      </w:r>
+      <w:proofErr w:type="spellEnd"/>
+      <w:r>
+        <w:rPr>
+          <w:rFonts w:ascii="나눔고딕" w:eastAsia="나눔고딕" w:hAnsi="나눔고딕" w:cs="나눔고딕코딩" w:hint="eastAsia"/>
+          <w:lang w:eastAsia="ko-KR"/>
+        </w:rPr>
+        <w:t xml:space="preserve"> </w:t>
+      </w:r>
+      <w:r>
+        <w:rPr>
+          <w:rFonts w:ascii="나눔고딕" w:eastAsia="나눔고딕" w:hAnsi="나눔고딕" w:cs="나눔고딕코딩" w:hint="eastAsia"/>
+          <w:lang w:eastAsia="ko-KR"/>
+        </w:rPr>
+        <w:t>처리하는 방법이</w:t>
+      </w:r>
+      <w:r>
+        <w:rPr>
+          <w:rFonts w:ascii="나눔고딕" w:eastAsia="나눔고딕" w:hAnsi="나눔고딕" w:cs="나눔고딕코딩" w:hint="eastAsia"/>
+          <w:lang w:eastAsia="ko-KR"/>
+        </w:rPr>
+        <w:t xml:space="preserve"> 중요</w:t>
+      </w:r>
+      <w:r>
+        <w:rPr>
+          <w:rFonts w:ascii="나눔고딕" w:eastAsia="나눔고딕" w:hAnsi="나눔고딕" w:cs="나눔고딕코딩" w:hint="eastAsia"/>
+          <w:lang w:eastAsia="ko-KR"/>
+        </w:rPr>
+        <w:t>하</w:t>
+      </w:r>
+      <w:r>
+        <w:rPr>
+          <w:rFonts w:ascii="나눔고딕" w:eastAsia="나눔고딕" w:hAnsi="나눔고딕" w:cs="나눔고딕코딩" w:hint="eastAsia"/>
+          <w:lang w:eastAsia="ko-KR"/>
+        </w:rPr>
+        <w:t>다.</w:t>
+      </w:r>
+      <w:r>
+        <w:rPr>
+          <w:rFonts w:ascii="나눔고딕" w:eastAsia="나눔고딕" w:hAnsi="나눔고딕" w:cs="나눔고딕코딩"/>
+          <w:lang w:eastAsia="ko-KR"/>
+        </w:rPr>
+        <w:t xml:space="preserve"> </w:t>
+      </w:r>
+      <w:r>
+        <w:rPr>
+          <w:rFonts w:ascii="나눔고딕" w:eastAsia="나눔고딕" w:hAnsi="나눔고딕" w:cs="나눔고딕코딩" w:hint="eastAsia"/>
+          <w:lang w:eastAsia="ko-KR"/>
+        </w:rPr>
+        <w:t xml:space="preserve">다양한 패스로 전파되는 무선 신호의 간섭으로 인해 </w:t>
+      </w:r>
+      <w:r>
+        <w:rPr>
+          <w:rFonts w:ascii="나눔고딕" w:eastAsia="나눔고딕" w:hAnsi="나눔고딕" w:cs="나눔고딕코딩" w:hint="eastAsia"/>
+          <w:lang w:eastAsia="ko-KR"/>
+        </w:rPr>
+        <w:t>신호</w:t>
+      </w:r>
+      <w:r>
+        <w:rPr>
+          <w:rFonts w:ascii="나눔고딕" w:eastAsia="나눔고딕" w:hAnsi="나눔고딕" w:cs="나눔고딕코딩" w:hint="eastAsia"/>
+          <w:lang w:eastAsia="ko-KR"/>
+        </w:rPr>
+        <w:t>에 노이즈가 끼게 되고</w:t>
+      </w:r>
+      <w:proofErr w:type="gramStart"/>
+      <w:r>
+        <w:rPr>
+          <w:rFonts w:ascii="나눔고딕" w:eastAsia="나눔고딕" w:hAnsi="나눔고딕" w:cs="나눔고딕코딩" w:hint="eastAsia"/>
+          <w:lang w:eastAsia="ko-KR"/>
+        </w:rPr>
+        <w:t xml:space="preserve">, </w:t>
+      </w:r>
+      <w:r>
+        <w:rPr>
+          <w:rFonts w:ascii="나눔고딕" w:eastAsia="나눔고딕" w:hAnsi="나눔고딕" w:cs="나눔고딕코딩"/>
+          <w:lang w:eastAsia="ko-KR"/>
+        </w:rPr>
+        <w:t xml:space="preserve"> </w:t>
+      </w:r>
+      <w:r>
+        <w:rPr>
+          <w:rFonts w:ascii="나눔고딕" w:eastAsia="나눔고딕" w:hAnsi="나눔고딕" w:cs="나눔고딕코딩" w:hint="eastAsia"/>
+          <w:lang w:eastAsia="ko-KR"/>
+        </w:rPr>
+        <w:t>공기라는</w:t>
+      </w:r>
+      <w:proofErr w:type="gramEnd"/>
+      <w:r>
+        <w:rPr>
+          <w:rFonts w:ascii="나눔고딕" w:eastAsia="나눔고딕" w:hAnsi="나눔고딕" w:cs="나눔고딕코딩" w:hint="eastAsia"/>
+          <w:lang w:eastAsia="ko-KR"/>
+        </w:rPr>
+        <w:t xml:space="preserve"> 전파 매체의 특성상 전자기장에 의한 노이즈도 쉽게 발생하게 </w:t>
+      </w:r>
+      <w:r>
+        <w:rPr>
+          <w:rFonts w:ascii="나눔고딕" w:eastAsia="나눔고딕" w:hAnsi="나눔고딕" w:cs="나눔고딕코딩" w:hint="eastAsia"/>
+          <w:lang w:eastAsia="ko-KR"/>
+        </w:rPr>
+        <w:t>된</w:t>
+      </w:r>
+      <w:r>
+        <w:rPr>
+          <w:rFonts w:ascii="나눔고딕" w:eastAsia="나눔고딕" w:hAnsi="나눔고딕" w:cs="나눔고딕코딩" w:hint="eastAsia"/>
+          <w:lang w:eastAsia="ko-KR"/>
+        </w:rPr>
+        <w:t>다.</w:t>
+      </w:r>
+      <w:r>
+        <w:rPr>
+          <w:rFonts w:ascii="나눔고딕" w:eastAsia="나눔고딕" w:hAnsi="나눔고딕" w:cs="나눔고딕코딩"/>
+          <w:lang w:eastAsia="ko-KR"/>
+        </w:rPr>
+        <w:t xml:space="preserve"> </w:t>
+      </w:r>
+      <w:r>
+        <w:rPr>
+          <w:rFonts w:ascii="나눔고딕" w:eastAsia="나눔고딕" w:hAnsi="나눔고딕" w:cs="나눔고딕코딩" w:hint="eastAsia"/>
+          <w:lang w:eastAsia="ko-KR"/>
+        </w:rPr>
+        <w:t>그런데,</w:t>
+      </w:r>
+      <w:r>
+        <w:rPr>
+          <w:rFonts w:ascii="나눔고딕" w:eastAsia="나눔고딕" w:hAnsi="나눔고딕" w:cs="나눔고딕코딩"/>
+          <w:lang w:eastAsia="ko-KR"/>
+        </w:rPr>
+        <w:t xml:space="preserve"> </w:t>
+      </w:r>
+      <w:proofErr w:type="spellStart"/>
+      <w:r>
+        <w:rPr>
+          <w:rFonts w:ascii="나눔고딕" w:eastAsia="나눔고딕" w:hAnsi="나눔고딕" w:cs="나눔고딕코딩"/>
+          <w:lang w:eastAsia="ko-KR"/>
+        </w:rPr>
+        <w:t>Wi</w:t>
+      </w:r>
+      <w:r>
+        <w:rPr>
+          <w:rFonts w:ascii="나눔고딕" w:eastAsia="나눔고딕" w:hAnsi="나눔고딕" w:cs="나눔고딕코딩" w:hint="eastAsia"/>
+          <w:lang w:eastAsia="ko-KR"/>
+        </w:rPr>
+        <w:t>Gest</w:t>
+      </w:r>
+      <w:proofErr w:type="spellEnd"/>
+      <w:r>
+        <w:rPr>
+          <w:rFonts w:ascii="나눔고딕" w:eastAsia="나눔고딕" w:hAnsi="나눔고딕" w:cs="나눔고딕코딩" w:hint="eastAsia"/>
+          <w:lang w:eastAsia="ko-KR"/>
+        </w:rPr>
+        <w:t>의 경우,</w:t>
+      </w:r>
+      <w:r>
+        <w:rPr>
+          <w:rFonts w:ascii="나눔고딕" w:eastAsia="나눔고딕" w:hAnsi="나눔고딕" w:cs="나눔고딕코딩"/>
+          <w:lang w:eastAsia="ko-KR"/>
+        </w:rPr>
+        <w:t xml:space="preserve"> RSSI </w:t>
+      </w:r>
+      <w:r>
+        <w:rPr>
+          <w:rFonts w:ascii="나눔고딕" w:eastAsia="나눔고딕" w:hAnsi="나눔고딕" w:cs="나눔고딕코딩" w:hint="eastAsia"/>
+          <w:lang w:eastAsia="ko-KR"/>
+        </w:rPr>
+        <w:t xml:space="preserve">가 일정수준 이상이면 </w:t>
+      </w:r>
+      <w:r>
+        <w:rPr>
+          <w:rFonts w:ascii="나눔고딕" w:eastAsia="나눔고딕" w:hAnsi="나눔고딕" w:cs="나눔고딕코딩"/>
+          <w:lang w:eastAsia="ko-KR"/>
+        </w:rPr>
+        <w:t>95%</w:t>
+      </w:r>
+      <w:r>
+        <w:rPr>
+          <w:rFonts w:ascii="나눔고딕" w:eastAsia="나눔고딕" w:hAnsi="나눔고딕" w:cs="나눔고딕코딩" w:hint="eastAsia"/>
+          <w:lang w:eastAsia="ko-KR"/>
+        </w:rPr>
+        <w:t>의 높은 인식 정확도를 보여주지만,</w:t>
+      </w:r>
+      <w:r>
+        <w:rPr>
+          <w:rFonts w:ascii="나눔고딕" w:eastAsia="나눔고딕" w:hAnsi="나눔고딕" w:cs="나눔고딕코딩"/>
+          <w:lang w:eastAsia="ko-KR"/>
+        </w:rPr>
+        <w:t xml:space="preserve"> </w:t>
+      </w:r>
+      <w:r>
+        <w:rPr>
+          <w:rFonts w:ascii="나눔고딕" w:eastAsia="나눔고딕" w:hAnsi="나눔고딕" w:cs="나눔고딕코딩" w:hint="eastAsia"/>
+          <w:lang w:eastAsia="ko-KR"/>
+        </w:rPr>
+        <w:t xml:space="preserve">이러한 </w:t>
+      </w:r>
+      <w:r>
+        <w:rPr>
+          <w:rFonts w:ascii="나눔고딕" w:eastAsia="나눔고딕" w:hAnsi="나눔고딕" w:cs="나눔고딕코딩"/>
+          <w:lang w:eastAsia="ko-KR"/>
+        </w:rPr>
+        <w:t xml:space="preserve">RSSI </w:t>
+      </w:r>
+      <w:r>
+        <w:rPr>
+          <w:rFonts w:ascii="나눔고딕" w:eastAsia="나눔고딕" w:hAnsi="나눔고딕" w:cs="나눔고딕코딩" w:hint="eastAsia"/>
+          <w:lang w:eastAsia="ko-KR"/>
+        </w:rPr>
+        <w:t>수준이 유지되지 않으면 제스쳐 인식의 정확도가 급격히 떨어지는 문제점이 있다.</w:t>
+      </w:r>
+      <w:r>
+        <w:rPr>
+          <w:rFonts w:ascii="나눔고딕" w:eastAsia="나눔고딕" w:hAnsi="나눔고딕" w:cs="나눔고딕코딩"/>
+          <w:lang w:eastAsia="ko-KR"/>
+        </w:rPr>
+        <w:t xml:space="preserve"> </w:t>
+      </w:r>
+      <w:r>
+        <w:rPr>
+          <w:rFonts w:ascii="나눔고딕" w:eastAsia="나눔고딕" w:hAnsi="나눔고딕" w:cs="나눔고딕코딩" w:hint="eastAsia"/>
+          <w:lang w:eastAsia="ko-KR"/>
+        </w:rPr>
+        <w:t xml:space="preserve">기존의 </w:t>
+      </w:r>
+      <w:proofErr w:type="spellStart"/>
+      <w:r>
+        <w:rPr>
+          <w:rFonts w:ascii="나눔고딕" w:eastAsia="나눔고딕" w:hAnsi="나눔고딕" w:cs="나눔고딕코딩"/>
+          <w:lang w:eastAsia="ko-KR"/>
+        </w:rPr>
+        <w:t>WiGest</w:t>
+      </w:r>
+      <w:proofErr w:type="spellEnd"/>
+      <w:r>
+        <w:rPr>
+          <w:rFonts w:ascii="나눔고딕" w:eastAsia="나눔고딕" w:hAnsi="나눔고딕" w:cs="나눔고딕코딩" w:hint="eastAsia"/>
+          <w:lang w:eastAsia="ko-KR"/>
+        </w:rPr>
+        <w:t xml:space="preserve">의 경우, </w:t>
+      </w:r>
+      <w:r>
+        <w:rPr>
+          <w:rFonts w:ascii="나눔고딕" w:eastAsia="나눔고딕" w:hAnsi="나눔고딕" w:cs="나눔고딕코딩" w:hint="eastAsia"/>
+          <w:lang w:eastAsia="ko-KR"/>
+        </w:rPr>
+        <w:t xml:space="preserve">AP가 많아지거나 </w:t>
+      </w:r>
+      <w:r>
+        <w:rPr>
+          <w:rFonts w:ascii="나눔고딕" w:eastAsia="나눔고딕" w:hAnsi="나눔고딕" w:cs="나눔고딕코딩"/>
+          <w:lang w:eastAsia="ko-KR"/>
+        </w:rPr>
+        <w:t>interference</w:t>
+      </w:r>
+      <w:r>
+        <w:rPr>
+          <w:rFonts w:ascii="나눔고딕" w:eastAsia="나눔고딕" w:hAnsi="나눔고딕" w:cs="나눔고딕코딩" w:hint="eastAsia"/>
+          <w:lang w:eastAsia="ko-KR"/>
+        </w:rPr>
+        <w:t xml:space="preserve">로 인해 무선 신호의 품질이 떨어지는 경우에 대해 </w:t>
+      </w:r>
+      <w:r>
+        <w:rPr>
+          <w:rFonts w:ascii="나눔고딕" w:eastAsia="나눔고딕" w:hAnsi="나눔고딕" w:cs="나눔고딕코딩" w:hint="eastAsia"/>
+          <w:lang w:eastAsia="ko-KR"/>
+        </w:rPr>
+        <w:t xml:space="preserve">대비하는 부분이 없다. 또한, </w:t>
+      </w:r>
+      <w:proofErr w:type="spellStart"/>
+      <w:r>
+        <w:rPr>
+          <w:rFonts w:ascii="나눔고딕" w:eastAsia="나눔고딕" w:hAnsi="나눔고딕" w:cs="나눔고딕코딩" w:hint="eastAsia"/>
+          <w:lang w:eastAsia="ko-KR"/>
+        </w:rPr>
+        <w:t>모바일</w:t>
+      </w:r>
+      <w:proofErr w:type="spellEnd"/>
+      <w:r>
+        <w:rPr>
+          <w:rFonts w:ascii="나눔고딕" w:eastAsia="나눔고딕" w:hAnsi="나눔고딕" w:cs="나눔고딕코딩" w:hint="eastAsia"/>
+          <w:lang w:eastAsia="ko-KR"/>
+        </w:rPr>
+        <w:t xml:space="preserve"> 환경에서 이동하는 경우에 A</w:t>
+      </w:r>
+      <w:r>
+        <w:rPr>
+          <w:rFonts w:ascii="나눔고딕" w:eastAsia="나눔고딕" w:hAnsi="나눔고딕" w:cs="나눔고딕코딩"/>
+          <w:lang w:eastAsia="ko-KR"/>
+        </w:rPr>
+        <w:t>P</w:t>
+      </w:r>
+      <w:r>
+        <w:rPr>
+          <w:rFonts w:ascii="나눔고딕" w:eastAsia="나눔고딕" w:hAnsi="나눔고딕" w:cs="나눔고딕코딩" w:hint="eastAsia"/>
+          <w:lang w:eastAsia="ko-KR"/>
+        </w:rPr>
+        <w:t xml:space="preserve">가 멀어질수록 </w:t>
+      </w:r>
+      <w:r>
+        <w:rPr>
+          <w:rFonts w:ascii="나눔고딕" w:eastAsia="나눔고딕" w:hAnsi="나눔고딕" w:cs="나눔고딕코딩"/>
+          <w:lang w:eastAsia="ko-KR"/>
+        </w:rPr>
+        <w:t xml:space="preserve">RSSI </w:t>
+      </w:r>
+      <w:r>
+        <w:rPr>
+          <w:rFonts w:ascii="나눔고딕" w:eastAsia="나눔고딕" w:hAnsi="나눔고딕" w:cs="나눔고딕코딩" w:hint="eastAsia"/>
+          <w:lang w:eastAsia="ko-KR"/>
+        </w:rPr>
+        <w:t xml:space="preserve">값이 </w:t>
+      </w:r>
+      <w:r>
+        <w:rPr>
+          <w:rFonts w:ascii="나눔고딕" w:eastAsia="나눔고딕" w:hAnsi="나눔고딕" w:cs="나눔고딕코딩" w:hint="eastAsia"/>
+          <w:lang w:eastAsia="ko-KR"/>
+        </w:rPr>
+        <w:t>거리</w:t>
+      </w:r>
+      <w:r>
+        <w:rPr>
+          <w:rFonts w:ascii="나눔고딕" w:eastAsia="나눔고딕" w:hAnsi="나눔고딕" w:cs="나눔고딕코딩" w:hint="eastAsia"/>
+          <w:lang w:eastAsia="ko-KR"/>
+        </w:rPr>
+        <w:t xml:space="preserve">에 따라 급격하게 </w:t>
+      </w:r>
+      <w:r>
+        <w:rPr>
+          <w:rFonts w:ascii="나눔고딕" w:eastAsia="나눔고딕" w:hAnsi="나눔고딕" w:cs="나눔고딕코딩" w:hint="eastAsia"/>
+          <w:lang w:eastAsia="ko-KR"/>
+        </w:rPr>
+        <w:t xml:space="preserve">작아지므로, </w:t>
+      </w:r>
+      <w:r>
+        <w:rPr>
+          <w:rFonts w:ascii="나눔고딕" w:eastAsia="나눔고딕" w:hAnsi="나눔고딕" w:cs="나눔고딕코딩" w:hint="eastAsia"/>
+          <w:lang w:eastAsia="ko-KR"/>
+        </w:rPr>
+        <w:t xml:space="preserve">그에 따라 </w:t>
+      </w:r>
+      <w:proofErr w:type="spellStart"/>
+      <w:r>
+        <w:rPr>
+          <w:rFonts w:ascii="나눔고딕" w:eastAsia="나눔고딕" w:hAnsi="나눔고딕" w:cs="나눔고딕코딩" w:hint="eastAsia"/>
+          <w:lang w:eastAsia="ko-KR"/>
+        </w:rPr>
+        <w:t>제스쳐의</w:t>
+      </w:r>
+      <w:proofErr w:type="spellEnd"/>
+      <w:r>
+        <w:rPr>
+          <w:rFonts w:ascii="나눔고딕" w:eastAsia="나눔고딕" w:hAnsi="나눔고딕" w:cs="나눔고딕코딩" w:hint="eastAsia"/>
+          <w:lang w:eastAsia="ko-KR"/>
+        </w:rPr>
+        <w:t xml:space="preserve"> 인식률 또한 급격하게 하락</w:t>
+      </w:r>
+      <w:r>
+        <w:rPr>
+          <w:rFonts w:ascii="나눔고딕" w:eastAsia="나눔고딕" w:hAnsi="나눔고딕" w:cs="나눔고딕코딩" w:hint="eastAsia"/>
+          <w:lang w:eastAsia="ko-KR"/>
+        </w:rPr>
+        <w:t>한다.</w:t>
+      </w:r>
+      <w:r>
+        <w:rPr>
+          <w:rFonts w:ascii="나눔고딕" w:eastAsia="나눔고딕" w:hAnsi="나눔고딕" w:cs="나눔고딕코딩"/>
+          <w:lang w:eastAsia="ko-KR"/>
+        </w:rPr>
+        <w:t xml:space="preserve"> </w:t>
+      </w:r>
+      <w:r>
+        <w:rPr>
+          <w:rFonts w:ascii="나눔고딕" w:eastAsia="나눔고딕" w:hAnsi="나눔고딕" w:cs="나눔고딕코딩"/>
+          <w:lang w:eastAsia="ko-KR"/>
+        </w:rPr>
+        <w:t xml:space="preserve">RSSI </w:t>
+      </w:r>
+      <w:r>
+        <w:rPr>
+          <w:rFonts w:ascii="나눔고딕" w:eastAsia="나눔고딕" w:hAnsi="나눔고딕" w:cs="나눔고딕코딩" w:hint="eastAsia"/>
+          <w:lang w:eastAsia="ko-KR"/>
+        </w:rPr>
+        <w:t xml:space="preserve">값이 낮아지는 요인으로 거리에 의한 신호의 감쇄, </w:t>
+      </w:r>
+      <w:r>
+        <w:rPr>
+          <w:rFonts w:ascii="나눔고딕" w:eastAsia="나눔고딕" w:hAnsi="나눔고딕" w:cs="나눔고딕코딩" w:hint="eastAsia"/>
+          <w:lang w:eastAsia="ko-KR"/>
+        </w:rPr>
+        <w:t xml:space="preserve">주변의 </w:t>
+      </w:r>
+      <w:r>
+        <w:rPr>
+          <w:rFonts w:ascii="나눔고딕" w:eastAsia="나눔고딕" w:hAnsi="나눔고딕" w:cs="나눔고딕코딩"/>
+          <w:lang w:eastAsia="ko-KR"/>
+        </w:rPr>
+        <w:t xml:space="preserve">AP </w:t>
+      </w:r>
+      <w:r>
+        <w:rPr>
+          <w:rFonts w:ascii="나눔고딕" w:eastAsia="나눔고딕" w:hAnsi="나눔고딕" w:cs="나눔고딕코딩" w:hint="eastAsia"/>
+          <w:lang w:eastAsia="ko-KR"/>
+        </w:rPr>
+        <w:t xml:space="preserve">개수가 늘어남에 </w:t>
+      </w:r>
+      <w:r>
+        <w:rPr>
+          <w:rFonts w:ascii="나눔고딕" w:eastAsia="나눔고딕" w:hAnsi="나눔고딕" w:cs="나눔고딕코딩" w:hint="eastAsia"/>
+          <w:lang w:eastAsia="ko-KR"/>
+        </w:rPr>
+        <w:t xml:space="preserve">따른 </w:t>
+      </w:r>
+      <w:r>
+        <w:rPr>
+          <w:rFonts w:ascii="나눔고딕" w:eastAsia="나눔고딕" w:hAnsi="나눔고딕" w:cs="나눔고딕코딩"/>
+          <w:lang w:eastAsia="ko-KR"/>
+        </w:rPr>
+        <w:t>interference</w:t>
+      </w:r>
+      <w:r>
+        <w:rPr>
+          <w:rFonts w:ascii="나눔고딕" w:eastAsia="나눔고딕" w:hAnsi="나눔고딕" w:cs="나눔고딕코딩" w:hint="eastAsia"/>
+          <w:lang w:eastAsia="ko-KR"/>
+        </w:rPr>
+        <w:t>가 있다.</w:t>
+      </w:r>
+      <w:r>
+        <w:rPr>
+          <w:rFonts w:ascii="나눔고딕" w:eastAsia="나눔고딕" w:hAnsi="나눔고딕" w:cs="나눔고딕코딩"/>
+          <w:lang w:eastAsia="ko-KR"/>
+        </w:rPr>
+        <w:t xml:space="preserve"> </w:t>
+      </w:r>
+      <w:r>
+        <w:rPr>
+          <w:rFonts w:ascii="나눔고딕" w:eastAsia="나눔고딕" w:hAnsi="나눔고딕" w:cs="나눔고딕코딩" w:hint="eastAsia"/>
+          <w:lang w:eastAsia="ko-KR"/>
+        </w:rPr>
+        <w:t>다음의 그림[</w:t>
+      </w:r>
+      <w:r>
+        <w:rPr>
+          <w:rFonts w:ascii="나눔고딕" w:eastAsia="나눔고딕" w:hAnsi="나눔고딕" w:cs="나눔고딕코딩"/>
+          <w:lang w:eastAsia="ko-KR"/>
+        </w:rPr>
+        <w:t>?</w:t>
+      </w:r>
+      <w:r>
+        <w:rPr>
+          <w:rFonts w:ascii="나눔고딕" w:eastAsia="나눔고딕" w:hAnsi="나눔고딕" w:cs="나눔고딕코딩" w:hint="eastAsia"/>
+          <w:lang w:eastAsia="ko-KR"/>
+        </w:rPr>
+        <w:t>]은 거리에 따른</w:t>
+      </w:r>
+      <w:r>
+        <w:rPr>
+          <w:rFonts w:ascii="나눔고딕" w:eastAsia="나눔고딕" w:hAnsi="나눔고딕" w:cs="나눔고딕코딩" w:hint="eastAsia"/>
+          <w:lang w:eastAsia="ko-KR"/>
+        </w:rPr>
+        <w:t xml:space="preserve"> </w:t>
+      </w:r>
+      <w:r>
+        <w:rPr>
+          <w:rFonts w:ascii="나눔고딕" w:eastAsia="나눔고딕" w:hAnsi="나눔고딕" w:cs="나눔고딕코딩"/>
+          <w:lang w:eastAsia="ko-KR"/>
+        </w:rPr>
+        <w:t xml:space="preserve">RSSI </w:t>
+      </w:r>
+      <w:r>
+        <w:rPr>
+          <w:rFonts w:ascii="나눔고딕" w:eastAsia="나눔고딕" w:hAnsi="나눔고딕" w:cs="나눔고딕코딩" w:hint="eastAsia"/>
+          <w:lang w:eastAsia="ko-KR"/>
+        </w:rPr>
+        <w:t>값이 낮아지는 것을</w:t>
+      </w:r>
+      <w:r>
+        <w:rPr>
+          <w:rFonts w:ascii="나눔고딕" w:eastAsia="나눔고딕" w:hAnsi="나눔고딕" w:cs="나눔고딕코딩" w:hint="eastAsia"/>
+          <w:lang w:eastAsia="ko-KR"/>
+        </w:rPr>
+        <w:t xml:space="preserve"> 확인할 수 가 있다. 또한, </w:t>
+      </w:r>
+      <w:r>
+        <w:rPr>
+          <w:rFonts w:ascii="나눔고딕" w:eastAsia="나눔고딕" w:hAnsi="나눔고딕" w:cs="나눔고딕코딩" w:hint="eastAsia"/>
+          <w:lang w:eastAsia="ko-KR"/>
+        </w:rPr>
+        <w:t>그림[?</w:t>
+      </w:r>
+      <w:r>
+        <w:rPr>
+          <w:rFonts w:ascii="나눔고딕" w:eastAsia="나눔고딕" w:hAnsi="나눔고딕" w:cs="나눔고딕코딩"/>
+          <w:lang w:eastAsia="ko-KR"/>
+        </w:rPr>
+        <w:t>]</w:t>
+      </w:r>
+      <w:r>
+        <w:rPr>
+          <w:rFonts w:ascii="나눔고딕" w:eastAsia="나눔고딕" w:hAnsi="나눔고딕" w:cs="나눔고딕코딩" w:hint="eastAsia"/>
+          <w:lang w:eastAsia="ko-KR"/>
+        </w:rPr>
+        <w:t xml:space="preserve">은 </w:t>
+      </w:r>
+      <w:r>
+        <w:rPr>
+          <w:rFonts w:ascii="나눔고딕" w:eastAsia="나눔고딕" w:hAnsi="나눔고딕" w:cs="나눔고딕코딩"/>
+          <w:lang w:eastAsia="ko-KR"/>
+        </w:rPr>
+        <w:t>AP</w:t>
+      </w:r>
+      <w:r>
+        <w:rPr>
+          <w:rFonts w:ascii="나눔고딕" w:eastAsia="나눔고딕" w:hAnsi="나눔고딕" w:cs="나눔고딕코딩" w:hint="eastAsia"/>
+          <w:lang w:eastAsia="ko-KR"/>
+        </w:rPr>
+        <w:t xml:space="preserve">로부터의 거리가 멀어짐에 따라서 </w:t>
+      </w:r>
+      <w:r>
+        <w:rPr>
+          <w:rFonts w:ascii="나눔고딕" w:eastAsia="나눔고딕" w:hAnsi="나눔고딕" w:cs="나눔고딕코딩"/>
           <w:lang w:eastAsia="ko-KR"/>
         </w:rPr>
         <w:t>RSSI</w:t>
       </w:r>
       <w:r>
         <w:rPr>
-          <w:rFonts w:ascii="나눔고딕" w:eastAsia="나눔고딕" w:hAnsi="나눔고딕" w:cs="나눔고딕코딩" w:hint="eastAsia"/>
-          <w:lang w:eastAsia="ko-KR"/>
-        </w:rPr>
-        <w:t xml:space="preserve">값이 낮아지는 </w:t>
-      </w:r>
-      <w:proofErr w:type="gramStart"/>
-      <w:r>
-        <w:rPr>
-          <w:rFonts w:ascii="나눔고딕" w:eastAsia="나눔고딕" w:hAnsi="나눔고딕" w:cs="나눔고딕코딩" w:hint="eastAsia"/>
-          <w:lang w:eastAsia="ko-KR"/>
-        </w:rPr>
-        <w:t xml:space="preserve">문제를 </w:t>
-      </w:r>
-      <w:r>
-        <w:rPr>
-          <w:rFonts w:ascii="나눔고딕" w:eastAsia="나눔고딕" w:hAnsi="나눔고딕" w:cs="나눔고딕코딩" w:hint="eastAsia"/>
+          <w:rFonts w:ascii="나눔고딕" w:eastAsia="나눔고딕" w:hAnsi="나눔고딕" w:cs="나눔고딕코딩"/>
           <w:lang w:eastAsia="ko-KR"/>
         </w:rPr>
         <w:t xml:space="preserve"> </w:t>
@@ -2072,48 +2038,238 @@
           <w:rFonts w:ascii="나눔고딕" w:eastAsia="나눔고딕" w:hAnsi="나눔고딕" w:cs="나눔고딕코딩" w:hint="eastAsia"/>
           <w:lang w:eastAsia="ko-KR"/>
         </w:rPr>
-        <w:t>여러</w:t>
-      </w:r>
-      <w:proofErr w:type="gramEnd"/>
-      <w:r>
-        <w:rPr>
-          <w:rFonts w:ascii="나눔고딕" w:eastAsia="나눔고딕" w:hAnsi="나눔고딕" w:cs="나눔고딕코딩" w:hint="eastAsia"/>
-          <w:lang w:eastAsia="ko-KR"/>
-        </w:rPr>
-        <w:t xml:space="preserve"> </w:t>
-      </w:r>
-      <w:r>
-        <w:rPr>
-          <w:rFonts w:ascii="나눔고딕" w:eastAsia="나눔고딕" w:hAnsi="나눔고딕" w:cs="나눔고딕코딩"/>
-          <w:lang w:eastAsia="ko-KR"/>
-        </w:rPr>
-        <w:t>AP</w:t>
-      </w:r>
-      <w:r>
-        <w:rPr>
-          <w:rFonts w:ascii="나눔고딕" w:eastAsia="나눔고딕" w:hAnsi="나눔고딕" w:cs="나눔고딕코딩" w:hint="eastAsia"/>
-          <w:lang w:eastAsia="ko-KR"/>
-        </w:rPr>
-        <w:t xml:space="preserve">에서 보내는 신호 중 가장 최적의 신호를 골라서 제스처 인식에 사용하는 </w:t>
-      </w:r>
-      <w:r>
-        <w:rPr>
-          <w:rFonts w:ascii="나눔고딕" w:eastAsia="나눔고딕" w:hAnsi="나눔고딕" w:cs="나눔고딕코딩" w:hint="eastAsia"/>
-          <w:lang w:eastAsia="ko-KR"/>
-        </w:rPr>
-        <w:t>방법으로 해결하고자 한다.</w:t>
+        <w:t>값이 낮아짐을 보여준다.</w:t>
+      </w:r>
+      <w:r>
+        <w:rPr>
+          <w:rFonts w:ascii="나눔고딕" w:eastAsia="나눔고딕" w:hAnsi="나눔고딕" w:cs="나눔고딕코딩" w:hint="eastAsia"/>
+          <w:lang w:eastAsia="ko-KR"/>
+        </w:rPr>
+        <w:pict>
+          <v:shapetype id="_x0000_t75" coordsize="21600,21600" o:spt="75" o:preferrelative="t" path="m@4@5l@4@11@9@11@9@5xe" filled="f" stroked="f">
+            <v:stroke joinstyle="miter"/>
+            <v:formulas>
+              <v:f eqn="if lineDrawn pixelLineWidth 0"/>
+              <v:f eqn="sum @0 1 0"/>
+              <v:f eqn="sum 0 0 @1"/>
+              <v:f eqn="prod @2 1 2"/>
+              <v:f eqn="prod @3 21600 pixelWidth"/>
+              <v:f eqn="prod @3 21600 pixelHeight"/>
+              <v:f eqn="sum @0 0 1"/>
+              <v:f eqn="prod @6 1 2"/>
+              <v:f eqn="prod @7 21600 pixelWidth"/>
+              <v:f eqn="sum @8 21600 0"/>
+              <v:f eqn="prod @7 21600 pixelHeight"/>
+              <v:f eqn="sum @10 21600 0"/>
+            </v:formulas>
+            <v:path o:extrusionok="f" gradientshapeok="t" o:connecttype="rect"/>
+            <o:lock v:ext="edit" aspectratio="t"/>
+          </v:shapetype>
+          <v:shape id="_x0000_i1025" type="#_x0000_t75" style="width:467.55pt;height:187.95pt">
+            <v:imagedata r:id="rId8" o:title="1"/>
+          </v:shape>
+        </w:pict>
       </w:r>
     </w:p>
     <w:p>
       <w:pPr>
         <w:spacing w:after="0" w:line="288" w:lineRule="auto"/>
-        <w:rPr>
-          <w:rFonts w:ascii="나눔고딕" w:eastAsia="나눔고딕" w:hAnsi="나눔고딕"/>
-        </w:rPr>
-      </w:pPr>
+        <w:ind w:firstLineChars="100" w:firstLine="220"/>
+        <w:rPr>
+          <w:rFonts w:ascii="나눔고딕" w:eastAsia="나눔고딕" w:hAnsi="나눔고딕" w:cs="나눔고딕코딩"/>
+          <w:lang w:eastAsia="ko-KR"/>
+        </w:rPr>
+      </w:pPr>
+      <w:r>
+        <w:rPr>
+          <w:rFonts w:ascii="나눔고딕" w:eastAsia="나눔고딕" w:hAnsi="나눔고딕" w:cs="나눔고딕코딩" w:hint="eastAsia"/>
+          <w:lang w:eastAsia="ko-KR"/>
+        </w:rPr>
+        <w:lastRenderedPageBreak/>
+        <w:t xml:space="preserve">그림 2. </w:t>
+      </w:r>
+      <w:r>
+        <w:rPr>
+          <w:rFonts w:ascii="나눔고딕" w:eastAsia="나눔고딕" w:hAnsi="나눔고딕" w:cs="나눔고딕코딩" w:hint="eastAsia"/>
+          <w:lang w:eastAsia="ko-KR"/>
+        </w:rPr>
+        <w:t>거리에 따른 영향</w:t>
+      </w:r>
+      <w:r>
+        <w:rPr>
+          <w:rFonts w:ascii="나눔고딕" w:eastAsia="나눔고딕" w:hAnsi="나눔고딕" w:cs="나눔고딕코딩"/>
+          <w:lang w:eastAsia="ko-KR"/>
+        </w:rPr>
+        <w:t xml:space="preserve"> </w:t>
+      </w:r>
+      <w:proofErr w:type="gramStart"/>
+      <w:r>
+        <w:rPr>
+          <w:rFonts w:ascii="나눔고딕" w:eastAsia="나눔고딕" w:hAnsi="나눔고딕" w:cs="나눔고딕코딩"/>
+          <w:lang w:eastAsia="ko-KR"/>
+        </w:rPr>
+        <w:t>…</w:t>
+      </w:r>
+      <w:proofErr w:type="gramEnd"/>
     </w:p>
     <w:p>
       <w:pPr>
+        <w:spacing w:after="0" w:line="288" w:lineRule="auto"/>
+        <w:ind w:firstLineChars="100" w:firstLine="220"/>
+        <w:rPr>
+          <w:rFonts w:ascii="나눔고딕" w:eastAsia="나눔고딕" w:hAnsi="나눔고딕" w:cs="나눔고딕코딩"/>
+          <w:lang w:eastAsia="ko-KR"/>
+        </w:rPr>
+      </w:pPr>
+      <w:r>
+        <w:rPr>
+          <w:rFonts w:ascii="나눔고딕" w:eastAsia="나눔고딕" w:hAnsi="나눔고딕" w:cs="나눔고딕코딩"/>
+          <w:lang w:eastAsia="ko-KR"/>
+        </w:rPr>
+        <w:pict>
+          <v:shape id="_x0000_i1026" type="#_x0000_t75" style="width:467.55pt;height:187.95pt">
+            <v:imagedata r:id="rId9" o:title="2"/>
+          </v:shape>
+        </w:pict>
+      </w:r>
+    </w:p>
+    <w:p>
+      <w:pPr>
+        <w:spacing w:after="0" w:line="288" w:lineRule="auto"/>
+        <w:ind w:firstLineChars="100" w:firstLine="220"/>
+        <w:rPr>
+          <w:rFonts w:ascii="나눔고딕" w:eastAsia="나눔고딕" w:hAnsi="나눔고딕" w:cs="나눔고딕코딩"/>
+          <w:lang w:eastAsia="ko-KR"/>
+        </w:rPr>
+      </w:pPr>
+      <w:r>
+        <w:rPr>
+          <w:rFonts w:ascii="나눔고딕" w:eastAsia="나눔고딕" w:hAnsi="나눔고딕" w:cs="나눔고딕코딩" w:hint="eastAsia"/>
+          <w:lang w:eastAsia="ko-KR"/>
+        </w:rPr>
+        <w:t xml:space="preserve">그림 3. </w:t>
+      </w:r>
+      <w:r>
+        <w:rPr>
+          <w:rFonts w:ascii="나눔고딕" w:eastAsia="나눔고딕" w:hAnsi="나눔고딕" w:cs="나눔고딕코딩"/>
+          <w:lang w:eastAsia="ko-KR"/>
+        </w:rPr>
+        <w:t>I</w:t>
+      </w:r>
+      <w:r>
+        <w:rPr>
+          <w:rFonts w:ascii="나눔고딕" w:eastAsia="나눔고딕" w:hAnsi="나눔고딕" w:cs="나눔고딕코딩" w:hint="eastAsia"/>
+          <w:lang w:eastAsia="ko-KR"/>
+        </w:rPr>
+        <w:t>nterference의 영향을 보여주는</w:t>
+      </w:r>
+    </w:p>
+    <w:p>
+      <w:pPr>
+        <w:spacing w:after="0" w:line="288" w:lineRule="auto"/>
+        <w:ind w:firstLineChars="100" w:firstLine="220"/>
+        <w:rPr>
+          <w:rFonts w:ascii="나눔고딕" w:eastAsia="나눔고딕" w:hAnsi="나눔고딕" w:cs="나눔고딕코딩"/>
+          <w:lang w:eastAsia="ko-KR"/>
+        </w:rPr>
+      </w:pPr>
+      <w:r>
+        <w:rPr>
+          <w:rFonts w:ascii="나눔고딕" w:eastAsia="나눔고딕" w:hAnsi="나눔고딕" w:cs="나눔고딕코딩" w:hint="eastAsia"/>
+          <w:lang w:eastAsia="ko-KR"/>
+        </w:rPr>
+        <w:t xml:space="preserve">우리는 이 보고서에서 </w:t>
+      </w:r>
+      <w:r>
+        <w:rPr>
+          <w:rFonts w:ascii="나눔고딕" w:eastAsia="나눔고딕" w:hAnsi="나눔고딕" w:cs="나눔고딕코딩" w:hint="eastAsia"/>
+          <w:lang w:eastAsia="ko-KR"/>
+        </w:rPr>
+        <w:t>이</w:t>
+      </w:r>
+      <w:r>
+        <w:rPr>
+          <w:rFonts w:ascii="나눔고딕" w:eastAsia="나눔고딕" w:hAnsi="나눔고딕" w:cs="나눔고딕코딩" w:hint="eastAsia"/>
+          <w:lang w:eastAsia="ko-KR"/>
+        </w:rPr>
+        <w:t xml:space="preserve">렇게 </w:t>
+      </w:r>
+      <w:r>
+        <w:rPr>
+          <w:rFonts w:ascii="나눔고딕" w:eastAsia="나눔고딕" w:hAnsi="나눔고딕" w:cs="나눔고딕코딩" w:hint="eastAsia"/>
+          <w:lang w:eastAsia="ko-KR"/>
+        </w:rPr>
+        <w:t>RSSI</w:t>
+      </w:r>
+      <w:r>
+        <w:rPr>
+          <w:rFonts w:ascii="나눔고딕" w:eastAsia="나눔고딕" w:hAnsi="나눔고딕" w:cs="나눔고딕코딩" w:hint="eastAsia"/>
+          <w:lang w:eastAsia="ko-KR"/>
+        </w:rPr>
+        <w:t xml:space="preserve">값이 낮아지는 </w:t>
+      </w:r>
+      <w:proofErr w:type="gramStart"/>
+      <w:r>
+        <w:rPr>
+          <w:rFonts w:ascii="나눔고딕" w:eastAsia="나눔고딕" w:hAnsi="나눔고딕" w:cs="나눔고딕코딩" w:hint="eastAsia"/>
+          <w:lang w:eastAsia="ko-KR"/>
+        </w:rPr>
+        <w:t xml:space="preserve">문제를 </w:t>
+      </w:r>
+      <w:r>
+        <w:rPr>
+          <w:rFonts w:ascii="나눔고딕" w:eastAsia="나눔고딕" w:hAnsi="나눔고딕" w:cs="나눔고딕코딩" w:hint="eastAsia"/>
+          <w:lang w:eastAsia="ko-KR"/>
+        </w:rPr>
+        <w:t xml:space="preserve"> </w:t>
+      </w:r>
+      <w:r>
+        <w:rPr>
+          <w:rFonts w:ascii="나눔고딕" w:eastAsia="나눔고딕" w:hAnsi="나눔고딕" w:cs="나눔고딕코딩" w:hint="eastAsia"/>
+          <w:lang w:eastAsia="ko-KR"/>
+        </w:rPr>
+        <w:t>여러</w:t>
+      </w:r>
+      <w:proofErr w:type="gramEnd"/>
+      <w:r>
+        <w:rPr>
+          <w:rFonts w:ascii="나눔고딕" w:eastAsia="나눔고딕" w:hAnsi="나눔고딕" w:cs="나눔고딕코딩" w:hint="eastAsia"/>
+          <w:lang w:eastAsia="ko-KR"/>
+        </w:rPr>
+        <w:t xml:space="preserve"> </w:t>
+      </w:r>
+      <w:r>
+        <w:rPr>
+          <w:rFonts w:ascii="나눔고딕" w:eastAsia="나눔고딕" w:hAnsi="나눔고딕" w:cs="나눔고딕코딩"/>
+          <w:lang w:eastAsia="ko-KR"/>
+        </w:rPr>
+        <w:t>AP</w:t>
+      </w:r>
+      <w:r>
+        <w:rPr>
+          <w:rFonts w:ascii="나눔고딕" w:eastAsia="나눔고딕" w:hAnsi="나눔고딕" w:cs="나눔고딕코딩" w:hint="eastAsia"/>
+          <w:lang w:eastAsia="ko-KR"/>
+        </w:rPr>
+        <w:t xml:space="preserve">에서 보내는 신호 중 가장 최적의 신호를 골라서 제스처 인식에 사용하는 </w:t>
+      </w:r>
+      <w:r>
+        <w:rPr>
+          <w:rFonts w:ascii="나눔고딕" w:eastAsia="나눔고딕" w:hAnsi="나눔고딕" w:cs="나눔고딕코딩" w:hint="eastAsia"/>
+          <w:lang w:eastAsia="ko-KR"/>
+        </w:rPr>
+        <w:t>방법으로 해결하고자 한다.</w:t>
+      </w:r>
+    </w:p>
+    <w:p>
+      <w:pPr>
+        <w:spacing w:after="0" w:line="288" w:lineRule="auto"/>
+        <w:rPr>
+          <w:rFonts w:ascii="나눔고딕" w:eastAsia="나눔고딕" w:hAnsi="나눔고딕"/>
+        </w:rPr>
+      </w:pPr>
+    </w:p>
+    <w:p>
+      <w:pPr>
         <w:pStyle w:val="Heading1"/>
         <w:spacing w:line="288" w:lineRule="auto"/>
         <w:rPr>
@@ -2311,7 +2467,6 @@
           <w:rFonts w:ascii="나눔고딕" w:eastAsia="나눔고딕" w:hAnsi="나눔고딕" w:hint="eastAsia"/>
           <w:lang w:eastAsia="ko-KR"/>
         </w:rPr>
-        <w:lastRenderedPageBreak/>
         <w:t xml:space="preserve">본 보고서에서는 </w:t>
       </w:r>
       <w:proofErr w:type="spellStart"/>
@@ -2717,6 +2872,7 @@
           <w:rFonts w:ascii="나눔고딕" w:eastAsia="나눔고딕" w:hAnsi="나눔고딕"/>
           <w:lang w:eastAsia="ko-KR"/>
         </w:rPr>
+        <w:lastRenderedPageBreak/>
         <w:t>WlanGetAvailableNetworkList</w:t>
       </w:r>
       <w:proofErr w:type="spellEnd"/>
@@ -2919,7 +3075,7 @@
                     </pic:cNvPicPr>
                   </pic:nvPicPr>
                   <pic:blipFill>
-                    <a:blip r:embed="rId8">
+                    <a:blip r:embed="rId10">
                       <a:extLst>
                         <a:ext uri="{28A0092B-C50C-407E-A947-70E740481C1C}">
                           <a14:useLocalDpi xmlns:a14="http://schemas.microsoft.com/office/drawing/2010/main" val="0"/>
@@ -2965,7 +3121,6 @@
           <w:rFonts w:ascii="나눔고딕" w:eastAsia="나눔고딕" w:hAnsi="나눔고딕" w:hint="eastAsia"/>
           <w:lang w:eastAsia="ko-KR"/>
         </w:rPr>
-        <w:lastRenderedPageBreak/>
         <w:t xml:space="preserve">먼저 실험 툴이 </w:t>
       </w:r>
       <w:proofErr w:type="spellStart"/>
@@ -3063,6 +3218,7 @@
           <w:noProof/>
           <w:lang w:eastAsia="ko-KR"/>
         </w:rPr>
+        <w:lastRenderedPageBreak/>
         <w:drawing>
           <wp:inline distT="0" distB="0" distL="0" distR="0" wp14:anchorId="64E88D76" wp14:editId="1C8C1E01">
             <wp:extent cx="4572000" cy="2743200"/>
@@ -3071,7 +3227,7 @@
             <wp:cNvGraphicFramePr/>
             <a:graphic xmlns:a="http://schemas.openxmlformats.org/drawingml/2006/main">
               <a:graphicData uri="http://schemas.openxmlformats.org/drawingml/2006/chart">
-                <c:chart xmlns:c="http://schemas.openxmlformats.org/drawingml/2006/chart" xmlns:r="http://schemas.openxmlformats.org/officeDocument/2006/relationships" r:id="rId9"/>
+                <c:chart xmlns:c="http://schemas.openxmlformats.org/drawingml/2006/chart" xmlns:r="http://schemas.openxmlformats.org/officeDocument/2006/relationships" r:id="rId11"/>
               </a:graphicData>
             </a:graphic>
           </wp:inline>
@@ -3506,7 +3662,7 @@
                     <pic:cNvPicPr/>
                   </pic:nvPicPr>
                   <pic:blipFill rotWithShape="1">
-                    <a:blip r:embed="rId10"/>
+                    <a:blip r:embed="rId12"/>
                     <a:srcRect l="9659" t="21180" r="64396" b="29579"/>
                     <a:stretch/>
                   </pic:blipFill>
@@ -3654,7 +3810,7 @@
                     <pic:cNvPicPr/>
                   </pic:nvPicPr>
                   <pic:blipFill rotWithShape="1">
-                    <a:blip r:embed="rId11"/>
+                    <a:blip r:embed="rId13"/>
                     <a:srcRect l="15533" t="31159" r="69011" b="39350"/>
                     <a:stretch/>
                   </pic:blipFill>
@@ -3772,7 +3928,7 @@
                     <pic:cNvPicPr/>
                   </pic:nvPicPr>
                   <pic:blipFill rotWithShape="1">
-                    <a:blip r:embed="rId12"/>
+                    <a:blip r:embed="rId14"/>
                     <a:srcRect l="65465" t="21282" r="13927" b="12754"/>
                     <a:stretch/>
                   </pic:blipFill>
@@ -4064,8 +4220,6 @@
           <w:lang w:eastAsia="ko-KR"/>
         </w:rPr>
       </w:pPr>
-      <w:bookmarkStart w:id="0" w:name="_GoBack"/>
-      <w:bookmarkEnd w:id="0"/>
     </w:p>
     <w:p>
       <w:pPr>
@@ -4932,7 +5086,7 @@
                     </pic:cNvPicPr>
                   </pic:nvPicPr>
                   <pic:blipFill rotWithShape="1">
-                    <a:blip r:embed="rId13">
+                    <a:blip r:embed="rId15">
                       <a:extLst>
                         <a:ext uri="{28A0092B-C50C-407E-A947-70E740481C1C}">
                           <a14:useLocalDpi xmlns:a14="http://schemas.microsoft.com/office/drawing/2010/main" val="0"/>
@@ -6724,11 +6878,11 @@
           <c:showPercent val="0"/>
           <c:showBubbleSize val="0"/>
         </c:dLbls>
-        <c:axId val="1526777056"/>
-        <c:axId val="1521274784"/>
+        <c:axId val="-945554320"/>
+        <c:axId val="-945560304"/>
       </c:scatterChart>
       <c:valAx>
-        <c:axId val="1526777056"/>
+        <c:axId val="-945554320"/>
         <c:scaling>
           <c:orientation val="minMax"/>
           <c:max val="30"/>
@@ -6850,12 +7004,12 @@
             <a:endParaRPr lang="ko-KR"/>
           </a:p>
         </c:txPr>
-        <c:crossAx val="1521274784"/>
+        <c:crossAx val="-945560304"/>
         <c:crosses val="autoZero"/>
         <c:crossBetween val="midCat"/>
       </c:valAx>
       <c:valAx>
-        <c:axId val="1521274784"/>
+        <c:axId val="-945560304"/>
         <c:scaling>
           <c:orientation val="minMax"/>
           <c:max val="-30"/>
@@ -6977,7 +7131,7 @@
             <a:endParaRPr lang="ko-KR"/>
           </a:p>
         </c:txPr>
-        <c:crossAx val="1526777056"/>
+        <c:crossAx val="-945554320"/>
         <c:crosses val="autoZero"/>
         <c:crossBetween val="midCat"/>
       </c:valAx>
@@ -7863,7 +8017,7 @@
 </file>
 
 <file path=customXml/itemProps2.xml><?xml version="1.0" encoding="utf-8"?>
-<ds:datastoreItem xmlns:ds="http://schemas.openxmlformats.org/officeDocument/2006/customXml" ds:itemID="{48EF2E24-7218-432D-B43C-531A8ED8BC22}">
+<ds:datastoreItem xmlns:ds="http://schemas.openxmlformats.org/officeDocument/2006/customXml" ds:itemID="{9E785AE5-2F23-4197-994E-589C22BD5716}">
   <ds:schemaRefs>
     <ds:schemaRef ds:uri="http://schemas.openxmlformats.org/officeDocument/2006/bibliography"/>
   </ds:schemaRefs>

--- a/TermProject.docx
+++ b/TermProject.docx
@@ -127,17 +127,6 @@
           <w:lang w:eastAsia="ko-KR"/>
         </w:rPr>
       </w:pPr>
-    </w:p>
-    <w:p>
-      <w:pPr>
-        <w:spacing w:line="288" w:lineRule="auto"/>
-        <w:jc w:val="center"/>
-        <w:rPr>
-          <w:rFonts w:ascii="나눔고딕" w:eastAsia="나눔고딕" w:hAnsi="나눔고딕"/>
-          <w:b/>
-          <w:lang w:eastAsia="ko-KR"/>
-        </w:rPr>
-      </w:pPr>
       <w:r>
         <w:rPr>
           <w:rFonts w:ascii="나눔고딕" w:eastAsia="나눔고딕" w:hAnsi="나눔고딕" w:hint="eastAsia"/>
@@ -218,6 +207,7 @@
       <w:pPr>
         <w:pStyle w:val="Heading1"/>
         <w:spacing w:line="288" w:lineRule="auto"/>
+        <w:jc w:val="both"/>
         <w:rPr>
           <w:rFonts w:ascii="나눔고딕" w:eastAsia="나눔고딕" w:hAnsi="나눔고딕"/>
           <w:lang w:eastAsia="ko-KR"/>
@@ -241,7 +231,8 @@
     <w:p>
       <w:pPr>
         <w:spacing w:after="0" w:line="288" w:lineRule="auto"/>
-        <w:ind w:firstLineChars="100" w:firstLine="220"/>
+        <w:ind w:firstLineChars="100" w:firstLine="207"/>
+        <w:jc w:val="both"/>
         <w:rPr>
           <w:rFonts w:ascii="나눔고딕" w:eastAsia="나눔고딕" w:hAnsi="나눔고딕"/>
           <w:lang w:eastAsia="ko-KR"/>
@@ -291,15 +282,43 @@
           <w:rFonts w:ascii="나눔고딕" w:eastAsia="나눔고딕" w:hAnsi="나눔고딕" w:hint="eastAsia"/>
           <w:lang w:eastAsia="ko-KR"/>
         </w:rPr>
+        <w:t xml:space="preserve"> 트래킹하여 그 신호가 변화하는 패턴을 인식하는 방법으로 </w:t>
+      </w:r>
+      <w:r>
+        <w:rPr>
+          <w:rFonts w:ascii="나눔고딕" w:eastAsia="나눔고딕" w:hAnsi="나눔고딕" w:hint="eastAsia"/>
+          <w:lang w:eastAsia="ko-KR"/>
+        </w:rPr>
+        <w:t xml:space="preserve">사용자의 </w:t>
+      </w:r>
+      <w:r>
+        <w:rPr>
+          <w:rFonts w:ascii="나눔고딕" w:eastAsia="나눔고딕" w:hAnsi="나눔고딕" w:hint="eastAsia"/>
+          <w:lang w:eastAsia="ko-KR"/>
+        </w:rPr>
+        <w:t>제스처</w:t>
+      </w:r>
+      <w:r>
+        <w:rPr>
+          <w:rFonts w:ascii="나눔고딕" w:eastAsia="나눔고딕" w:hAnsi="나눔고딕" w:hint="eastAsia"/>
+          <w:lang w:eastAsia="ko-KR"/>
+        </w:rPr>
+        <w:t>를 탐지해내는 프레임워크이다.</w:t>
+      </w:r>
+      <w:r>
+        <w:rPr>
+          <w:rFonts w:ascii="나눔고딕" w:eastAsia="나눔고딕" w:hAnsi="나눔고딕"/>
+          <w:lang w:eastAsia="ko-KR"/>
+        </w:rPr>
         <w:t xml:space="preserve"> </w:t>
       </w:r>
       <w:proofErr w:type="spellStart"/>
       <w:r>
         <w:rPr>
-          <w:rFonts w:ascii="나눔고딕" w:eastAsia="나눔고딕" w:hAnsi="나눔고딕" w:hint="eastAsia"/>
-          <w:lang w:eastAsia="ko-KR"/>
-        </w:rPr>
-        <w:t>트래킹하여</w:t>
+          <w:rFonts w:ascii="나눔고딕" w:eastAsia="나눔고딕" w:hAnsi="나눔고딕"/>
+          <w:lang w:eastAsia="ko-KR"/>
+        </w:rPr>
+        <w:t>WiGest</w:t>
       </w:r>
       <w:proofErr w:type="spellEnd"/>
       <w:r>
@@ -307,50 +326,6 @@
           <w:rFonts w:ascii="나눔고딕" w:eastAsia="나눔고딕" w:hAnsi="나눔고딕" w:hint="eastAsia"/>
           <w:lang w:eastAsia="ko-KR"/>
         </w:rPr>
-        <w:t xml:space="preserve"> 그 신호가 변화하는 패턴을 인식하는 방법으로 </w:t>
-      </w:r>
-      <w:r>
-        <w:rPr>
-          <w:rFonts w:ascii="나눔고딕" w:eastAsia="나눔고딕" w:hAnsi="나눔고딕" w:hint="eastAsia"/>
-          <w:lang w:eastAsia="ko-KR"/>
-        </w:rPr>
-        <w:t xml:space="preserve">사용자의 </w:t>
-      </w:r>
-      <w:r>
-        <w:rPr>
-          <w:rFonts w:ascii="나눔고딕" w:eastAsia="나눔고딕" w:hAnsi="나눔고딕" w:hint="eastAsia"/>
-          <w:lang w:eastAsia="ko-KR"/>
-        </w:rPr>
-        <w:t>제스처</w:t>
-      </w:r>
-      <w:r>
-        <w:rPr>
-          <w:rFonts w:ascii="나눔고딕" w:eastAsia="나눔고딕" w:hAnsi="나눔고딕" w:hint="eastAsia"/>
-          <w:lang w:eastAsia="ko-KR"/>
-        </w:rPr>
-        <w:t>를 탐지해내는 프레임워크이다.</w:t>
-      </w:r>
-      <w:r>
-        <w:rPr>
-          <w:rFonts w:ascii="나눔고딕" w:eastAsia="나눔고딕" w:hAnsi="나눔고딕"/>
-          <w:lang w:eastAsia="ko-KR"/>
-        </w:rPr>
-        <w:t xml:space="preserve"> </w:t>
-      </w:r>
-      <w:proofErr w:type="spellStart"/>
-      <w:r>
-        <w:rPr>
-          <w:rFonts w:ascii="나눔고딕" w:eastAsia="나눔고딕" w:hAnsi="나눔고딕"/>
-          <w:lang w:eastAsia="ko-KR"/>
-        </w:rPr>
-        <w:t>WiGest</w:t>
-      </w:r>
-      <w:proofErr w:type="spellEnd"/>
-      <w:r>
-        <w:rPr>
-          <w:rFonts w:ascii="나눔고딕" w:eastAsia="나눔고딕" w:hAnsi="나눔고딕" w:hint="eastAsia"/>
-          <w:lang w:eastAsia="ko-KR"/>
-        </w:rPr>
         <w:t xml:space="preserve">는 </w:t>
       </w:r>
       <w:r>
@@ -393,23 +368,7 @@
           <w:rFonts w:ascii="나눔고딕" w:eastAsia="나눔고딕" w:hAnsi="나눔고딕" w:hint="eastAsia"/>
           <w:lang w:eastAsia="ko-KR"/>
         </w:rPr>
-        <w:t xml:space="preserve">를 파악하여 </w:t>
-      </w:r>
-      <w:proofErr w:type="spellStart"/>
-      <w:r>
-        <w:rPr>
-          <w:rFonts w:ascii="나눔고딕" w:eastAsia="나눔고딕" w:hAnsi="나눔고딕" w:hint="eastAsia"/>
-          <w:lang w:eastAsia="ko-KR"/>
-        </w:rPr>
-        <w:t>제스쳐의</w:t>
-      </w:r>
-      <w:proofErr w:type="spellEnd"/>
-      <w:r>
-        <w:rPr>
-          <w:rFonts w:ascii="나눔고딕" w:eastAsia="나눔고딕" w:hAnsi="나눔고딕" w:hint="eastAsia"/>
-          <w:lang w:eastAsia="ko-KR"/>
-        </w:rPr>
-        <w:t xml:space="preserve"> </w:t>
+        <w:t xml:space="preserve">를 파악하여 제스쳐의 </w:t>
       </w:r>
       <w:r>
         <w:rPr>
@@ -673,6 +632,7 @@
     <w:p>
       <w:pPr>
         <w:spacing w:line="288" w:lineRule="auto"/>
+        <w:jc w:val="both"/>
         <w:rPr>
           <w:rFonts w:ascii="나눔고딕" w:eastAsia="나눔고딕" w:hAnsi="나눔고딕"/>
           <w:lang w:eastAsia="ko-KR"/>
@@ -683,6 +643,7 @@
       <w:pPr>
         <w:pStyle w:val="Heading1"/>
         <w:spacing w:line="288" w:lineRule="auto"/>
+        <w:jc w:val="both"/>
         <w:rPr>
           <w:rFonts w:ascii="나눔고딕" w:eastAsia="나눔고딕" w:hAnsi="나눔고딕"/>
         </w:rPr>
@@ -698,12 +659,288 @@
           <w:rFonts w:ascii="나눔고딕" w:eastAsia="나눔고딕" w:hAnsi="나눔고딕"/>
         </w:rPr>
         <w:t xml:space="preserve"> and Problem Description</w:t>
+      </w:r>
+    </w:p>
+    <w:p>
+      <w:pPr>
+        <w:spacing w:after="0" w:line="288" w:lineRule="auto"/>
+        <w:ind w:firstLineChars="100" w:firstLine="207"/>
+        <w:jc w:val="both"/>
+        <w:rPr>
+          <w:rFonts w:ascii="나눔고딕" w:eastAsia="나눔고딕" w:hAnsi="나눔고딕" w:cs="나눔고딕코딩"/>
+          <w:lang w:eastAsia="ko-KR"/>
+        </w:rPr>
+      </w:pPr>
+      <w:r>
+        <w:rPr>
+          <w:rFonts w:ascii="나눔고딕" w:eastAsia="나눔고딕" w:hAnsi="나눔고딕" w:cs="나눔고딕코딩" w:hint="eastAsia"/>
+          <w:lang w:eastAsia="ko-KR"/>
+        </w:rPr>
+        <w:t xml:space="preserve">최근 모바일 기술의 급격한 성장과 더불어 사용자가 어플리케이션을 컨트롤 하는 다양한 방법들도 개발되고 </w:t>
+      </w:r>
+      <w:r>
+        <w:rPr>
+          <w:rFonts w:ascii="나눔고딕" w:eastAsia="나눔고딕" w:hAnsi="나눔고딕" w:cs="나눔고딕코딩" w:hint="eastAsia"/>
+          <w:lang w:eastAsia="ko-KR"/>
+        </w:rPr>
+        <w:t>있다.</w:t>
+      </w:r>
+      <w:r>
+        <w:rPr>
+          <w:rFonts w:ascii="나눔고딕" w:eastAsia="나눔고딕" w:hAnsi="나눔고딕" w:cs="나눔고딕코딩"/>
+          <w:lang w:eastAsia="ko-KR"/>
+        </w:rPr>
+        <w:t xml:space="preserve"> </w:t>
+      </w:r>
+      <w:r>
+        <w:rPr>
+          <w:rFonts w:ascii="나눔고딕" w:eastAsia="나눔고딕" w:hAnsi="나눔고딕" w:cs="나눔고딕코딩" w:hint="eastAsia"/>
+          <w:lang w:eastAsia="ko-KR"/>
+        </w:rPr>
+        <w:t>그 중 제스처 인식은 다양한 디바이스에서 채용되고 있는 입력 시스템으로서</w:t>
+      </w:r>
+      <w:r>
+        <w:rPr>
+          <w:rFonts w:ascii="나눔고딕" w:eastAsia="나눔고딕" w:hAnsi="나눔고딕" w:cs="나눔고딕코딩" w:hint="eastAsia"/>
+          <w:lang w:eastAsia="ko-KR"/>
+        </w:rPr>
+        <w:t xml:space="preserve"> </w:t>
+      </w:r>
+      <w:r>
+        <w:rPr>
+          <w:rFonts w:ascii="나눔고딕" w:eastAsia="나눔고딕" w:hAnsi="나눔고딕" w:cs="나눔고딕코딩" w:hint="eastAsia"/>
+          <w:lang w:eastAsia="ko-KR"/>
+        </w:rPr>
+        <w:t xml:space="preserve">스마트폰, 노트북, 게임기, 자동차 등 많은 분야에 적용되고 </w:t>
+      </w:r>
+      <w:r>
+        <w:rPr>
+          <w:rFonts w:ascii="나눔고딕" w:eastAsia="나눔고딕" w:hAnsi="나눔고딕" w:cs="나눔고딕코딩" w:hint="eastAsia"/>
+          <w:lang w:eastAsia="ko-KR"/>
+        </w:rPr>
+        <w:t>있다.</w:t>
+      </w:r>
+      <w:r>
+        <w:rPr>
+          <w:rFonts w:ascii="나눔고딕" w:eastAsia="나눔고딕" w:hAnsi="나눔고딕" w:cs="나눔고딕코딩"/>
+          <w:lang w:eastAsia="ko-KR"/>
+        </w:rPr>
+        <w:t xml:space="preserve"> </w:t>
+      </w:r>
+      <w:r>
+        <w:rPr>
+          <w:rFonts w:ascii="나눔고딕" w:eastAsia="나눔고딕" w:hAnsi="나눔고딕" w:cs="나눔고딕코딩" w:hint="eastAsia"/>
+          <w:lang w:eastAsia="ko-KR"/>
+        </w:rPr>
+        <w:t>특히 터치를 기반으로 하는 디바이스에서 사용자의 손이 젖어 있거나, 더러워져있을 때</w:t>
+      </w:r>
+      <w:r>
+        <w:rPr>
+          <w:rFonts w:ascii="나눔고딕" w:eastAsia="나눔고딕" w:hAnsi="나눔고딕" w:cs="나눔고딕코딩" w:hint="eastAsia"/>
+          <w:lang w:eastAsia="ko-KR"/>
+        </w:rPr>
+        <w:t xml:space="preserve"> </w:t>
+      </w:r>
+      <w:r>
+        <w:rPr>
+          <w:rFonts w:ascii="나눔고딕" w:eastAsia="나눔고딕" w:hAnsi="나눔고딕" w:cs="나눔고딕코딩" w:hint="eastAsia"/>
+          <w:lang w:eastAsia="ko-KR"/>
+        </w:rPr>
+        <w:t xml:space="preserve">또는 장갑을 끼고 있거나 다른 행동을 하는 등 터치 입력이 어려운 상황에서 제스처 인식은 특히 </w:t>
+      </w:r>
+      <w:r>
+        <w:rPr>
+          <w:rFonts w:ascii="나눔고딕" w:eastAsia="나눔고딕" w:hAnsi="나눔고딕" w:cs="나눔고딕코딩" w:hint="eastAsia"/>
+          <w:lang w:eastAsia="ko-KR"/>
+        </w:rPr>
+        <w:t>유용하다.</w:t>
+      </w:r>
+    </w:p>
+    <w:p>
+      <w:pPr>
+        <w:spacing w:after="0" w:line="288" w:lineRule="auto"/>
+        <w:ind w:firstLineChars="100" w:firstLine="207"/>
+        <w:jc w:val="both"/>
+        <w:rPr>
+          <w:rFonts w:ascii="나눔고딕" w:eastAsia="나눔고딕" w:hAnsi="나눔고딕" w:cs="나눔고딕코딩"/>
+          <w:lang w:eastAsia="ko-KR"/>
+        </w:rPr>
+      </w:pPr>
+      <w:r>
+        <w:rPr>
+          <w:rFonts w:ascii="나눔고딕" w:eastAsia="나눔고딕" w:hAnsi="나눔고딕" w:cs="나눔고딕코딩" w:hint="eastAsia"/>
+          <w:lang w:eastAsia="ko-KR"/>
+        </w:rPr>
+        <w:t>기존의 제스처 인식 시스템은 일반적으로 비전 프로세싱이나 자이로센서, 초음파나 적외선 등을 사용하는데</w:t>
+      </w:r>
+      <w:r>
+        <w:rPr>
+          <w:rFonts w:ascii="나눔고딕" w:eastAsia="나눔고딕" w:hAnsi="나눔고딕" w:cs="나눔고딕코딩" w:hint="eastAsia"/>
+          <w:lang w:eastAsia="ko-KR"/>
+        </w:rPr>
+        <w:t xml:space="preserve"> </w:t>
+      </w:r>
+      <w:r>
+        <w:rPr>
+          <w:rFonts w:ascii="나눔고딕" w:eastAsia="나눔고딕" w:hAnsi="나눔고딕" w:cs="나눔고딕코딩" w:hint="eastAsia"/>
+          <w:lang w:eastAsia="ko-KR"/>
+        </w:rPr>
+        <w:t>이러한 기존 시스템들은 특정 어플리케이션 전용이거나 빛에 민감하거나, 고가의 장비나 기구가 필요하고</w:t>
+      </w:r>
+      <w:r>
+        <w:rPr>
+          <w:rFonts w:ascii="나눔고딕" w:eastAsia="나눔고딕" w:hAnsi="나눔고딕" w:cs="나눔고딕코딩" w:hint="eastAsia"/>
+          <w:lang w:eastAsia="ko-KR"/>
+        </w:rPr>
+        <w:t xml:space="preserve"> </w:t>
+      </w:r>
+      <w:r>
+        <w:rPr>
+          <w:rFonts w:ascii="나눔고딕" w:eastAsia="나눔고딕" w:hAnsi="나눔고딕" w:cs="나눔고딕코딩" w:hint="eastAsia"/>
+          <w:lang w:eastAsia="ko-KR"/>
+        </w:rPr>
+        <w:t xml:space="preserve">모바일 디바이스를 붙잡고 있어야 하거나 센서를 몸에 부착하거나 입어야 하는 등의 다양한 제약 사항을 가지고 </w:t>
+      </w:r>
+      <w:r>
+        <w:rPr>
+          <w:rFonts w:ascii="나눔고딕" w:eastAsia="나눔고딕" w:hAnsi="나눔고딕" w:cs="나눔고딕코딩" w:hint="eastAsia"/>
+          <w:lang w:eastAsia="ko-KR"/>
+        </w:rPr>
+        <w:t>있</w:t>
+      </w:r>
+      <w:r>
+        <w:rPr>
+          <w:rFonts w:ascii="나눔고딕" w:eastAsia="나눔고딕" w:hAnsi="나눔고딕" w:cs="나눔고딕코딩" w:hint="eastAsia"/>
+          <w:lang w:eastAsia="ko-KR"/>
+        </w:rPr>
+        <w:t>다.</w:t>
+      </w:r>
+      <w:r>
+        <w:rPr>
+          <w:rFonts w:ascii="나눔고딕" w:eastAsia="나눔고딕" w:hAnsi="나눔고딕" w:cs="나눔고딕코딩"/>
+          <w:lang w:eastAsia="ko-KR"/>
+        </w:rPr>
+        <w:t xml:space="preserve"> </w:t>
+      </w:r>
+      <w:r>
+        <w:rPr>
+          <w:rFonts w:ascii="나눔고딕" w:eastAsia="나눔고딕" w:hAnsi="나눔고딕" w:cs="나눔고딕코딩" w:hint="eastAsia"/>
+          <w:lang w:eastAsia="ko-KR"/>
+        </w:rPr>
+        <w:t>이러한 제약사항을 극복하고 모바일 디바이스에서 실행되는 다양한 어플리케이션에 핸즈 프리 입력이 가능하도록하는</w:t>
+      </w:r>
+      <w:r>
+        <w:rPr>
+          <w:rFonts w:ascii="나눔고딕" w:eastAsia="나눔고딕" w:hAnsi="나눔고딕" w:cs="나눔고딕코딩" w:hint="eastAsia"/>
+          <w:lang w:eastAsia="ko-KR"/>
+        </w:rPr>
+        <w:t xml:space="preserve"> </w:t>
+      </w:r>
+      <w:r>
+        <w:rPr>
+          <w:rFonts w:ascii="나눔고딕" w:eastAsia="나눔고딕" w:hAnsi="나눔고딕" w:cs="나눔고딕코딩" w:hint="eastAsia"/>
+          <w:lang w:eastAsia="ko-KR"/>
+        </w:rPr>
+        <w:t xml:space="preserve">와이파이 기반 제스처 인식 시스템이 최근 </w:t>
+      </w:r>
+      <w:r>
+        <w:rPr>
+          <w:rFonts w:ascii="나눔고딕" w:eastAsia="나눔고딕" w:hAnsi="나눔고딕" w:cs="나눔고딕코딩" w:hint="eastAsia"/>
+          <w:lang w:eastAsia="ko-KR"/>
+        </w:rPr>
+        <w:lastRenderedPageBreak/>
+        <w:t>제안되었다.</w:t>
+      </w:r>
+      <w:r>
+        <w:rPr>
+          <w:rFonts w:ascii="나눔고딕" w:eastAsia="나눔고딕" w:hAnsi="나눔고딕" w:cs="나눔고딕코딩"/>
+          <w:lang w:eastAsia="ko-KR"/>
+        </w:rPr>
+        <w:t xml:space="preserve"> </w:t>
+      </w:r>
+      <w:r>
+        <w:rPr>
+          <w:rFonts w:ascii="나눔고딕" w:eastAsia="나눔고딕" w:hAnsi="나눔고딕" w:cs="나눔고딕코딩" w:hint="eastAsia"/>
+          <w:lang w:eastAsia="ko-KR"/>
+        </w:rPr>
+        <w:t>이 시스템은 와이파이 연결이 가능한 디바이스와 주변에서 쉽게 찾을 수 있는 사회 기반 시설을 이용하는 것으로</w:t>
+      </w:r>
+      <w:r>
+        <w:rPr>
+          <w:rFonts w:ascii="나눔고딕" w:eastAsia="나눔고딕" w:hAnsi="나눔고딕" w:cs="나눔고딕코딩" w:hint="eastAsia"/>
+          <w:lang w:eastAsia="ko-KR"/>
+        </w:rPr>
+        <w:t xml:space="preserve"> </w:t>
+      </w:r>
+      <w:r>
+        <w:rPr>
+          <w:rFonts w:ascii="나눔고딕" w:eastAsia="나눔고딕" w:hAnsi="나눔고딕" w:cs="나눔고딕코딩" w:hint="eastAsia"/>
+          <w:lang w:eastAsia="ko-KR"/>
+        </w:rPr>
+        <w:t xml:space="preserve">사람의 움직임으로 인해 변화되는 무선 신호의 특성을 분석하는 RSSI나 CSI와 같은 것에 기반을 두고 </w:t>
+      </w:r>
+      <w:r>
+        <w:rPr>
+          <w:rFonts w:ascii="나눔고딕" w:eastAsia="나눔고딕" w:hAnsi="나눔고딕" w:cs="나눔고딕코딩" w:hint="eastAsia"/>
+          <w:lang w:eastAsia="ko-KR"/>
+        </w:rPr>
+        <w:t>있</w:t>
+      </w:r>
+      <w:r>
+        <w:rPr>
+          <w:rFonts w:ascii="나눔고딕" w:eastAsia="나눔고딕" w:hAnsi="나눔고딕" w:cs="나눔고딕코딩" w:hint="eastAsia"/>
+          <w:lang w:eastAsia="ko-KR"/>
+        </w:rPr>
+        <w:t>다.</w:t>
+      </w:r>
+      <w:r>
+        <w:rPr>
+          <w:rFonts w:ascii="나눔고딕" w:eastAsia="나눔고딕" w:hAnsi="나눔고딕" w:cs="나눔고딕코딩"/>
+          <w:lang w:eastAsia="ko-KR"/>
+        </w:rPr>
+        <w:t xml:space="preserve"> </w:t>
+      </w:r>
+      <w:r>
+        <w:rPr>
+          <w:rFonts w:ascii="나눔고딕" w:eastAsia="나눔고딕" w:hAnsi="나눔고딕" w:cs="나눔고딕코딩" w:hint="eastAsia"/>
+          <w:lang w:eastAsia="ko-KR"/>
+        </w:rPr>
+        <w:t>하지만 무선 채널의 잡음과 무선 전파의 복잡성 등으로 인해 관심 영역에 대한 칼리브레이션이 필요하고</w:t>
+      </w:r>
+      <w:r>
+        <w:rPr>
+          <w:rFonts w:ascii="나눔고딕" w:eastAsia="나눔고딕" w:hAnsi="나눔고딕" w:cs="나눔고딕코딩" w:hint="eastAsia"/>
+          <w:lang w:eastAsia="ko-KR"/>
+        </w:rPr>
+        <w:t xml:space="preserve"> </w:t>
+      </w:r>
+      <w:r>
+        <w:rPr>
+          <w:rFonts w:ascii="나눔고딕" w:eastAsia="나눔고딕" w:hAnsi="나눔고딕" w:cs="나눔고딕코딩" w:hint="eastAsia"/>
+          <w:lang w:eastAsia="ko-KR"/>
+        </w:rPr>
+        <w:t xml:space="preserve">특정 신호 특성을 추출하기 위해 표준 와이파이 하드웨어의 수정이 </w:t>
+      </w:r>
+      <w:r>
+        <w:rPr>
+          <w:rFonts w:ascii="나눔고딕" w:eastAsia="나눔고딕" w:hAnsi="나눔고딕" w:cs="나눔고딕코딩" w:hint="eastAsia"/>
+          <w:lang w:eastAsia="ko-KR"/>
+        </w:rPr>
+        <w:t>요구되기도 한다</w:t>
+      </w:r>
+      <w:r>
+        <w:rPr>
+          <w:rFonts w:ascii="나눔고딕" w:eastAsia="나눔고딕" w:hAnsi="나눔고딕" w:cs="나눔고딕코딩" w:hint="eastAsia"/>
+          <w:lang w:eastAsia="ko-KR"/>
+        </w:rPr>
+        <w:t>.</w:t>
       </w:r>
     </w:p>
     <w:p>
       <w:pPr>
         <w:spacing w:after="0" w:line="288" w:lineRule="auto"/>
         <w:ind w:firstLineChars="100" w:firstLine="220"/>
+        <w:jc w:val="both"/>
         <w:rPr>
           <w:rFonts w:ascii="나눔고딕" w:eastAsia="나눔고딕" w:hAnsi="나눔고딕" w:cs="나눔고딕코딩"/>
           <w:lang w:eastAsia="ko-KR"/>
@@ -711,23 +948,1293 @@
       </w:pPr>
       <w:r>
         <w:rPr>
-          <w:rFonts w:ascii="나눔고딕" w:eastAsia="나눔고딕" w:hAnsi="나눔고딕" w:cs="나눔고딕코딩" w:hint="eastAsia"/>
-          <w:lang w:eastAsia="ko-KR"/>
-        </w:rPr>
-        <w:t xml:space="preserve">최근 모바일 기술의 급격한 성장과 더불어 사용자가 어플리케이션을 컨트롤 하는 다양한 방법들도 개발되고 </w:t>
-      </w:r>
-      <w:r>
-        <w:rPr>
-          <w:rFonts w:ascii="나눔고딕" w:eastAsia="나눔고딕" w:hAnsi="나눔고딕" w:cs="나눔고딕코딩" w:hint="eastAsia"/>
-          <w:lang w:eastAsia="ko-KR"/>
-        </w:rPr>
-        <w:t>있다.</w:t>
+          <w:noProof/>
+          <w:lang w:eastAsia="ko-KR"/>
+        </w:rPr>
+        <w:drawing>
+          <wp:anchor distT="0" distB="0" distL="114300" distR="114300" simplePos="0" relativeHeight="251658240" behindDoc="0" locked="0" layoutInCell="1" allowOverlap="1" wp14:anchorId="6CB752D5" wp14:editId="4FF1B0EF">
+            <wp:simplePos x="0" y="0"/>
+            <wp:positionH relativeFrom="margin">
+              <wp:align>right</wp:align>
+            </wp:positionH>
+            <wp:positionV relativeFrom="paragraph">
+              <wp:posOffset>2666631</wp:posOffset>
+            </wp:positionV>
+            <wp:extent cx="5943600" cy="3526155"/>
+            <wp:effectExtent l="0" t="0" r="0" b="17145"/>
+            <wp:wrapTopAndBottom/>
+            <wp:docPr id="11" name="Chart 11"/>
+            <wp:cNvGraphicFramePr/>
+            <a:graphic xmlns:a="http://schemas.openxmlformats.org/drawingml/2006/main">
+              <a:graphicData uri="http://schemas.openxmlformats.org/drawingml/2006/chart">
+                <c:chart xmlns:c="http://schemas.openxmlformats.org/drawingml/2006/chart" xmlns:r="http://schemas.openxmlformats.org/officeDocument/2006/relationships" r:id="rId7"/>
+              </a:graphicData>
+            </a:graphic>
+            <wp14:sizeRelH relativeFrom="page">
+              <wp14:pctWidth>0</wp14:pctWidth>
+            </wp14:sizeRelH>
+            <wp14:sizeRelV relativeFrom="page">
+              <wp14:pctHeight>0</wp14:pctHeight>
+            </wp14:sizeRelV>
+          </wp:anchor>
+        </w:drawing>
+      </w:r>
+      <w:r>
+        <w:rPr>
+          <w:noProof/>
+        </w:rPr>
+        <mc:AlternateContent>
+          <mc:Choice Requires="wps">
+            <w:drawing>
+              <wp:anchor distT="0" distB="0" distL="114300" distR="114300" simplePos="0" relativeHeight="251660288" behindDoc="0" locked="0" layoutInCell="1" allowOverlap="1" wp14:anchorId="0AC3CAA6" wp14:editId="14420944">
+                <wp:simplePos x="0" y="0"/>
+                <wp:positionH relativeFrom="margin">
+                  <wp:align>right</wp:align>
+                </wp:positionH>
+                <wp:positionV relativeFrom="paragraph">
+                  <wp:posOffset>6239023</wp:posOffset>
+                </wp:positionV>
+                <wp:extent cx="5943600" cy="635"/>
+                <wp:effectExtent l="0" t="0" r="0" b="0"/>
+                <wp:wrapTopAndBottom/>
+                <wp:docPr id="12" name="Text Box 12"/>
+                <wp:cNvGraphicFramePr/>
+                <a:graphic xmlns:a="http://schemas.openxmlformats.org/drawingml/2006/main">
+                  <a:graphicData uri="http://schemas.microsoft.com/office/word/2010/wordprocessingShape">
+                    <wps:wsp>
+                      <wps:cNvSpPr txBox="1"/>
+                      <wps:spPr>
+                        <a:xfrm>
+                          <a:off x="0" y="0"/>
+                          <a:ext cx="5943600" cy="635"/>
+                        </a:xfrm>
+                        <a:prstGeom prst="rect">
+                          <a:avLst/>
+                        </a:prstGeom>
+                        <a:solidFill>
+                          <a:prstClr val="white"/>
+                        </a:solidFill>
+                        <a:ln>
+                          <a:noFill/>
+                        </a:ln>
+                        <a:effectLst/>
+                      </wps:spPr>
+                      <wps:txbx>
+                        <w:txbxContent>
+                          <w:p>
+                            <w:pPr>
+                              <w:pStyle w:val="Caption"/>
+                              <w:rPr>
+                                <w:rFonts w:hint="eastAsia"/>
+                                <w:i w:val="0"/>
+                                <w:noProof/>
+                                <w:sz w:val="24"/>
+                              </w:rPr>
+                            </w:pPr>
+                            <w:bookmarkStart w:id="0" w:name="_Ref437866749"/>
+                            <w:bookmarkStart w:id="1" w:name="_Ref437866756"/>
+                            <w:r>
+                              <w:rPr>
+                                <w:rFonts w:ascii="바탕" w:hAnsi="바탕" w:cs="바탕"/>
+                                <w:i w:val="0"/>
+                                <w:sz w:val="20"/>
+                              </w:rPr>
+                              <w:t>그림</w:t>
+                            </w:r>
+                            <w:r>
+                              <w:rPr>
+                                <w:i w:val="0"/>
+                                <w:sz w:val="20"/>
+                              </w:rPr>
+                              <w:t xml:space="preserve"> </w:t>
+                            </w:r>
+                            <w:r>
+                              <w:rPr>
+                                <w:i w:val="0"/>
+                                <w:sz w:val="20"/>
+                              </w:rPr>
+                              <w:fldChar w:fldCharType="begin"/>
+                            </w:r>
+                            <w:r>
+                              <w:rPr>
+                                <w:i w:val="0"/>
+                                <w:sz w:val="20"/>
+                              </w:rPr>
+                              <w:instrText xml:space="preserve"> SEQ </w:instrText>
+                            </w:r>
+                            <w:r>
+                              <w:rPr>
+                                <w:i w:val="0"/>
+                                <w:sz w:val="20"/>
+                              </w:rPr>
+                              <w:instrText>그림</w:instrText>
+                            </w:r>
+                            <w:r>
+                              <w:rPr>
+                                <w:i w:val="0"/>
+                                <w:sz w:val="20"/>
+                              </w:rPr>
+                              <w:instrText xml:space="preserve"> \* ARABIC </w:instrText>
+                            </w:r>
+                            <w:r>
+                              <w:rPr>
+                                <w:i w:val="0"/>
+                                <w:sz w:val="20"/>
+                              </w:rPr>
+                              <w:fldChar w:fldCharType="separate"/>
+                            </w:r>
+                            <w:r>
+                              <w:rPr>
+                                <w:i w:val="0"/>
+                                <w:noProof/>
+                                <w:sz w:val="20"/>
+                              </w:rPr>
+                              <w:t>1</w:t>
+                            </w:r>
+                            <w:r>
+                              <w:rPr>
+                                <w:i w:val="0"/>
+                                <w:sz w:val="20"/>
+                              </w:rPr>
+                              <w:fldChar w:fldCharType="end"/>
+                            </w:r>
+                            <w:bookmarkEnd w:id="1"/>
+                            <w:r>
+                              <w:rPr>
+                                <w:i w:val="0"/>
+                                <w:sz w:val="20"/>
+                              </w:rPr>
+                              <w:t xml:space="preserve">. </w:t>
+                            </w:r>
+                            <w:r>
+                              <w:rPr>
+                                <w:rFonts w:ascii="나눔고딕코딩" w:eastAsia="나눔고딕코딩" w:hAnsi="나눔고딕코딩" w:cs="나눔고딕코딩" w:hint="eastAsia"/>
+                                <w:i w:val="0"/>
+                                <w:sz w:val="20"/>
+                                <w:lang w:eastAsia="ko-KR"/>
+                              </w:rPr>
+                              <w:t>A</w:t>
+                            </w:r>
+                            <w:r>
+                              <w:rPr>
+                                <w:rFonts w:ascii="나눔고딕코딩" w:eastAsia="나눔고딕코딩" w:hAnsi="나눔고딕코딩" w:cs="나눔고딕코딩"/>
+                                <w:i w:val="0"/>
+                                <w:sz w:val="20"/>
+                                <w:lang w:eastAsia="ko-KR"/>
+                              </w:rPr>
+                              <w:t>P</w:t>
+                            </w:r>
+                            <w:r>
+                              <w:rPr>
+                                <w:rFonts w:ascii="나눔고딕코딩" w:eastAsia="나눔고딕코딩" w:hAnsi="나눔고딕코딩" w:cs="나눔고딕코딩" w:hint="eastAsia"/>
+                                <w:i w:val="0"/>
+                                <w:sz w:val="20"/>
+                                <w:lang w:eastAsia="ko-KR"/>
+                              </w:rPr>
+                              <w:t>와의 거리에 따른</w:t>
+                            </w:r>
+                            <w:r>
+                              <w:rPr>
+                                <w:rFonts w:ascii="나눔고딕코딩" w:eastAsia="나눔고딕코딩" w:hAnsi="나눔고딕코딩" w:cs="나눔고딕코딩" w:hint="eastAsia"/>
+                                <w:i w:val="0"/>
+                                <w:sz w:val="20"/>
+                                <w:lang w:eastAsia="ko-KR"/>
+                              </w:rPr>
+                              <w:t>RSSI 값</w:t>
+                            </w:r>
+                            <w:r>
+                              <w:rPr>
+                                <w:rFonts w:ascii="나눔고딕코딩" w:eastAsia="나눔고딕코딩" w:hAnsi="나눔고딕코딩" w:cs="나눔고딕코딩"/>
+                                <w:i w:val="0"/>
+                                <w:sz w:val="20"/>
+                                <w:lang w:eastAsia="ko-KR"/>
+                              </w:rPr>
+                              <w:t>의</w:t>
+                            </w:r>
+                            <w:r>
+                              <w:rPr>
+                                <w:rFonts w:ascii="나눔고딕코딩" w:eastAsia="나눔고딕코딩" w:hAnsi="나눔고딕코딩" w:cs="나눔고딕코딩" w:hint="eastAsia"/>
+                                <w:i w:val="0"/>
+                                <w:sz w:val="20"/>
+                                <w:lang w:eastAsia="ko-KR"/>
+                              </w:rPr>
+                              <w:t xml:space="preserve"> 변</w:t>
+                            </w:r>
+                            <w:r>
+                              <w:rPr>
+                                <w:rFonts w:ascii="나눔고딕코딩" w:eastAsia="나눔고딕코딩" w:hAnsi="나눔고딕코딩" w:cs="나눔고딕코딩"/>
+                                <w:i w:val="0"/>
+                                <w:sz w:val="20"/>
+                                <w:lang w:eastAsia="ko-KR"/>
+                              </w:rPr>
+                              <w:t>화</w:t>
+                            </w:r>
+                            <w:r>
+                              <w:rPr>
+                                <w:rFonts w:ascii="나눔고딕코딩" w:eastAsia="나눔고딕코딩" w:hAnsi="나눔고딕코딩" w:cs="나눔고딕코딩" w:hint="eastAsia"/>
+                                <w:i w:val="0"/>
+                                <w:sz w:val="20"/>
+                                <w:lang w:eastAsia="ko-KR"/>
+                              </w:rPr>
+                              <w:t xml:space="preserve"> 양</w:t>
+                            </w:r>
+                            <w:r>
+                              <w:rPr>
+                                <w:rFonts w:ascii="나눔고딕코딩" w:eastAsia="나눔고딕코딩" w:hAnsi="나눔고딕코딩" w:cs="나눔고딕코딩"/>
+                                <w:i w:val="0"/>
+                                <w:sz w:val="20"/>
+                                <w:lang w:eastAsia="ko-KR"/>
+                              </w:rPr>
+                              <w:t>상</w:t>
+                            </w:r>
+                            <w:r>
+                              <w:rPr>
+                                <w:rFonts w:ascii="나눔고딕코딩" w:eastAsia="나눔고딕코딩" w:hAnsi="나눔고딕코딩" w:cs="나눔고딕코딩" w:hint="eastAsia"/>
+                                <w:i w:val="0"/>
+                                <w:sz w:val="20"/>
+                                <w:lang w:eastAsia="ko-KR"/>
+                              </w:rPr>
+                              <w:t>. 주</w:t>
+                            </w:r>
+                            <w:r>
+                              <w:rPr>
+                                <w:rFonts w:ascii="나눔고딕코딩" w:eastAsia="나눔고딕코딩" w:hAnsi="나눔고딕코딩" w:cs="나눔고딕코딩"/>
+                                <w:i w:val="0"/>
+                                <w:sz w:val="20"/>
+                                <w:lang w:eastAsia="ko-KR"/>
+                              </w:rPr>
+                              <w:t>기적인</w:t>
+                            </w:r>
+                            <w:r>
+                              <w:rPr>
+                                <w:rFonts w:ascii="나눔고딕코딩" w:eastAsia="나눔고딕코딩" w:hAnsi="나눔고딕코딩" w:cs="나눔고딕코딩" w:hint="eastAsia"/>
+                                <w:i w:val="0"/>
+                                <w:sz w:val="20"/>
+                                <w:lang w:eastAsia="ko-KR"/>
+                              </w:rPr>
+                              <w:t xml:space="preserve"> 제</w:t>
+                            </w:r>
+                            <w:r>
+                              <w:rPr>
+                                <w:rFonts w:ascii="나눔고딕코딩" w:eastAsia="나눔고딕코딩" w:hAnsi="나눔고딕코딩" w:cs="나눔고딕코딩"/>
+                                <w:i w:val="0"/>
+                                <w:sz w:val="20"/>
+                                <w:lang w:eastAsia="ko-KR"/>
+                              </w:rPr>
+                              <w:t>스쳐</w:t>
+                            </w:r>
+                            <w:r>
+                              <w:rPr>
+                                <w:rFonts w:ascii="나눔고딕코딩" w:eastAsia="나눔고딕코딩" w:hAnsi="나눔고딕코딩" w:cs="나눔고딕코딩" w:hint="eastAsia"/>
+                                <w:i w:val="0"/>
+                                <w:sz w:val="20"/>
+                                <w:lang w:eastAsia="ko-KR"/>
+                              </w:rPr>
+                              <w:t xml:space="preserve"> 입</w:t>
+                            </w:r>
+                            <w:r>
+                              <w:rPr>
+                                <w:rFonts w:ascii="나눔고딕코딩" w:eastAsia="나눔고딕코딩" w:hAnsi="나눔고딕코딩" w:cs="나눔고딕코딩"/>
+                                <w:i w:val="0"/>
+                                <w:sz w:val="20"/>
+                                <w:lang w:eastAsia="ko-KR"/>
+                              </w:rPr>
+                              <w:t>력을</w:t>
+                            </w:r>
+                            <w:r>
+                              <w:rPr>
+                                <w:rFonts w:ascii="나눔고딕코딩" w:eastAsia="나눔고딕코딩" w:hAnsi="나눔고딕코딩" w:cs="나눔고딕코딩" w:hint="eastAsia"/>
+                                <w:i w:val="0"/>
+                                <w:sz w:val="20"/>
+                                <w:lang w:eastAsia="ko-KR"/>
+                              </w:rPr>
+                              <w:t xml:space="preserve"> 주</w:t>
+                            </w:r>
+                            <w:r>
+                              <w:rPr>
+                                <w:rFonts w:ascii="나눔고딕코딩" w:eastAsia="나눔고딕코딩" w:hAnsi="나눔고딕코딩" w:cs="나눔고딕코딩"/>
+                                <w:i w:val="0"/>
+                                <w:sz w:val="20"/>
+                                <w:lang w:eastAsia="ko-KR"/>
+                              </w:rPr>
+                              <w:t>었을</w:t>
+                            </w:r>
+                            <w:r>
+                              <w:rPr>
+                                <w:rFonts w:ascii="나눔고딕코딩" w:eastAsia="나눔고딕코딩" w:hAnsi="나눔고딕코딩" w:cs="나눔고딕코딩" w:hint="eastAsia"/>
+                                <w:i w:val="0"/>
+                                <w:sz w:val="20"/>
+                                <w:lang w:eastAsia="ko-KR"/>
+                              </w:rPr>
+                              <w:t xml:space="preserve"> 때, 그</w:t>
+                            </w:r>
+                            <w:r>
+                              <w:rPr>
+                                <w:rFonts w:ascii="나눔고딕코딩" w:eastAsia="나눔고딕코딩" w:hAnsi="나눔고딕코딩" w:cs="나눔고딕코딩"/>
+                                <w:i w:val="0"/>
+                                <w:sz w:val="20"/>
+                                <w:lang w:eastAsia="ko-KR"/>
+                              </w:rPr>
+                              <w:t>에</w:t>
+                            </w:r>
+                            <w:r>
+                              <w:rPr>
+                                <w:rFonts w:ascii="나눔고딕코딩" w:eastAsia="나눔고딕코딩" w:hAnsi="나눔고딕코딩" w:cs="나눔고딕코딩" w:hint="eastAsia"/>
+                                <w:i w:val="0"/>
+                                <w:sz w:val="20"/>
+                                <w:lang w:eastAsia="ko-KR"/>
+                              </w:rPr>
+                              <w:t xml:space="preserve"> 대</w:t>
+                            </w:r>
+                            <w:r>
+                              <w:rPr>
+                                <w:rFonts w:ascii="나눔고딕코딩" w:eastAsia="나눔고딕코딩" w:hAnsi="나눔고딕코딩" w:cs="나눔고딕코딩"/>
+                                <w:i w:val="0"/>
+                                <w:sz w:val="20"/>
+                                <w:lang w:eastAsia="ko-KR"/>
+                              </w:rPr>
+                              <w:t>한</w:t>
+                            </w:r>
+                            <w:r>
+                              <w:rPr>
+                                <w:rFonts w:ascii="나눔고딕코딩" w:eastAsia="나눔고딕코딩" w:hAnsi="나눔고딕코딩" w:cs="나눔고딕코딩" w:hint="eastAsia"/>
+                                <w:i w:val="0"/>
+                                <w:sz w:val="20"/>
+                                <w:lang w:eastAsia="ko-KR"/>
+                              </w:rPr>
+                              <w:t xml:space="preserve"> 반</w:t>
+                            </w:r>
+                            <w:r>
+                              <w:rPr>
+                                <w:rFonts w:ascii="나눔고딕코딩" w:eastAsia="나눔고딕코딩" w:hAnsi="나눔고딕코딩" w:cs="나눔고딕코딩"/>
+                                <w:i w:val="0"/>
+                                <w:sz w:val="20"/>
+                                <w:lang w:eastAsia="ko-KR"/>
+                              </w:rPr>
+                              <w:t>응의</w:t>
+                            </w:r>
+                            <w:r>
+                              <w:rPr>
+                                <w:rFonts w:ascii="나눔고딕코딩" w:eastAsia="나눔고딕코딩" w:hAnsi="나눔고딕코딩" w:cs="나눔고딕코딩" w:hint="eastAsia"/>
+                                <w:i w:val="0"/>
+                                <w:sz w:val="20"/>
+                                <w:lang w:eastAsia="ko-KR"/>
+                              </w:rPr>
+                              <w:t xml:space="preserve"> 차</w:t>
+                            </w:r>
+                            <w:r>
+                              <w:rPr>
+                                <w:rFonts w:ascii="나눔고딕코딩" w:eastAsia="나눔고딕코딩" w:hAnsi="나눔고딕코딩" w:cs="나눔고딕코딩"/>
+                                <w:i w:val="0"/>
+                                <w:sz w:val="20"/>
+                                <w:lang w:eastAsia="ko-KR"/>
+                              </w:rPr>
+                              <w:t>이</w:t>
+                            </w:r>
+                            <w:r>
+                              <w:rPr>
+                                <w:rFonts w:ascii="나눔고딕코딩" w:eastAsia="나눔고딕코딩" w:hAnsi="나눔고딕코딩" w:cs="나눔고딕코딩" w:hint="eastAsia"/>
+                                <w:i w:val="0"/>
+                                <w:sz w:val="20"/>
+                                <w:lang w:eastAsia="ko-KR"/>
+                              </w:rPr>
+                              <w:t>가 존</w:t>
+                            </w:r>
+                            <w:r>
+                              <w:rPr>
+                                <w:rFonts w:ascii="나눔고딕코딩" w:eastAsia="나눔고딕코딩" w:hAnsi="나눔고딕코딩" w:cs="나눔고딕코딩"/>
+                                <w:i w:val="0"/>
+                                <w:sz w:val="20"/>
+                                <w:lang w:eastAsia="ko-KR"/>
+                              </w:rPr>
+                              <w:t>재한다</w:t>
+                            </w:r>
+                            <w:r>
+                              <w:rPr>
+                                <w:rFonts w:ascii="나눔고딕코딩" w:eastAsia="나눔고딕코딩" w:hAnsi="나눔고딕코딩" w:cs="나눔고딕코딩" w:hint="eastAsia"/>
+                                <w:i w:val="0"/>
+                                <w:sz w:val="20"/>
+                                <w:lang w:eastAsia="ko-KR"/>
+                              </w:rPr>
+                              <w:t xml:space="preserve">. </w:t>
+                            </w:r>
+                            <w:r>
+                              <w:rPr>
+                                <w:rFonts w:ascii="나눔고딕코딩" w:eastAsia="나눔고딕코딩" w:hAnsi="나눔고딕코딩" w:cs="나눔고딕코딩"/>
+                                <w:i w:val="0"/>
+                                <w:sz w:val="20"/>
+                                <w:lang w:eastAsia="ko-KR"/>
+                              </w:rPr>
+                              <w:t xml:space="preserve">RSSI </w:t>
+                            </w:r>
+                            <w:r>
+                              <w:rPr>
+                                <w:rFonts w:ascii="나눔고딕코딩" w:eastAsia="나눔고딕코딩" w:hAnsi="나눔고딕코딩" w:cs="나눔고딕코딩" w:hint="eastAsia"/>
+                                <w:i w:val="0"/>
+                                <w:sz w:val="20"/>
+                                <w:lang w:eastAsia="ko-KR"/>
+                              </w:rPr>
+                              <w:t>값</w:t>
+                            </w:r>
+                            <w:r>
+                              <w:rPr>
+                                <w:rFonts w:ascii="나눔고딕코딩" w:eastAsia="나눔고딕코딩" w:hAnsi="나눔고딕코딩" w:cs="나눔고딕코딩"/>
+                                <w:i w:val="0"/>
+                                <w:sz w:val="20"/>
+                                <w:lang w:eastAsia="ko-KR"/>
+                              </w:rPr>
+                              <w:t>이</w:t>
+                            </w:r>
+                            <w:r>
+                              <w:rPr>
+                                <w:rFonts w:ascii="나눔고딕코딩" w:eastAsia="나눔고딕코딩" w:hAnsi="나눔고딕코딩" w:cs="나눔고딕코딩" w:hint="eastAsia"/>
+                                <w:i w:val="0"/>
+                                <w:sz w:val="20"/>
+                                <w:lang w:eastAsia="ko-KR"/>
+                              </w:rPr>
+                              <w:t xml:space="preserve"> 높</w:t>
+                            </w:r>
+                            <w:r>
+                              <w:rPr>
+                                <w:rFonts w:ascii="나눔고딕코딩" w:eastAsia="나눔고딕코딩" w:hAnsi="나눔고딕코딩" w:cs="나눔고딕코딩"/>
+                                <w:i w:val="0"/>
+                                <w:sz w:val="20"/>
+                                <w:lang w:eastAsia="ko-KR"/>
+                              </w:rPr>
+                              <w:t>을</w:t>
+                            </w:r>
+                            <w:r>
+                              <w:rPr>
+                                <w:rFonts w:ascii="나눔고딕코딩" w:eastAsia="나눔고딕코딩" w:hAnsi="나눔고딕코딩" w:cs="나눔고딕코딩" w:hint="eastAsia"/>
+                                <w:i w:val="0"/>
+                                <w:sz w:val="20"/>
+                                <w:lang w:eastAsia="ko-KR"/>
+                              </w:rPr>
+                              <w:t xml:space="preserve"> 때</w:t>
+                            </w:r>
+                            <w:r>
+                              <w:rPr>
+                                <w:rFonts w:ascii="나눔고딕코딩" w:eastAsia="나눔고딕코딩" w:hAnsi="나눔고딕코딩" w:cs="나눔고딕코딩"/>
+                                <w:i w:val="0"/>
+                                <w:sz w:val="20"/>
+                                <w:lang w:eastAsia="ko-KR"/>
+                              </w:rPr>
+                              <w:t>는</w:t>
+                            </w:r>
+                            <w:r>
+                              <w:rPr>
+                                <w:rFonts w:ascii="나눔고딕코딩" w:eastAsia="나눔고딕코딩" w:hAnsi="나눔고딕코딩" w:cs="나눔고딕코딩" w:hint="eastAsia"/>
+                                <w:i w:val="0"/>
+                                <w:sz w:val="20"/>
+                                <w:lang w:eastAsia="ko-KR"/>
+                              </w:rPr>
+                              <w:t xml:space="preserve"> 제</w:t>
+                            </w:r>
+                            <w:r>
+                              <w:rPr>
+                                <w:rFonts w:ascii="나눔고딕코딩" w:eastAsia="나눔고딕코딩" w:hAnsi="나눔고딕코딩" w:cs="나눔고딕코딩"/>
+                                <w:i w:val="0"/>
+                                <w:sz w:val="20"/>
+                                <w:lang w:eastAsia="ko-KR"/>
+                              </w:rPr>
+                              <w:t>스쳐에</w:t>
+                            </w:r>
+                            <w:r>
+                              <w:rPr>
+                                <w:rFonts w:ascii="나눔고딕코딩" w:eastAsia="나눔고딕코딩" w:hAnsi="나눔고딕코딩" w:cs="나눔고딕코딩" w:hint="eastAsia"/>
+                                <w:i w:val="0"/>
+                                <w:sz w:val="20"/>
+                                <w:lang w:eastAsia="ko-KR"/>
+                              </w:rPr>
+                              <w:t xml:space="preserve"> 민</w:t>
+                            </w:r>
+                            <w:r>
+                              <w:rPr>
+                                <w:rFonts w:ascii="나눔고딕코딩" w:eastAsia="나눔고딕코딩" w:hAnsi="나눔고딕코딩" w:cs="나눔고딕코딩"/>
+                                <w:i w:val="0"/>
+                                <w:sz w:val="20"/>
+                                <w:lang w:eastAsia="ko-KR"/>
+                              </w:rPr>
+                              <w:t>감하게</w:t>
+                            </w:r>
+                            <w:r>
+                              <w:rPr>
+                                <w:rFonts w:ascii="나눔고딕코딩" w:eastAsia="나눔고딕코딩" w:hAnsi="나눔고딕코딩" w:cs="나눔고딕코딩" w:hint="eastAsia"/>
+                                <w:i w:val="0"/>
+                                <w:sz w:val="20"/>
+                                <w:lang w:eastAsia="ko-KR"/>
+                              </w:rPr>
+                              <w:t xml:space="preserve"> 반</w:t>
+                            </w:r>
+                            <w:r>
+                              <w:rPr>
+                                <w:rFonts w:ascii="나눔고딕코딩" w:eastAsia="나눔고딕코딩" w:hAnsi="나눔고딕코딩" w:cs="나눔고딕코딩"/>
+                                <w:i w:val="0"/>
+                                <w:sz w:val="20"/>
+                                <w:lang w:eastAsia="ko-KR"/>
+                              </w:rPr>
+                              <w:t>응하지만</w:t>
+                            </w:r>
+                            <w:r>
+                              <w:rPr>
+                                <w:rFonts w:ascii="나눔고딕코딩" w:eastAsia="나눔고딕코딩" w:hAnsi="나눔고딕코딩" w:cs="나눔고딕코딩" w:hint="eastAsia"/>
+                                <w:i w:val="0"/>
+                                <w:sz w:val="20"/>
+                                <w:lang w:eastAsia="ko-KR"/>
+                              </w:rPr>
+                              <w:t>, RSSI 값</w:t>
+                            </w:r>
+                            <w:r>
+                              <w:rPr>
+                                <w:rFonts w:ascii="나눔고딕코딩" w:eastAsia="나눔고딕코딩" w:hAnsi="나눔고딕코딩" w:cs="나눔고딕코딩"/>
+                                <w:i w:val="0"/>
+                                <w:sz w:val="20"/>
+                                <w:lang w:eastAsia="ko-KR"/>
+                              </w:rPr>
+                              <w:t>이</w:t>
+                            </w:r>
+                            <w:r>
+                              <w:rPr>
+                                <w:rFonts w:ascii="나눔고딕코딩" w:eastAsia="나눔고딕코딩" w:hAnsi="나눔고딕코딩" w:cs="나눔고딕코딩" w:hint="eastAsia"/>
+                                <w:i w:val="0"/>
+                                <w:sz w:val="20"/>
+                                <w:lang w:eastAsia="ko-KR"/>
+                              </w:rPr>
+                              <w:t xml:space="preserve"> 낮</w:t>
+                            </w:r>
+                            <w:r>
+                              <w:rPr>
+                                <w:rFonts w:ascii="나눔고딕코딩" w:eastAsia="나눔고딕코딩" w:hAnsi="나눔고딕코딩" w:cs="나눔고딕코딩"/>
+                                <w:i w:val="0"/>
+                                <w:sz w:val="20"/>
+                                <w:lang w:eastAsia="ko-KR"/>
+                              </w:rPr>
+                              <w:t>을</w:t>
+                            </w:r>
+                            <w:r>
+                              <w:rPr>
+                                <w:rFonts w:ascii="나눔고딕코딩" w:eastAsia="나눔고딕코딩" w:hAnsi="나눔고딕코딩" w:cs="나눔고딕코딩" w:hint="eastAsia"/>
+                                <w:i w:val="0"/>
+                                <w:sz w:val="20"/>
+                                <w:lang w:eastAsia="ko-KR"/>
+                              </w:rPr>
+                              <w:t xml:space="preserve"> 때</w:t>
+                            </w:r>
+                            <w:r>
+                              <w:rPr>
+                                <w:rFonts w:ascii="나눔고딕코딩" w:eastAsia="나눔고딕코딩" w:hAnsi="나눔고딕코딩" w:cs="나눔고딕코딩"/>
+                                <w:i w:val="0"/>
+                                <w:sz w:val="20"/>
+                                <w:lang w:eastAsia="ko-KR"/>
+                              </w:rPr>
+                              <w:t>는</w:t>
+                            </w:r>
+                            <w:r>
+                              <w:rPr>
+                                <w:rFonts w:ascii="나눔고딕코딩" w:eastAsia="나눔고딕코딩" w:hAnsi="나눔고딕코딩" w:cs="나눔고딕코딩" w:hint="eastAsia"/>
+                                <w:i w:val="0"/>
+                                <w:sz w:val="20"/>
+                                <w:lang w:eastAsia="ko-KR"/>
+                              </w:rPr>
+                              <w:t xml:space="preserve"> 노</w:t>
+                            </w:r>
+                            <w:r>
+                              <w:rPr>
+                                <w:rFonts w:ascii="나눔고딕코딩" w:eastAsia="나눔고딕코딩" w:hAnsi="나눔고딕코딩" w:cs="나눔고딕코딩"/>
+                                <w:i w:val="0"/>
+                                <w:sz w:val="20"/>
+                                <w:lang w:eastAsia="ko-KR"/>
+                              </w:rPr>
+                              <w:t>이즈와의</w:t>
+                            </w:r>
+                            <w:r>
+                              <w:rPr>
+                                <w:rFonts w:ascii="나눔고딕코딩" w:eastAsia="나눔고딕코딩" w:hAnsi="나눔고딕코딩" w:cs="나눔고딕코딩" w:hint="eastAsia"/>
+                                <w:i w:val="0"/>
+                                <w:sz w:val="20"/>
+                                <w:lang w:eastAsia="ko-KR"/>
+                              </w:rPr>
+                              <w:t xml:space="preserve"> 구</w:t>
+                            </w:r>
+                            <w:r>
+                              <w:rPr>
+                                <w:rFonts w:ascii="나눔고딕코딩" w:eastAsia="나눔고딕코딩" w:hAnsi="나눔고딕코딩" w:cs="나눔고딕코딩"/>
+                                <w:i w:val="0"/>
+                                <w:sz w:val="20"/>
+                                <w:lang w:eastAsia="ko-KR"/>
+                              </w:rPr>
+                              <w:t>별이</w:t>
+                            </w:r>
+                            <w:r>
+                              <w:rPr>
+                                <w:rFonts w:ascii="나눔고딕코딩" w:eastAsia="나눔고딕코딩" w:hAnsi="나눔고딕코딩" w:cs="나눔고딕코딩" w:hint="eastAsia"/>
+                                <w:i w:val="0"/>
+                                <w:sz w:val="20"/>
+                                <w:lang w:eastAsia="ko-KR"/>
+                              </w:rPr>
+                              <w:t xml:space="preserve"> 힘</w:t>
+                            </w:r>
+                            <w:r>
+                              <w:rPr>
+                                <w:rFonts w:ascii="나눔고딕코딩" w:eastAsia="나눔고딕코딩" w:hAnsi="나눔고딕코딩" w:cs="나눔고딕코딩"/>
+                                <w:i w:val="0"/>
+                                <w:sz w:val="20"/>
+                                <w:lang w:eastAsia="ko-KR"/>
+                              </w:rPr>
+                              <w:t>들어진다</w:t>
+                            </w:r>
+                            <w:r>
+                              <w:rPr>
+                                <w:rFonts w:ascii="나눔고딕코딩" w:eastAsia="나눔고딕코딩" w:hAnsi="나눔고딕코딩" w:cs="나눔고딕코딩" w:hint="eastAsia"/>
+                                <w:i w:val="0"/>
+                                <w:sz w:val="20"/>
+                                <w:lang w:eastAsia="ko-KR"/>
+                              </w:rPr>
+                              <w:t>.</w:t>
+                            </w:r>
+                            <w:bookmarkEnd w:id="0"/>
+                          </w:p>
+                        </w:txbxContent>
+                      </wps:txbx>
+                      <wps:bodyPr rot="0" spcFirstLastPara="0" vertOverflow="overflow" horzOverflow="overflow" vert="horz" wrap="square" lIns="0" tIns="0" rIns="0" bIns="0" numCol="1" spcCol="0" rtlCol="0" fromWordArt="0" anchor="t" anchorCtr="0" forceAA="0" compatLnSpc="1">
+                        <a:prstTxWarp prst="textNoShape">
+                          <a:avLst/>
+                        </a:prstTxWarp>
+                        <a:spAutoFit/>
+                      </wps:bodyPr>
+                    </wps:wsp>
+                  </a:graphicData>
+                </a:graphic>
+              </wp:anchor>
+            </w:drawing>
+          </mc:Choice>
+          <mc:Fallback>
+            <w:pict>
+              <v:shapetype w14:anchorId="0AC3CAA6" id="_x0000_t202" coordsize="21600,21600" o:spt="202" path="m,l,21600r21600,l21600,xe">
+                <v:stroke joinstyle="miter"/>
+                <v:path gradientshapeok="t" o:connecttype="rect"/>
+              </v:shapetype>
+              <v:shape id="Text Box 12" o:spid="_x0000_s1026" type="#_x0000_t202" style="position:absolute;left:0;text-align:left;margin-left:416.8pt;margin-top:491.25pt;width:468pt;height:.05pt;z-index:251660288;visibility:visible;mso-wrap-style:square;mso-wrap-distance-left:9pt;mso-wrap-distance-top:0;mso-wrap-distance-right:9pt;mso-wrap-distance-bottom:0;mso-position-horizontal:right;mso-position-horizontal-relative:margin;mso-position-vertical:absolute;mso-position-vertical-relative:text;v-text-anchor:top" o:gfxdata="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" stroked="f">
+                <v:textbox style="mso-fit-shape-to-text:t" inset="0,0,0,0">
+                  <w:txbxContent>
+                    <w:p>
+                      <w:pPr>
+                        <w:pStyle w:val="Caption"/>
+                        <w:rPr>
+                          <w:rFonts w:hint="eastAsia"/>
+                          <w:i w:val="0"/>
+                          <w:noProof/>
+                          <w:sz w:val="24"/>
+                        </w:rPr>
+                      </w:pPr>
+                      <w:bookmarkStart w:id="2" w:name="_Ref437866749"/>
+                      <w:bookmarkStart w:id="3" w:name="_Ref437866756"/>
+                      <w:r>
+                        <w:rPr>
+                          <w:rFonts w:ascii="바탕" w:hAnsi="바탕" w:cs="바탕"/>
+                          <w:i w:val="0"/>
+                          <w:sz w:val="20"/>
+                        </w:rPr>
+                        <w:t>그림</w:t>
+                      </w:r>
+                      <w:r>
+                        <w:rPr>
+                          <w:i w:val="0"/>
+                          <w:sz w:val="20"/>
+                        </w:rPr>
+                        <w:t xml:space="preserve"> </w:t>
+                      </w:r>
+                      <w:r>
+                        <w:rPr>
+                          <w:i w:val="0"/>
+                          <w:sz w:val="20"/>
+                        </w:rPr>
+                        <w:fldChar w:fldCharType="begin"/>
+                      </w:r>
+                      <w:r>
+                        <w:rPr>
+                          <w:i w:val="0"/>
+                          <w:sz w:val="20"/>
+                        </w:rPr>
+                        <w:instrText xml:space="preserve"> SEQ </w:instrText>
+                      </w:r>
+                      <w:r>
+                        <w:rPr>
+                          <w:i w:val="0"/>
+                          <w:sz w:val="20"/>
+                        </w:rPr>
+                        <w:instrText>그림</w:instrText>
+                      </w:r>
+                      <w:r>
+                        <w:rPr>
+                          <w:i w:val="0"/>
+                          <w:sz w:val="20"/>
+                        </w:rPr>
+                        <w:instrText xml:space="preserve"> \* ARABIC </w:instrText>
+                      </w:r>
+                      <w:r>
+                        <w:rPr>
+                          <w:i w:val="0"/>
+                          <w:sz w:val="20"/>
+                        </w:rPr>
+                        <w:fldChar w:fldCharType="separate"/>
+                      </w:r>
+                      <w:r>
+                        <w:rPr>
+                          <w:i w:val="0"/>
+                          <w:noProof/>
+                          <w:sz w:val="20"/>
+                        </w:rPr>
+                        <w:t>1</w:t>
+                      </w:r>
+                      <w:r>
+                        <w:rPr>
+                          <w:i w:val="0"/>
+                          <w:sz w:val="20"/>
+                        </w:rPr>
+                        <w:fldChar w:fldCharType="end"/>
+                      </w:r>
+                      <w:bookmarkEnd w:id="3"/>
+                      <w:r>
+                        <w:rPr>
+                          <w:i w:val="0"/>
+                          <w:sz w:val="20"/>
+                        </w:rPr>
+                        <w:t xml:space="preserve">. </w:t>
+                      </w:r>
+                      <w:r>
+                        <w:rPr>
+                          <w:rFonts w:ascii="나눔고딕코딩" w:eastAsia="나눔고딕코딩" w:hAnsi="나눔고딕코딩" w:cs="나눔고딕코딩" w:hint="eastAsia"/>
+                          <w:i w:val="0"/>
+                          <w:sz w:val="20"/>
+                          <w:lang w:eastAsia="ko-KR"/>
+                        </w:rPr>
+                        <w:t>A</w:t>
+                      </w:r>
+                      <w:r>
+                        <w:rPr>
+                          <w:rFonts w:ascii="나눔고딕코딩" w:eastAsia="나눔고딕코딩" w:hAnsi="나눔고딕코딩" w:cs="나눔고딕코딩"/>
+                          <w:i w:val="0"/>
+                          <w:sz w:val="20"/>
+                          <w:lang w:eastAsia="ko-KR"/>
+                        </w:rPr>
+                        <w:t>P</w:t>
+                      </w:r>
+                      <w:r>
+                        <w:rPr>
+                          <w:rFonts w:ascii="나눔고딕코딩" w:eastAsia="나눔고딕코딩" w:hAnsi="나눔고딕코딩" w:cs="나눔고딕코딩" w:hint="eastAsia"/>
+                          <w:i w:val="0"/>
+                          <w:sz w:val="20"/>
+                          <w:lang w:eastAsia="ko-KR"/>
+                        </w:rPr>
+                        <w:t>와의 거리에 따른</w:t>
+                      </w:r>
+                      <w:r>
+                        <w:rPr>
+                          <w:rFonts w:ascii="나눔고딕코딩" w:eastAsia="나눔고딕코딩" w:hAnsi="나눔고딕코딩" w:cs="나눔고딕코딩" w:hint="eastAsia"/>
+                          <w:i w:val="0"/>
+                          <w:sz w:val="20"/>
+                          <w:lang w:eastAsia="ko-KR"/>
+                        </w:rPr>
+                        <w:t>RSSI 값</w:t>
+                      </w:r>
+                      <w:r>
+                        <w:rPr>
+                          <w:rFonts w:ascii="나눔고딕코딩" w:eastAsia="나눔고딕코딩" w:hAnsi="나눔고딕코딩" w:cs="나눔고딕코딩"/>
+                          <w:i w:val="0"/>
+                          <w:sz w:val="20"/>
+                          <w:lang w:eastAsia="ko-KR"/>
+                        </w:rPr>
+                        <w:t>의</w:t>
+                      </w:r>
+                      <w:r>
+                        <w:rPr>
+                          <w:rFonts w:ascii="나눔고딕코딩" w:eastAsia="나눔고딕코딩" w:hAnsi="나눔고딕코딩" w:cs="나눔고딕코딩" w:hint="eastAsia"/>
+                          <w:i w:val="0"/>
+                          <w:sz w:val="20"/>
+                          <w:lang w:eastAsia="ko-KR"/>
+                        </w:rPr>
+                        <w:t xml:space="preserve"> 변</w:t>
+                      </w:r>
+                      <w:r>
+                        <w:rPr>
+                          <w:rFonts w:ascii="나눔고딕코딩" w:eastAsia="나눔고딕코딩" w:hAnsi="나눔고딕코딩" w:cs="나눔고딕코딩"/>
+                          <w:i w:val="0"/>
+                          <w:sz w:val="20"/>
+                          <w:lang w:eastAsia="ko-KR"/>
+                        </w:rPr>
+                        <w:t>화</w:t>
+                      </w:r>
+                      <w:r>
+                        <w:rPr>
+                          <w:rFonts w:ascii="나눔고딕코딩" w:eastAsia="나눔고딕코딩" w:hAnsi="나눔고딕코딩" w:cs="나눔고딕코딩" w:hint="eastAsia"/>
+                          <w:i w:val="0"/>
+                          <w:sz w:val="20"/>
+                          <w:lang w:eastAsia="ko-KR"/>
+                        </w:rPr>
+                        <w:t xml:space="preserve"> 양</w:t>
+                      </w:r>
+                      <w:r>
+                        <w:rPr>
+                          <w:rFonts w:ascii="나눔고딕코딩" w:eastAsia="나눔고딕코딩" w:hAnsi="나눔고딕코딩" w:cs="나눔고딕코딩"/>
+                          <w:i w:val="0"/>
+                          <w:sz w:val="20"/>
+                          <w:lang w:eastAsia="ko-KR"/>
+                        </w:rPr>
+                        <w:t>상</w:t>
+                      </w:r>
+                      <w:r>
+                        <w:rPr>
+                          <w:rFonts w:ascii="나눔고딕코딩" w:eastAsia="나눔고딕코딩" w:hAnsi="나눔고딕코딩" w:cs="나눔고딕코딩" w:hint="eastAsia"/>
+                          <w:i w:val="0"/>
+                          <w:sz w:val="20"/>
+                          <w:lang w:eastAsia="ko-KR"/>
+                        </w:rPr>
+                        <w:t>. 주</w:t>
+                      </w:r>
+                      <w:r>
+                        <w:rPr>
+                          <w:rFonts w:ascii="나눔고딕코딩" w:eastAsia="나눔고딕코딩" w:hAnsi="나눔고딕코딩" w:cs="나눔고딕코딩"/>
+                          <w:i w:val="0"/>
+                          <w:sz w:val="20"/>
+                          <w:lang w:eastAsia="ko-KR"/>
+                        </w:rPr>
+                        <w:t>기적인</w:t>
+                      </w:r>
+                      <w:r>
+                        <w:rPr>
+                          <w:rFonts w:ascii="나눔고딕코딩" w:eastAsia="나눔고딕코딩" w:hAnsi="나눔고딕코딩" w:cs="나눔고딕코딩" w:hint="eastAsia"/>
+                          <w:i w:val="0"/>
+                          <w:sz w:val="20"/>
+                          <w:lang w:eastAsia="ko-KR"/>
+                        </w:rPr>
+                        <w:t xml:space="preserve"> 제</w:t>
+                      </w:r>
+                      <w:r>
+                        <w:rPr>
+                          <w:rFonts w:ascii="나눔고딕코딩" w:eastAsia="나눔고딕코딩" w:hAnsi="나눔고딕코딩" w:cs="나눔고딕코딩"/>
+                          <w:i w:val="0"/>
+                          <w:sz w:val="20"/>
+                          <w:lang w:eastAsia="ko-KR"/>
+                        </w:rPr>
+                        <w:t>스쳐</w:t>
+                      </w:r>
+                      <w:r>
+                        <w:rPr>
+                          <w:rFonts w:ascii="나눔고딕코딩" w:eastAsia="나눔고딕코딩" w:hAnsi="나눔고딕코딩" w:cs="나눔고딕코딩" w:hint="eastAsia"/>
+                          <w:i w:val="0"/>
+                          <w:sz w:val="20"/>
+                          <w:lang w:eastAsia="ko-KR"/>
+                        </w:rPr>
+                        <w:t xml:space="preserve"> 입</w:t>
+                      </w:r>
+                      <w:r>
+                        <w:rPr>
+                          <w:rFonts w:ascii="나눔고딕코딩" w:eastAsia="나눔고딕코딩" w:hAnsi="나눔고딕코딩" w:cs="나눔고딕코딩"/>
+                          <w:i w:val="0"/>
+                          <w:sz w:val="20"/>
+                          <w:lang w:eastAsia="ko-KR"/>
+                        </w:rPr>
+                        <w:t>력을</w:t>
+                      </w:r>
+                      <w:r>
+                        <w:rPr>
+                          <w:rFonts w:ascii="나눔고딕코딩" w:eastAsia="나눔고딕코딩" w:hAnsi="나눔고딕코딩" w:cs="나눔고딕코딩" w:hint="eastAsia"/>
+                          <w:i w:val="0"/>
+                          <w:sz w:val="20"/>
+                          <w:lang w:eastAsia="ko-KR"/>
+                        </w:rPr>
+                        <w:t xml:space="preserve"> 주</w:t>
+                      </w:r>
+                      <w:r>
+                        <w:rPr>
+                          <w:rFonts w:ascii="나눔고딕코딩" w:eastAsia="나눔고딕코딩" w:hAnsi="나눔고딕코딩" w:cs="나눔고딕코딩"/>
+                          <w:i w:val="0"/>
+                          <w:sz w:val="20"/>
+                          <w:lang w:eastAsia="ko-KR"/>
+                        </w:rPr>
+                        <w:t>었을</w:t>
+                      </w:r>
+                      <w:r>
+                        <w:rPr>
+                          <w:rFonts w:ascii="나눔고딕코딩" w:eastAsia="나눔고딕코딩" w:hAnsi="나눔고딕코딩" w:cs="나눔고딕코딩" w:hint="eastAsia"/>
+                          <w:i w:val="0"/>
+                          <w:sz w:val="20"/>
+                          <w:lang w:eastAsia="ko-KR"/>
+                        </w:rPr>
+                        <w:t xml:space="preserve"> 때, 그</w:t>
+                      </w:r>
+                      <w:r>
+                        <w:rPr>
+                          <w:rFonts w:ascii="나눔고딕코딩" w:eastAsia="나눔고딕코딩" w:hAnsi="나눔고딕코딩" w:cs="나눔고딕코딩"/>
+                          <w:i w:val="0"/>
+                          <w:sz w:val="20"/>
+                          <w:lang w:eastAsia="ko-KR"/>
+                        </w:rPr>
+                        <w:t>에</w:t>
+                      </w:r>
+                      <w:r>
+                        <w:rPr>
+                          <w:rFonts w:ascii="나눔고딕코딩" w:eastAsia="나눔고딕코딩" w:hAnsi="나눔고딕코딩" w:cs="나눔고딕코딩" w:hint="eastAsia"/>
+                          <w:i w:val="0"/>
+                          <w:sz w:val="20"/>
+                          <w:lang w:eastAsia="ko-KR"/>
+                        </w:rPr>
+                        <w:t xml:space="preserve"> 대</w:t>
+                      </w:r>
+                      <w:r>
+                        <w:rPr>
+                          <w:rFonts w:ascii="나눔고딕코딩" w:eastAsia="나눔고딕코딩" w:hAnsi="나눔고딕코딩" w:cs="나눔고딕코딩"/>
+                          <w:i w:val="0"/>
+                          <w:sz w:val="20"/>
+                          <w:lang w:eastAsia="ko-KR"/>
+                        </w:rPr>
+                        <w:t>한</w:t>
+                      </w:r>
+                      <w:r>
+                        <w:rPr>
+                          <w:rFonts w:ascii="나눔고딕코딩" w:eastAsia="나눔고딕코딩" w:hAnsi="나눔고딕코딩" w:cs="나눔고딕코딩" w:hint="eastAsia"/>
+                          <w:i w:val="0"/>
+                          <w:sz w:val="20"/>
+                          <w:lang w:eastAsia="ko-KR"/>
+                        </w:rPr>
+                        <w:t xml:space="preserve"> 반</w:t>
+                      </w:r>
+                      <w:r>
+                        <w:rPr>
+                          <w:rFonts w:ascii="나눔고딕코딩" w:eastAsia="나눔고딕코딩" w:hAnsi="나눔고딕코딩" w:cs="나눔고딕코딩"/>
+                          <w:i w:val="0"/>
+                          <w:sz w:val="20"/>
+                          <w:lang w:eastAsia="ko-KR"/>
+                        </w:rPr>
+                        <w:t>응의</w:t>
+                      </w:r>
+                      <w:r>
+                        <w:rPr>
+                          <w:rFonts w:ascii="나눔고딕코딩" w:eastAsia="나눔고딕코딩" w:hAnsi="나눔고딕코딩" w:cs="나눔고딕코딩" w:hint="eastAsia"/>
+                          <w:i w:val="0"/>
+                          <w:sz w:val="20"/>
+                          <w:lang w:eastAsia="ko-KR"/>
+                        </w:rPr>
+                        <w:t xml:space="preserve"> 차</w:t>
+                      </w:r>
+                      <w:r>
+                        <w:rPr>
+                          <w:rFonts w:ascii="나눔고딕코딩" w:eastAsia="나눔고딕코딩" w:hAnsi="나눔고딕코딩" w:cs="나눔고딕코딩"/>
+                          <w:i w:val="0"/>
+                          <w:sz w:val="20"/>
+                          <w:lang w:eastAsia="ko-KR"/>
+                        </w:rPr>
+                        <w:t>이</w:t>
+                      </w:r>
+                      <w:r>
+                        <w:rPr>
+                          <w:rFonts w:ascii="나눔고딕코딩" w:eastAsia="나눔고딕코딩" w:hAnsi="나눔고딕코딩" w:cs="나눔고딕코딩" w:hint="eastAsia"/>
+                          <w:i w:val="0"/>
+                          <w:sz w:val="20"/>
+                          <w:lang w:eastAsia="ko-KR"/>
+                        </w:rPr>
+                        <w:t>가 존</w:t>
+                      </w:r>
+                      <w:r>
+                        <w:rPr>
+                          <w:rFonts w:ascii="나눔고딕코딩" w:eastAsia="나눔고딕코딩" w:hAnsi="나눔고딕코딩" w:cs="나눔고딕코딩"/>
+                          <w:i w:val="0"/>
+                          <w:sz w:val="20"/>
+                          <w:lang w:eastAsia="ko-KR"/>
+                        </w:rPr>
+                        <w:t>재한다</w:t>
+                      </w:r>
+                      <w:r>
+                        <w:rPr>
+                          <w:rFonts w:ascii="나눔고딕코딩" w:eastAsia="나눔고딕코딩" w:hAnsi="나눔고딕코딩" w:cs="나눔고딕코딩" w:hint="eastAsia"/>
+                          <w:i w:val="0"/>
+                          <w:sz w:val="20"/>
+                          <w:lang w:eastAsia="ko-KR"/>
+                        </w:rPr>
+                        <w:t xml:space="preserve">. </w:t>
+                      </w:r>
+                      <w:r>
+                        <w:rPr>
+                          <w:rFonts w:ascii="나눔고딕코딩" w:eastAsia="나눔고딕코딩" w:hAnsi="나눔고딕코딩" w:cs="나눔고딕코딩"/>
+                          <w:i w:val="0"/>
+                          <w:sz w:val="20"/>
+                          <w:lang w:eastAsia="ko-KR"/>
+                        </w:rPr>
+                        <w:t xml:space="preserve">RSSI </w:t>
+                      </w:r>
+                      <w:r>
+                        <w:rPr>
+                          <w:rFonts w:ascii="나눔고딕코딩" w:eastAsia="나눔고딕코딩" w:hAnsi="나눔고딕코딩" w:cs="나눔고딕코딩" w:hint="eastAsia"/>
+                          <w:i w:val="0"/>
+                          <w:sz w:val="20"/>
+                          <w:lang w:eastAsia="ko-KR"/>
+                        </w:rPr>
+                        <w:t>값</w:t>
+                      </w:r>
+                      <w:r>
+                        <w:rPr>
+                          <w:rFonts w:ascii="나눔고딕코딩" w:eastAsia="나눔고딕코딩" w:hAnsi="나눔고딕코딩" w:cs="나눔고딕코딩"/>
+                          <w:i w:val="0"/>
+                          <w:sz w:val="20"/>
+                          <w:lang w:eastAsia="ko-KR"/>
+                        </w:rPr>
+                        <w:t>이</w:t>
+                      </w:r>
+                      <w:r>
+                        <w:rPr>
+                          <w:rFonts w:ascii="나눔고딕코딩" w:eastAsia="나눔고딕코딩" w:hAnsi="나눔고딕코딩" w:cs="나눔고딕코딩" w:hint="eastAsia"/>
+                          <w:i w:val="0"/>
+                          <w:sz w:val="20"/>
+                          <w:lang w:eastAsia="ko-KR"/>
+                        </w:rPr>
+                        <w:t xml:space="preserve"> 높</w:t>
+                      </w:r>
+                      <w:r>
+                        <w:rPr>
+                          <w:rFonts w:ascii="나눔고딕코딩" w:eastAsia="나눔고딕코딩" w:hAnsi="나눔고딕코딩" w:cs="나눔고딕코딩"/>
+                          <w:i w:val="0"/>
+                          <w:sz w:val="20"/>
+                          <w:lang w:eastAsia="ko-KR"/>
+                        </w:rPr>
+                        <w:t>을</w:t>
+                      </w:r>
+                      <w:r>
+                        <w:rPr>
+                          <w:rFonts w:ascii="나눔고딕코딩" w:eastAsia="나눔고딕코딩" w:hAnsi="나눔고딕코딩" w:cs="나눔고딕코딩" w:hint="eastAsia"/>
+                          <w:i w:val="0"/>
+                          <w:sz w:val="20"/>
+                          <w:lang w:eastAsia="ko-KR"/>
+                        </w:rPr>
+                        <w:t xml:space="preserve"> 때</w:t>
+                      </w:r>
+                      <w:r>
+                        <w:rPr>
+                          <w:rFonts w:ascii="나눔고딕코딩" w:eastAsia="나눔고딕코딩" w:hAnsi="나눔고딕코딩" w:cs="나눔고딕코딩"/>
+                          <w:i w:val="0"/>
+                          <w:sz w:val="20"/>
+                          <w:lang w:eastAsia="ko-KR"/>
+                        </w:rPr>
+                        <w:t>는</w:t>
+                      </w:r>
+                      <w:r>
+                        <w:rPr>
+                          <w:rFonts w:ascii="나눔고딕코딩" w:eastAsia="나눔고딕코딩" w:hAnsi="나눔고딕코딩" w:cs="나눔고딕코딩" w:hint="eastAsia"/>
+                          <w:i w:val="0"/>
+                          <w:sz w:val="20"/>
+                          <w:lang w:eastAsia="ko-KR"/>
+                        </w:rPr>
+                        <w:t xml:space="preserve"> 제</w:t>
+                      </w:r>
+                      <w:r>
+                        <w:rPr>
+                          <w:rFonts w:ascii="나눔고딕코딩" w:eastAsia="나눔고딕코딩" w:hAnsi="나눔고딕코딩" w:cs="나눔고딕코딩"/>
+                          <w:i w:val="0"/>
+                          <w:sz w:val="20"/>
+                          <w:lang w:eastAsia="ko-KR"/>
+                        </w:rPr>
+                        <w:t>스쳐에</w:t>
+                      </w:r>
+                      <w:r>
+                        <w:rPr>
+                          <w:rFonts w:ascii="나눔고딕코딩" w:eastAsia="나눔고딕코딩" w:hAnsi="나눔고딕코딩" w:cs="나눔고딕코딩" w:hint="eastAsia"/>
+                          <w:i w:val="0"/>
+                          <w:sz w:val="20"/>
+                          <w:lang w:eastAsia="ko-KR"/>
+                        </w:rPr>
+                        <w:t xml:space="preserve"> 민</w:t>
+                      </w:r>
+                      <w:r>
+                        <w:rPr>
+                          <w:rFonts w:ascii="나눔고딕코딩" w:eastAsia="나눔고딕코딩" w:hAnsi="나눔고딕코딩" w:cs="나눔고딕코딩"/>
+                          <w:i w:val="0"/>
+                          <w:sz w:val="20"/>
+                          <w:lang w:eastAsia="ko-KR"/>
+                        </w:rPr>
+                        <w:t>감하게</w:t>
+                      </w:r>
+                      <w:r>
+                        <w:rPr>
+                          <w:rFonts w:ascii="나눔고딕코딩" w:eastAsia="나눔고딕코딩" w:hAnsi="나눔고딕코딩" w:cs="나눔고딕코딩" w:hint="eastAsia"/>
+                          <w:i w:val="0"/>
+                          <w:sz w:val="20"/>
+                          <w:lang w:eastAsia="ko-KR"/>
+                        </w:rPr>
+                        <w:t xml:space="preserve"> 반</w:t>
+                      </w:r>
+                      <w:r>
+                        <w:rPr>
+                          <w:rFonts w:ascii="나눔고딕코딩" w:eastAsia="나눔고딕코딩" w:hAnsi="나눔고딕코딩" w:cs="나눔고딕코딩"/>
+                          <w:i w:val="0"/>
+                          <w:sz w:val="20"/>
+                          <w:lang w:eastAsia="ko-KR"/>
+                        </w:rPr>
+                        <w:t>응하지만</w:t>
+                      </w:r>
+                      <w:r>
+                        <w:rPr>
+                          <w:rFonts w:ascii="나눔고딕코딩" w:eastAsia="나눔고딕코딩" w:hAnsi="나눔고딕코딩" w:cs="나눔고딕코딩" w:hint="eastAsia"/>
+                          <w:i w:val="0"/>
+                          <w:sz w:val="20"/>
+                          <w:lang w:eastAsia="ko-KR"/>
+                        </w:rPr>
+                        <w:t>, RSSI 값</w:t>
+                      </w:r>
+                      <w:r>
+                        <w:rPr>
+                          <w:rFonts w:ascii="나눔고딕코딩" w:eastAsia="나눔고딕코딩" w:hAnsi="나눔고딕코딩" w:cs="나눔고딕코딩"/>
+                          <w:i w:val="0"/>
+                          <w:sz w:val="20"/>
+                          <w:lang w:eastAsia="ko-KR"/>
+                        </w:rPr>
+                        <w:t>이</w:t>
+                      </w:r>
+                      <w:r>
+                        <w:rPr>
+                          <w:rFonts w:ascii="나눔고딕코딩" w:eastAsia="나눔고딕코딩" w:hAnsi="나눔고딕코딩" w:cs="나눔고딕코딩" w:hint="eastAsia"/>
+                          <w:i w:val="0"/>
+                          <w:sz w:val="20"/>
+                          <w:lang w:eastAsia="ko-KR"/>
+                        </w:rPr>
+                        <w:t xml:space="preserve"> 낮</w:t>
+                      </w:r>
+                      <w:r>
+                        <w:rPr>
+                          <w:rFonts w:ascii="나눔고딕코딩" w:eastAsia="나눔고딕코딩" w:hAnsi="나눔고딕코딩" w:cs="나눔고딕코딩"/>
+                          <w:i w:val="0"/>
+                          <w:sz w:val="20"/>
+                          <w:lang w:eastAsia="ko-KR"/>
+                        </w:rPr>
+                        <w:t>을</w:t>
+                      </w:r>
+                      <w:r>
+                        <w:rPr>
+                          <w:rFonts w:ascii="나눔고딕코딩" w:eastAsia="나눔고딕코딩" w:hAnsi="나눔고딕코딩" w:cs="나눔고딕코딩" w:hint="eastAsia"/>
+                          <w:i w:val="0"/>
+                          <w:sz w:val="20"/>
+                          <w:lang w:eastAsia="ko-KR"/>
+                        </w:rPr>
+                        <w:t xml:space="preserve"> 때</w:t>
+                      </w:r>
+                      <w:r>
+                        <w:rPr>
+                          <w:rFonts w:ascii="나눔고딕코딩" w:eastAsia="나눔고딕코딩" w:hAnsi="나눔고딕코딩" w:cs="나눔고딕코딩"/>
+                          <w:i w:val="0"/>
+                          <w:sz w:val="20"/>
+                          <w:lang w:eastAsia="ko-KR"/>
+                        </w:rPr>
+                        <w:t>는</w:t>
+                      </w:r>
+                      <w:r>
+                        <w:rPr>
+                          <w:rFonts w:ascii="나눔고딕코딩" w:eastAsia="나눔고딕코딩" w:hAnsi="나눔고딕코딩" w:cs="나눔고딕코딩" w:hint="eastAsia"/>
+                          <w:i w:val="0"/>
+                          <w:sz w:val="20"/>
+                          <w:lang w:eastAsia="ko-KR"/>
+                        </w:rPr>
+                        <w:t xml:space="preserve"> 노</w:t>
+                      </w:r>
+                      <w:r>
+                        <w:rPr>
+                          <w:rFonts w:ascii="나눔고딕코딩" w:eastAsia="나눔고딕코딩" w:hAnsi="나눔고딕코딩" w:cs="나눔고딕코딩"/>
+                          <w:i w:val="0"/>
+                          <w:sz w:val="20"/>
+                          <w:lang w:eastAsia="ko-KR"/>
+                        </w:rPr>
+                        <w:t>이즈와의</w:t>
+                      </w:r>
+                      <w:r>
+                        <w:rPr>
+                          <w:rFonts w:ascii="나눔고딕코딩" w:eastAsia="나눔고딕코딩" w:hAnsi="나눔고딕코딩" w:cs="나눔고딕코딩" w:hint="eastAsia"/>
+                          <w:i w:val="0"/>
+                          <w:sz w:val="20"/>
+                          <w:lang w:eastAsia="ko-KR"/>
+                        </w:rPr>
+                        <w:t xml:space="preserve"> 구</w:t>
+                      </w:r>
+                      <w:r>
+                        <w:rPr>
+                          <w:rFonts w:ascii="나눔고딕코딩" w:eastAsia="나눔고딕코딩" w:hAnsi="나눔고딕코딩" w:cs="나눔고딕코딩"/>
+                          <w:i w:val="0"/>
+                          <w:sz w:val="20"/>
+                          <w:lang w:eastAsia="ko-KR"/>
+                        </w:rPr>
+                        <w:t>별이</w:t>
+                      </w:r>
+                      <w:r>
+                        <w:rPr>
+                          <w:rFonts w:ascii="나눔고딕코딩" w:eastAsia="나눔고딕코딩" w:hAnsi="나눔고딕코딩" w:cs="나눔고딕코딩" w:hint="eastAsia"/>
+                          <w:i w:val="0"/>
+                          <w:sz w:val="20"/>
+                          <w:lang w:eastAsia="ko-KR"/>
+                        </w:rPr>
+                        <w:t xml:space="preserve"> 힘</w:t>
+                      </w:r>
+                      <w:r>
+                        <w:rPr>
+                          <w:rFonts w:ascii="나눔고딕코딩" w:eastAsia="나눔고딕코딩" w:hAnsi="나눔고딕코딩" w:cs="나눔고딕코딩"/>
+                          <w:i w:val="0"/>
+                          <w:sz w:val="20"/>
+                          <w:lang w:eastAsia="ko-KR"/>
+                        </w:rPr>
+                        <w:t>들어진다</w:t>
+                      </w:r>
+                      <w:r>
+                        <w:rPr>
+                          <w:rFonts w:ascii="나눔고딕코딩" w:eastAsia="나눔고딕코딩" w:hAnsi="나눔고딕코딩" w:cs="나눔고딕코딩" w:hint="eastAsia"/>
+                          <w:i w:val="0"/>
+                          <w:sz w:val="20"/>
+                          <w:lang w:eastAsia="ko-KR"/>
+                        </w:rPr>
+                        <w:t>.</w:t>
+                      </w:r>
+                      <w:bookmarkEnd w:id="2"/>
+                    </w:p>
+                  </w:txbxContent>
+                </v:textbox>
+                <w10:wrap type="topAndBottom" anchorx="margin"/>
+              </v:shape>
+            </w:pict>
+          </mc:Fallback>
+        </mc:AlternateContent>
+      </w:r>
+      <w:proofErr w:type="spellStart"/>
+      <w:r>
+        <w:rPr>
+          <w:rFonts w:ascii="나눔고딕" w:eastAsia="나눔고딕" w:hAnsi="나눔고딕" w:cs="나눔고딕코딩" w:hint="eastAsia"/>
+          <w:lang w:eastAsia="ko-KR"/>
+        </w:rPr>
+        <w:t>WiGest</w:t>
+      </w:r>
+      <w:proofErr w:type="spellEnd"/>
+      <w:r>
+        <w:rPr>
+          <w:rFonts w:ascii="나눔고딕" w:eastAsia="나눔고딕" w:hAnsi="나눔고딕" w:cs="나눔고딕코딩" w:hint="eastAsia"/>
+          <w:lang w:eastAsia="ko-KR"/>
+        </w:rPr>
+        <w:t xml:space="preserve">는 앞서 설명한 바와 같이 </w:t>
+      </w:r>
+      <w:proofErr w:type="spellStart"/>
+      <w:r>
+        <w:rPr>
+          <w:rFonts w:ascii="나눔고딕" w:eastAsia="나눔고딕" w:hAnsi="나눔고딕" w:cs="나눔고딕코딩" w:hint="eastAsia"/>
+          <w:lang w:eastAsia="ko-KR"/>
+        </w:rPr>
+        <w:t>W</w:t>
       </w:r>
       <w:r>
         <w:rPr>
           <w:rFonts w:ascii="나눔고딕" w:eastAsia="나눔고딕" w:hAnsi="나눔고딕" w:cs="나눔고딕코딩"/>
           <w:lang w:eastAsia="ko-KR"/>
         </w:rPr>
+        <w:t>iFi</w:t>
+      </w:r>
+      <w:proofErr w:type="spellEnd"/>
+      <w:r>
+        <w:rPr>
+          <w:rFonts w:ascii="나눔고딕" w:eastAsia="나눔고딕" w:hAnsi="나눔고딕" w:cs="나눔고딕코딩"/>
+          <w:lang w:eastAsia="ko-KR"/>
+        </w:rPr>
         <w:t xml:space="preserve"> </w:t>
       </w:r>
       <w:r>
@@ -735,34 +2242,43 @@
           <w:rFonts w:ascii="나눔고딕" w:eastAsia="나눔고딕" w:hAnsi="나눔고딕" w:cs="나눔고딕코딩" w:hint="eastAsia"/>
           <w:lang w:eastAsia="ko-KR"/>
         </w:rPr>
-        <w:t>그 중 제스처 인식은 다양한 디바이스에서 채용되고 있는 입력 시스템으로서</w:t>
-      </w:r>
-      <w:r>
-        <w:rPr>
-          <w:rFonts w:ascii="나눔고딕" w:eastAsia="나눔고딕" w:hAnsi="나눔고딕" w:cs="나눔고딕코딩" w:hint="eastAsia"/>
+        <w:t>신호를 트래킹하</w:t>
+      </w:r>
+      <w:r>
+        <w:rPr>
+          <w:rFonts w:ascii="나눔고딕" w:eastAsia="나눔고딕" w:hAnsi="나눔고딕" w:cs="나눔고딕코딩" w:hint="eastAsia"/>
+          <w:lang w:eastAsia="ko-KR"/>
+        </w:rPr>
+        <w:t>여 사용자의 제스쳐를 인식하는 최신의 연구이다.</w:t>
+      </w:r>
+      <w:r>
+        <w:rPr>
+          <w:rFonts w:ascii="나눔고딕" w:eastAsia="나눔고딕" w:hAnsi="나눔고딕" w:cs="나눔고딕코딩"/>
           <w:lang w:eastAsia="ko-KR"/>
         </w:rPr>
         <w:t xml:space="preserve"> </w:t>
       </w:r>
-      <w:r>
-        <w:rPr>
-          <w:rFonts w:ascii="나눔고딕" w:eastAsia="나눔고딕" w:hAnsi="나눔고딕" w:cs="나눔고딕코딩" w:hint="eastAsia"/>
-          <w:lang w:eastAsia="ko-KR"/>
-        </w:rPr>
-        <w:t xml:space="preserve">스마트폰, 노트북, 게임기, 자동차 등 많은 분야에 적용되고 </w:t>
-      </w:r>
-      <w:r>
-        <w:rPr>
-          <w:rFonts w:ascii="나눔고딕" w:eastAsia="나눔고딕" w:hAnsi="나눔고딕" w:cs="나눔고딕코딩" w:hint="eastAsia"/>
-          <w:lang w:eastAsia="ko-KR"/>
-        </w:rPr>
-        <w:t>있다.</w:t>
-      </w:r>
+      <w:proofErr w:type="spellStart"/>
       <w:r>
         <w:rPr>
           <w:rFonts w:ascii="나눔고딕" w:eastAsia="나눔고딕" w:hAnsi="나눔고딕" w:cs="나눔고딕코딩"/>
           <w:lang w:eastAsia="ko-KR"/>
         </w:rPr>
+        <w:t>WiGest</w:t>
+      </w:r>
+      <w:proofErr w:type="spellEnd"/>
+      <w:r>
+        <w:rPr>
+          <w:rFonts w:ascii="나눔고딕" w:eastAsia="나눔고딕" w:hAnsi="나눔고딕" w:cs="나눔고딕코딩" w:hint="eastAsia"/>
+          <w:lang w:eastAsia="ko-KR"/>
+        </w:rPr>
+        <w:t>는</w:t>
+      </w:r>
+      <w:r>
+        <w:rPr>
+          <w:rFonts w:ascii="나눔고딕" w:eastAsia="나눔고딕" w:hAnsi="나눔고딕" w:cs="나눔고딕코딩" w:hint="eastAsia"/>
+          <w:lang w:eastAsia="ko-KR"/>
+        </w:rPr>
         <w:t xml:space="preserve"> </w:t>
       </w:r>
       <w:r>
@@ -770,57 +2286,278 @@
           <w:rFonts w:ascii="나눔고딕" w:eastAsia="나눔고딕" w:hAnsi="나눔고딕" w:cs="나눔고딕코딩" w:hint="eastAsia"/>
           <w:lang w:eastAsia="ko-KR"/>
         </w:rPr>
-        <w:t xml:space="preserve">특히 터치를 </w:t>
-      </w:r>
-      <w:r>
-        <w:rPr>
-          <w:rFonts w:ascii="나눔고딕" w:eastAsia="나눔고딕" w:hAnsi="나눔고딕" w:cs="나눔고딕코딩" w:hint="eastAsia"/>
-          <w:lang w:eastAsia="ko-KR"/>
-        </w:rPr>
-        <w:lastRenderedPageBreak/>
-        <w:t>기반으로 하는 디바이스에서 사용자의 손이 젖어 있거나, 더러워져있을 때</w:t>
-      </w:r>
-      <w:r>
-        <w:rPr>
-          <w:rFonts w:ascii="나눔고딕" w:eastAsia="나눔고딕" w:hAnsi="나눔고딕" w:cs="나눔고딕코딩" w:hint="eastAsia"/>
+        <w:t xml:space="preserve">보정 </w:t>
+      </w:r>
+      <w:r>
+        <w:rPr>
+          <w:rFonts w:ascii="나눔고딕" w:eastAsia="나눔고딕" w:hAnsi="나눔고딕" w:cs="나눔고딕코딩" w:hint="eastAsia"/>
+          <w:lang w:eastAsia="ko-KR"/>
+        </w:rPr>
+        <w:t xml:space="preserve">과정과 특수한 하드웨어를 배제하여 기존의 </w:t>
+      </w:r>
+      <w:proofErr w:type="spellStart"/>
+      <w:r>
+        <w:rPr>
+          <w:rFonts w:ascii="나눔고딕" w:eastAsia="나눔고딕" w:hAnsi="나눔고딕" w:cs="나눔고딕코딩" w:hint="eastAsia"/>
+          <w:lang w:eastAsia="ko-KR"/>
+        </w:rPr>
+        <w:t>WiFi</w:t>
+      </w:r>
+      <w:proofErr w:type="spellEnd"/>
+      <w:r>
+        <w:rPr>
+          <w:rFonts w:ascii="나눔고딕" w:eastAsia="나눔고딕" w:hAnsi="나눔고딕" w:cs="나눔고딕코딩" w:hint="eastAsia"/>
+          <w:lang w:eastAsia="ko-KR"/>
+        </w:rPr>
+        <w:t xml:space="preserve"> device를 </w:t>
+      </w:r>
+      <w:r>
+        <w:rPr>
+          <w:rFonts w:ascii="나눔고딕" w:eastAsia="나눔고딕" w:hAnsi="나눔고딕" w:cs="나눔고딕코딩" w:hint="eastAsia"/>
+          <w:lang w:eastAsia="ko-KR"/>
+        </w:rPr>
+        <w:t xml:space="preserve">그대로 활용하는 것이 </w:t>
+      </w:r>
+      <w:r>
+        <w:rPr>
+          <w:rFonts w:ascii="나눔고딕" w:eastAsia="나눔고딕" w:hAnsi="나눔고딕" w:cs="나눔고딕코딩" w:hint="eastAsia"/>
+          <w:lang w:eastAsia="ko-KR"/>
+        </w:rPr>
+        <w:t>장점이다.</w:t>
+      </w:r>
+      <w:r>
+        <w:rPr>
+          <w:rFonts w:ascii="나눔고딕" w:eastAsia="나눔고딕" w:hAnsi="나눔고딕" w:cs="나눔고딕코딩"/>
           <w:lang w:eastAsia="ko-KR"/>
         </w:rPr>
         <w:t xml:space="preserve"> </w:t>
       </w:r>
-      <w:r>
-        <w:rPr>
-          <w:rFonts w:ascii="나눔고딕" w:eastAsia="나눔고딕" w:hAnsi="나눔고딕" w:cs="나눔고딕코딩" w:hint="eastAsia"/>
-          <w:lang w:eastAsia="ko-KR"/>
-        </w:rPr>
-        <w:t xml:space="preserve">또는 장갑을 끼고 있거나 다른 행동을 하는 등 터치 입력이 어려운 상황에서 제스처 인식은 특히 </w:t>
-      </w:r>
-      <w:r>
-        <w:rPr>
-          <w:rFonts w:ascii="나눔고딕" w:eastAsia="나눔고딕" w:hAnsi="나눔고딕" w:cs="나눔고딕코딩" w:hint="eastAsia"/>
-          <w:lang w:eastAsia="ko-KR"/>
-        </w:rPr>
-        <w:t>유용하다.</w:t>
+      <w:proofErr w:type="spellStart"/>
+      <w:r>
+        <w:rPr>
+          <w:rFonts w:ascii="나눔고딕" w:eastAsia="나눔고딕" w:hAnsi="나눔고딕" w:cs="나눔고딕코딩"/>
+          <w:lang w:eastAsia="ko-KR"/>
+        </w:rPr>
+        <w:t>WiGest</w:t>
+      </w:r>
+      <w:proofErr w:type="spellEnd"/>
+      <w:r>
+        <w:rPr>
+          <w:rFonts w:ascii="나눔고딕" w:eastAsia="나눔고딕" w:hAnsi="나눔고딕" w:cs="나눔고딕코딩" w:hint="eastAsia"/>
+          <w:lang w:eastAsia="ko-KR"/>
+        </w:rPr>
+        <w:t xml:space="preserve">는 </w:t>
+      </w:r>
+      <w:r>
+        <w:rPr>
+          <w:rFonts w:ascii="나눔고딕" w:eastAsia="나눔고딕" w:hAnsi="나눔고딕" w:cs="나눔고딕코딩" w:hint="eastAsia"/>
+        </w:rPr>
+        <w:t xml:space="preserve">primitives로 RSSI </w:t>
+      </w:r>
+      <w:r>
+        <w:rPr>
+          <w:rFonts w:ascii="나눔고딕" w:eastAsia="나눔고딕" w:hAnsi="나눔고딕" w:cs="나눔고딕코딩" w:hint="eastAsia"/>
+          <w:lang w:eastAsia="ko-KR"/>
+        </w:rPr>
+        <w:t>신호의</w:t>
+      </w:r>
+      <w:r>
+        <w:rPr>
+          <w:rFonts w:ascii="나눔고딕" w:eastAsia="나눔고딕" w:hAnsi="나눔고딕" w:cs="나눔고딕코딩" w:hint="eastAsia"/>
+        </w:rPr>
+        <w:t xml:space="preserve"> rising edge, falling edge, pause 3가지를 primitives로, gesture 인식의 기본 재료로 </w:t>
+      </w:r>
+      <w:r>
+        <w:rPr>
+          <w:rFonts w:ascii="나눔고딕" w:eastAsia="나눔고딕" w:hAnsi="나눔고딕" w:cs="나눔고딕코딩" w:hint="eastAsia"/>
+        </w:rPr>
+        <w:t>사용</w:t>
+      </w:r>
+      <w:r>
+        <w:rPr>
+          <w:rFonts w:ascii="나눔고딕" w:eastAsia="나눔고딕" w:hAnsi="나눔고딕" w:cs="나눔고딕코딩" w:hint="eastAsia"/>
+          <w:lang w:eastAsia="ko-KR"/>
+        </w:rPr>
+        <w:t>한</w:t>
+      </w:r>
+      <w:r>
+        <w:rPr>
+          <w:rFonts w:ascii="나눔고딕" w:eastAsia="나눔고딕" w:hAnsi="나눔고딕" w:cs="나눔고딕코딩" w:hint="eastAsia"/>
+        </w:rPr>
+        <w:t>다.</w:t>
+      </w:r>
+      <w:r>
+        <w:rPr>
+          <w:rFonts w:ascii="나눔고딕" w:eastAsia="나눔고딕" w:hAnsi="나눔고딕" w:cs="나눔고딕코딩"/>
+        </w:rPr>
+        <w:t xml:space="preserve"> </w:t>
+      </w:r>
+      <w:r>
+        <w:rPr>
+          <w:rFonts w:ascii="나눔고딕" w:eastAsia="나눔고딕" w:hAnsi="나눔고딕" w:cs="나눔고딕코딩" w:hint="eastAsia"/>
+          <w:lang w:eastAsia="ko-KR"/>
+        </w:rPr>
+        <w:t xml:space="preserve">RSSI 신호를 분석해보면, 손이 멀어지는 것이 rising edge를 만들어내고, 손이 가까워지면 falling edge, 손을 가만히 두면 pause 신호가 </w:t>
+      </w:r>
+      <w:r>
+        <w:rPr>
+          <w:rFonts w:ascii="나눔고딕" w:eastAsia="나눔고딕" w:hAnsi="나눔고딕" w:cs="나눔고딕코딩" w:hint="eastAsia"/>
+          <w:lang w:eastAsia="ko-KR"/>
+        </w:rPr>
+        <w:t>나타난다</w:t>
+      </w:r>
+      <w:r>
+        <w:rPr>
+          <w:rFonts w:ascii="나눔고딕" w:eastAsia="나눔고딕" w:hAnsi="나눔고딕" w:cs="나눔고딕코딩" w:hint="eastAsia"/>
+          <w:lang w:eastAsia="ko-KR"/>
+        </w:rPr>
+        <w:t>.</w:t>
+      </w:r>
+      <w:r>
+        <w:rPr>
+          <w:rFonts w:ascii="나눔고딕" w:eastAsia="나눔고딕" w:hAnsi="나눔고딕" w:cs="나눔고딕코딩"/>
+          <w:lang w:eastAsia="ko-KR"/>
+        </w:rPr>
+        <w:t xml:space="preserve"> </w:t>
+      </w:r>
+      <w:r>
+        <w:rPr>
+          <w:rFonts w:ascii="나눔고딕" w:eastAsia="나눔고딕" w:hAnsi="나눔고딕" w:cs="나눔고딕코딩" w:hint="eastAsia"/>
+          <w:lang w:eastAsia="ko-KR"/>
+        </w:rPr>
+        <w:t xml:space="preserve">이렇게 얻어지는 세 종류의 primitives를 재료로, 속도, 크기, 신호의 순서들을 잘 조합한 패턴을 gesture family로 </w:t>
+      </w:r>
+      <w:r>
+        <w:rPr>
+          <w:rFonts w:ascii="나눔고딕" w:eastAsia="나눔고딕" w:hAnsi="나눔고딕" w:cs="나눔고딕코딩" w:hint="eastAsia"/>
+          <w:lang w:eastAsia="ko-KR"/>
+        </w:rPr>
+        <w:t>정의한</w:t>
+      </w:r>
+      <w:r>
+        <w:rPr>
+          <w:rFonts w:ascii="나눔고딕" w:eastAsia="나눔고딕" w:hAnsi="나눔고딕" w:cs="나눔고딕코딩" w:hint="eastAsia"/>
+          <w:lang w:eastAsia="ko-KR"/>
+        </w:rPr>
+        <w:t>다.</w:t>
+      </w:r>
+      <w:r>
+        <w:rPr>
+          <w:rFonts w:ascii="나눔고딕" w:eastAsia="나눔고딕" w:hAnsi="나눔고딕" w:cs="나눔고딕코딩"/>
+          <w:lang w:eastAsia="ko-KR"/>
+        </w:rPr>
+        <w:t xml:space="preserve"> </w:t>
+      </w:r>
+      <w:r>
+        <w:rPr>
+          <w:rFonts w:ascii="나눔고딕" w:eastAsia="나눔고딕" w:hAnsi="나눔고딕" w:cs="나눔고딕코딩" w:hint="eastAsia"/>
+          <w:lang w:eastAsia="ko-KR"/>
+        </w:rPr>
+        <w:t xml:space="preserve">즉, 손을 특정한 모양으로 움직이면 그 모양에 걸맞는 primitives의 패턴이 나올텐데, 그런 독특한 패턴들을 gesture family로 만들어 </w:t>
+      </w:r>
+      <w:r>
+        <w:rPr>
+          <w:rFonts w:ascii="나눔고딕" w:eastAsia="나눔고딕" w:hAnsi="나눔고딕" w:cs="나눔고딕코딩" w:hint="eastAsia"/>
+          <w:lang w:eastAsia="ko-KR"/>
+        </w:rPr>
+        <w:t>둔</w:t>
+      </w:r>
+      <w:r>
+        <w:rPr>
+          <w:rFonts w:ascii="나눔고딕" w:eastAsia="나눔고딕" w:hAnsi="나눔고딕" w:cs="나눔고딕코딩" w:hint="eastAsia"/>
+          <w:lang w:eastAsia="ko-KR"/>
+        </w:rPr>
+        <w:t>다.</w:t>
+      </w:r>
+      <w:r>
+        <w:rPr>
+          <w:rFonts w:ascii="나눔고딕" w:eastAsia="나눔고딕" w:hAnsi="나눔고딕" w:cs="나눔고딕코딩"/>
+          <w:lang w:eastAsia="ko-KR"/>
+        </w:rPr>
+        <w:t xml:space="preserve"> </w:t>
+      </w:r>
+      <w:r>
+        <w:rPr>
+          <w:rFonts w:ascii="나눔고딕" w:eastAsia="나눔고딕" w:hAnsi="나눔고딕" w:cs="나눔고딕코딩" w:hint="eastAsia"/>
+          <w:lang w:eastAsia="ko-KR"/>
+        </w:rPr>
+        <w:t>그러면, application layer에서는 특정한 gesture가 반복되는 횟수, 주기 등을 기준으로 어떤 기능을 수행할 지 미리 mapping을 해두고</w:t>
+      </w:r>
+      <w:r>
+        <w:rPr>
+          <w:rFonts w:ascii="나눔고딕" w:eastAsia="나눔고딕" w:hAnsi="나눔고딕" w:cs="나눔고딕코딩" w:hint="eastAsia"/>
+          <w:lang w:eastAsia="ko-KR"/>
+        </w:rPr>
+        <w:t xml:space="preserve"> </w:t>
+      </w:r>
+      <w:r>
+        <w:rPr>
+          <w:rFonts w:ascii="나눔고딕" w:eastAsia="나눔고딕" w:hAnsi="나눔고딕" w:cs="나눔고딕코딩" w:hint="eastAsia"/>
+          <w:lang w:eastAsia="ko-KR"/>
+        </w:rPr>
+        <w:t xml:space="preserve">후에 사용자가 그 gesture 명령을 내리면 그게 연결된 기능이 </w:t>
+      </w:r>
+      <w:r>
+        <w:rPr>
+          <w:rFonts w:ascii="나눔고딕" w:eastAsia="나눔고딕" w:hAnsi="나눔고딕" w:cs="나눔고딕코딩" w:hint="eastAsia"/>
+          <w:lang w:eastAsia="ko-KR"/>
+        </w:rPr>
+        <w:t>수행된</w:t>
+      </w:r>
+      <w:r>
+        <w:rPr>
+          <w:rFonts w:ascii="나눔고딕" w:eastAsia="나눔고딕" w:hAnsi="나눔고딕" w:cs="나눔고딕코딩" w:hint="eastAsia"/>
+          <w:lang w:eastAsia="ko-KR"/>
+        </w:rPr>
+        <w:t>다.</w:t>
       </w:r>
     </w:p>
     <w:p>
       <w:pPr>
         <w:spacing w:after="0" w:line="288" w:lineRule="auto"/>
-        <w:ind w:firstLineChars="100" w:firstLine="220"/>
+        <w:ind w:firstLineChars="100" w:firstLine="207"/>
+        <w:jc w:val="both"/>
+        <w:rPr>
+          <w:rFonts w:ascii="나눔고딕" w:eastAsia="나눔고딕" w:hAnsi="나눔고딕" w:cs="나눔고딕코딩" w:hint="eastAsia"/>
+          <w:lang w:eastAsia="ko-KR"/>
+        </w:rPr>
+      </w:pPr>
+      <w:proofErr w:type="spellStart"/>
+      <w:r>
+        <w:rPr>
+          <w:rFonts w:ascii="나눔고딕" w:eastAsia="나눔고딕" w:hAnsi="나눔고딕" w:cs="나눔고딕코딩" w:hint="eastAsia"/>
+          <w:lang w:eastAsia="ko-KR"/>
+        </w:rPr>
+        <w:lastRenderedPageBreak/>
+        <w:t>W</w:t>
+      </w:r>
+      <w:r>
         <w:rPr>
           <w:rFonts w:ascii="나눔고딕" w:eastAsia="나눔고딕" w:hAnsi="나눔고딕" w:cs="나눔고딕코딩"/>
           <w:lang w:eastAsia="ko-KR"/>
         </w:rPr>
-      </w:pPr>
-      <w:r>
-        <w:rPr>
-          <w:rFonts w:ascii="나눔고딕" w:eastAsia="나눔고딕" w:hAnsi="나눔고딕" w:cs="나눔고딕코딩" w:hint="eastAsia"/>
-          <w:lang w:eastAsia="ko-KR"/>
-        </w:rPr>
-        <w:t>기존의 제스처 인식 시스템은 일반적으로 비전 프로세싱이나 자이로센서, 초음파나 적외선 등을 사용하는데</w:t>
-      </w:r>
-      <w:r>
-        <w:rPr>
-          <w:rFonts w:ascii="나눔고딕" w:eastAsia="나눔고딕" w:hAnsi="나눔고딕" w:cs="나눔고딕코딩" w:hint="eastAsia"/>
+        <w:t>iGest</w:t>
+      </w:r>
+      <w:proofErr w:type="spellEnd"/>
+      <w:r>
+        <w:rPr>
+          <w:rFonts w:ascii="나눔고딕" w:eastAsia="나눔고딕" w:hAnsi="나눔고딕" w:cs="나눔고딕코딩" w:hint="eastAsia"/>
+          <w:lang w:eastAsia="ko-KR"/>
+        </w:rPr>
+        <w:t xml:space="preserve">와 같이 </w:t>
+      </w:r>
+      <w:proofErr w:type="spellStart"/>
+      <w:r>
+        <w:rPr>
+          <w:rFonts w:ascii="나눔고딕" w:eastAsia="나눔고딕" w:hAnsi="나눔고딕" w:cs="나눔고딕코딩"/>
+          <w:lang w:eastAsia="ko-KR"/>
+        </w:rPr>
+        <w:t>WiFi</w:t>
+      </w:r>
+      <w:proofErr w:type="spellEnd"/>
+      <w:r>
+        <w:rPr>
+          <w:rFonts w:ascii="나눔고딕" w:eastAsia="나눔고딕" w:hAnsi="나눔고딕" w:cs="나눔고딕코딩"/>
           <w:lang w:eastAsia="ko-KR"/>
         </w:rPr>
         <w:t xml:space="preserve"> </w:t>
@@ -830,11 +2567,46 @@
           <w:rFonts w:ascii="나눔고딕" w:eastAsia="나눔고딕" w:hAnsi="나눔고딕" w:cs="나눔고딕코딩" w:hint="eastAsia"/>
           <w:lang w:eastAsia="ko-KR"/>
         </w:rPr>
-        <w:t>이러한 기존 시스템들은 특정 어플리케이션 전용이거나 빛에 민감하거나, 고가의 장비나 기구가 필요하고</w:t>
-      </w:r>
-      <w:r>
-        <w:rPr>
-          <w:rFonts w:ascii="나눔고딕" w:eastAsia="나눔고딕" w:hAnsi="나눔고딕" w:cs="나눔고딕코딩" w:hint="eastAsia"/>
+        <w:t>신호</w:t>
+      </w:r>
+      <w:r>
+        <w:rPr>
+          <w:rFonts w:ascii="나눔고딕" w:eastAsia="나눔고딕" w:hAnsi="나눔고딕" w:cs="나눔고딕코딩" w:hint="eastAsia"/>
+          <w:lang w:eastAsia="ko-KR"/>
+        </w:rPr>
+        <w:t xml:space="preserve">를 기반으로 한 제스처 인식 시스템에서는 노이즈를 </w:t>
+      </w:r>
+      <w:r>
+        <w:rPr>
+          <w:rFonts w:ascii="나눔고딕" w:eastAsia="나눔고딕" w:hAnsi="나눔고딕" w:cs="나눔고딕코딩" w:hint="eastAsia"/>
+          <w:lang w:eastAsia="ko-KR"/>
+        </w:rPr>
+        <w:t>처리하는 방법이</w:t>
+      </w:r>
+      <w:r>
+        <w:rPr>
+          <w:rFonts w:ascii="나눔고딕" w:eastAsia="나눔고딕" w:hAnsi="나눔고딕" w:cs="나눔고딕코딩" w:hint="eastAsia"/>
+          <w:lang w:eastAsia="ko-KR"/>
+        </w:rPr>
+        <w:t xml:space="preserve"> 중요</w:t>
+      </w:r>
+      <w:r>
+        <w:rPr>
+          <w:rFonts w:ascii="나눔고딕" w:eastAsia="나눔고딕" w:hAnsi="나눔고딕" w:cs="나눔고딕코딩" w:hint="eastAsia"/>
+          <w:lang w:eastAsia="ko-KR"/>
+        </w:rPr>
+        <w:t>하</w:t>
+      </w:r>
+      <w:r>
+        <w:rPr>
+          <w:rFonts w:ascii="나눔고딕" w:eastAsia="나눔고딕" w:hAnsi="나눔고딕" w:cs="나눔고딕코딩" w:hint="eastAsia"/>
+          <w:lang w:eastAsia="ko-KR"/>
+        </w:rPr>
+        <w:t>다.</w:t>
+      </w:r>
+      <w:r>
+        <w:rPr>
+          <w:rFonts w:ascii="나눔고딕" w:eastAsia="나눔고딕" w:hAnsi="나눔고딕" w:cs="나눔고딕코딩"/>
           <w:lang w:eastAsia="ko-KR"/>
         </w:rPr>
         <w:t xml:space="preserve"> </w:t>
@@ -844,14 +2616,42 @@
           <w:rFonts w:ascii="나눔고딕" w:eastAsia="나눔고딕" w:hAnsi="나눔고딕" w:cs="나눔고딕코딩" w:hint="eastAsia"/>
           <w:lang w:eastAsia="ko-KR"/>
         </w:rPr>
-        <w:t xml:space="preserve">모바일 디바이스를 붙잡고 있어야 하거나 센서를 몸에 부착하거나 입어야 하는 등의 다양한 제약 사항을 가지고 </w:t>
-      </w:r>
-      <w:r>
-        <w:rPr>
-          <w:rFonts w:ascii="나눔고딕" w:eastAsia="나눔고딕" w:hAnsi="나눔고딕" w:cs="나눔고딕코딩" w:hint="eastAsia"/>
-          <w:lang w:eastAsia="ko-KR"/>
-        </w:rPr>
-        <w:t>있</w:t>
+        <w:t xml:space="preserve">다양한 패스로 전파되는 무선 신호의 간섭으로 인해 </w:t>
+      </w:r>
+      <w:r>
+        <w:rPr>
+          <w:rFonts w:ascii="나눔고딕" w:eastAsia="나눔고딕" w:hAnsi="나눔고딕" w:cs="나눔고딕코딩" w:hint="eastAsia"/>
+          <w:lang w:eastAsia="ko-KR"/>
+        </w:rPr>
+        <w:t>신호</w:t>
+      </w:r>
+      <w:r>
+        <w:rPr>
+          <w:rFonts w:ascii="나눔고딕" w:eastAsia="나눔고딕" w:hAnsi="나눔고딕" w:cs="나눔고딕코딩" w:hint="eastAsia"/>
+          <w:lang w:eastAsia="ko-KR"/>
+        </w:rPr>
+        <w:t xml:space="preserve">에 노이즈가 끼게 되고, </w:t>
+      </w:r>
+      <w:r>
+        <w:rPr>
+          <w:rFonts w:ascii="나눔고딕" w:eastAsia="나눔고딕" w:hAnsi="나눔고딕" w:cs="나눔고딕코딩"/>
+          <w:lang w:eastAsia="ko-KR"/>
+        </w:rPr>
+        <w:t xml:space="preserve"> </w:t>
+      </w:r>
+      <w:r>
+        <w:rPr>
+          <w:rFonts w:ascii="나눔고딕" w:eastAsia="나눔고딕" w:hAnsi="나눔고딕" w:cs="나눔고딕코딩" w:hint="eastAsia"/>
+          <w:lang w:eastAsia="ko-KR"/>
+        </w:rPr>
+        <w:t xml:space="preserve">공기라는 전파 매체의 특성상 전자기장에 의한 노이즈도 쉽게 발생하게 </w:t>
+      </w:r>
+      <w:r>
+        <w:rPr>
+          <w:rFonts w:ascii="나눔고딕" w:eastAsia="나눔고딕" w:hAnsi="나눔고딕" w:cs="나눔고딕코딩" w:hint="eastAsia"/>
+          <w:lang w:eastAsia="ko-KR"/>
+        </w:rPr>
+        <w:t>된</w:t>
       </w:r>
       <w:r>
         <w:rPr>
@@ -872,34 +2672,57 @@
           <w:rFonts w:ascii="나눔고딕" w:eastAsia="나눔고딕" w:hAnsi="나눔고딕" w:cs="나눔고딕코딩" w:hint="eastAsia"/>
           <w:lang w:eastAsia="ko-KR"/>
         </w:rPr>
-        <w:t>이러한 제약사항을 극복하고 모바일 디바이스에서 실행되는 다양한 어플리케이션에 핸즈 프리 입력이 가능하도록하는</w:t>
-      </w:r>
-      <w:r>
-        <w:rPr>
-          <w:rFonts w:ascii="나눔고딕" w:eastAsia="나눔고딕" w:hAnsi="나눔고딕" w:cs="나눔고딕코딩" w:hint="eastAsia"/>
+        <w:t>그런데,</w:t>
+      </w:r>
+      <w:r>
+        <w:rPr>
+          <w:rFonts w:ascii="나눔고딕" w:eastAsia="나눔고딕" w:hAnsi="나눔고딕" w:cs="나눔고딕코딩"/>
           <w:lang w:eastAsia="ko-KR"/>
         </w:rPr>
         <w:t xml:space="preserve"> </w:t>
       </w:r>
-      <w:r>
-        <w:rPr>
-          <w:rFonts w:ascii="나눔고딕" w:eastAsia="나눔고딕" w:hAnsi="나눔고딕" w:cs="나눔고딕코딩" w:hint="eastAsia"/>
-          <w:lang w:eastAsia="ko-KR"/>
-        </w:rPr>
-        <w:t xml:space="preserve">와이파이 기반 제스처 인식 시스템이 최근 </w:t>
-      </w:r>
-      <w:r>
-        <w:rPr>
-          <w:rFonts w:ascii="나눔고딕" w:eastAsia="나눔고딕" w:hAnsi="나눔고딕" w:cs="나눔고딕코딩" w:hint="eastAsia"/>
-          <w:lang w:eastAsia="ko-KR"/>
-        </w:rPr>
-        <w:t>제안되었다.</w:t>
-      </w:r>
+      <w:proofErr w:type="spellStart"/>
       <w:r>
         <w:rPr>
           <w:rFonts w:ascii="나눔고딕" w:eastAsia="나눔고딕" w:hAnsi="나눔고딕" w:cs="나눔고딕코딩"/>
           <w:lang w:eastAsia="ko-KR"/>
         </w:rPr>
+        <w:t>Wi</w:t>
+      </w:r>
+      <w:r>
+        <w:rPr>
+          <w:rFonts w:ascii="나눔고딕" w:eastAsia="나눔고딕" w:hAnsi="나눔고딕" w:cs="나눔고딕코딩" w:hint="eastAsia"/>
+          <w:lang w:eastAsia="ko-KR"/>
+        </w:rPr>
+        <w:t>Gest</w:t>
+      </w:r>
+      <w:proofErr w:type="spellEnd"/>
+      <w:r>
+        <w:rPr>
+          <w:rFonts w:ascii="나눔고딕" w:eastAsia="나눔고딕" w:hAnsi="나눔고딕" w:cs="나눔고딕코딩" w:hint="eastAsia"/>
+          <w:lang w:eastAsia="ko-KR"/>
+        </w:rPr>
+        <w:t>의 경우,</w:t>
+      </w:r>
+      <w:r>
+        <w:rPr>
+          <w:rFonts w:ascii="나눔고딕" w:eastAsia="나눔고딕" w:hAnsi="나눔고딕" w:cs="나눔고딕코딩"/>
+          <w:lang w:eastAsia="ko-KR"/>
+        </w:rPr>
+        <w:t xml:space="preserve"> RSSI </w:t>
+      </w:r>
+      <w:r>
+        <w:rPr>
+          <w:rFonts w:ascii="나눔고딕" w:eastAsia="나눔고딕" w:hAnsi="나눔고딕" w:cs="나눔고딕코딩" w:hint="eastAsia"/>
+          <w:lang w:eastAsia="ko-KR"/>
+        </w:rPr>
+        <w:t>가</w:t>
+      </w:r>
+      <w:r>
+        <w:rPr>
+          <w:rFonts w:ascii="나눔고딕" w:eastAsia="나눔고딕" w:hAnsi="나눔고딕" w:cs="나눔고딕코딩" w:hint="eastAsia"/>
+          <w:lang w:eastAsia="ko-KR"/>
+        </w:rPr>
         <w:t xml:space="preserve"> </w:t>
       </w:r>
       <w:r>
@@ -907,11 +2730,25 @@
           <w:rFonts w:ascii="나눔고딕" w:eastAsia="나눔고딕" w:hAnsi="나눔고딕" w:cs="나눔고딕코딩" w:hint="eastAsia"/>
           <w:lang w:eastAsia="ko-KR"/>
         </w:rPr>
-        <w:t>이 시스템은 와이파이 연결이 가능한 디바이스와 주변에서 쉽게 찾을 수 있는 사회 기반 시설을 이용하는 것으로</w:t>
-      </w:r>
-      <w:r>
-        <w:rPr>
-          <w:rFonts w:ascii="나눔고딕" w:eastAsia="나눔고딕" w:hAnsi="나눔고딕" w:cs="나눔고딕코딩" w:hint="eastAsia"/>
+        <w:t xml:space="preserve">일정수준 이상이면 </w:t>
+      </w:r>
+      <w:r>
+        <w:rPr>
+          <w:rFonts w:ascii="나눔고딕" w:eastAsia="나눔고딕" w:hAnsi="나눔고딕" w:cs="나눔고딕코딩"/>
+          <w:lang w:eastAsia="ko-KR"/>
+        </w:rPr>
+        <w:t>95%</w:t>
+      </w:r>
+      <w:r>
+        <w:rPr>
+          <w:rFonts w:ascii="나눔고딕" w:eastAsia="나눔고딕" w:hAnsi="나눔고딕" w:cs="나눔고딕코딩" w:hint="eastAsia"/>
+          <w:lang w:eastAsia="ko-KR"/>
+        </w:rPr>
+        <w:t>의 높은 인식 정확도를 보여주지만,</w:t>
+      </w:r>
+      <w:r>
+        <w:rPr>
+          <w:rFonts w:ascii="나눔고딕" w:eastAsia="나눔고딕" w:hAnsi="나눔고딕" w:cs="나눔고딕코딩"/>
           <w:lang w:eastAsia="ko-KR"/>
         </w:rPr>
         <w:t xml:space="preserve"> </w:t>
@@ -921,78 +2758,249 @@
           <w:rFonts w:ascii="나눔고딕" w:eastAsia="나눔고딕" w:hAnsi="나눔고딕" w:cs="나눔고딕코딩" w:hint="eastAsia"/>
           <w:lang w:eastAsia="ko-KR"/>
         </w:rPr>
-        <w:t xml:space="preserve">사람의 움직임으로 인해 변화되는 무선 신호의 특성을 분석하는 RSSI나 CSI와 같은 것에 기반을 두고 </w:t>
-      </w:r>
-      <w:r>
-        <w:rPr>
-          <w:rFonts w:ascii="나눔고딕" w:eastAsia="나눔고딕" w:hAnsi="나눔고딕" w:cs="나눔고딕코딩" w:hint="eastAsia"/>
-          <w:lang w:eastAsia="ko-KR"/>
-        </w:rPr>
-        <w:t>있</w:t>
-      </w:r>
-      <w:r>
-        <w:rPr>
-          <w:rFonts w:ascii="나눔고딕" w:eastAsia="나눔고딕" w:hAnsi="나눔고딕" w:cs="나눔고딕코딩" w:hint="eastAsia"/>
-          <w:lang w:eastAsia="ko-KR"/>
-        </w:rPr>
-        <w:t>다.</w:t>
+        <w:t xml:space="preserve">이러한 </w:t>
       </w:r>
       <w:r>
         <w:rPr>
           <w:rFonts w:ascii="나눔고딕" w:eastAsia="나눔고딕" w:hAnsi="나눔고딕" w:cs="나눔고딕코딩"/>
           <w:lang w:eastAsia="ko-KR"/>
         </w:rPr>
+        <w:t xml:space="preserve">RSSI </w:t>
+      </w:r>
+      <w:r>
+        <w:rPr>
+          <w:rFonts w:ascii="나눔고딕" w:eastAsia="나눔고딕" w:hAnsi="나눔고딕" w:cs="나눔고딕코딩" w:hint="eastAsia"/>
+          <w:lang w:eastAsia="ko-KR"/>
+        </w:rPr>
+        <w:t>수준이 유지되지 않으면 제스쳐 인식의 정확도가 급격히 떨어지는 문제점이 있다.</w:t>
+      </w:r>
+      <w:r>
+        <w:rPr>
+          <w:rFonts w:ascii="나눔고딕" w:eastAsia="나눔고딕" w:hAnsi="나눔고딕" w:cs="나눔고딕코딩"/>
+          <w:lang w:eastAsia="ko-KR"/>
+        </w:rPr>
         <w:t xml:space="preserve"> </w:t>
       </w:r>
       <w:r>
         <w:rPr>
-          <w:rFonts w:ascii="나눔고딕" w:eastAsia="나눔고딕" w:hAnsi="나눔고딕" w:cs="나눔고딕코딩" w:hint="eastAsia"/>
-          <w:lang w:eastAsia="ko-KR"/>
-        </w:rPr>
-        <w:t>하지만 무선 채널의 잡음과 무선 전파의 복잡성 등으로 인해 관심 영역에 대한 칼리브레이션이 필요하고</w:t>
-      </w:r>
-      <w:r>
-        <w:rPr>
-          <w:rFonts w:ascii="나눔고딕" w:eastAsia="나눔고딕" w:hAnsi="나눔고딕" w:cs="나눔고딕코딩" w:hint="eastAsia"/>
-          <w:lang w:eastAsia="ko-KR"/>
+          <w:rFonts w:ascii="나눔고딕" w:eastAsia="나눔고딕" w:hAnsi="나눔고딕" w:cs="나눔고딕코딩"/>
+          <w:lang w:eastAsia="ko-KR"/>
+        </w:rPr>
+        <w:fldChar w:fldCharType="begin"/>
+      </w:r>
+      <w:r>
+        <w:rPr>
+          <w:rFonts w:ascii="나눔고딕" w:eastAsia="나눔고딕" w:hAnsi="나눔고딕" w:cs="나눔고딕코딩"/>
+          <w:lang w:eastAsia="ko-KR"/>
+        </w:rPr>
+        <w:instrText xml:space="preserve"> REF _Ref437866756 \h </w:instrText>
+      </w:r>
+      <w:r>
+        <w:rPr>
+          <w:rFonts w:ascii="나눔고딕" w:eastAsia="나눔고딕" w:hAnsi="나눔고딕" w:cs="나눔고딕코딩"/>
+          <w:lang w:eastAsia="ko-KR"/>
+        </w:rPr>
+      </w:r>
+      <w:r>
+        <w:rPr>
+          <w:rFonts w:ascii="나눔고딕" w:eastAsia="나눔고딕" w:hAnsi="나눔고딕" w:cs="나눔고딕코딩"/>
+          <w:lang w:eastAsia="ko-KR"/>
+        </w:rPr>
+        <w:fldChar w:fldCharType="separate"/>
+      </w:r>
+      <w:r>
+        <w:rPr>
+          <w:rFonts w:ascii="바탕" w:hAnsi="바탕" w:cs="바탕"/>
+          <w:i/>
+          <w:sz w:val="20"/>
+        </w:rPr>
+        <w:t>그림</w:t>
+      </w:r>
+      <w:r>
+        <w:rPr>
+          <w:i/>
+          <w:sz w:val="20"/>
         </w:rPr>
         <w:t xml:space="preserve"> </w:t>
       </w:r>
       <w:r>
         <w:rPr>
-          <w:rFonts w:ascii="나눔고딕" w:eastAsia="나눔고딕" w:hAnsi="나눔고딕" w:cs="나눔고딕코딩" w:hint="eastAsia"/>
-          <w:lang w:eastAsia="ko-KR"/>
-        </w:rPr>
-        <w:t xml:space="preserve">특정 신호 특성을 추출하기 위해 표준 와이파이 하드웨어의 수정이 </w:t>
-      </w:r>
-      <w:r>
-        <w:rPr>
-          <w:rFonts w:ascii="나눔고딕" w:eastAsia="나눔고딕" w:hAnsi="나눔고딕" w:cs="나눔고딕코딩" w:hint="eastAsia"/>
-          <w:lang w:eastAsia="ko-KR"/>
-        </w:rPr>
-        <w:t>요구되기도 한다</w:t>
-      </w:r>
-      <w:r>
-        <w:rPr>
-          <w:rFonts w:ascii="나눔고딕" w:eastAsia="나눔고딕" w:hAnsi="나눔고딕" w:cs="나눔고딕코딩" w:hint="eastAsia"/>
-          <w:lang w:eastAsia="ko-KR"/>
-        </w:rPr>
-        <w:t>.</w:t>
-      </w:r>
+          <w:i/>
+          <w:noProof/>
+          <w:sz w:val="20"/>
+        </w:rPr>
+        <w:t>1</w:t>
+      </w:r>
+      <w:r>
+        <w:rPr>
+          <w:rFonts w:ascii="나눔고딕" w:eastAsia="나눔고딕" w:hAnsi="나눔고딕" w:cs="나눔고딕코딩"/>
+          <w:lang w:eastAsia="ko-KR"/>
+        </w:rPr>
+        <w:fldChar w:fldCharType="end"/>
+      </w:r>
+      <w:r>
+        <w:rPr>
+          <w:rFonts w:ascii="나눔고딕" w:eastAsia="나눔고딕" w:hAnsi="나눔고딕" w:cs="나눔고딕코딩" w:hint="eastAsia"/>
+          <w:lang w:eastAsia="ko-KR"/>
+        </w:rPr>
+        <w:t>.의 경우,</w:t>
+      </w:r>
+      <w:r>
+        <w:rPr>
+          <w:rFonts w:ascii="나눔고딕" w:eastAsia="나눔고딕" w:hAnsi="나눔고딕" w:cs="나눔고딕코딩"/>
+          <w:lang w:eastAsia="ko-KR"/>
+        </w:rPr>
+        <w:t xml:space="preserve"> </w:t>
+      </w:r>
+      <w:r>
+        <w:rPr>
+          <w:rFonts w:ascii="나눔고딕" w:eastAsia="나눔고딕" w:hAnsi="나눔고딕" w:cs="나눔고딕코딩" w:hint="eastAsia"/>
+          <w:lang w:eastAsia="ko-KR"/>
+        </w:rPr>
+        <w:t xml:space="preserve">장치와 </w:t>
+      </w:r>
+      <w:r>
+        <w:rPr>
+          <w:rFonts w:ascii="나눔고딕" w:eastAsia="나눔고딕" w:hAnsi="나눔고딕" w:cs="나눔고딕코딩"/>
+          <w:lang w:eastAsia="ko-KR"/>
+        </w:rPr>
+        <w:t>AP</w:t>
+      </w:r>
+      <w:r>
+        <w:rPr>
+          <w:rFonts w:ascii="나눔고딕" w:eastAsia="나눔고딕" w:hAnsi="나눔고딕" w:cs="나눔고딕코딩" w:hint="eastAsia"/>
+          <w:lang w:eastAsia="ko-KR"/>
+        </w:rPr>
+        <w:t xml:space="preserve">와의 거리를 조절하는 방법으로 </w:t>
+      </w:r>
+      <w:r>
+        <w:rPr>
+          <w:rFonts w:ascii="나눔고딕" w:eastAsia="나눔고딕" w:hAnsi="나눔고딕" w:cs="나눔고딕코딩"/>
+          <w:lang w:eastAsia="ko-KR"/>
+        </w:rPr>
+        <w:t xml:space="preserve">RSSI </w:t>
+      </w:r>
+      <w:r>
+        <w:rPr>
+          <w:rFonts w:ascii="나눔고딕" w:eastAsia="나눔고딕" w:hAnsi="나눔고딕" w:cs="나눔고딕코딩" w:hint="eastAsia"/>
+          <w:lang w:eastAsia="ko-KR"/>
+        </w:rPr>
+        <w:t>값을 달리 했을 때,</w:t>
+      </w:r>
+      <w:r>
+        <w:rPr>
+          <w:rFonts w:ascii="나눔고딕" w:eastAsia="나눔고딕" w:hAnsi="나눔고딕" w:cs="나눔고딕코딩"/>
+          <w:lang w:eastAsia="ko-KR"/>
+        </w:rPr>
+        <w:t xml:space="preserve"> </w:t>
+      </w:r>
+      <w:r>
+        <w:rPr>
+          <w:rFonts w:ascii="나눔고딕" w:eastAsia="나눔고딕" w:hAnsi="나눔고딕" w:cs="나눔고딕코딩" w:hint="eastAsia"/>
+          <w:lang w:eastAsia="ko-KR"/>
+        </w:rPr>
+        <w:t xml:space="preserve">손을 위아래로 흔드는 </w:t>
+      </w:r>
+      <w:r>
+        <w:rPr>
+          <w:rFonts w:ascii="나눔고딕" w:eastAsia="나눔고딕" w:hAnsi="나눔고딕" w:cs="나눔고딕코딩" w:hint="eastAsia"/>
+          <w:lang w:eastAsia="ko-KR"/>
+        </w:rPr>
+        <w:t xml:space="preserve">주기적인 제스쳐 입력에 대한 </w:t>
+      </w:r>
+      <w:r>
+        <w:rPr>
+          <w:rFonts w:ascii="나눔고딕" w:eastAsia="나눔고딕" w:hAnsi="나눔고딕" w:cs="나눔고딕코딩"/>
+          <w:lang w:eastAsia="ko-KR"/>
+        </w:rPr>
+        <w:t xml:space="preserve">RSSI </w:t>
+      </w:r>
+      <w:r>
+        <w:rPr>
+          <w:rFonts w:ascii="나눔고딕" w:eastAsia="나눔고딕" w:hAnsi="나눔고딕" w:cs="나눔고딕코딩" w:hint="eastAsia"/>
+          <w:lang w:eastAsia="ko-KR"/>
+        </w:rPr>
+        <w:t>값의 변화를 시간에 따라 나타낸 것이다.</w:t>
+      </w:r>
+      <w:r>
+        <w:rPr>
+          <w:rFonts w:ascii="나눔고딕" w:eastAsia="나눔고딕" w:hAnsi="나눔고딕" w:cs="나눔고딕코딩"/>
+          <w:lang w:eastAsia="ko-KR"/>
+        </w:rPr>
+        <w:t xml:space="preserve"> </w:t>
+      </w:r>
+      <w:r>
+        <w:rPr>
+          <w:rFonts w:ascii="나눔고딕" w:eastAsia="나눔고딕" w:hAnsi="나눔고딕" w:cs="나눔고딕코딩"/>
+          <w:lang w:eastAsia="ko-KR"/>
+        </w:rPr>
+        <w:t xml:space="preserve">RSSI </w:t>
+      </w:r>
+      <w:r>
+        <w:rPr>
+          <w:rFonts w:ascii="나눔고딕" w:eastAsia="나눔고딕" w:hAnsi="나눔고딕" w:cs="나눔고딕코딩" w:hint="eastAsia"/>
+          <w:lang w:eastAsia="ko-KR"/>
+        </w:rPr>
+        <w:t xml:space="preserve">값이 상대적으로 높을 경우에는 제스쳐에 민감하게 반응하여 </w:t>
+      </w:r>
+      <w:r>
+        <w:rPr>
+          <w:rFonts w:ascii="나눔고딕" w:eastAsia="나눔고딕" w:hAnsi="나눔고딕" w:cs="나눔고딕코딩"/>
+          <w:lang w:eastAsia="ko-KR"/>
+        </w:rPr>
+        <w:t>rising/falling edge</w:t>
+      </w:r>
+      <w:r>
+        <w:rPr>
+          <w:rFonts w:ascii="나눔고딕" w:eastAsia="나눔고딕" w:hAnsi="나눔고딕" w:cs="나눔고딕코딩" w:hint="eastAsia"/>
+          <w:lang w:eastAsia="ko-KR"/>
+        </w:rPr>
+        <w:t>들이 분명하게 보이지만,</w:t>
+      </w:r>
+      <w:r>
+        <w:rPr>
+          <w:rFonts w:ascii="나눔고딕" w:eastAsia="나눔고딕" w:hAnsi="나눔고딕" w:cs="나눔고딕코딩"/>
+          <w:lang w:eastAsia="ko-KR"/>
+        </w:rPr>
+        <w:t xml:space="preserve"> RSSI </w:t>
+      </w:r>
+      <w:r>
+        <w:rPr>
+          <w:rFonts w:ascii="나눔고딕" w:eastAsia="나눔고딕" w:hAnsi="나눔고딕" w:cs="나눔고딕코딩" w:hint="eastAsia"/>
+          <w:lang w:eastAsia="ko-KR"/>
+        </w:rPr>
+        <w:t>값이 낮은 경우에는 노이즈와 제스쳐 입력 신호를 구별하기가 힘든 것을 확인 할 수 있다.</w:t>
+      </w:r>
+      <w:bookmarkStart w:id="4" w:name="_GoBack"/>
+      <w:bookmarkEnd w:id="4"/>
     </w:p>
     <w:p>
       <w:pPr>
         <w:spacing w:after="0" w:line="288" w:lineRule="auto"/>
-        <w:ind w:firstLineChars="100" w:firstLine="220"/>
+        <w:jc w:val="both"/>
         <w:rPr>
           <w:rFonts w:ascii="나눔고딕" w:eastAsia="나눔고딕" w:hAnsi="나눔고딕" w:cs="나눔고딕코딩"/>
           <w:lang w:eastAsia="ko-KR"/>
         </w:rPr>
       </w:pPr>
+      <w:r>
+        <w:rPr>
+          <w:rFonts w:ascii="나눔고딕" w:eastAsia="나눔고딕" w:hAnsi="나눔고딕" w:cs="나눔고딕코딩"/>
+          <w:lang w:eastAsia="ko-KR"/>
+        </w:rPr>
+        <w:t xml:space="preserve"> </w:t>
+      </w:r>
+      <w:r>
+        <w:rPr>
+          <w:rFonts w:ascii="나눔고딕" w:eastAsia="나눔고딕" w:hAnsi="나눔고딕" w:cs="나눔고딕코딩" w:hint="eastAsia"/>
+          <w:lang w:eastAsia="ko-KR"/>
+        </w:rPr>
+        <w:t xml:space="preserve">기존의 </w:t>
+      </w:r>
       <w:proofErr w:type="spellStart"/>
       <w:r>
         <w:rPr>
-          <w:rFonts w:ascii="나눔고딕" w:eastAsia="나눔고딕" w:hAnsi="나눔고딕" w:cs="나눔고딕코딩" w:hint="eastAsia"/>
+          <w:rFonts w:ascii="나눔고딕" w:eastAsia="나눔고딕" w:hAnsi="나눔고딕" w:cs="나눔고딕코딩"/>
           <w:lang w:eastAsia="ko-KR"/>
         </w:rPr>
         <w:t>WiGest</w:t>
@@ -1003,99 +3011,189 @@
           <w:rFonts w:ascii="나눔고딕" w:eastAsia="나눔고딕" w:hAnsi="나눔고딕" w:cs="나눔고딕코딩" w:hint="eastAsia"/>
           <w:lang w:eastAsia="ko-KR"/>
         </w:rPr>
-        <w:t xml:space="preserve">는 앞서 설명한 바와 같이 </w:t>
-      </w:r>
-      <w:proofErr w:type="spellStart"/>
-      <w:r>
-        <w:rPr>
-          <w:rFonts w:ascii="나눔고딕" w:eastAsia="나눔고딕" w:hAnsi="나눔고딕" w:cs="나눔고딕코딩" w:hint="eastAsia"/>
-          <w:lang w:eastAsia="ko-KR"/>
-        </w:rPr>
-        <w:t>W</w:t>
+        <w:t xml:space="preserve">의 경우, </w:t>
+      </w:r>
+      <w:r>
+        <w:rPr>
+          <w:rFonts w:ascii="나눔고딕" w:eastAsia="나눔고딕" w:hAnsi="나눔고딕" w:cs="나눔고딕코딩" w:hint="eastAsia"/>
+          <w:lang w:eastAsia="ko-KR"/>
+        </w:rPr>
+        <w:t xml:space="preserve">AP가 많아지거나 </w:t>
       </w:r>
       <w:r>
         <w:rPr>
           <w:rFonts w:ascii="나눔고딕" w:eastAsia="나눔고딕" w:hAnsi="나눔고딕" w:cs="나눔고딕코딩"/>
           <w:lang w:eastAsia="ko-KR"/>
         </w:rPr>
-        <w:t>iFi</w:t>
-      </w:r>
-      <w:proofErr w:type="spellEnd"/>
+        <w:t>interference</w:t>
+      </w:r>
+      <w:r>
+        <w:rPr>
+          <w:rFonts w:ascii="나눔고딕" w:eastAsia="나눔고딕" w:hAnsi="나눔고딕" w:cs="나눔고딕코딩" w:hint="eastAsia"/>
+          <w:lang w:eastAsia="ko-KR"/>
+        </w:rPr>
+        <w:t xml:space="preserve">로 인해 무선 신호의 품질이 떨어지는 경우에 대해 </w:t>
+      </w:r>
+      <w:r>
+        <w:rPr>
+          <w:rFonts w:ascii="나눔고딕" w:eastAsia="나눔고딕" w:hAnsi="나눔고딕" w:cs="나눔고딕코딩" w:hint="eastAsia"/>
+          <w:lang w:eastAsia="ko-KR"/>
+        </w:rPr>
+        <w:t>대비하는 부분이 없다. 또한, 모바일 환경에서 이동하는 경우에 A</w:t>
+      </w:r>
       <w:r>
         <w:rPr>
           <w:rFonts w:ascii="나눔고딕" w:eastAsia="나눔고딕" w:hAnsi="나눔고딕" w:cs="나눔고딕코딩"/>
           <w:lang w:eastAsia="ko-KR"/>
         </w:rPr>
+        <w:t>P</w:t>
+      </w:r>
+      <w:r>
+        <w:rPr>
+          <w:rFonts w:ascii="나눔고딕" w:eastAsia="나눔고딕" w:hAnsi="나눔고딕" w:cs="나눔고딕코딩" w:hint="eastAsia"/>
+          <w:lang w:eastAsia="ko-KR"/>
+        </w:rPr>
+        <w:t xml:space="preserve">가 멀어질수록 </w:t>
+      </w:r>
+      <w:r>
+        <w:rPr>
+          <w:rFonts w:ascii="나눔고딕" w:eastAsia="나눔고딕" w:hAnsi="나눔고딕" w:cs="나눔고딕코딩"/>
+          <w:lang w:eastAsia="ko-KR"/>
+        </w:rPr>
+        <w:t xml:space="preserve">RSSI </w:t>
+      </w:r>
+      <w:r>
+        <w:rPr>
+          <w:rFonts w:ascii="나눔고딕" w:eastAsia="나눔고딕" w:hAnsi="나눔고딕" w:cs="나눔고딕코딩" w:hint="eastAsia"/>
+          <w:lang w:eastAsia="ko-KR"/>
+        </w:rPr>
+        <w:t xml:space="preserve">값이 </w:t>
+      </w:r>
+      <w:r>
+        <w:rPr>
+          <w:rFonts w:ascii="나눔고딕" w:eastAsia="나눔고딕" w:hAnsi="나눔고딕" w:cs="나눔고딕코딩" w:hint="eastAsia"/>
+          <w:lang w:eastAsia="ko-KR"/>
+        </w:rPr>
+        <w:t>거리</w:t>
+      </w:r>
+      <w:r>
+        <w:rPr>
+          <w:rFonts w:ascii="나눔고딕" w:eastAsia="나눔고딕" w:hAnsi="나눔고딕" w:cs="나눔고딕코딩" w:hint="eastAsia"/>
+          <w:lang w:eastAsia="ko-KR"/>
+        </w:rPr>
+        <w:t xml:space="preserve">에 따라 급격하게 </w:t>
+      </w:r>
+      <w:r>
+        <w:rPr>
+          <w:rFonts w:ascii="나눔고딕" w:eastAsia="나눔고딕" w:hAnsi="나눔고딕" w:cs="나눔고딕코딩" w:hint="eastAsia"/>
+          <w:lang w:eastAsia="ko-KR"/>
+        </w:rPr>
+        <w:t xml:space="preserve">작아지므로, </w:t>
+      </w:r>
+      <w:r>
+        <w:rPr>
+          <w:rFonts w:ascii="나눔고딕" w:eastAsia="나눔고딕" w:hAnsi="나눔고딕" w:cs="나눔고딕코딩" w:hint="eastAsia"/>
+          <w:lang w:eastAsia="ko-KR"/>
+        </w:rPr>
+        <w:t>그에 따라 제스쳐의 인식률 또한 급격하게 하락</w:t>
+      </w:r>
+      <w:r>
+        <w:rPr>
+          <w:rFonts w:ascii="나눔고딕" w:eastAsia="나눔고딕" w:hAnsi="나눔고딕" w:cs="나눔고딕코딩" w:hint="eastAsia"/>
+          <w:lang w:eastAsia="ko-KR"/>
+        </w:rPr>
+        <w:t>한다.</w:t>
+      </w:r>
+      <w:r>
+        <w:rPr>
+          <w:rFonts w:ascii="나눔고딕" w:eastAsia="나눔고딕" w:hAnsi="나눔고딕" w:cs="나눔고딕코딩"/>
+          <w:lang w:eastAsia="ko-KR"/>
+        </w:rPr>
         <w:t xml:space="preserve"> </w:t>
       </w:r>
       <w:r>
         <w:rPr>
-          <w:rFonts w:ascii="나눔고딕" w:eastAsia="나눔고딕" w:hAnsi="나눔고딕" w:cs="나눔고딕코딩" w:hint="eastAsia"/>
-          <w:lang w:eastAsia="ko-KR"/>
-        </w:rPr>
-        <w:t xml:space="preserve">신호를 </w:t>
-      </w:r>
-      <w:proofErr w:type="spellStart"/>
-      <w:r>
-        <w:rPr>
-          <w:rFonts w:ascii="나눔고딕" w:eastAsia="나눔고딕" w:hAnsi="나눔고딕" w:cs="나눔고딕코딩" w:hint="eastAsia"/>
-          <w:lang w:eastAsia="ko-KR"/>
-        </w:rPr>
-        <w:t>트래킹하</w:t>
-      </w:r>
-      <w:r>
-        <w:rPr>
-          <w:rFonts w:ascii="나눔고딕" w:eastAsia="나눔고딕" w:hAnsi="나눔고딕" w:cs="나눔고딕코딩" w:hint="eastAsia"/>
-          <w:lang w:eastAsia="ko-KR"/>
-        </w:rPr>
-        <w:t>여</w:t>
-      </w:r>
-      <w:proofErr w:type="spellEnd"/>
-      <w:r>
-        <w:rPr>
-          <w:rFonts w:ascii="나눔고딕" w:eastAsia="나눔고딕" w:hAnsi="나눔고딕" w:cs="나눔고딕코딩" w:hint="eastAsia"/>
-          <w:lang w:eastAsia="ko-KR"/>
-        </w:rPr>
-        <w:t xml:space="preserve"> 사용자의 </w:t>
-      </w:r>
-      <w:proofErr w:type="spellStart"/>
-      <w:r>
-        <w:rPr>
-          <w:rFonts w:ascii="나눔고딕" w:eastAsia="나눔고딕" w:hAnsi="나눔고딕" w:cs="나눔고딕코딩" w:hint="eastAsia"/>
-          <w:lang w:eastAsia="ko-KR"/>
-        </w:rPr>
-        <w:t>제스쳐를</w:t>
-      </w:r>
-      <w:proofErr w:type="spellEnd"/>
-      <w:r>
-        <w:rPr>
-          <w:rFonts w:ascii="나눔고딕" w:eastAsia="나눔고딕" w:hAnsi="나눔고딕" w:cs="나눔고딕코딩" w:hint="eastAsia"/>
-          <w:lang w:eastAsia="ko-KR"/>
-        </w:rPr>
-        <w:t xml:space="preserve"> 인식하는 최신의 연구이다.</w:t>
-      </w:r>
-      <w:r>
-        <w:rPr>
           <w:rFonts w:ascii="나눔고딕" w:eastAsia="나눔고딕" w:hAnsi="나눔고딕" w:cs="나눔고딕코딩"/>
           <w:lang w:eastAsia="ko-KR"/>
         </w:rPr>
+        <w:t xml:space="preserve">RSSI </w:t>
+      </w:r>
+      <w:r>
+        <w:rPr>
+          <w:rFonts w:ascii="나눔고딕" w:eastAsia="나눔고딕" w:hAnsi="나눔고딕" w:cs="나눔고딕코딩" w:hint="eastAsia"/>
+          <w:lang w:eastAsia="ko-KR"/>
+        </w:rPr>
+        <w:t xml:space="preserve">값이 낮아지는 요인으로 거리에 의한 신호의 감쇄, </w:t>
+      </w:r>
+      <w:r>
+        <w:rPr>
+          <w:rFonts w:ascii="나눔고딕" w:eastAsia="나눔고딕" w:hAnsi="나눔고딕" w:cs="나눔고딕코딩" w:hint="eastAsia"/>
+          <w:lang w:eastAsia="ko-KR"/>
+        </w:rPr>
+        <w:t xml:space="preserve">주변의 </w:t>
+      </w:r>
+      <w:r>
+        <w:rPr>
+          <w:rFonts w:ascii="나눔고딕" w:eastAsia="나눔고딕" w:hAnsi="나눔고딕" w:cs="나눔고딕코딩"/>
+          <w:lang w:eastAsia="ko-KR"/>
+        </w:rPr>
+        <w:t xml:space="preserve">AP </w:t>
+      </w:r>
+      <w:r>
+        <w:rPr>
+          <w:rFonts w:ascii="나눔고딕" w:eastAsia="나눔고딕" w:hAnsi="나눔고딕" w:cs="나눔고딕코딩" w:hint="eastAsia"/>
+          <w:lang w:eastAsia="ko-KR"/>
+        </w:rPr>
+        <w:t xml:space="preserve">개수가 늘어남에 </w:t>
+      </w:r>
+      <w:r>
+        <w:rPr>
+          <w:rFonts w:ascii="나눔고딕" w:eastAsia="나눔고딕" w:hAnsi="나눔고딕" w:cs="나눔고딕코딩" w:hint="eastAsia"/>
+          <w:lang w:eastAsia="ko-KR"/>
+        </w:rPr>
+        <w:t xml:space="preserve">따른 </w:t>
+      </w:r>
+      <w:r>
+        <w:rPr>
+          <w:rFonts w:ascii="나눔고딕" w:eastAsia="나눔고딕" w:hAnsi="나눔고딕" w:cs="나눔고딕코딩"/>
+          <w:lang w:eastAsia="ko-KR"/>
+        </w:rPr>
+        <w:t>interference</w:t>
+      </w:r>
+      <w:r>
+        <w:rPr>
+          <w:rFonts w:ascii="나눔고딕" w:eastAsia="나눔고딕" w:hAnsi="나눔고딕" w:cs="나눔고딕코딩" w:hint="eastAsia"/>
+          <w:lang w:eastAsia="ko-KR"/>
+        </w:rPr>
+        <w:t>가 있다.</w:t>
+      </w:r>
+      <w:r>
+        <w:rPr>
+          <w:rFonts w:ascii="나눔고딕" w:eastAsia="나눔고딕" w:hAnsi="나눔고딕" w:cs="나눔고딕코딩"/>
+          <w:lang w:eastAsia="ko-KR"/>
+        </w:rPr>
         <w:t xml:space="preserve"> </w:t>
       </w:r>
-      <w:proofErr w:type="spellStart"/>
+      <w:r>
+        <w:rPr>
+          <w:rFonts w:ascii="나눔고딕" w:eastAsia="나눔고딕" w:hAnsi="나눔고딕" w:cs="나눔고딕코딩" w:hint="eastAsia"/>
+          <w:lang w:eastAsia="ko-KR"/>
+        </w:rPr>
+        <w:t>다음의 그림[</w:t>
+      </w:r>
       <w:r>
         <w:rPr>
           <w:rFonts w:ascii="나눔고딕" w:eastAsia="나눔고딕" w:hAnsi="나눔고딕" w:cs="나눔고딕코딩"/>
           <w:lang w:eastAsia="ko-KR"/>
         </w:rPr>
-        <w:t>WiGest</w:t>
-      </w:r>
-      <w:proofErr w:type="spellEnd"/>
-      <w:r>
-        <w:rPr>
-          <w:rFonts w:ascii="나눔고딕" w:eastAsia="나눔고딕" w:hAnsi="나눔고딕" w:cs="나눔고딕코딩" w:hint="eastAsia"/>
-          <w:lang w:eastAsia="ko-KR"/>
-        </w:rPr>
-        <w:t>는</w:t>
+        <w:t>?</w:t>
+      </w:r>
+      <w:r>
+        <w:rPr>
+          <w:rFonts w:ascii="나눔고딕" w:eastAsia="나눔고딕" w:hAnsi="나눔고딕" w:cs="나눔고딕코딩" w:hint="eastAsia"/>
+          <w:lang w:eastAsia="ko-KR"/>
+        </w:rPr>
+        <w:t>]은 거리에 따른</w:t>
       </w:r>
       <w:r>
         <w:rPr>
@@ -1106,943 +3204,84 @@
       </w:r>
       <w:r>
         <w:rPr>
-          <w:rFonts w:ascii="나눔고딕" w:eastAsia="나눔고딕" w:hAnsi="나눔고딕" w:cs="나눔고딕코딩" w:hint="eastAsia"/>
-          <w:lang w:eastAsia="ko-KR"/>
-        </w:rPr>
-        <w:t xml:space="preserve">보정 </w:t>
-      </w:r>
-      <w:r>
-        <w:rPr>
-          <w:rFonts w:ascii="나눔고딕" w:eastAsia="나눔고딕" w:hAnsi="나눔고딕" w:cs="나눔고딕코딩" w:hint="eastAsia"/>
-          <w:lang w:eastAsia="ko-KR"/>
-        </w:rPr>
-        <w:t xml:space="preserve">과정과 특수한 하드웨어를 배제하여 기존의 </w:t>
-      </w:r>
-      <w:proofErr w:type="spellStart"/>
-      <w:r>
-        <w:rPr>
-          <w:rFonts w:ascii="나눔고딕" w:eastAsia="나눔고딕" w:hAnsi="나눔고딕" w:cs="나눔고딕코딩" w:hint="eastAsia"/>
-          <w:lang w:eastAsia="ko-KR"/>
-        </w:rPr>
-        <w:t>WiFi</w:t>
-      </w:r>
-      <w:proofErr w:type="spellEnd"/>
-      <w:r>
-        <w:rPr>
-          <w:rFonts w:ascii="나눔고딕" w:eastAsia="나눔고딕" w:hAnsi="나눔고딕" w:cs="나눔고딕코딩" w:hint="eastAsia"/>
-          <w:lang w:eastAsia="ko-KR"/>
-        </w:rPr>
-        <w:t xml:space="preserve"> device를 </w:t>
-      </w:r>
-      <w:r>
-        <w:rPr>
-          <w:rFonts w:ascii="나눔고딕" w:eastAsia="나눔고딕" w:hAnsi="나눔고딕" w:cs="나눔고딕코딩" w:hint="eastAsia"/>
-          <w:lang w:eastAsia="ko-KR"/>
-        </w:rPr>
-        <w:t xml:space="preserve">그대로 활용하는 것이 </w:t>
-      </w:r>
-      <w:r>
-        <w:rPr>
-          <w:rFonts w:ascii="나눔고딕" w:eastAsia="나눔고딕" w:hAnsi="나눔고딕" w:cs="나눔고딕코딩" w:hint="eastAsia"/>
-          <w:lang w:eastAsia="ko-KR"/>
-        </w:rPr>
-        <w:t>장점이다.</w:t>
-      </w:r>
-      <w:r>
-        <w:rPr>
           <w:rFonts w:ascii="나눔고딕" w:eastAsia="나눔고딕" w:hAnsi="나눔고딕" w:cs="나눔고딕코딩"/>
           <w:lang w:eastAsia="ko-KR"/>
         </w:rPr>
+        <w:t xml:space="preserve">RSSI </w:t>
+      </w:r>
+      <w:r>
+        <w:rPr>
+          <w:rFonts w:ascii="나눔고딕" w:eastAsia="나눔고딕" w:hAnsi="나눔고딕" w:cs="나눔고딕코딩" w:hint="eastAsia"/>
+          <w:lang w:eastAsia="ko-KR"/>
+        </w:rPr>
+        <w:t>값이 낮아지는 것을</w:t>
+      </w:r>
+      <w:r>
+        <w:rPr>
+          <w:rFonts w:ascii="나눔고딕" w:eastAsia="나눔고딕" w:hAnsi="나눔고딕" w:cs="나눔고딕코딩" w:hint="eastAsia"/>
+          <w:lang w:eastAsia="ko-KR"/>
+        </w:rPr>
+        <w:t xml:space="preserve"> 확인할 수 가 있다. 또한, </w:t>
+      </w:r>
+      <w:r>
+        <w:rPr>
+          <w:rFonts w:ascii="나눔고딕" w:eastAsia="나눔고딕" w:hAnsi="나눔고딕" w:cs="나눔고딕코딩" w:hint="eastAsia"/>
+          <w:lang w:eastAsia="ko-KR"/>
+        </w:rPr>
+        <w:t>그림[?</w:t>
+      </w:r>
+      <w:r>
+        <w:rPr>
+          <w:rFonts w:ascii="나눔고딕" w:eastAsia="나눔고딕" w:hAnsi="나눔고딕" w:cs="나눔고딕코딩"/>
+          <w:lang w:eastAsia="ko-KR"/>
+        </w:rPr>
+        <w:t>]</w:t>
+      </w:r>
+      <w:r>
+        <w:rPr>
+          <w:rFonts w:ascii="나눔고딕" w:eastAsia="나눔고딕" w:hAnsi="나눔고딕" w:cs="나눔고딕코딩" w:hint="eastAsia"/>
+          <w:lang w:eastAsia="ko-KR"/>
+        </w:rPr>
+        <w:t xml:space="preserve">은 </w:t>
+      </w:r>
+      <w:r>
+        <w:rPr>
+          <w:rFonts w:ascii="나눔고딕" w:eastAsia="나눔고딕" w:hAnsi="나눔고딕" w:cs="나눔고딕코딩"/>
+          <w:lang w:eastAsia="ko-KR"/>
+        </w:rPr>
+        <w:t>AP</w:t>
+      </w:r>
+      <w:r>
+        <w:rPr>
+          <w:rFonts w:ascii="나눔고딕" w:eastAsia="나눔고딕" w:hAnsi="나눔고딕" w:cs="나눔고딕코딩" w:hint="eastAsia"/>
+          <w:lang w:eastAsia="ko-KR"/>
+        </w:rPr>
+        <w:t xml:space="preserve">로부터의 거리가 멀어짐에 따라서 </w:t>
+      </w:r>
+      <w:r>
+        <w:rPr>
+          <w:rFonts w:ascii="나눔고딕" w:eastAsia="나눔고딕" w:hAnsi="나눔고딕" w:cs="나눔고딕코딩"/>
+          <w:lang w:eastAsia="ko-KR"/>
+        </w:rPr>
+        <w:t>RSSI</w:t>
+      </w:r>
+      <w:r>
+        <w:rPr>
+          <w:rFonts w:ascii="나눔고딕" w:eastAsia="나눔고딕" w:hAnsi="나눔고딕" w:cs="나눔고딕코딩"/>
+          <w:lang w:eastAsia="ko-KR"/>
+        </w:rPr>
         <w:t xml:space="preserve"> </w:t>
       </w:r>
-      <w:proofErr w:type="spellStart"/>
+      <w:r>
+        <w:rPr>
+          <w:rFonts w:ascii="나눔고딕" w:eastAsia="나눔고딕" w:hAnsi="나눔고딕" w:cs="나눔고딕코딩" w:hint="eastAsia"/>
+          <w:lang w:eastAsia="ko-KR"/>
+        </w:rPr>
+        <w:t>값이 낮아짐을 보여준다.</w:t>
+      </w:r>
       <w:r>
         <w:rPr>
           <w:rFonts w:ascii="나눔고딕" w:eastAsia="나눔고딕" w:hAnsi="나눔고딕" w:cs="나눔고딕코딩"/>
-          <w:lang w:eastAsia="ko-KR"/>
-        </w:rPr>
-        <w:t>WiGest</w:t>
-      </w:r>
-      <w:proofErr w:type="spellEnd"/>
-      <w:r>
-        <w:rPr>
-          <w:rFonts w:ascii="나눔고딕" w:eastAsia="나눔고딕" w:hAnsi="나눔고딕" w:cs="나눔고딕코딩" w:hint="eastAsia"/>
-          <w:lang w:eastAsia="ko-KR"/>
-        </w:rPr>
-        <w:t xml:space="preserve">는 </w:t>
-      </w:r>
-      <w:r>
-        <w:rPr>
-          <w:rFonts w:ascii="나눔고딕" w:eastAsia="나눔고딕" w:hAnsi="나눔고딕" w:cs="나눔고딕코딩" w:hint="eastAsia"/>
-        </w:rPr>
-        <w:t xml:space="preserve">primitives로 RSSI </w:t>
-      </w:r>
-      <w:r>
-        <w:rPr>
-          <w:rFonts w:ascii="나눔고딕" w:eastAsia="나눔고딕" w:hAnsi="나눔고딕" w:cs="나눔고딕코딩" w:hint="eastAsia"/>
-          <w:lang w:eastAsia="ko-KR"/>
-        </w:rPr>
-        <w:t>신호의</w:t>
-      </w:r>
-      <w:r>
-        <w:rPr>
-          <w:rFonts w:ascii="나눔고딕" w:eastAsia="나눔고딕" w:hAnsi="나눔고딕" w:cs="나눔고딕코딩" w:hint="eastAsia"/>
-        </w:rPr>
-        <w:t xml:space="preserve"> rising edge, falling edge, pause 3가지를 primitives로, gesture 인식의 기본 재료로 </w:t>
-      </w:r>
-      <w:r>
-        <w:rPr>
-          <w:rFonts w:ascii="나눔고딕" w:eastAsia="나눔고딕" w:hAnsi="나눔고딕" w:cs="나눔고딕코딩" w:hint="eastAsia"/>
-        </w:rPr>
-        <w:t>사용</w:t>
-      </w:r>
-      <w:r>
-        <w:rPr>
-          <w:rFonts w:ascii="나눔고딕" w:eastAsia="나눔고딕" w:hAnsi="나눔고딕" w:cs="나눔고딕코딩" w:hint="eastAsia"/>
-          <w:lang w:eastAsia="ko-KR"/>
-        </w:rPr>
-        <w:t>한</w:t>
-      </w:r>
-      <w:r>
-        <w:rPr>
-          <w:rFonts w:ascii="나눔고딕" w:eastAsia="나눔고딕" w:hAnsi="나눔고딕" w:cs="나눔고딕코딩" w:hint="eastAsia"/>
-        </w:rPr>
-        <w:t>다.</w:t>
-      </w:r>
-      <w:r>
-        <w:rPr>
-          <w:rFonts w:ascii="나눔고딕" w:eastAsia="나눔고딕" w:hAnsi="나눔고딕" w:cs="나눔고딕코딩"/>
-        </w:rPr>
-        <w:t xml:space="preserve"> </w:t>
-      </w:r>
-      <w:r>
-        <w:rPr>
-          <w:rFonts w:ascii="나눔고딕" w:eastAsia="나눔고딕" w:hAnsi="나눔고딕" w:cs="나눔고딕코딩" w:hint="eastAsia"/>
-          <w:lang w:eastAsia="ko-KR"/>
-        </w:rPr>
-        <w:t xml:space="preserve">RSSI 신호를 분석해보면, 손이 멀어지는 것이 rising edge를 만들어내고, 손이 가까워지면 falling edge, 손을 가만히 두면 pause 신호가 </w:t>
-      </w:r>
-      <w:r>
-        <w:rPr>
-          <w:rFonts w:ascii="나눔고딕" w:eastAsia="나눔고딕" w:hAnsi="나눔고딕" w:cs="나눔고딕코딩" w:hint="eastAsia"/>
-          <w:lang w:eastAsia="ko-KR"/>
-        </w:rPr>
-        <w:t>나타난다</w:t>
-      </w:r>
-      <w:r>
-        <w:rPr>
-          <w:rFonts w:ascii="나눔고딕" w:eastAsia="나눔고딕" w:hAnsi="나눔고딕" w:cs="나눔고딕코딩" w:hint="eastAsia"/>
-          <w:lang w:eastAsia="ko-KR"/>
-        </w:rPr>
-        <w:t>.</w:t>
-      </w:r>
-      <w:r>
-        <w:rPr>
-          <w:rFonts w:ascii="나눔고딕" w:eastAsia="나눔고딕" w:hAnsi="나눔고딕" w:cs="나눔고딕코딩"/>
-          <w:lang w:eastAsia="ko-KR"/>
-        </w:rPr>
-        <w:t xml:space="preserve"> </w:t>
-      </w:r>
-      <w:r>
-        <w:rPr>
-          <w:rFonts w:ascii="나눔고딕" w:eastAsia="나눔고딕" w:hAnsi="나눔고딕" w:cs="나눔고딕코딩" w:hint="eastAsia"/>
-          <w:lang w:eastAsia="ko-KR"/>
-        </w:rPr>
-        <w:t xml:space="preserve">이렇게 얻어지는 세 종류의 primitives를 재료로, 속도, 크기, 신호의 순서들을 잘 조합한 패턴을 gesture family로 </w:t>
-      </w:r>
-      <w:r>
-        <w:rPr>
-          <w:rFonts w:ascii="나눔고딕" w:eastAsia="나눔고딕" w:hAnsi="나눔고딕" w:cs="나눔고딕코딩" w:hint="eastAsia"/>
-          <w:lang w:eastAsia="ko-KR"/>
-        </w:rPr>
-        <w:t>정의한</w:t>
-      </w:r>
-      <w:r>
-        <w:rPr>
-          <w:rFonts w:ascii="나눔고딕" w:eastAsia="나눔고딕" w:hAnsi="나눔고딕" w:cs="나눔고딕코딩" w:hint="eastAsia"/>
-          <w:lang w:eastAsia="ko-KR"/>
-        </w:rPr>
-        <w:t>다.</w:t>
-      </w:r>
-      <w:r>
-        <w:rPr>
-          <w:rFonts w:ascii="나눔고딕" w:eastAsia="나눔고딕" w:hAnsi="나눔고딕" w:cs="나눔고딕코딩"/>
-          <w:lang w:eastAsia="ko-KR"/>
-        </w:rPr>
-        <w:t xml:space="preserve"> </w:t>
-      </w:r>
-      <w:r>
-        <w:rPr>
-          <w:rFonts w:ascii="나눔고딕" w:eastAsia="나눔고딕" w:hAnsi="나눔고딕" w:cs="나눔고딕코딩" w:hint="eastAsia"/>
-          <w:lang w:eastAsia="ko-KR"/>
-        </w:rPr>
-        <w:t xml:space="preserve">즉, 손을 특정한 모양으로 움직이면 그 모양에 걸맞는 primitives의 패턴이 나올텐데, 그런 독특한 패턴들을 gesture family로 만들어 </w:t>
-      </w:r>
-      <w:r>
-        <w:rPr>
-          <w:rFonts w:ascii="나눔고딕" w:eastAsia="나눔고딕" w:hAnsi="나눔고딕" w:cs="나눔고딕코딩" w:hint="eastAsia"/>
-          <w:lang w:eastAsia="ko-KR"/>
-        </w:rPr>
-        <w:t>둔</w:t>
-      </w:r>
-      <w:r>
-        <w:rPr>
-          <w:rFonts w:ascii="나눔고딕" w:eastAsia="나눔고딕" w:hAnsi="나눔고딕" w:cs="나눔고딕코딩" w:hint="eastAsia"/>
-          <w:lang w:eastAsia="ko-KR"/>
-        </w:rPr>
-        <w:t>다.</w:t>
-      </w:r>
-      <w:r>
-        <w:rPr>
-          <w:rFonts w:ascii="나눔고딕" w:eastAsia="나눔고딕" w:hAnsi="나눔고딕" w:cs="나눔고딕코딩"/>
-          <w:lang w:eastAsia="ko-KR"/>
-        </w:rPr>
-        <w:t xml:space="preserve"> </w:t>
-      </w:r>
-      <w:r>
-        <w:rPr>
-          <w:rFonts w:ascii="나눔고딕" w:eastAsia="나눔고딕" w:hAnsi="나눔고딕" w:cs="나눔고딕코딩" w:hint="eastAsia"/>
-          <w:lang w:eastAsia="ko-KR"/>
-        </w:rPr>
-        <w:t>그러면, application layer에서는 특정한 gesture가 반복되는 횟수, 주기 등을 기준으로 어떤 기능을 수행할 지 미리 mapping을 해두고</w:t>
-      </w:r>
-      <w:r>
-        <w:rPr>
-          <w:rFonts w:ascii="나눔고딕" w:eastAsia="나눔고딕" w:hAnsi="나눔고딕" w:cs="나눔고딕코딩" w:hint="eastAsia"/>
-          <w:lang w:eastAsia="ko-KR"/>
-        </w:rPr>
-        <w:t xml:space="preserve"> </w:t>
-      </w:r>
-      <w:r>
-        <w:rPr>
-          <w:rFonts w:ascii="나눔고딕" w:eastAsia="나눔고딕" w:hAnsi="나눔고딕" w:cs="나눔고딕코딩" w:hint="eastAsia"/>
-          <w:lang w:eastAsia="ko-KR"/>
-        </w:rPr>
-        <w:t xml:space="preserve">후에 사용자가 그 gesture 명령을 내리면 그게 연결된 기능이 </w:t>
-      </w:r>
-      <w:r>
-        <w:rPr>
-          <w:rFonts w:ascii="나눔고딕" w:eastAsia="나눔고딕" w:hAnsi="나눔고딕" w:cs="나눔고딕코딩" w:hint="eastAsia"/>
-          <w:lang w:eastAsia="ko-KR"/>
-        </w:rPr>
-        <w:t>수행된</w:t>
-      </w:r>
-      <w:r>
-        <w:rPr>
-          <w:rFonts w:ascii="나눔고딕" w:eastAsia="나눔고딕" w:hAnsi="나눔고딕" w:cs="나눔고딕코딩" w:hint="eastAsia"/>
-          <w:lang w:eastAsia="ko-KR"/>
-        </w:rPr>
-        <w:t>다.</w:t>
-      </w:r>
-    </w:p>
-    <w:p>
-      <w:pPr>
-        <w:spacing w:after="0" w:line="288" w:lineRule="auto"/>
-        <w:ind w:firstLineChars="100" w:firstLine="220"/>
-        <w:rPr>
-          <w:rFonts w:ascii="나눔고딕" w:eastAsia="나눔고딕" w:hAnsi="나눔고딕" w:cs="나눔고딕코딩"/>
-          <w:lang w:eastAsia="ko-KR"/>
-        </w:rPr>
-      </w:pPr>
-      <w:r>
-        <w:rPr>
-          <w:rFonts w:ascii="나눔고딕" w:eastAsia="나눔고딕" w:hAnsi="나눔고딕" w:cs="나눔고딕코딩"/>
-          <w:noProof/>
-          <w:lang w:eastAsia="ko-KR"/>
-        </w:rPr>
-        <w:lastRenderedPageBreak/>
-        <w:drawing>
-          <wp:inline distT="0" distB="0" distL="0" distR="0">
-            <wp:extent cx="5534025" cy="2124075"/>
-            <wp:effectExtent l="0" t="0" r="9525" b="9525"/>
-            <wp:docPr id="5" name="Picture 5"/>
-            <wp:cNvGraphicFramePr>
-              <a:graphicFrameLocks xmlns:a="http://schemas.openxmlformats.org/drawingml/2006/main" noChangeAspect="1"/>
-            </wp:cNvGraphicFramePr>
-            <a:graphic xmlns:a="http://schemas.openxmlformats.org/drawingml/2006/main">
-              <a:graphicData uri="http://schemas.openxmlformats.org/drawingml/2006/picture">
-                <pic:pic xmlns:pic="http://schemas.openxmlformats.org/drawingml/2006/picture">
-                  <pic:nvPicPr>
-                    <pic:cNvPr id="0" name="Picture 1"/>
-                    <pic:cNvPicPr>
-                      <a:picLocks noChangeAspect="1" noChangeArrowheads="1"/>
-                    </pic:cNvPicPr>
-                  </pic:nvPicPr>
-                  <pic:blipFill>
-                    <a:blip r:embed="rId7">
-                      <a:extLst>
-                        <a:ext uri="{28A0092B-C50C-407E-A947-70E740481C1C}">
-                          <a14:useLocalDpi xmlns:a14="http://schemas.microsoft.com/office/drawing/2010/main" val="0"/>
-                        </a:ext>
-                      </a:extLst>
-                    </a:blip>
-                    <a:srcRect/>
-                    <a:stretch>
-                      <a:fillRect/>
-                    </a:stretch>
-                  </pic:blipFill>
-                  <pic:spPr bwMode="auto">
-                    <a:xfrm>
-                      <a:off x="0" y="0"/>
-                      <a:ext cx="5534025" cy="2124075"/>
-                    </a:xfrm>
-                    <a:prstGeom prst="rect">
-                      <a:avLst/>
-                    </a:prstGeom>
-                    <a:noFill/>
-                    <a:ln>
-                      <a:noFill/>
-                    </a:ln>
-                  </pic:spPr>
-                </pic:pic>
-              </a:graphicData>
-            </a:graphic>
-          </wp:inline>
-        </w:drawing>
-      </w:r>
-    </w:p>
-    <w:p>
-      <w:pPr>
-        <w:spacing w:after="0" w:line="288" w:lineRule="auto"/>
-        <w:ind w:firstLineChars="100" w:firstLine="220"/>
-        <w:rPr>
-          <w:rFonts w:ascii="나눔고딕" w:eastAsia="나눔고딕" w:hAnsi="나눔고딕" w:cs="나눔고딕코딩" w:hint="eastAsia"/>
-          <w:lang w:eastAsia="ko-KR"/>
-        </w:rPr>
-      </w:pPr>
-      <w:r>
-        <w:rPr>
-          <w:rFonts w:ascii="나눔고딕" w:eastAsia="나눔고딕" w:hAnsi="나눔고딕" w:cs="나눔고딕코딩" w:hint="eastAsia"/>
-          <w:lang w:eastAsia="ko-KR"/>
-        </w:rPr>
-        <w:t xml:space="preserve">그림 1. </w:t>
-      </w:r>
-      <w:r>
-        <w:rPr>
-          <w:rFonts w:ascii="나눔고딕" w:eastAsia="나눔고딕" w:hAnsi="나눔고딕" w:cs="나눔고딕코딩"/>
-          <w:lang w:eastAsia="ko-KR"/>
-        </w:rPr>
-        <w:t xml:space="preserve">RSSI </w:t>
-      </w:r>
-      <w:r>
-        <w:rPr>
-          <w:rFonts w:ascii="나눔고딕" w:eastAsia="나눔고딕" w:hAnsi="나눔고딕" w:cs="나눔고딕코딩" w:hint="eastAsia"/>
-          <w:lang w:eastAsia="ko-KR"/>
-        </w:rPr>
-        <w:t>측정</w:t>
-      </w:r>
-      <w:bookmarkStart w:id="0" w:name="_GoBack"/>
-      <w:bookmarkEnd w:id="0"/>
-    </w:p>
-    <w:p>
-      <w:pPr>
-        <w:spacing w:after="0" w:line="288" w:lineRule="auto"/>
-        <w:ind w:firstLineChars="100" w:firstLine="220"/>
-        <w:rPr>
-          <w:rFonts w:ascii="나눔고딕" w:eastAsia="나눔고딕" w:hAnsi="나눔고딕" w:cs="나눔고딕코딩"/>
-          <w:lang w:eastAsia="ko-KR"/>
-        </w:rPr>
-      </w:pPr>
-      <w:proofErr w:type="spellStart"/>
-      <w:r>
-        <w:rPr>
-          <w:rFonts w:ascii="나눔고딕" w:eastAsia="나눔고딕" w:hAnsi="나눔고딕" w:cs="나눔고딕코딩" w:hint="eastAsia"/>
-          <w:lang w:eastAsia="ko-KR"/>
-        </w:rPr>
-        <w:t>W</w:t>
-      </w:r>
-      <w:r>
-        <w:rPr>
-          <w:rFonts w:ascii="나눔고딕" w:eastAsia="나눔고딕" w:hAnsi="나눔고딕" w:cs="나눔고딕코딩"/>
-          <w:lang w:eastAsia="ko-KR"/>
-        </w:rPr>
-        <w:t>iGest</w:t>
-      </w:r>
-      <w:proofErr w:type="spellEnd"/>
-      <w:r>
-        <w:rPr>
-          <w:rFonts w:ascii="나눔고딕" w:eastAsia="나눔고딕" w:hAnsi="나눔고딕" w:cs="나눔고딕코딩" w:hint="eastAsia"/>
-          <w:lang w:eastAsia="ko-KR"/>
-        </w:rPr>
-        <w:t xml:space="preserve">와 같이 </w:t>
-      </w:r>
-      <w:proofErr w:type="spellStart"/>
-      <w:r>
-        <w:rPr>
-          <w:rFonts w:ascii="나눔고딕" w:eastAsia="나눔고딕" w:hAnsi="나눔고딕" w:cs="나눔고딕코딩"/>
-          <w:lang w:eastAsia="ko-KR"/>
-        </w:rPr>
-        <w:t>WiFi</w:t>
-      </w:r>
-      <w:proofErr w:type="spellEnd"/>
-      <w:r>
-        <w:rPr>
-          <w:rFonts w:ascii="나눔고딕" w:eastAsia="나눔고딕" w:hAnsi="나눔고딕" w:cs="나눔고딕코딩"/>
-          <w:lang w:eastAsia="ko-KR"/>
-        </w:rPr>
-        <w:t xml:space="preserve"> </w:t>
-      </w:r>
-      <w:r>
-        <w:rPr>
-          <w:rFonts w:ascii="나눔고딕" w:eastAsia="나눔고딕" w:hAnsi="나눔고딕" w:cs="나눔고딕코딩" w:hint="eastAsia"/>
-          <w:lang w:eastAsia="ko-KR"/>
-        </w:rPr>
-        <w:t>신호</w:t>
-      </w:r>
-      <w:r>
-        <w:rPr>
-          <w:rFonts w:ascii="나눔고딕" w:eastAsia="나눔고딕" w:hAnsi="나눔고딕" w:cs="나눔고딕코딩" w:hint="eastAsia"/>
-          <w:lang w:eastAsia="ko-KR"/>
-        </w:rPr>
-        <w:t xml:space="preserve">를 기반으로 한 제스처 인식 시스템에서는 </w:t>
-      </w:r>
-      <w:proofErr w:type="spellStart"/>
-      <w:r>
-        <w:rPr>
-          <w:rFonts w:ascii="나눔고딕" w:eastAsia="나눔고딕" w:hAnsi="나눔고딕" w:cs="나눔고딕코딩" w:hint="eastAsia"/>
-          <w:lang w:eastAsia="ko-KR"/>
-        </w:rPr>
-        <w:t>노이즈를</w:t>
-      </w:r>
-      <w:proofErr w:type="spellEnd"/>
-      <w:r>
-        <w:rPr>
-          <w:rFonts w:ascii="나눔고딕" w:eastAsia="나눔고딕" w:hAnsi="나눔고딕" w:cs="나눔고딕코딩" w:hint="eastAsia"/>
-          <w:lang w:eastAsia="ko-KR"/>
-        </w:rPr>
-        <w:t xml:space="preserve"> </w:t>
-      </w:r>
-      <w:r>
-        <w:rPr>
-          <w:rFonts w:ascii="나눔고딕" w:eastAsia="나눔고딕" w:hAnsi="나눔고딕" w:cs="나눔고딕코딩" w:hint="eastAsia"/>
-          <w:lang w:eastAsia="ko-KR"/>
-        </w:rPr>
-        <w:t>처리하는 방법이</w:t>
-      </w:r>
-      <w:r>
-        <w:rPr>
-          <w:rFonts w:ascii="나눔고딕" w:eastAsia="나눔고딕" w:hAnsi="나눔고딕" w:cs="나눔고딕코딩" w:hint="eastAsia"/>
-          <w:lang w:eastAsia="ko-KR"/>
-        </w:rPr>
-        <w:t xml:space="preserve"> 중요</w:t>
-      </w:r>
-      <w:r>
-        <w:rPr>
-          <w:rFonts w:ascii="나눔고딕" w:eastAsia="나눔고딕" w:hAnsi="나눔고딕" w:cs="나눔고딕코딩" w:hint="eastAsia"/>
-          <w:lang w:eastAsia="ko-KR"/>
-        </w:rPr>
-        <w:t>하</w:t>
-      </w:r>
-      <w:r>
-        <w:rPr>
-          <w:rFonts w:ascii="나눔고딕" w:eastAsia="나눔고딕" w:hAnsi="나눔고딕" w:cs="나눔고딕코딩" w:hint="eastAsia"/>
-          <w:lang w:eastAsia="ko-KR"/>
-        </w:rPr>
-        <w:t>다.</w:t>
-      </w:r>
-      <w:r>
-        <w:rPr>
-          <w:rFonts w:ascii="나눔고딕" w:eastAsia="나눔고딕" w:hAnsi="나눔고딕" w:cs="나눔고딕코딩"/>
-          <w:lang w:eastAsia="ko-KR"/>
-        </w:rPr>
-        <w:t xml:space="preserve"> </w:t>
-      </w:r>
-      <w:r>
-        <w:rPr>
-          <w:rFonts w:ascii="나눔고딕" w:eastAsia="나눔고딕" w:hAnsi="나눔고딕" w:cs="나눔고딕코딩" w:hint="eastAsia"/>
-          <w:lang w:eastAsia="ko-KR"/>
-        </w:rPr>
-        <w:t xml:space="preserve">다양한 패스로 전파되는 무선 신호의 간섭으로 인해 </w:t>
-      </w:r>
-      <w:r>
-        <w:rPr>
-          <w:rFonts w:ascii="나눔고딕" w:eastAsia="나눔고딕" w:hAnsi="나눔고딕" w:cs="나눔고딕코딩" w:hint="eastAsia"/>
-          <w:lang w:eastAsia="ko-KR"/>
-        </w:rPr>
-        <w:t>신호</w:t>
-      </w:r>
-      <w:r>
-        <w:rPr>
-          <w:rFonts w:ascii="나눔고딕" w:eastAsia="나눔고딕" w:hAnsi="나눔고딕" w:cs="나눔고딕코딩" w:hint="eastAsia"/>
-          <w:lang w:eastAsia="ko-KR"/>
-        </w:rPr>
-        <w:t>에 노이즈가 끼게 되고</w:t>
-      </w:r>
-      <w:proofErr w:type="gramStart"/>
-      <w:r>
-        <w:rPr>
-          <w:rFonts w:ascii="나눔고딕" w:eastAsia="나눔고딕" w:hAnsi="나눔고딕" w:cs="나눔고딕코딩" w:hint="eastAsia"/>
-          <w:lang w:eastAsia="ko-KR"/>
-        </w:rPr>
-        <w:t xml:space="preserve">, </w:t>
-      </w:r>
-      <w:r>
-        <w:rPr>
-          <w:rFonts w:ascii="나눔고딕" w:eastAsia="나눔고딕" w:hAnsi="나눔고딕" w:cs="나눔고딕코딩"/>
-          <w:lang w:eastAsia="ko-KR"/>
-        </w:rPr>
-        <w:t xml:space="preserve"> </w:t>
-      </w:r>
-      <w:r>
-        <w:rPr>
-          <w:rFonts w:ascii="나눔고딕" w:eastAsia="나눔고딕" w:hAnsi="나눔고딕" w:cs="나눔고딕코딩" w:hint="eastAsia"/>
-          <w:lang w:eastAsia="ko-KR"/>
-        </w:rPr>
-        <w:t>공기라는</w:t>
-      </w:r>
-      <w:proofErr w:type="gramEnd"/>
-      <w:r>
-        <w:rPr>
-          <w:rFonts w:ascii="나눔고딕" w:eastAsia="나눔고딕" w:hAnsi="나눔고딕" w:cs="나눔고딕코딩" w:hint="eastAsia"/>
-          <w:lang w:eastAsia="ko-KR"/>
-        </w:rPr>
-        <w:t xml:space="preserve"> 전파 매체의 특성상 전자기장에 의한 노이즈도 쉽게 발생하게 </w:t>
-      </w:r>
-      <w:r>
-        <w:rPr>
-          <w:rFonts w:ascii="나눔고딕" w:eastAsia="나눔고딕" w:hAnsi="나눔고딕" w:cs="나눔고딕코딩" w:hint="eastAsia"/>
-          <w:lang w:eastAsia="ko-KR"/>
-        </w:rPr>
-        <w:t>된</w:t>
-      </w:r>
-      <w:r>
-        <w:rPr>
-          <w:rFonts w:ascii="나눔고딕" w:eastAsia="나눔고딕" w:hAnsi="나눔고딕" w:cs="나눔고딕코딩" w:hint="eastAsia"/>
-          <w:lang w:eastAsia="ko-KR"/>
-        </w:rPr>
-        <w:t>다.</w:t>
-      </w:r>
-      <w:r>
-        <w:rPr>
-          <w:rFonts w:ascii="나눔고딕" w:eastAsia="나눔고딕" w:hAnsi="나눔고딕" w:cs="나눔고딕코딩"/>
-          <w:lang w:eastAsia="ko-KR"/>
-        </w:rPr>
-        <w:t xml:space="preserve"> </w:t>
-      </w:r>
-      <w:r>
-        <w:rPr>
-          <w:rFonts w:ascii="나눔고딕" w:eastAsia="나눔고딕" w:hAnsi="나눔고딕" w:cs="나눔고딕코딩" w:hint="eastAsia"/>
-          <w:lang w:eastAsia="ko-KR"/>
-        </w:rPr>
-        <w:t>그런데,</w:t>
-      </w:r>
-      <w:r>
-        <w:rPr>
-          <w:rFonts w:ascii="나눔고딕" w:eastAsia="나눔고딕" w:hAnsi="나눔고딕" w:cs="나눔고딕코딩"/>
-          <w:lang w:eastAsia="ko-KR"/>
-        </w:rPr>
-        <w:t xml:space="preserve"> </w:t>
-      </w:r>
-      <w:proofErr w:type="spellStart"/>
-      <w:r>
-        <w:rPr>
-          <w:rFonts w:ascii="나눔고딕" w:eastAsia="나눔고딕" w:hAnsi="나눔고딕" w:cs="나눔고딕코딩"/>
-          <w:lang w:eastAsia="ko-KR"/>
-        </w:rPr>
-        <w:t>Wi</w:t>
-      </w:r>
-      <w:r>
-        <w:rPr>
-          <w:rFonts w:ascii="나눔고딕" w:eastAsia="나눔고딕" w:hAnsi="나눔고딕" w:cs="나눔고딕코딩" w:hint="eastAsia"/>
-          <w:lang w:eastAsia="ko-KR"/>
-        </w:rPr>
-        <w:t>Gest</w:t>
-      </w:r>
-      <w:proofErr w:type="spellEnd"/>
-      <w:r>
-        <w:rPr>
-          <w:rFonts w:ascii="나눔고딕" w:eastAsia="나눔고딕" w:hAnsi="나눔고딕" w:cs="나눔고딕코딩" w:hint="eastAsia"/>
-          <w:lang w:eastAsia="ko-KR"/>
-        </w:rPr>
-        <w:t>의 경우,</w:t>
-      </w:r>
-      <w:r>
-        <w:rPr>
-          <w:rFonts w:ascii="나눔고딕" w:eastAsia="나눔고딕" w:hAnsi="나눔고딕" w:cs="나눔고딕코딩"/>
-          <w:lang w:eastAsia="ko-KR"/>
-        </w:rPr>
-        <w:t xml:space="preserve"> RSSI </w:t>
-      </w:r>
-      <w:r>
-        <w:rPr>
-          <w:rFonts w:ascii="나눔고딕" w:eastAsia="나눔고딕" w:hAnsi="나눔고딕" w:cs="나눔고딕코딩" w:hint="eastAsia"/>
-          <w:lang w:eastAsia="ko-KR"/>
-        </w:rPr>
-        <w:t xml:space="preserve">가 일정수준 이상이면 </w:t>
-      </w:r>
-      <w:r>
-        <w:rPr>
-          <w:rFonts w:ascii="나눔고딕" w:eastAsia="나눔고딕" w:hAnsi="나눔고딕" w:cs="나눔고딕코딩"/>
-          <w:lang w:eastAsia="ko-KR"/>
-        </w:rPr>
-        <w:t>95%</w:t>
-      </w:r>
-      <w:r>
-        <w:rPr>
-          <w:rFonts w:ascii="나눔고딕" w:eastAsia="나눔고딕" w:hAnsi="나눔고딕" w:cs="나눔고딕코딩" w:hint="eastAsia"/>
-          <w:lang w:eastAsia="ko-KR"/>
-        </w:rPr>
-        <w:t>의 높은 인식 정확도를 보여주지만,</w:t>
-      </w:r>
-      <w:r>
-        <w:rPr>
-          <w:rFonts w:ascii="나눔고딕" w:eastAsia="나눔고딕" w:hAnsi="나눔고딕" w:cs="나눔고딕코딩"/>
-          <w:lang w:eastAsia="ko-KR"/>
-        </w:rPr>
-        <w:t xml:space="preserve"> </w:t>
-      </w:r>
-      <w:r>
-        <w:rPr>
-          <w:rFonts w:ascii="나눔고딕" w:eastAsia="나눔고딕" w:hAnsi="나눔고딕" w:cs="나눔고딕코딩" w:hint="eastAsia"/>
-          <w:lang w:eastAsia="ko-KR"/>
-        </w:rPr>
-        <w:t xml:space="preserve">이러한 </w:t>
-      </w:r>
-      <w:r>
-        <w:rPr>
-          <w:rFonts w:ascii="나눔고딕" w:eastAsia="나눔고딕" w:hAnsi="나눔고딕" w:cs="나눔고딕코딩"/>
-          <w:lang w:eastAsia="ko-KR"/>
-        </w:rPr>
-        <w:t xml:space="preserve">RSSI </w:t>
-      </w:r>
-      <w:r>
-        <w:rPr>
-          <w:rFonts w:ascii="나눔고딕" w:eastAsia="나눔고딕" w:hAnsi="나눔고딕" w:cs="나눔고딕코딩" w:hint="eastAsia"/>
-          <w:lang w:eastAsia="ko-KR"/>
-        </w:rPr>
-        <w:t>수준이 유지되지 않으면 제스쳐 인식의 정확도가 급격히 떨어지는 문제점이 있다.</w:t>
-      </w:r>
-      <w:r>
-        <w:rPr>
-          <w:rFonts w:ascii="나눔고딕" w:eastAsia="나눔고딕" w:hAnsi="나눔고딕" w:cs="나눔고딕코딩"/>
-          <w:lang w:eastAsia="ko-KR"/>
-        </w:rPr>
-        <w:t xml:space="preserve"> </w:t>
-      </w:r>
-      <w:r>
-        <w:rPr>
-          <w:rFonts w:ascii="나눔고딕" w:eastAsia="나눔고딕" w:hAnsi="나눔고딕" w:cs="나눔고딕코딩" w:hint="eastAsia"/>
-          <w:lang w:eastAsia="ko-KR"/>
-        </w:rPr>
-        <w:t xml:space="preserve">기존의 </w:t>
-      </w:r>
-      <w:proofErr w:type="spellStart"/>
-      <w:r>
-        <w:rPr>
-          <w:rFonts w:ascii="나눔고딕" w:eastAsia="나눔고딕" w:hAnsi="나눔고딕" w:cs="나눔고딕코딩"/>
-          <w:lang w:eastAsia="ko-KR"/>
-        </w:rPr>
-        <w:t>WiGest</w:t>
-      </w:r>
-      <w:proofErr w:type="spellEnd"/>
-      <w:r>
-        <w:rPr>
-          <w:rFonts w:ascii="나눔고딕" w:eastAsia="나눔고딕" w:hAnsi="나눔고딕" w:cs="나눔고딕코딩" w:hint="eastAsia"/>
-          <w:lang w:eastAsia="ko-KR"/>
-        </w:rPr>
-        <w:t xml:space="preserve">의 경우, </w:t>
-      </w:r>
-      <w:r>
-        <w:rPr>
-          <w:rFonts w:ascii="나눔고딕" w:eastAsia="나눔고딕" w:hAnsi="나눔고딕" w:cs="나눔고딕코딩" w:hint="eastAsia"/>
-          <w:lang w:eastAsia="ko-KR"/>
-        </w:rPr>
-        <w:t xml:space="preserve">AP가 많아지거나 </w:t>
-      </w:r>
-      <w:r>
-        <w:rPr>
-          <w:rFonts w:ascii="나눔고딕" w:eastAsia="나눔고딕" w:hAnsi="나눔고딕" w:cs="나눔고딕코딩"/>
-          <w:lang w:eastAsia="ko-KR"/>
-        </w:rPr>
-        <w:t>interference</w:t>
-      </w:r>
-      <w:r>
-        <w:rPr>
-          <w:rFonts w:ascii="나눔고딕" w:eastAsia="나눔고딕" w:hAnsi="나눔고딕" w:cs="나눔고딕코딩" w:hint="eastAsia"/>
-          <w:lang w:eastAsia="ko-KR"/>
-        </w:rPr>
-        <w:t xml:space="preserve">로 인해 무선 신호의 품질이 떨어지는 경우에 대해 </w:t>
-      </w:r>
-      <w:r>
-        <w:rPr>
-          <w:rFonts w:ascii="나눔고딕" w:eastAsia="나눔고딕" w:hAnsi="나눔고딕" w:cs="나눔고딕코딩" w:hint="eastAsia"/>
-          <w:lang w:eastAsia="ko-KR"/>
-        </w:rPr>
-        <w:t xml:space="preserve">대비하는 부분이 없다. 또한, </w:t>
-      </w:r>
-      <w:proofErr w:type="spellStart"/>
-      <w:r>
-        <w:rPr>
-          <w:rFonts w:ascii="나눔고딕" w:eastAsia="나눔고딕" w:hAnsi="나눔고딕" w:cs="나눔고딕코딩" w:hint="eastAsia"/>
-          <w:lang w:eastAsia="ko-KR"/>
-        </w:rPr>
-        <w:t>모바일</w:t>
-      </w:r>
-      <w:proofErr w:type="spellEnd"/>
-      <w:r>
-        <w:rPr>
-          <w:rFonts w:ascii="나눔고딕" w:eastAsia="나눔고딕" w:hAnsi="나눔고딕" w:cs="나눔고딕코딩" w:hint="eastAsia"/>
-          <w:lang w:eastAsia="ko-KR"/>
-        </w:rPr>
-        <w:t xml:space="preserve"> 환경에서 이동하는 경우에 A</w:t>
-      </w:r>
-      <w:r>
-        <w:rPr>
-          <w:rFonts w:ascii="나눔고딕" w:eastAsia="나눔고딕" w:hAnsi="나눔고딕" w:cs="나눔고딕코딩"/>
-          <w:lang w:eastAsia="ko-KR"/>
-        </w:rPr>
-        <w:t>P</w:t>
-      </w:r>
-      <w:r>
-        <w:rPr>
-          <w:rFonts w:ascii="나눔고딕" w:eastAsia="나눔고딕" w:hAnsi="나눔고딕" w:cs="나눔고딕코딩" w:hint="eastAsia"/>
-          <w:lang w:eastAsia="ko-KR"/>
-        </w:rPr>
-        <w:t xml:space="preserve">가 멀어질수록 </w:t>
-      </w:r>
-      <w:r>
-        <w:rPr>
-          <w:rFonts w:ascii="나눔고딕" w:eastAsia="나눔고딕" w:hAnsi="나눔고딕" w:cs="나눔고딕코딩"/>
-          <w:lang w:eastAsia="ko-KR"/>
-        </w:rPr>
-        <w:t xml:space="preserve">RSSI </w:t>
-      </w:r>
-      <w:r>
-        <w:rPr>
-          <w:rFonts w:ascii="나눔고딕" w:eastAsia="나눔고딕" w:hAnsi="나눔고딕" w:cs="나눔고딕코딩" w:hint="eastAsia"/>
-          <w:lang w:eastAsia="ko-KR"/>
-        </w:rPr>
-        <w:t xml:space="preserve">값이 </w:t>
-      </w:r>
-      <w:r>
-        <w:rPr>
-          <w:rFonts w:ascii="나눔고딕" w:eastAsia="나눔고딕" w:hAnsi="나눔고딕" w:cs="나눔고딕코딩" w:hint="eastAsia"/>
-          <w:lang w:eastAsia="ko-KR"/>
-        </w:rPr>
-        <w:t>거리</w:t>
-      </w:r>
-      <w:r>
-        <w:rPr>
-          <w:rFonts w:ascii="나눔고딕" w:eastAsia="나눔고딕" w:hAnsi="나눔고딕" w:cs="나눔고딕코딩" w:hint="eastAsia"/>
-          <w:lang w:eastAsia="ko-KR"/>
-        </w:rPr>
-        <w:t xml:space="preserve">에 따라 급격하게 </w:t>
-      </w:r>
-      <w:r>
-        <w:rPr>
-          <w:rFonts w:ascii="나눔고딕" w:eastAsia="나눔고딕" w:hAnsi="나눔고딕" w:cs="나눔고딕코딩" w:hint="eastAsia"/>
-          <w:lang w:eastAsia="ko-KR"/>
-        </w:rPr>
-        <w:t xml:space="preserve">작아지므로, </w:t>
-      </w:r>
-      <w:r>
-        <w:rPr>
-          <w:rFonts w:ascii="나눔고딕" w:eastAsia="나눔고딕" w:hAnsi="나눔고딕" w:cs="나눔고딕코딩" w:hint="eastAsia"/>
-          <w:lang w:eastAsia="ko-KR"/>
-        </w:rPr>
-        <w:t xml:space="preserve">그에 따라 </w:t>
-      </w:r>
-      <w:proofErr w:type="spellStart"/>
-      <w:r>
-        <w:rPr>
-          <w:rFonts w:ascii="나눔고딕" w:eastAsia="나눔고딕" w:hAnsi="나눔고딕" w:cs="나눔고딕코딩" w:hint="eastAsia"/>
-          <w:lang w:eastAsia="ko-KR"/>
-        </w:rPr>
-        <w:t>제스쳐의</w:t>
-      </w:r>
-      <w:proofErr w:type="spellEnd"/>
-      <w:r>
-        <w:rPr>
-          <w:rFonts w:ascii="나눔고딕" w:eastAsia="나눔고딕" w:hAnsi="나눔고딕" w:cs="나눔고딕코딩" w:hint="eastAsia"/>
-          <w:lang w:eastAsia="ko-KR"/>
-        </w:rPr>
-        <w:t xml:space="preserve"> 인식률 또한 급격하게 하락</w:t>
-      </w:r>
-      <w:r>
-        <w:rPr>
-          <w:rFonts w:ascii="나눔고딕" w:eastAsia="나눔고딕" w:hAnsi="나눔고딕" w:cs="나눔고딕코딩" w:hint="eastAsia"/>
-          <w:lang w:eastAsia="ko-KR"/>
-        </w:rPr>
-        <w:t>한다.</w:t>
-      </w:r>
-      <w:r>
-        <w:rPr>
-          <w:rFonts w:ascii="나눔고딕" w:eastAsia="나눔고딕" w:hAnsi="나눔고딕" w:cs="나눔고딕코딩"/>
-          <w:lang w:eastAsia="ko-KR"/>
-        </w:rPr>
-        <w:t xml:space="preserve"> </w:t>
-      </w:r>
-      <w:r>
-        <w:rPr>
-          <w:rFonts w:ascii="나눔고딕" w:eastAsia="나눔고딕" w:hAnsi="나눔고딕" w:cs="나눔고딕코딩"/>
-          <w:lang w:eastAsia="ko-KR"/>
-        </w:rPr>
-        <w:t xml:space="preserve">RSSI </w:t>
-      </w:r>
-      <w:r>
-        <w:rPr>
-          <w:rFonts w:ascii="나눔고딕" w:eastAsia="나눔고딕" w:hAnsi="나눔고딕" w:cs="나눔고딕코딩" w:hint="eastAsia"/>
-          <w:lang w:eastAsia="ko-KR"/>
-        </w:rPr>
-        <w:t xml:space="preserve">값이 낮아지는 요인으로 거리에 의한 신호의 감쇄, </w:t>
-      </w:r>
-      <w:r>
-        <w:rPr>
-          <w:rFonts w:ascii="나눔고딕" w:eastAsia="나눔고딕" w:hAnsi="나눔고딕" w:cs="나눔고딕코딩" w:hint="eastAsia"/>
-          <w:lang w:eastAsia="ko-KR"/>
-        </w:rPr>
-        <w:t xml:space="preserve">주변의 </w:t>
-      </w:r>
-      <w:r>
-        <w:rPr>
-          <w:rFonts w:ascii="나눔고딕" w:eastAsia="나눔고딕" w:hAnsi="나눔고딕" w:cs="나눔고딕코딩"/>
-          <w:lang w:eastAsia="ko-KR"/>
-        </w:rPr>
-        <w:t xml:space="preserve">AP </w:t>
-      </w:r>
-      <w:r>
-        <w:rPr>
-          <w:rFonts w:ascii="나눔고딕" w:eastAsia="나눔고딕" w:hAnsi="나눔고딕" w:cs="나눔고딕코딩" w:hint="eastAsia"/>
-          <w:lang w:eastAsia="ko-KR"/>
-        </w:rPr>
-        <w:t xml:space="preserve">개수가 늘어남에 </w:t>
-      </w:r>
-      <w:r>
-        <w:rPr>
-          <w:rFonts w:ascii="나눔고딕" w:eastAsia="나눔고딕" w:hAnsi="나눔고딕" w:cs="나눔고딕코딩" w:hint="eastAsia"/>
-          <w:lang w:eastAsia="ko-KR"/>
-        </w:rPr>
-        <w:t xml:space="preserve">따른 </w:t>
-      </w:r>
-      <w:r>
-        <w:rPr>
-          <w:rFonts w:ascii="나눔고딕" w:eastAsia="나눔고딕" w:hAnsi="나눔고딕" w:cs="나눔고딕코딩"/>
-          <w:lang w:eastAsia="ko-KR"/>
-        </w:rPr>
-        <w:t>interference</w:t>
-      </w:r>
-      <w:r>
-        <w:rPr>
-          <w:rFonts w:ascii="나눔고딕" w:eastAsia="나눔고딕" w:hAnsi="나눔고딕" w:cs="나눔고딕코딩" w:hint="eastAsia"/>
-          <w:lang w:eastAsia="ko-KR"/>
-        </w:rPr>
-        <w:t>가 있다.</w:t>
-      </w:r>
-      <w:r>
-        <w:rPr>
-          <w:rFonts w:ascii="나눔고딕" w:eastAsia="나눔고딕" w:hAnsi="나눔고딕" w:cs="나눔고딕코딩"/>
-          <w:lang w:eastAsia="ko-KR"/>
-        </w:rPr>
-        <w:t xml:space="preserve"> </w:t>
-      </w:r>
-      <w:r>
-        <w:rPr>
-          <w:rFonts w:ascii="나눔고딕" w:eastAsia="나눔고딕" w:hAnsi="나눔고딕" w:cs="나눔고딕코딩" w:hint="eastAsia"/>
-          <w:lang w:eastAsia="ko-KR"/>
-        </w:rPr>
-        <w:t>다음의 그림[</w:t>
-      </w:r>
-      <w:r>
-        <w:rPr>
-          <w:rFonts w:ascii="나눔고딕" w:eastAsia="나눔고딕" w:hAnsi="나눔고딕" w:cs="나눔고딕코딩"/>
-          <w:lang w:eastAsia="ko-KR"/>
-        </w:rPr>
-        <w:t>?</w:t>
-      </w:r>
-      <w:r>
-        <w:rPr>
-          <w:rFonts w:ascii="나눔고딕" w:eastAsia="나눔고딕" w:hAnsi="나눔고딕" w:cs="나눔고딕코딩" w:hint="eastAsia"/>
-          <w:lang w:eastAsia="ko-KR"/>
-        </w:rPr>
-        <w:t>]은 거리에 따른</w:t>
-      </w:r>
-      <w:r>
-        <w:rPr>
-          <w:rFonts w:ascii="나눔고딕" w:eastAsia="나눔고딕" w:hAnsi="나눔고딕" w:cs="나눔고딕코딩" w:hint="eastAsia"/>
-          <w:lang w:eastAsia="ko-KR"/>
-        </w:rPr>
-        <w:t xml:space="preserve"> </w:t>
-      </w:r>
-      <w:r>
-        <w:rPr>
-          <w:rFonts w:ascii="나눔고딕" w:eastAsia="나눔고딕" w:hAnsi="나눔고딕" w:cs="나눔고딕코딩"/>
-          <w:lang w:eastAsia="ko-KR"/>
-        </w:rPr>
-        <w:t xml:space="preserve">RSSI </w:t>
-      </w:r>
-      <w:r>
-        <w:rPr>
-          <w:rFonts w:ascii="나눔고딕" w:eastAsia="나눔고딕" w:hAnsi="나눔고딕" w:cs="나눔고딕코딩" w:hint="eastAsia"/>
-          <w:lang w:eastAsia="ko-KR"/>
-        </w:rPr>
-        <w:t>값이 낮아지는 것을</w:t>
-      </w:r>
-      <w:r>
-        <w:rPr>
-          <w:rFonts w:ascii="나눔고딕" w:eastAsia="나눔고딕" w:hAnsi="나눔고딕" w:cs="나눔고딕코딩" w:hint="eastAsia"/>
-          <w:lang w:eastAsia="ko-KR"/>
-        </w:rPr>
-        <w:t xml:space="preserve"> 확인할 수 가 있다. 또한, </w:t>
-      </w:r>
-      <w:r>
-        <w:rPr>
-          <w:rFonts w:ascii="나눔고딕" w:eastAsia="나눔고딕" w:hAnsi="나눔고딕" w:cs="나눔고딕코딩" w:hint="eastAsia"/>
-          <w:lang w:eastAsia="ko-KR"/>
-        </w:rPr>
-        <w:t>그림[?</w:t>
-      </w:r>
-      <w:r>
-        <w:rPr>
-          <w:rFonts w:ascii="나눔고딕" w:eastAsia="나눔고딕" w:hAnsi="나눔고딕" w:cs="나눔고딕코딩"/>
-          <w:lang w:eastAsia="ko-KR"/>
-        </w:rPr>
-        <w:t>]</w:t>
-      </w:r>
-      <w:r>
-        <w:rPr>
-          <w:rFonts w:ascii="나눔고딕" w:eastAsia="나눔고딕" w:hAnsi="나눔고딕" w:cs="나눔고딕코딩" w:hint="eastAsia"/>
-          <w:lang w:eastAsia="ko-KR"/>
-        </w:rPr>
-        <w:t xml:space="preserve">은 </w:t>
-      </w:r>
-      <w:r>
-        <w:rPr>
-          <w:rFonts w:ascii="나눔고딕" w:eastAsia="나눔고딕" w:hAnsi="나눔고딕" w:cs="나눔고딕코딩"/>
-          <w:lang w:eastAsia="ko-KR"/>
-        </w:rPr>
-        <w:t>AP</w:t>
-      </w:r>
-      <w:r>
-        <w:rPr>
-          <w:rFonts w:ascii="나눔고딕" w:eastAsia="나눔고딕" w:hAnsi="나눔고딕" w:cs="나눔고딕코딩" w:hint="eastAsia"/>
-          <w:lang w:eastAsia="ko-KR"/>
-        </w:rPr>
-        <w:t xml:space="preserve">로부터의 거리가 멀어짐에 따라서 </w:t>
-      </w:r>
-      <w:r>
-        <w:rPr>
-          <w:rFonts w:ascii="나눔고딕" w:eastAsia="나눔고딕" w:hAnsi="나눔고딕" w:cs="나눔고딕코딩"/>
-          <w:lang w:eastAsia="ko-KR"/>
-        </w:rPr>
-        <w:t>RSSI</w:t>
-      </w:r>
-      <w:r>
-        <w:rPr>
-          <w:rFonts w:ascii="나눔고딕" w:eastAsia="나눔고딕" w:hAnsi="나눔고딕" w:cs="나눔고딕코딩"/>
-          <w:lang w:eastAsia="ko-KR"/>
-        </w:rPr>
-        <w:t xml:space="preserve"> </w:t>
-      </w:r>
-      <w:r>
-        <w:rPr>
-          <w:rFonts w:ascii="나눔고딕" w:eastAsia="나눔고딕" w:hAnsi="나눔고딕" w:cs="나눔고딕코딩" w:hint="eastAsia"/>
-          <w:lang w:eastAsia="ko-KR"/>
-        </w:rPr>
-        <w:t>값이 낮아짐을 보여준다.</w:t>
-      </w:r>
-      <w:r>
-        <w:rPr>
-          <w:rFonts w:ascii="나눔고딕" w:eastAsia="나눔고딕" w:hAnsi="나눔고딕" w:cs="나눔고딕코딩" w:hint="eastAsia"/>
           <w:lang w:eastAsia="ko-KR"/>
         </w:rPr>
         <w:pict>
@@ -2065,7 +3304,7 @@
             <v:path o:extrusionok="f" gradientshapeok="t" o:connecttype="rect"/>
             <o:lock v:ext="edit" aspectratio="t"/>
           </v:shapetype>
-          <v:shape id="_x0000_i1025" type="#_x0000_t75" style="width:467.55pt;height:187.95pt">
+          <v:shape id="_x0000_i1025" type="#_x0000_t75" style="width:467.15pt;height:187.55pt">
             <v:imagedata r:id="rId8" o:title="1"/>
           </v:shape>
         </w:pict>
@@ -2074,7 +3313,8 @@
     <w:p>
       <w:pPr>
         <w:spacing w:after="0" w:line="288" w:lineRule="auto"/>
-        <w:ind w:firstLineChars="100" w:firstLine="220"/>
+        <w:ind w:firstLineChars="100" w:firstLine="207"/>
+        <w:jc w:val="both"/>
         <w:rPr>
           <w:rFonts w:ascii="나눔고딕" w:eastAsia="나눔고딕" w:hAnsi="나눔고딕" w:cs="나눔고딕코딩"/>
           <w:lang w:eastAsia="ko-KR"/>
@@ -2085,37 +3325,21 @@
           <w:rFonts w:ascii="나눔고딕" w:eastAsia="나눔고딕" w:hAnsi="나눔고딕" w:cs="나눔고딕코딩" w:hint="eastAsia"/>
           <w:lang w:eastAsia="ko-KR"/>
         </w:rPr>
-        <w:lastRenderedPageBreak/>
-        <w:t xml:space="preserve">그림 2. </w:t>
-      </w:r>
-      <w:r>
-        <w:rPr>
-          <w:rFonts w:ascii="나눔고딕" w:eastAsia="나눔고딕" w:hAnsi="나눔고딕" w:cs="나눔고딕코딩" w:hint="eastAsia"/>
-          <w:lang w:eastAsia="ko-KR"/>
-        </w:rPr>
-        <w:t>거리에 따른 영향</w:t>
+        <w:t>그림 2. 거리에 따른 영향</w:t>
       </w:r>
       <w:r>
         <w:rPr>
           <w:rFonts w:ascii="나눔고딕" w:eastAsia="나눔고딕" w:hAnsi="나눔고딕" w:cs="나눔고딕코딩"/>
           <w:lang w:eastAsia="ko-KR"/>
         </w:rPr>
-        <w:t xml:space="preserve"> </w:t>
-      </w:r>
-      <w:proofErr w:type="gramStart"/>
-      <w:r>
-        <w:rPr>
-          <w:rFonts w:ascii="나눔고딕" w:eastAsia="나눔고딕" w:hAnsi="나눔고딕" w:cs="나눔고딕코딩"/>
-          <w:lang w:eastAsia="ko-KR"/>
-        </w:rPr>
-        <w:t>…</w:t>
-      </w:r>
-      <w:proofErr w:type="gramEnd"/>
+        <w:t xml:space="preserve"> …</w:t>
+      </w:r>
     </w:p>
     <w:p>
       <w:pPr>
         <w:spacing w:after="0" w:line="288" w:lineRule="auto"/>
-        <w:ind w:firstLineChars="100" w:firstLine="220"/>
+        <w:ind w:firstLineChars="100" w:firstLine="207"/>
+        <w:jc w:val="both"/>
         <w:rPr>
           <w:rFonts w:ascii="나눔고딕" w:eastAsia="나눔고딕" w:hAnsi="나눔고딕" w:cs="나눔고딕코딩"/>
           <w:lang w:eastAsia="ko-KR"/>
@@ -2126,8 +3350,9 @@
           <w:rFonts w:ascii="나눔고딕" w:eastAsia="나눔고딕" w:hAnsi="나눔고딕" w:cs="나눔고딕코딩"/>
           <w:lang w:eastAsia="ko-KR"/>
         </w:rPr>
+        <w:lastRenderedPageBreak/>
         <w:pict>
-          <v:shape id="_x0000_i1026" type="#_x0000_t75" style="width:467.55pt;height:187.95pt">
+          <v:shape id="_x0000_i1026" type="#_x0000_t75" style="width:468pt;height:188.35pt">
             <v:imagedata r:id="rId9" o:title="2"/>
           </v:shape>
         </w:pict>
@@ -2136,7 +3361,8 @@
     <w:p>
       <w:pPr>
         <w:spacing w:after="0" w:line="288" w:lineRule="auto"/>
-        <w:ind w:firstLineChars="100" w:firstLine="220"/>
+        <w:ind w:firstLineChars="100" w:firstLine="207"/>
+        <w:jc w:val="both"/>
         <w:rPr>
           <w:rFonts w:ascii="나눔고딕" w:eastAsia="나눔고딕" w:hAnsi="나눔고딕" w:cs="나눔고딕코딩"/>
           <w:lang w:eastAsia="ko-KR"/>
@@ -2167,7 +3393,8 @@
     <w:p>
       <w:pPr>
         <w:spacing w:after="0" w:line="288" w:lineRule="auto"/>
-        <w:ind w:firstLineChars="100" w:firstLine="220"/>
+        <w:ind w:firstLineChars="100" w:firstLine="207"/>
+        <w:jc w:val="both"/>
         <w:rPr>
           <w:rFonts w:ascii="나눔고딕" w:eastAsia="나눔고딕" w:hAnsi="나눔고딕" w:cs="나눔고딕코딩"/>
           <w:lang w:eastAsia="ko-KR"/>
@@ -2206,15 +3433,7 @@
           <w:rFonts w:ascii="나눔고딕" w:eastAsia="나눔고딕" w:hAnsi="나눔고딕" w:cs="나눔고딕코딩" w:hint="eastAsia"/>
           <w:lang w:eastAsia="ko-KR"/>
         </w:rPr>
-        <w:t xml:space="preserve">값이 낮아지는 </w:t>
-      </w:r>
-      <w:proofErr w:type="gramStart"/>
-      <w:r>
-        <w:rPr>
-          <w:rFonts w:ascii="나눔고딕" w:eastAsia="나눔고딕" w:hAnsi="나눔고딕" w:cs="나눔고딕코딩" w:hint="eastAsia"/>
-          <w:lang w:eastAsia="ko-KR"/>
-        </w:rPr>
-        <w:t xml:space="preserve">문제를 </w:t>
+        <w:t xml:space="preserve">값이 낮아지는 문제를 </w:t>
       </w:r>
       <w:r>
         <w:rPr>
@@ -2228,15 +3447,7 @@
           <w:rFonts w:ascii="나눔고딕" w:eastAsia="나눔고딕" w:hAnsi="나눔고딕" w:cs="나눔고딕코딩" w:hint="eastAsia"/>
           <w:lang w:eastAsia="ko-KR"/>
         </w:rPr>
-        <w:t>여러</w:t>
-      </w:r>
-      <w:proofErr w:type="gramEnd"/>
-      <w:r>
-        <w:rPr>
-          <w:rFonts w:ascii="나눔고딕" w:eastAsia="나눔고딕" w:hAnsi="나눔고딕" w:cs="나눔고딕코딩" w:hint="eastAsia"/>
-          <w:lang w:eastAsia="ko-KR"/>
-        </w:rPr>
-        <w:t xml:space="preserve"> </w:t>
+        <w:t xml:space="preserve">여러 </w:t>
       </w:r>
       <w:r>
         <w:rPr>
@@ -2263,6 +3474,7 @@
     <w:p>
       <w:pPr>
         <w:spacing w:after="0" w:line="288" w:lineRule="auto"/>
+        <w:jc w:val="both"/>
         <w:rPr>
           <w:rFonts w:ascii="나눔고딕" w:eastAsia="나눔고딕" w:hAnsi="나눔고딕"/>
         </w:rPr>
@@ -2272,6 +3484,7 @@
       <w:pPr>
         <w:pStyle w:val="Heading1"/>
         <w:spacing w:line="288" w:lineRule="auto"/>
+        <w:jc w:val="both"/>
         <w:rPr>
           <w:rFonts w:ascii="나눔고딕" w:eastAsia="나눔고딕" w:hAnsi="나눔고딕"/>
           <w:lang w:eastAsia="ko-KR"/>
@@ -2288,7 +3501,8 @@
     <w:p>
       <w:pPr>
         <w:spacing w:after="0" w:line="288" w:lineRule="auto"/>
-        <w:ind w:firstLineChars="100" w:firstLine="220"/>
+        <w:ind w:firstLineChars="100" w:firstLine="207"/>
+        <w:jc w:val="both"/>
         <w:rPr>
           <w:rFonts w:ascii="나눔고딕" w:eastAsia="나눔고딕" w:hAnsi="나눔고딕"/>
           <w:lang w:eastAsia="ko-KR"/>
@@ -2456,7 +3670,8 @@
     <w:p>
       <w:pPr>
         <w:spacing w:after="0" w:line="288" w:lineRule="auto"/>
-        <w:ind w:firstLineChars="100" w:firstLine="220"/>
+        <w:ind w:firstLineChars="100" w:firstLine="207"/>
+        <w:jc w:val="both"/>
         <w:rPr>
           <w:rFonts w:ascii="나눔고딕" w:eastAsia="나눔고딕" w:hAnsi="나눔고딕"/>
           <w:lang w:eastAsia="ko-KR"/>
@@ -2622,7 +3837,8 @@
     <w:p>
       <w:pPr>
         <w:spacing w:after="0" w:line="288" w:lineRule="auto"/>
-        <w:ind w:firstLineChars="100" w:firstLine="220"/>
+        <w:ind w:firstLineChars="100" w:firstLine="207"/>
+        <w:jc w:val="both"/>
         <w:rPr>
           <w:rFonts w:ascii="나눔고딕" w:eastAsia="나눔고딕" w:hAnsi="나눔고딕"/>
           <w:lang w:eastAsia="ko-KR"/>
@@ -2786,21 +4002,28 @@
         </w:rPr>
         <w:t xml:space="preserve"> </w:t>
       </w:r>
+      <w:r>
+        <w:rPr>
+          <w:rFonts w:ascii="나눔고딕" w:eastAsia="나눔고딕" w:hAnsi="나눔고딕" w:hint="eastAsia"/>
+          <w:lang w:eastAsia="ko-KR"/>
+        </w:rPr>
+        <w:t xml:space="preserve">를 기반으로 구현하였으며 </w:t>
+      </w:r>
       <w:proofErr w:type="spellStart"/>
       <w:r>
         <w:rPr>
-          <w:rFonts w:ascii="나눔고딕" w:eastAsia="나눔고딕" w:hAnsi="나눔고딕" w:hint="eastAsia"/>
-          <w:lang w:eastAsia="ko-KR"/>
-        </w:rPr>
-        <w:t>를</w:t>
+          <w:rFonts w:ascii="나눔고딕" w:eastAsia="나눔고딕" w:hAnsi="나눔고딕"/>
+          <w:lang w:eastAsia="ko-KR"/>
+        </w:rPr>
+        <w:t>WlanOpenHandle</w:t>
       </w:r>
       <w:proofErr w:type="spellEnd"/>
       <w:r>
         <w:rPr>
-          <w:rFonts w:ascii="나눔고딕" w:eastAsia="나눔고딕" w:hAnsi="나눔고딕" w:hint="eastAsia"/>
-          <w:lang w:eastAsia="ko-KR"/>
-        </w:rPr>
-        <w:t xml:space="preserve"> 기반으로 구현하였으며 </w:t>
+          <w:rFonts w:ascii="나눔고딕" w:eastAsia="나눔고딕" w:hAnsi="나눔고딕"/>
+          <w:lang w:eastAsia="ko-KR"/>
+        </w:rPr>
+        <w:t xml:space="preserve">, </w:t>
       </w:r>
       <w:proofErr w:type="spellStart"/>
       <w:r>
@@ -2808,7 +4031,7 @@
           <w:rFonts w:ascii="나눔고딕" w:eastAsia="나눔고딕" w:hAnsi="나눔고딕"/>
           <w:lang w:eastAsia="ko-KR"/>
         </w:rPr>
-        <w:t>WlanOpenHandle</w:t>
+        <w:t>WlanEnumInterfaces</w:t>
       </w:r>
       <w:proofErr w:type="spellEnd"/>
       <w:r>
@@ -2824,7 +4047,7 @@
           <w:rFonts w:ascii="나눔고딕" w:eastAsia="나눔고딕" w:hAnsi="나눔고딕"/>
           <w:lang w:eastAsia="ko-KR"/>
         </w:rPr>
-        <w:t>WlanEnumInterfaces</w:t>
+        <w:t>WlanQueryInterface</w:t>
       </w:r>
       <w:proofErr w:type="spellEnd"/>
       <w:r>
@@ -2840,7 +4063,7 @@
           <w:rFonts w:ascii="나눔고딕" w:eastAsia="나눔고딕" w:hAnsi="나눔고딕"/>
           <w:lang w:eastAsia="ko-KR"/>
         </w:rPr>
-        <w:t>WlanQueryInterface</w:t>
+        <w:t>WlanScan</w:t>
       </w:r>
       <w:proofErr w:type="spellEnd"/>
       <w:r>
@@ -2856,23 +4079,6 @@
           <w:rFonts w:ascii="나눔고딕" w:eastAsia="나눔고딕" w:hAnsi="나눔고딕"/>
           <w:lang w:eastAsia="ko-KR"/>
         </w:rPr>
-        <w:t>WlanScan</w:t>
-      </w:r>
-      <w:proofErr w:type="spellEnd"/>
-      <w:r>
-        <w:rPr>
-          <w:rFonts w:ascii="나눔고딕" w:eastAsia="나눔고딕" w:hAnsi="나눔고딕"/>
-          <w:lang w:eastAsia="ko-KR"/>
-        </w:rPr>
-        <w:t xml:space="preserve">, </w:t>
-      </w:r>
-      <w:proofErr w:type="spellStart"/>
-      <w:r>
-        <w:rPr>
-          <w:rFonts w:ascii="나눔고딕" w:eastAsia="나눔고딕" w:hAnsi="나눔고딕"/>
-          <w:lang w:eastAsia="ko-KR"/>
-        </w:rPr>
-        <w:lastRenderedPageBreak/>
         <w:t>WlanGetAvailableNetworkList</w:t>
       </w:r>
       <w:proofErr w:type="spellEnd"/>
@@ -3045,7 +4251,8 @@
     <w:p>
       <w:pPr>
         <w:spacing w:after="0" w:line="288" w:lineRule="auto"/>
-        <w:ind w:firstLineChars="100" w:firstLine="220"/>
+        <w:ind w:firstLineChars="100" w:firstLine="207"/>
+        <w:jc w:val="both"/>
         <w:rPr>
           <w:rFonts w:ascii="나눔고딕" w:eastAsia="나눔고딕" w:hAnsi="나눔고딕"/>
           <w:lang w:eastAsia="ko-KR"/>
@@ -3057,6 +4264,7 @@
           <w:noProof/>
           <w:lang w:eastAsia="ko-KR"/>
         </w:rPr>
+        <w:lastRenderedPageBreak/>
         <w:drawing>
           <wp:inline distT="0" distB="0" distL="0" distR="0">
             <wp:extent cx="5943600" cy="3924300"/>
@@ -3110,7 +4318,8 @@
     <w:p>
       <w:pPr>
         <w:spacing w:after="0" w:line="288" w:lineRule="auto"/>
-        <w:ind w:firstLineChars="100" w:firstLine="220"/>
+        <w:ind w:firstLineChars="100" w:firstLine="207"/>
+        <w:jc w:val="both"/>
         <w:rPr>
           <w:rFonts w:ascii="나눔고딕" w:eastAsia="나눔고딕" w:hAnsi="나눔고딕"/>
           <w:lang w:eastAsia="ko-KR"/>
@@ -3206,7 +4415,8 @@
     <w:p>
       <w:pPr>
         <w:spacing w:after="0" w:line="288" w:lineRule="auto"/>
-        <w:ind w:firstLineChars="100" w:firstLine="220"/>
+        <w:ind w:firstLineChars="100" w:firstLine="207"/>
+        <w:jc w:val="both"/>
         <w:rPr>
           <w:rFonts w:ascii="나눔고딕" w:eastAsia="나눔고딕" w:hAnsi="나눔고딕"/>
           <w:lang w:eastAsia="ko-KR"/>
@@ -3218,7 +4428,6 @@
           <w:noProof/>
           <w:lang w:eastAsia="ko-KR"/>
         </w:rPr>
-        <w:lastRenderedPageBreak/>
         <w:drawing>
           <wp:inline distT="0" distB="0" distL="0" distR="0" wp14:anchorId="64E88D76" wp14:editId="1C8C1E01">
             <wp:extent cx="4572000" cy="2743200"/>
@@ -3237,7 +4446,8 @@
     <w:p>
       <w:pPr>
         <w:spacing w:after="0" w:line="288" w:lineRule="auto"/>
-        <w:ind w:firstLineChars="100" w:firstLine="220"/>
+        <w:ind w:firstLineChars="100" w:firstLine="207"/>
+        <w:jc w:val="both"/>
         <w:rPr>
           <w:rFonts w:ascii="나눔고딕" w:eastAsia="나눔고딕" w:hAnsi="나눔고딕"/>
           <w:lang w:eastAsia="ko-KR"/>
@@ -3312,7 +4522,8 @@
     <w:p>
       <w:pPr>
         <w:spacing w:after="0" w:line="288" w:lineRule="auto"/>
-        <w:ind w:firstLineChars="100" w:firstLine="220"/>
+        <w:ind w:firstLineChars="100" w:firstLine="207"/>
+        <w:jc w:val="both"/>
         <w:rPr>
           <w:rFonts w:ascii="나눔고딕" w:eastAsia="나눔고딕" w:hAnsi="나눔고딕"/>
           <w:lang w:eastAsia="ko-KR"/>
@@ -3323,6 +4534,7 @@
           <w:rFonts w:ascii="나눔고딕" w:eastAsia="나눔고딕" w:hAnsi="나눔고딕" w:hint="eastAsia"/>
           <w:lang w:eastAsia="ko-KR"/>
         </w:rPr>
+        <w:lastRenderedPageBreak/>
         <w:t xml:space="preserve">실험은 크게 </w:t>
       </w:r>
       <w:r>
@@ -3560,7 +4772,8 @@
     <w:p>
       <w:pPr>
         <w:spacing w:after="0" w:line="288" w:lineRule="auto"/>
-        <w:ind w:firstLineChars="100" w:firstLine="220"/>
+        <w:ind w:firstLineChars="100" w:firstLine="207"/>
+        <w:jc w:val="both"/>
         <w:rPr>
           <w:rFonts w:ascii="나눔고딕" w:eastAsia="나눔고딕" w:hAnsi="나눔고딕"/>
           <w:noProof/>
@@ -3634,7 +4847,8 @@
     <w:p>
       <w:pPr>
         <w:spacing w:after="0" w:line="288" w:lineRule="auto"/>
-        <w:ind w:firstLineChars="100" w:firstLine="220"/>
+        <w:ind w:firstLineChars="100" w:firstLine="207"/>
+        <w:jc w:val="both"/>
         <w:rPr>
           <w:rFonts w:ascii="나눔고딕" w:eastAsia="나눔고딕" w:hAnsi="나눔고딕"/>
           <w:lang w:eastAsia="ko-KR"/>
@@ -3693,7 +4907,8 @@
     <w:p>
       <w:pPr>
         <w:spacing w:after="0" w:line="288" w:lineRule="auto"/>
-        <w:ind w:firstLineChars="100" w:firstLine="220"/>
+        <w:ind w:firstLineChars="100" w:firstLine="207"/>
+        <w:jc w:val="both"/>
         <w:rPr>
           <w:rFonts w:ascii="나눔고딕" w:eastAsia="나눔고딕" w:hAnsi="나눔고딕"/>
           <w:noProof/>
@@ -3781,7 +4996,8 @@
     <w:p>
       <w:pPr>
         <w:spacing w:after="0" w:line="288" w:lineRule="auto"/>
-        <w:ind w:firstLineChars="100" w:firstLine="220"/>
+        <w:ind w:firstLineChars="100" w:firstLine="207"/>
+        <w:jc w:val="both"/>
         <w:rPr>
           <w:rFonts w:ascii="나눔고딕" w:eastAsia="나눔고딕" w:hAnsi="나눔고딕"/>
           <w:lang w:eastAsia="ko-KR"/>
@@ -3793,7 +5009,6 @@
           <w:noProof/>
           <w:lang w:eastAsia="ko-KR"/>
         </w:rPr>
-        <w:lastRenderedPageBreak/>
         <w:drawing>
           <wp:inline distT="0" distB="0" distL="0" distR="0" wp14:anchorId="34DF71AC" wp14:editId="3A26462F">
             <wp:extent cx="2519310" cy="1502228"/>
@@ -3841,7 +5056,8 @@
     <w:p>
       <w:pPr>
         <w:spacing w:after="0" w:line="288" w:lineRule="auto"/>
-        <w:ind w:firstLineChars="100" w:firstLine="220"/>
+        <w:ind w:firstLineChars="100" w:firstLine="207"/>
+        <w:jc w:val="both"/>
         <w:rPr>
           <w:rFonts w:ascii="나눔고딕" w:eastAsia="나눔고딕" w:hAnsi="나눔고딕"/>
           <w:lang w:eastAsia="ko-KR"/>
@@ -3900,7 +5116,8 @@
     <w:p>
       <w:pPr>
         <w:spacing w:after="0" w:line="288" w:lineRule="auto"/>
-        <w:ind w:firstLineChars="100" w:firstLine="220"/>
+        <w:ind w:firstLineChars="100" w:firstLine="207"/>
+        <w:jc w:val="both"/>
         <w:rPr>
           <w:rFonts w:ascii="나눔고딕" w:eastAsia="나눔고딕" w:hAnsi="나눔고딕"/>
           <w:lang w:eastAsia="ko-KR"/>
@@ -3959,7 +5176,8 @@
     <w:p>
       <w:pPr>
         <w:spacing w:after="0" w:line="288" w:lineRule="auto"/>
-        <w:ind w:firstLineChars="100" w:firstLine="220"/>
+        <w:ind w:firstLineChars="100" w:firstLine="207"/>
+        <w:jc w:val="both"/>
         <w:rPr>
           <w:rFonts w:ascii="나눔고딕" w:eastAsia="나눔고딕" w:hAnsi="나눔고딕"/>
           <w:lang w:eastAsia="ko-KR"/>
@@ -3969,6 +5187,7 @@
     <w:p>
       <w:pPr>
         <w:spacing w:after="0" w:line="288" w:lineRule="auto"/>
+        <w:jc w:val="both"/>
         <w:rPr>
           <w:rFonts w:ascii="나눔고딕" w:eastAsia="나눔고딕" w:hAnsi="나눔고딕"/>
           <w:lang w:eastAsia="ko-KR"/>
@@ -4028,6 +5247,7 @@
       <w:pPr>
         <w:pStyle w:val="Heading1"/>
         <w:spacing w:line="288" w:lineRule="auto"/>
+        <w:jc w:val="both"/>
         <w:rPr>
           <w:rFonts w:ascii="나눔고딕" w:eastAsia="나눔고딕" w:hAnsi="나눔고딕"/>
           <w:lang w:eastAsia="ko-KR"/>
@@ -4044,6 +5264,7 @@
     <w:p>
       <w:pPr>
         <w:spacing w:after="0" w:line="288" w:lineRule="auto"/>
+        <w:jc w:val="both"/>
         <w:rPr>
           <w:rFonts w:ascii="나눔고딕" w:eastAsia="나눔고딕" w:hAnsi="나눔고딕"/>
           <w:lang w:eastAsia="ko-KR"/>
@@ -4067,6 +5288,7 @@
     <w:p>
       <w:pPr>
         <w:spacing w:after="0" w:line="288" w:lineRule="auto"/>
+        <w:jc w:val="both"/>
         <w:rPr>
           <w:rFonts w:ascii="나눔고딕" w:eastAsia="나눔고딕" w:hAnsi="나눔고딕"/>
           <w:lang w:eastAsia="ko-KR"/>
@@ -4083,6 +5305,7 @@
     <w:p>
       <w:pPr>
         <w:spacing w:after="0" w:line="288" w:lineRule="auto"/>
+        <w:jc w:val="both"/>
         <w:rPr>
           <w:rFonts w:ascii="나눔고딕" w:eastAsia="나눔고딕" w:hAnsi="나눔고딕"/>
           <w:lang w:eastAsia="ko-KR"/>
@@ -4215,6 +5438,7 @@
     <w:p>
       <w:pPr>
         <w:spacing w:line="288" w:lineRule="auto"/>
+        <w:jc w:val="both"/>
         <w:rPr>
           <w:rFonts w:ascii="나눔고딕" w:eastAsia="나눔고딕" w:hAnsi="나눔고딕"/>
           <w:lang w:eastAsia="ko-KR"/>
@@ -4225,6 +5449,7 @@
       <w:pPr>
         <w:pStyle w:val="Heading1"/>
         <w:spacing w:line="288" w:lineRule="auto"/>
+        <w:jc w:val="both"/>
         <w:rPr>
           <w:rFonts w:ascii="나눔고딕" w:eastAsia="나눔고딕" w:hAnsi="나눔고딕"/>
           <w:lang w:eastAsia="ko-KR"/>
@@ -4241,6 +5466,7 @@
     <w:p>
       <w:pPr>
         <w:spacing w:after="0" w:line="288" w:lineRule="auto"/>
+        <w:jc w:val="both"/>
         <w:rPr>
           <w:rFonts w:ascii="나눔고딕" w:eastAsia="나눔고딕" w:hAnsi="나눔고딕"/>
           <w:lang w:eastAsia="ko-KR"/>
@@ -4271,6 +5497,7 @@
     <w:p>
       <w:pPr>
         <w:spacing w:after="0" w:line="288" w:lineRule="auto"/>
+        <w:jc w:val="both"/>
         <w:rPr>
           <w:rFonts w:ascii="나눔고딕" w:eastAsia="나눔고딕" w:hAnsi="나눔고딕"/>
           <w:lang w:eastAsia="ko-KR"/>
@@ -4324,6 +5551,7 @@
     <w:p>
       <w:pPr>
         <w:spacing w:line="288" w:lineRule="auto"/>
+        <w:jc w:val="both"/>
         <w:rPr>
           <w:rFonts w:ascii="나눔고딕" w:eastAsia="나눔고딕" w:hAnsi="나눔고딕"/>
           <w:lang w:eastAsia="ko-KR"/>
@@ -4333,6 +5561,7 @@
     <w:p>
       <w:pPr>
         <w:spacing w:line="288" w:lineRule="auto"/>
+        <w:jc w:val="both"/>
         <w:rPr>
           <w:rFonts w:ascii="나눔고딕" w:eastAsia="나눔고딕" w:hAnsi="나눔고딕"/>
           <w:lang w:eastAsia="ko-KR"/>
@@ -4348,6 +5577,7 @@
         </w:numPr>
         <w:spacing w:line="288" w:lineRule="auto"/>
         <w:ind w:left="432" w:hanging="432"/>
+        <w:jc w:val="both"/>
         <w:rPr>
           <w:rFonts w:ascii="나눔고딕" w:eastAsia="나눔고딕" w:hAnsi="나눔고딕"/>
           <w:lang w:eastAsia="ko-KR"/>
@@ -4364,6 +5594,7 @@
     <w:p>
       <w:pPr>
         <w:spacing w:after="0" w:line="288" w:lineRule="auto"/>
+        <w:jc w:val="both"/>
         <w:rPr>
           <w:rFonts w:ascii="나눔고딕" w:eastAsia="나눔고딕" w:hAnsi="나눔고딕"/>
           <w:lang w:eastAsia="ko-KR"/>
@@ -4411,6 +5642,7 @@
           <w:p>
             <w:pPr>
               <w:spacing w:line="288" w:lineRule="auto"/>
+              <w:jc w:val="both"/>
               <w:rPr>
                 <w:rFonts w:ascii="나눔고딕" w:eastAsia="나눔고딕" w:hAnsi="나눔고딕"/>
                 <w:lang w:eastAsia="ko-KR"/>
@@ -4439,6 +5671,7 @@
           <w:p>
             <w:pPr>
               <w:spacing w:line="288" w:lineRule="auto"/>
+              <w:jc w:val="both"/>
               <w:rPr>
                 <w:rFonts w:ascii="나눔고딕" w:eastAsia="나눔고딕" w:hAnsi="나눔고딕"/>
                 <w:lang w:eastAsia="ko-KR"/>
@@ -4471,6 +5704,7 @@
           <w:p>
             <w:pPr>
               <w:spacing w:line="288" w:lineRule="auto"/>
+              <w:jc w:val="both"/>
               <w:rPr>
                 <w:rFonts w:ascii="나눔고딕" w:eastAsia="나눔고딕" w:hAnsi="나눔고딕"/>
                 <w:lang w:eastAsia="ko-KR"/>
@@ -4492,6 +5726,7 @@
           <w:p>
             <w:pPr>
               <w:spacing w:line="288" w:lineRule="auto"/>
+              <w:jc w:val="both"/>
               <w:rPr>
                 <w:rFonts w:ascii="나눔고딕" w:eastAsia="나눔고딕" w:hAnsi="나눔고딕"/>
                 <w:lang w:eastAsia="ko-KR"/>
@@ -4515,6 +5750,7 @@
           <w:p>
             <w:pPr>
               <w:spacing w:line="288" w:lineRule="auto"/>
+              <w:jc w:val="both"/>
               <w:rPr>
                 <w:rFonts w:ascii="나눔고딕" w:eastAsia="나눔고딕" w:hAnsi="나눔고딕"/>
                 <w:lang w:eastAsia="ko-KR"/>
@@ -4536,6 +5772,7 @@
           <w:p>
             <w:pPr>
               <w:spacing w:line="288" w:lineRule="auto"/>
+              <w:jc w:val="both"/>
               <w:rPr>
                 <w:rFonts w:ascii="나눔고딕" w:eastAsia="나눔고딕" w:hAnsi="나눔고딕"/>
                 <w:lang w:eastAsia="ko-KR"/>
@@ -4559,6 +5796,7 @@
           <w:p>
             <w:pPr>
               <w:spacing w:line="288" w:lineRule="auto"/>
+              <w:jc w:val="both"/>
               <w:rPr>
                 <w:rFonts w:ascii="나눔고딕" w:eastAsia="나눔고딕" w:hAnsi="나눔고딕"/>
                 <w:lang w:eastAsia="ko-KR"/>
@@ -4580,6 +5818,7 @@
           <w:p>
             <w:pPr>
               <w:spacing w:line="288" w:lineRule="auto"/>
+              <w:jc w:val="both"/>
               <w:rPr>
                 <w:rFonts w:ascii="나눔고딕" w:eastAsia="나눔고딕" w:hAnsi="나눔고딕"/>
                 <w:lang w:eastAsia="ko-KR"/>
@@ -4603,6 +5842,7 @@
           <w:p>
             <w:pPr>
               <w:spacing w:line="288" w:lineRule="auto"/>
+              <w:jc w:val="both"/>
               <w:rPr>
                 <w:rFonts w:ascii="나눔고딕" w:eastAsia="나눔고딕" w:hAnsi="나눔고딕"/>
                 <w:lang w:eastAsia="ko-KR"/>
@@ -4624,6 +5864,7 @@
           <w:p>
             <w:pPr>
               <w:spacing w:line="288" w:lineRule="auto"/>
+              <w:jc w:val="both"/>
               <w:rPr>
                 <w:rFonts w:ascii="나눔고딕" w:eastAsia="나눔고딕" w:hAnsi="나눔고딕"/>
                 <w:lang w:eastAsia="ko-KR"/>
@@ -4647,6 +5888,7 @@
           <w:p>
             <w:pPr>
               <w:spacing w:line="288" w:lineRule="auto"/>
+              <w:jc w:val="both"/>
               <w:rPr>
                 <w:rFonts w:ascii="나눔고딕" w:eastAsia="나눔고딕" w:hAnsi="나눔고딕"/>
                 <w:lang w:eastAsia="ko-KR"/>
@@ -4668,6 +5910,7 @@
           <w:p>
             <w:pPr>
               <w:spacing w:line="288" w:lineRule="auto"/>
+              <w:jc w:val="both"/>
               <w:rPr>
                 <w:rFonts w:ascii="나눔고딕" w:eastAsia="나눔고딕" w:hAnsi="나눔고딕"/>
                 <w:lang w:eastAsia="ko-KR"/>
@@ -4691,6 +5934,7 @@
           <w:p>
             <w:pPr>
               <w:spacing w:line="288" w:lineRule="auto"/>
+              <w:jc w:val="both"/>
               <w:rPr>
                 <w:rFonts w:ascii="나눔고딕" w:eastAsia="나눔고딕" w:hAnsi="나눔고딕"/>
                 <w:lang w:eastAsia="ko-KR"/>
@@ -4712,6 +5956,7 @@
           <w:p>
             <w:pPr>
               <w:spacing w:line="288" w:lineRule="auto"/>
+              <w:jc w:val="both"/>
               <w:rPr>
                 <w:rFonts w:ascii="나눔고딕" w:eastAsia="나눔고딕" w:hAnsi="나눔고딕"/>
                 <w:lang w:eastAsia="ko-KR"/>
@@ -4728,6 +5973,7 @@
           <w:p>
             <w:pPr>
               <w:spacing w:line="288" w:lineRule="auto"/>
+              <w:jc w:val="both"/>
               <w:rPr>
                 <w:rFonts w:ascii="나눔고딕" w:eastAsia="나눔고딕" w:hAnsi="나눔고딕"/>
                 <w:lang w:eastAsia="ko-KR"/>
@@ -4744,6 +5990,7 @@
           <w:p>
             <w:pPr>
               <w:spacing w:line="288" w:lineRule="auto"/>
+              <w:jc w:val="both"/>
               <w:rPr>
                 <w:rFonts w:ascii="나눔고딕" w:eastAsia="나눔고딕" w:hAnsi="나눔고딕"/>
                 <w:lang w:eastAsia="ko-KR"/>
@@ -4754,6 +6001,7 @@
                 <w:rFonts w:ascii="나눔고딕" w:eastAsia="나눔고딕" w:hAnsi="나눔고딕"/>
                 <w:lang w:eastAsia="ko-KR"/>
               </w:rPr>
+              <w:lastRenderedPageBreak/>
               <w:t>-84dBm at 11Mbps</w:t>
             </w:r>
           </w:p>
@@ -4767,6 +6015,7 @@
           <w:p>
             <w:pPr>
               <w:spacing w:line="288" w:lineRule="auto"/>
+              <w:jc w:val="both"/>
               <w:rPr>
                 <w:rFonts w:ascii="나눔고딕" w:eastAsia="나눔고딕" w:hAnsi="나눔고딕"/>
                 <w:lang w:eastAsia="ko-KR"/>
@@ -4777,6 +6026,7 @@
                 <w:rFonts w:ascii="나눔고딕" w:eastAsia="나눔고딕" w:hAnsi="나눔고딕" w:hint="eastAsia"/>
                 <w:lang w:eastAsia="ko-KR"/>
               </w:rPr>
+              <w:lastRenderedPageBreak/>
               <w:t>Transmission Power</w:t>
             </w:r>
           </w:p>
@@ -4788,6 +6038,7 @@
           <w:p>
             <w:pPr>
               <w:spacing w:line="288" w:lineRule="auto"/>
+              <w:jc w:val="both"/>
               <w:rPr>
                 <w:rFonts w:ascii="나눔고딕" w:eastAsia="나눔고딕" w:hAnsi="나눔고딕"/>
                 <w:lang w:eastAsia="ko-KR"/>
@@ -4825,6 +6076,7 @@
           <w:p>
             <w:pPr>
               <w:spacing w:line="288" w:lineRule="auto"/>
+              <w:jc w:val="both"/>
               <w:rPr>
                 <w:rFonts w:ascii="나눔고딕" w:eastAsia="나눔고딕" w:hAnsi="나눔고딕"/>
                 <w:lang w:eastAsia="ko-KR"/>
@@ -4846,6 +6098,7 @@
           <w:p>
             <w:pPr>
               <w:spacing w:line="288" w:lineRule="auto"/>
+              <w:jc w:val="both"/>
               <w:rPr>
                 <w:rFonts w:ascii="나눔고딕" w:eastAsia="나눔고딕" w:hAnsi="나눔고딕"/>
                 <w:lang w:eastAsia="ko-KR"/>
@@ -4869,6 +6122,7 @@
           <w:p>
             <w:pPr>
               <w:spacing w:line="288" w:lineRule="auto"/>
+              <w:jc w:val="both"/>
               <w:rPr>
                 <w:rFonts w:ascii="나눔고딕" w:eastAsia="나눔고딕" w:hAnsi="나눔고딕"/>
                 <w:lang w:eastAsia="ko-KR"/>
@@ -4890,6 +6144,7 @@
           <w:p>
             <w:pPr>
               <w:spacing w:line="288" w:lineRule="auto"/>
+              <w:jc w:val="both"/>
               <w:rPr>
                 <w:rFonts w:ascii="나눔고딕" w:eastAsia="나눔고딕" w:hAnsi="나눔고딕"/>
                 <w:lang w:eastAsia="ko-KR"/>
@@ -4909,6 +6164,7 @@
     <w:p>
       <w:pPr>
         <w:spacing w:after="0" w:line="288" w:lineRule="auto"/>
+        <w:jc w:val="both"/>
         <w:rPr>
           <w:rFonts w:ascii="나눔고딕" w:eastAsia="나눔고딕" w:hAnsi="나눔고딕"/>
           <w:lang w:eastAsia="ko-KR"/>
@@ -4918,6 +6174,7 @@
     <w:p>
       <w:pPr>
         <w:spacing w:after="0" w:line="288" w:lineRule="auto"/>
+        <w:jc w:val="both"/>
         <w:rPr>
           <w:rFonts w:ascii="나눔고딕" w:eastAsia="나눔고딕" w:hAnsi="나눔고딕"/>
           <w:lang w:eastAsia="ko-KR"/>
@@ -4941,6 +6198,7 @@
     <w:p>
       <w:pPr>
         <w:spacing w:after="0" w:line="288" w:lineRule="auto"/>
+        <w:jc w:val="both"/>
         <w:rPr>
           <w:rFonts w:ascii="나눔고딕" w:eastAsia="나눔고딕" w:hAnsi="나눔고딕"/>
           <w:lang w:eastAsia="ko-KR"/>
@@ -4971,6 +6229,7 @@
     <w:p>
       <w:pPr>
         <w:spacing w:after="0" w:line="288" w:lineRule="auto"/>
+        <w:jc w:val="both"/>
         <w:rPr>
           <w:rFonts w:ascii="나눔고딕" w:eastAsia="나눔고딕" w:hAnsi="나눔고딕"/>
           <w:lang w:eastAsia="ko-KR"/>
@@ -4980,6 +6239,7 @@
     <w:p>
       <w:pPr>
         <w:spacing w:after="0" w:line="288" w:lineRule="auto"/>
+        <w:jc w:val="both"/>
         <w:rPr>
           <w:rFonts w:ascii="나눔고딕" w:eastAsia="나눔고딕" w:hAnsi="나눔고딕"/>
           <w:lang w:eastAsia="ko-KR"/>
@@ -4990,7 +6250,6 @@
           <w:rFonts w:ascii="나눔고딕" w:eastAsia="나눔고딕" w:hAnsi="나눔고딕"/>
           <w:lang w:eastAsia="ko-KR"/>
         </w:rPr>
-        <w:lastRenderedPageBreak/>
         <w:t>2</w:t>
       </w:r>
       <w:r>
@@ -5018,6 +6277,7 @@
     <w:p>
       <w:pPr>
         <w:spacing w:after="0" w:line="288" w:lineRule="auto"/>
+        <w:jc w:val="both"/>
         <w:rPr>
           <w:rFonts w:ascii="나눔고딕" w:eastAsia="나눔고딕" w:hAnsi="나눔고딕"/>
           <w:lang w:eastAsia="ko-KR"/>
@@ -5027,6 +6287,7 @@
     <w:p>
       <w:pPr>
         <w:spacing w:after="0" w:line="288" w:lineRule="auto"/>
+        <w:jc w:val="both"/>
         <w:rPr>
           <w:rFonts w:ascii="나눔고딕" w:eastAsia="나눔고딕" w:hAnsi="나눔고딕"/>
           <w:lang w:eastAsia="ko-KR"/>
@@ -5057,6 +6318,7 @@
     <w:p>
       <w:pPr>
         <w:spacing w:after="0" w:line="288" w:lineRule="auto"/>
+        <w:jc w:val="both"/>
         <w:rPr>
           <w:rFonts w:ascii="나눔고딕" w:eastAsia="나눔고딕" w:hAnsi="나눔고딕"/>
           <w:lang w:eastAsia="ko-KR"/>
@@ -5124,6 +6386,7 @@
     <w:p>
       <w:pPr>
         <w:spacing w:after="0" w:line="288" w:lineRule="auto"/>
+        <w:jc w:val="both"/>
         <w:rPr>
           <w:rFonts w:ascii="나눔고딕" w:eastAsia="나눔고딕" w:hAnsi="나눔고딕"/>
           <w:lang w:eastAsia="ko-KR"/>
@@ -5161,6 +6424,7 @@
     <w:p>
       <w:pPr>
         <w:spacing w:after="0" w:line="288" w:lineRule="auto"/>
+        <w:jc w:val="both"/>
         <w:rPr>
           <w:rFonts w:ascii="나눔고딕" w:eastAsia="나눔고딕" w:hAnsi="나눔고딕"/>
           <w:lang w:eastAsia="ko-KR"/>
@@ -5191,6 +6455,7 @@
     <w:p>
       <w:pPr>
         <w:spacing w:after="0" w:line="288" w:lineRule="auto"/>
+        <w:jc w:val="both"/>
         <w:rPr>
           <w:rFonts w:ascii="나눔고딕" w:eastAsia="나눔고딕" w:hAnsi="나눔고딕"/>
           <w:lang w:eastAsia="ko-KR"/>
@@ -5228,6 +6493,7 @@
     <w:p>
       <w:pPr>
         <w:spacing w:after="0" w:line="288" w:lineRule="auto"/>
+        <w:jc w:val="both"/>
         <w:rPr>
           <w:rFonts w:ascii="나눔고딕" w:eastAsia="나눔고딕" w:hAnsi="나눔고딕"/>
           <w:noProof/>
@@ -5259,6 +6525,7 @@
     <w:p>
       <w:pPr>
         <w:spacing w:after="0" w:line="288" w:lineRule="auto"/>
+        <w:jc w:val="both"/>
         <w:rPr>
           <w:rFonts w:ascii="나눔고딕" w:eastAsia="나눔고딕" w:hAnsi="나눔고딕"/>
           <w:lang w:eastAsia="ko-KR"/>
@@ -5268,6 +6535,7 @@
     <w:p>
       <w:pPr>
         <w:spacing w:after="0" w:line="288" w:lineRule="auto"/>
+        <w:jc w:val="both"/>
         <w:rPr>
           <w:rFonts w:ascii="나눔고딕" w:eastAsia="나눔고딕" w:hAnsi="나눔고딕"/>
           <w:lang w:eastAsia="ko-KR"/>
@@ -5305,6 +6573,7 @@
     <w:p>
       <w:pPr>
         <w:spacing w:after="0" w:line="288" w:lineRule="auto"/>
+        <w:jc w:val="both"/>
         <w:rPr>
           <w:rFonts w:ascii="나눔고딕" w:eastAsia="나눔고딕" w:hAnsi="나눔고딕"/>
           <w:lang w:eastAsia="ko-KR"/>
@@ -5321,6 +6590,7 @@
     <w:p>
       <w:pPr>
         <w:spacing w:after="0" w:line="288" w:lineRule="auto"/>
+        <w:jc w:val="both"/>
         <w:rPr>
           <w:rFonts w:ascii="나눔고딕" w:eastAsia="나눔고딕" w:hAnsi="나눔고딕"/>
           <w:lang w:eastAsia="ko-KR"/>
@@ -6629,7 +7899,6 @@
     <w:basedOn w:val="Normal"/>
     <w:next w:val="Normal"/>
     <w:uiPriority w:val="35"/>
-    <w:semiHidden/>
     <w:unhideWhenUsed/>
     <w:qFormat/>
     <w:pPr>
@@ -6728,6 +7997,1485 @@
   <c:chart>
     <c:autoTitleDeleted val="1"/>
     <c:plotArea>
+      <c:layout/>
+      <c:lineChart>
+        <c:grouping val="standard"/>
+        <c:varyColors val="0"/>
+        <c:ser>
+          <c:idx val="2"/>
+          <c:order val="0"/>
+          <c:tx>
+            <c:strRef>
+              <c:f>problem!$B$1</c:f>
+              <c:strCache>
+                <c:ptCount val="1"/>
+                <c:pt idx="0">
+                  <c:v>AP가 가까울 때</c:v>
+                </c:pt>
+              </c:strCache>
+            </c:strRef>
+          </c:tx>
+          <c:spPr>
+            <a:ln w="28575" cap="rnd">
+              <a:solidFill>
+                <a:schemeClr val="accent3"/>
+              </a:solidFill>
+              <a:round/>
+            </a:ln>
+            <a:effectLst/>
+          </c:spPr>
+          <c:marker>
+            <c:symbol val="none"/>
+          </c:marker>
+          <c:val>
+            <c:numRef>
+              <c:f>problem!$B$2:$B$150</c:f>
+              <c:numCache>
+                <c:formatCode>General</c:formatCode>
+                <c:ptCount val="149"/>
+                <c:pt idx="0">
+                  <c:v>-50</c:v>
+                </c:pt>
+                <c:pt idx="1">
+                  <c:v>-49</c:v>
+                </c:pt>
+                <c:pt idx="2">
+                  <c:v>-50</c:v>
+                </c:pt>
+                <c:pt idx="3">
+                  <c:v>-52</c:v>
+                </c:pt>
+                <c:pt idx="4">
+                  <c:v>-53</c:v>
+                </c:pt>
+                <c:pt idx="5">
+                  <c:v>-53</c:v>
+                </c:pt>
+                <c:pt idx="6">
+                  <c:v>-52</c:v>
+                </c:pt>
+                <c:pt idx="7">
+                  <c:v>-48</c:v>
+                </c:pt>
+                <c:pt idx="8">
+                  <c:v>-49</c:v>
+                </c:pt>
+                <c:pt idx="9">
+                  <c:v>-45</c:v>
+                </c:pt>
+                <c:pt idx="10">
+                  <c:v>-50</c:v>
+                </c:pt>
+                <c:pt idx="11">
+                  <c:v>-47</c:v>
+                </c:pt>
+                <c:pt idx="12">
+                  <c:v>-53</c:v>
+                </c:pt>
+                <c:pt idx="13">
+                  <c:v>-45</c:v>
+                </c:pt>
+                <c:pt idx="14">
+                  <c:v>-49</c:v>
+                </c:pt>
+                <c:pt idx="15">
+                  <c:v>-53</c:v>
+                </c:pt>
+                <c:pt idx="16">
+                  <c:v>-51</c:v>
+                </c:pt>
+                <c:pt idx="17">
+                  <c:v>-55</c:v>
+                </c:pt>
+                <c:pt idx="18">
+                  <c:v>-52</c:v>
+                </c:pt>
+                <c:pt idx="19">
+                  <c:v>-53</c:v>
+                </c:pt>
+                <c:pt idx="20">
+                  <c:v>-50</c:v>
+                </c:pt>
+                <c:pt idx="21">
+                  <c:v>-51</c:v>
+                </c:pt>
+                <c:pt idx="22">
+                  <c:v>-52</c:v>
+                </c:pt>
+                <c:pt idx="23">
+                  <c:v>-51</c:v>
+                </c:pt>
+                <c:pt idx="24">
+                  <c:v>-51</c:v>
+                </c:pt>
+                <c:pt idx="25">
+                  <c:v>-51</c:v>
+                </c:pt>
+                <c:pt idx="26">
+                  <c:v>-50</c:v>
+                </c:pt>
+                <c:pt idx="27">
+                  <c:v>-50</c:v>
+                </c:pt>
+                <c:pt idx="28">
+                  <c:v>-50</c:v>
+                </c:pt>
+                <c:pt idx="29">
+                  <c:v>-51</c:v>
+                </c:pt>
+                <c:pt idx="30">
+                  <c:v>-51</c:v>
+                </c:pt>
+                <c:pt idx="31">
+                  <c:v>-50</c:v>
+                </c:pt>
+                <c:pt idx="32">
+                  <c:v>-51</c:v>
+                </c:pt>
+                <c:pt idx="33">
+                  <c:v>-51</c:v>
+                </c:pt>
+                <c:pt idx="34">
+                  <c:v>-52</c:v>
+                </c:pt>
+                <c:pt idx="35">
+                  <c:v>-52</c:v>
+                </c:pt>
+                <c:pt idx="36">
+                  <c:v>-52</c:v>
+                </c:pt>
+                <c:pt idx="37">
+                  <c:v>-50</c:v>
+                </c:pt>
+                <c:pt idx="38">
+                  <c:v>-51</c:v>
+                </c:pt>
+                <c:pt idx="39">
+                  <c:v>-46</c:v>
+                </c:pt>
+                <c:pt idx="40">
+                  <c:v>-45</c:v>
+                </c:pt>
+                <c:pt idx="41">
+                  <c:v>-53</c:v>
+                </c:pt>
+                <c:pt idx="42">
+                  <c:v>-50</c:v>
+                </c:pt>
+                <c:pt idx="43">
+                  <c:v>-53</c:v>
+                </c:pt>
+                <c:pt idx="44">
+                  <c:v>-45</c:v>
+                </c:pt>
+                <c:pt idx="45">
+                  <c:v>-50</c:v>
+                </c:pt>
+                <c:pt idx="46">
+                  <c:v>-45</c:v>
+                </c:pt>
+                <c:pt idx="47">
+                  <c:v>-56</c:v>
+                </c:pt>
+                <c:pt idx="48">
+                  <c:v>-46</c:v>
+                </c:pt>
+                <c:pt idx="49">
+                  <c:v>-50</c:v>
+                </c:pt>
+                <c:pt idx="50">
+                  <c:v>-53</c:v>
+                </c:pt>
+                <c:pt idx="51">
+                  <c:v>-51</c:v>
+                </c:pt>
+                <c:pt idx="52">
+                  <c:v>-50</c:v>
+                </c:pt>
+                <c:pt idx="53">
+                  <c:v>-50</c:v>
+                </c:pt>
+                <c:pt idx="54">
+                  <c:v>-51</c:v>
+                </c:pt>
+                <c:pt idx="55">
+                  <c:v>-50</c:v>
+                </c:pt>
+                <c:pt idx="56">
+                  <c:v>-50</c:v>
+                </c:pt>
+                <c:pt idx="57">
+                  <c:v>-52</c:v>
+                </c:pt>
+                <c:pt idx="58">
+                  <c:v>-51</c:v>
+                </c:pt>
+                <c:pt idx="59">
+                  <c:v>-51</c:v>
+                </c:pt>
+                <c:pt idx="60">
+                  <c:v>-50</c:v>
+                </c:pt>
+                <c:pt idx="61">
+                  <c:v>-51</c:v>
+                </c:pt>
+                <c:pt idx="62">
+                  <c:v>-51</c:v>
+                </c:pt>
+                <c:pt idx="63">
+                  <c:v>-51</c:v>
+                </c:pt>
+                <c:pt idx="64">
+                  <c:v>-51</c:v>
+                </c:pt>
+                <c:pt idx="65">
+                  <c:v>-52</c:v>
+                </c:pt>
+                <c:pt idx="66">
+                  <c:v>-51</c:v>
+                </c:pt>
+                <c:pt idx="67">
+                  <c:v>-51</c:v>
+                </c:pt>
+                <c:pt idx="68">
+                  <c:v>-55</c:v>
+                </c:pt>
+                <c:pt idx="69">
+                  <c:v>-54</c:v>
+                </c:pt>
+                <c:pt idx="70">
+                  <c:v>-55</c:v>
+                </c:pt>
+                <c:pt idx="71">
+                  <c:v>-54</c:v>
+                </c:pt>
+                <c:pt idx="72">
+                  <c:v>-57</c:v>
+                </c:pt>
+                <c:pt idx="73">
+                  <c:v>-49</c:v>
+                </c:pt>
+                <c:pt idx="74">
+                  <c:v>-50</c:v>
+                </c:pt>
+                <c:pt idx="75">
+                  <c:v>-53</c:v>
+                </c:pt>
+                <c:pt idx="76">
+                  <c:v>-52</c:v>
+                </c:pt>
+                <c:pt idx="77">
+                  <c:v>-45</c:v>
+                </c:pt>
+                <c:pt idx="78">
+                  <c:v>-51</c:v>
+                </c:pt>
+                <c:pt idx="79">
+                  <c:v>-53</c:v>
+                </c:pt>
+                <c:pt idx="80">
+                  <c:v>-50</c:v>
+                </c:pt>
+                <c:pt idx="81">
+                  <c:v>-51</c:v>
+                </c:pt>
+                <c:pt idx="82">
+                  <c:v>-50</c:v>
+                </c:pt>
+                <c:pt idx="83">
+                  <c:v>-52</c:v>
+                </c:pt>
+                <c:pt idx="84">
+                  <c:v>-52</c:v>
+                </c:pt>
+                <c:pt idx="85">
+                  <c:v>-52</c:v>
+                </c:pt>
+                <c:pt idx="86">
+                  <c:v>-51</c:v>
+                </c:pt>
+                <c:pt idx="87">
+                  <c:v>-54</c:v>
+                </c:pt>
+                <c:pt idx="88">
+                  <c:v>-54</c:v>
+                </c:pt>
+                <c:pt idx="89">
+                  <c:v>-49</c:v>
+                </c:pt>
+                <c:pt idx="90">
+                  <c:v>-50</c:v>
+                </c:pt>
+                <c:pt idx="91">
+                  <c:v>-52</c:v>
+                </c:pt>
+                <c:pt idx="92">
+                  <c:v>-51</c:v>
+                </c:pt>
+                <c:pt idx="93">
+                  <c:v>-52</c:v>
+                </c:pt>
+                <c:pt idx="94">
+                  <c:v>-50</c:v>
+                </c:pt>
+                <c:pt idx="95">
+                  <c:v>-50</c:v>
+                </c:pt>
+                <c:pt idx="96">
+                  <c:v>-50</c:v>
+                </c:pt>
+                <c:pt idx="97">
+                  <c:v>-50</c:v>
+                </c:pt>
+                <c:pt idx="98">
+                  <c:v>-50</c:v>
+                </c:pt>
+                <c:pt idx="99">
+                  <c:v>-54</c:v>
+                </c:pt>
+                <c:pt idx="100">
+                  <c:v>-54</c:v>
+                </c:pt>
+                <c:pt idx="101">
+                  <c:v>-53</c:v>
+                </c:pt>
+                <c:pt idx="102">
+                  <c:v>-48</c:v>
+                </c:pt>
+                <c:pt idx="103">
+                  <c:v>-53</c:v>
+                </c:pt>
+                <c:pt idx="104">
+                  <c:v>-45</c:v>
+                </c:pt>
+                <c:pt idx="105">
+                  <c:v>-46</c:v>
+                </c:pt>
+                <c:pt idx="106">
+                  <c:v>-53</c:v>
+                </c:pt>
+                <c:pt idx="107">
+                  <c:v>-51</c:v>
+                </c:pt>
+                <c:pt idx="108">
+                  <c:v>-50</c:v>
+                </c:pt>
+                <c:pt idx="109">
+                  <c:v>-43</c:v>
+                </c:pt>
+                <c:pt idx="110">
+                  <c:v>-50</c:v>
+                </c:pt>
+                <c:pt idx="111">
+                  <c:v>-54</c:v>
+                </c:pt>
+                <c:pt idx="112">
+                  <c:v>-49</c:v>
+                </c:pt>
+                <c:pt idx="113">
+                  <c:v>-51</c:v>
+                </c:pt>
+                <c:pt idx="114">
+                  <c:v>-50</c:v>
+                </c:pt>
+                <c:pt idx="115">
+                  <c:v>-49</c:v>
+                </c:pt>
+                <c:pt idx="116">
+                  <c:v>-50</c:v>
+                </c:pt>
+                <c:pt idx="117">
+                  <c:v>-48</c:v>
+                </c:pt>
+                <c:pt idx="118">
+                  <c:v>-50</c:v>
+                </c:pt>
+                <c:pt idx="119">
+                  <c:v>-50</c:v>
+                </c:pt>
+                <c:pt idx="120">
+                  <c:v>-49</c:v>
+                </c:pt>
+                <c:pt idx="121">
+                  <c:v>-50</c:v>
+                </c:pt>
+                <c:pt idx="122">
+                  <c:v>-50</c:v>
+                </c:pt>
+                <c:pt idx="123">
+                  <c:v>-51</c:v>
+                </c:pt>
+                <c:pt idx="124">
+                  <c:v>-50</c:v>
+                </c:pt>
+                <c:pt idx="125">
+                  <c:v>-53</c:v>
+                </c:pt>
+                <c:pt idx="126">
+                  <c:v>-50</c:v>
+                </c:pt>
+                <c:pt idx="127">
+                  <c:v>-49</c:v>
+                </c:pt>
+                <c:pt idx="128">
+                  <c:v>-50</c:v>
+                </c:pt>
+                <c:pt idx="129">
+                  <c:v>-50</c:v>
+                </c:pt>
+                <c:pt idx="130">
+                  <c:v>-53</c:v>
+                </c:pt>
+                <c:pt idx="131">
+                  <c:v>-50</c:v>
+                </c:pt>
+                <c:pt idx="132">
+                  <c:v>-53</c:v>
+                </c:pt>
+                <c:pt idx="133">
+                  <c:v>-45</c:v>
+                </c:pt>
+                <c:pt idx="134">
+                  <c:v>-55</c:v>
+                </c:pt>
+                <c:pt idx="135">
+                  <c:v>-47</c:v>
+                </c:pt>
+                <c:pt idx="136">
+                  <c:v>-48</c:v>
+                </c:pt>
+                <c:pt idx="137">
+                  <c:v>-44</c:v>
+                </c:pt>
+                <c:pt idx="138">
+                  <c:v>-50</c:v>
+                </c:pt>
+                <c:pt idx="139">
+                  <c:v>-55</c:v>
+                </c:pt>
+                <c:pt idx="140">
+                  <c:v>-51</c:v>
+                </c:pt>
+                <c:pt idx="141">
+                  <c:v>-51</c:v>
+                </c:pt>
+                <c:pt idx="142">
+                  <c:v>-49</c:v>
+                </c:pt>
+                <c:pt idx="143">
+                  <c:v>-50</c:v>
+                </c:pt>
+                <c:pt idx="144">
+                  <c:v>-51</c:v>
+                </c:pt>
+                <c:pt idx="145">
+                  <c:v>-50</c:v>
+                </c:pt>
+                <c:pt idx="146">
+                  <c:v>-50</c:v>
+                </c:pt>
+                <c:pt idx="147">
+                  <c:v>-52</c:v>
+                </c:pt>
+                <c:pt idx="148">
+                  <c:v>-52</c:v>
+                </c:pt>
+              </c:numCache>
+            </c:numRef>
+          </c:val>
+          <c:smooth val="0"/>
+        </c:ser>
+        <c:ser>
+          <c:idx val="0"/>
+          <c:order val="1"/>
+          <c:tx>
+            <c:strRef>
+              <c:f>problem!$A$1</c:f>
+              <c:strCache>
+                <c:ptCount val="1"/>
+                <c:pt idx="0">
+                  <c:v>AP가 멀리 있을 때</c:v>
+                </c:pt>
+              </c:strCache>
+            </c:strRef>
+          </c:tx>
+          <c:spPr>
+            <a:ln w="19050" cap="rnd">
+              <a:solidFill>
+                <a:schemeClr val="accent1"/>
+              </a:solidFill>
+              <a:round/>
+            </a:ln>
+            <a:effectLst/>
+          </c:spPr>
+          <c:marker>
+            <c:symbol val="none"/>
+          </c:marker>
+          <c:val>
+            <c:numRef>
+              <c:f>problem!$A$2:$A$150</c:f>
+              <c:numCache>
+                <c:formatCode>General</c:formatCode>
+                <c:ptCount val="149"/>
+                <c:pt idx="0">
+                  <c:v>-80</c:v>
+                </c:pt>
+                <c:pt idx="1">
+                  <c:v>-81</c:v>
+                </c:pt>
+                <c:pt idx="2">
+                  <c:v>-82</c:v>
+                </c:pt>
+                <c:pt idx="3">
+                  <c:v>-83</c:v>
+                </c:pt>
+                <c:pt idx="4">
+                  <c:v>-83</c:v>
+                </c:pt>
+                <c:pt idx="5">
+                  <c:v>-83</c:v>
+                </c:pt>
+                <c:pt idx="6">
+                  <c:v>-82</c:v>
+                </c:pt>
+                <c:pt idx="7">
+                  <c:v>-73</c:v>
+                </c:pt>
+                <c:pt idx="8">
+                  <c:v>-75</c:v>
+                </c:pt>
+                <c:pt idx="9">
+                  <c:v>-78</c:v>
+                </c:pt>
+                <c:pt idx="10">
+                  <c:v>-79</c:v>
+                </c:pt>
+                <c:pt idx="11">
+                  <c:v>-81</c:v>
+                </c:pt>
+                <c:pt idx="12">
+                  <c:v>-77</c:v>
+                </c:pt>
+                <c:pt idx="13">
+                  <c:v>-82</c:v>
+                </c:pt>
+                <c:pt idx="14">
+                  <c:v>-85</c:v>
+                </c:pt>
+                <c:pt idx="15">
+                  <c:v>-80</c:v>
+                </c:pt>
+                <c:pt idx="16">
+                  <c:v>-80</c:v>
+                </c:pt>
+                <c:pt idx="17">
+                  <c:v>-80</c:v>
+                </c:pt>
+                <c:pt idx="18">
+                  <c:v>-81</c:v>
+                </c:pt>
+                <c:pt idx="19">
+                  <c:v>-80</c:v>
+                </c:pt>
+                <c:pt idx="20">
+                  <c:v>-79</c:v>
+                </c:pt>
+                <c:pt idx="21">
+                  <c:v>-81</c:v>
+                </c:pt>
+                <c:pt idx="22">
+                  <c:v>-80</c:v>
+                </c:pt>
+                <c:pt idx="23">
+                  <c:v>-83</c:v>
+                </c:pt>
+                <c:pt idx="24">
+                  <c:v>-83</c:v>
+                </c:pt>
+                <c:pt idx="25">
+                  <c:v>-81</c:v>
+                </c:pt>
+                <c:pt idx="26">
+                  <c:v>-82</c:v>
+                </c:pt>
+                <c:pt idx="27">
+                  <c:v>-85</c:v>
+                </c:pt>
+                <c:pt idx="28">
+                  <c:v>-83</c:v>
+                </c:pt>
+                <c:pt idx="29">
+                  <c:v>-82</c:v>
+                </c:pt>
+                <c:pt idx="30">
+                  <c:v>-79</c:v>
+                </c:pt>
+                <c:pt idx="31">
+                  <c:v>-79</c:v>
+                </c:pt>
+                <c:pt idx="32">
+                  <c:v>-89</c:v>
+                </c:pt>
+                <c:pt idx="33">
+                  <c:v>-81</c:v>
+                </c:pt>
+                <c:pt idx="34">
+                  <c:v>-79</c:v>
+                </c:pt>
+                <c:pt idx="35">
+                  <c:v>-79</c:v>
+                </c:pt>
+                <c:pt idx="36">
+                  <c:v>-82</c:v>
+                </c:pt>
+                <c:pt idx="37">
+                  <c:v>-82</c:v>
+                </c:pt>
+                <c:pt idx="38">
+                  <c:v>-81</c:v>
+                </c:pt>
+                <c:pt idx="39">
+                  <c:v>-79</c:v>
+                </c:pt>
+                <c:pt idx="40">
+                  <c:v>-78</c:v>
+                </c:pt>
+                <c:pt idx="41">
+                  <c:v>-76</c:v>
+                </c:pt>
+                <c:pt idx="42">
+                  <c:v>-76</c:v>
+                </c:pt>
+                <c:pt idx="43">
+                  <c:v>-75</c:v>
+                </c:pt>
+                <c:pt idx="44">
+                  <c:v>-84</c:v>
+                </c:pt>
+                <c:pt idx="45">
+                  <c:v>-82</c:v>
+                </c:pt>
+                <c:pt idx="46">
+                  <c:v>-79</c:v>
+                </c:pt>
+                <c:pt idx="47">
+                  <c:v>-78</c:v>
+                </c:pt>
+                <c:pt idx="48">
+                  <c:v>-81</c:v>
+                </c:pt>
+                <c:pt idx="49">
+                  <c:v>-82</c:v>
+                </c:pt>
+                <c:pt idx="50">
+                  <c:v>-81</c:v>
+                </c:pt>
+                <c:pt idx="51">
+                  <c:v>-79</c:v>
+                </c:pt>
+                <c:pt idx="52">
+                  <c:v>-80</c:v>
+                </c:pt>
+                <c:pt idx="53">
+                  <c:v>-80</c:v>
+                </c:pt>
+                <c:pt idx="54">
+                  <c:v>-78</c:v>
+                </c:pt>
+                <c:pt idx="55">
+                  <c:v>-79</c:v>
+                </c:pt>
+                <c:pt idx="56">
+                  <c:v>-79</c:v>
+                </c:pt>
+                <c:pt idx="57">
+                  <c:v>-80</c:v>
+                </c:pt>
+                <c:pt idx="58">
+                  <c:v>-80</c:v>
+                </c:pt>
+                <c:pt idx="59">
+                  <c:v>-75</c:v>
+                </c:pt>
+                <c:pt idx="60">
+                  <c:v>-74</c:v>
+                </c:pt>
+                <c:pt idx="61">
+                  <c:v>-73</c:v>
+                </c:pt>
+                <c:pt idx="62">
+                  <c:v>-73</c:v>
+                </c:pt>
+                <c:pt idx="63">
+                  <c:v>-73</c:v>
+                </c:pt>
+                <c:pt idx="64">
+                  <c:v>-76</c:v>
+                </c:pt>
+                <c:pt idx="65">
+                  <c:v>-76</c:v>
+                </c:pt>
+                <c:pt idx="66">
+                  <c:v>-77</c:v>
+                </c:pt>
+                <c:pt idx="67">
+                  <c:v>-81</c:v>
+                </c:pt>
+                <c:pt idx="68">
+                  <c:v>-82</c:v>
+                </c:pt>
+                <c:pt idx="69">
+                  <c:v>-80</c:v>
+                </c:pt>
+                <c:pt idx="70">
+                  <c:v>-83</c:v>
+                </c:pt>
+                <c:pt idx="71">
+                  <c:v>-78</c:v>
+                </c:pt>
+                <c:pt idx="72">
+                  <c:v>-80</c:v>
+                </c:pt>
+                <c:pt idx="73">
+                  <c:v>-75</c:v>
+                </c:pt>
+                <c:pt idx="74">
+                  <c:v>-78</c:v>
+                </c:pt>
+                <c:pt idx="75">
+                  <c:v>-80</c:v>
+                </c:pt>
+                <c:pt idx="76">
+                  <c:v>-80</c:v>
+                </c:pt>
+                <c:pt idx="77">
+                  <c:v>-79</c:v>
+                </c:pt>
+                <c:pt idx="78">
+                  <c:v>-81</c:v>
+                </c:pt>
+                <c:pt idx="79">
+                  <c:v>-82</c:v>
+                </c:pt>
+                <c:pt idx="80">
+                  <c:v>-82</c:v>
+                </c:pt>
+                <c:pt idx="81">
+                  <c:v>-81</c:v>
+                </c:pt>
+                <c:pt idx="82">
+                  <c:v>-79</c:v>
+                </c:pt>
+                <c:pt idx="83">
+                  <c:v>-80</c:v>
+                </c:pt>
+                <c:pt idx="84">
+                  <c:v>-81</c:v>
+                </c:pt>
+                <c:pt idx="85">
+                  <c:v>-82</c:v>
+                </c:pt>
+                <c:pt idx="86">
+                  <c:v>-80</c:v>
+                </c:pt>
+                <c:pt idx="87">
+                  <c:v>-79</c:v>
+                </c:pt>
+                <c:pt idx="88">
+                  <c:v>-80</c:v>
+                </c:pt>
+                <c:pt idx="89">
+                  <c:v>-78</c:v>
+                </c:pt>
+                <c:pt idx="90">
+                  <c:v>-78</c:v>
+                </c:pt>
+                <c:pt idx="91">
+                  <c:v>-82</c:v>
+                </c:pt>
+                <c:pt idx="92">
+                  <c:v>-85</c:v>
+                </c:pt>
+                <c:pt idx="93">
+                  <c:v>-80</c:v>
+                </c:pt>
+                <c:pt idx="94">
+                  <c:v>-77</c:v>
+                </c:pt>
+                <c:pt idx="95">
+                  <c:v>-81</c:v>
+                </c:pt>
+                <c:pt idx="96">
+                  <c:v>-80</c:v>
+                </c:pt>
+                <c:pt idx="97">
+                  <c:v>-80</c:v>
+                </c:pt>
+                <c:pt idx="98">
+                  <c:v>-79</c:v>
+                </c:pt>
+                <c:pt idx="99">
+                  <c:v>-80</c:v>
+                </c:pt>
+                <c:pt idx="100">
+                  <c:v>-80</c:v>
+                </c:pt>
+                <c:pt idx="101">
+                  <c:v>-78</c:v>
+                </c:pt>
+                <c:pt idx="102">
+                  <c:v>-85</c:v>
+                </c:pt>
+                <c:pt idx="103">
+                  <c:v>-87</c:v>
+                </c:pt>
+                <c:pt idx="104">
+                  <c:v>-78</c:v>
+                </c:pt>
+                <c:pt idx="105">
+                  <c:v>-86</c:v>
+                </c:pt>
+                <c:pt idx="106">
+                  <c:v>-78</c:v>
+                </c:pt>
+                <c:pt idx="107">
+                  <c:v>-80</c:v>
+                </c:pt>
+                <c:pt idx="108">
+                  <c:v>-80</c:v>
+                </c:pt>
+                <c:pt idx="109">
+                  <c:v>-81</c:v>
+                </c:pt>
+                <c:pt idx="110">
+                  <c:v>-82</c:v>
+                </c:pt>
+                <c:pt idx="111">
+                  <c:v>-80</c:v>
+                </c:pt>
+                <c:pt idx="112">
+                  <c:v>-80</c:v>
+                </c:pt>
+                <c:pt idx="113">
+                  <c:v>-83</c:v>
+                </c:pt>
+                <c:pt idx="114">
+                  <c:v>-80</c:v>
+                </c:pt>
+                <c:pt idx="115">
+                  <c:v>-81</c:v>
+                </c:pt>
+                <c:pt idx="116">
+                  <c:v>-80</c:v>
+                </c:pt>
+                <c:pt idx="117">
+                  <c:v>-80</c:v>
+                </c:pt>
+                <c:pt idx="118">
+                  <c:v>-78</c:v>
+                </c:pt>
+                <c:pt idx="119">
+                  <c:v>-77</c:v>
+                </c:pt>
+                <c:pt idx="120">
+                  <c:v>-80</c:v>
+                </c:pt>
+                <c:pt idx="121">
+                  <c:v>-84</c:v>
+                </c:pt>
+                <c:pt idx="122">
+                  <c:v>-80</c:v>
+                </c:pt>
+                <c:pt idx="123">
+                  <c:v>-79</c:v>
+                </c:pt>
+                <c:pt idx="124">
+                  <c:v>-78</c:v>
+                </c:pt>
+                <c:pt idx="125">
+                  <c:v>-78</c:v>
+                </c:pt>
+                <c:pt idx="126">
+                  <c:v>-81</c:v>
+                </c:pt>
+                <c:pt idx="127">
+                  <c:v>-79</c:v>
+                </c:pt>
+                <c:pt idx="128">
+                  <c:v>-81</c:v>
+                </c:pt>
+                <c:pt idx="129">
+                  <c:v>-80</c:v>
+                </c:pt>
+                <c:pt idx="130">
+                  <c:v>-80</c:v>
+                </c:pt>
+                <c:pt idx="131">
+                  <c:v>-84</c:v>
+                </c:pt>
+                <c:pt idx="132">
+                  <c:v>-83</c:v>
+                </c:pt>
+                <c:pt idx="133">
+                  <c:v>-85</c:v>
+                </c:pt>
+                <c:pt idx="134">
+                  <c:v>-82</c:v>
+                </c:pt>
+                <c:pt idx="135">
+                  <c:v>-75</c:v>
+                </c:pt>
+                <c:pt idx="136">
+                  <c:v>-80</c:v>
+                </c:pt>
+                <c:pt idx="137">
+                  <c:v>-82</c:v>
+                </c:pt>
+                <c:pt idx="138">
+                  <c:v>-80</c:v>
+                </c:pt>
+                <c:pt idx="139">
+                  <c:v>-80</c:v>
+                </c:pt>
+                <c:pt idx="140">
+                  <c:v>-75</c:v>
+                </c:pt>
+                <c:pt idx="141">
+                  <c:v>-81</c:v>
+                </c:pt>
+                <c:pt idx="142">
+                  <c:v>-79</c:v>
+                </c:pt>
+                <c:pt idx="143">
+                  <c:v>-83</c:v>
+                </c:pt>
+                <c:pt idx="144">
+                  <c:v>-77</c:v>
+                </c:pt>
+                <c:pt idx="145">
+                  <c:v>-75</c:v>
+                </c:pt>
+                <c:pt idx="146">
+                  <c:v>-72</c:v>
+                </c:pt>
+                <c:pt idx="147">
+                  <c:v>-73</c:v>
+                </c:pt>
+                <c:pt idx="148">
+                  <c:v>-73</c:v>
+                </c:pt>
+              </c:numCache>
+            </c:numRef>
+          </c:val>
+          <c:smooth val="0"/>
+        </c:ser>
+        <c:ser>
+          <c:idx val="1"/>
+          <c:order val="2"/>
+          <c:tx>
+            <c:strRef>
+              <c:f>problem!$C$1</c:f>
+              <c:strCache>
+                <c:ptCount val="1"/>
+                <c:pt idx="0">
+                  <c:v>Gesture 입력 구간</c:v>
+                </c:pt>
+              </c:strCache>
+            </c:strRef>
+          </c:tx>
+          <c:spPr>
+            <a:ln w="63500" cap="rnd">
+              <a:solidFill>
+                <a:schemeClr val="accent2"/>
+              </a:solidFill>
+              <a:round/>
+            </a:ln>
+            <a:effectLst/>
+          </c:spPr>
+          <c:marker>
+            <c:symbol val="none"/>
+          </c:marker>
+          <c:val>
+            <c:numRef>
+              <c:f>problem!$C$2:$C$150</c:f>
+              <c:numCache>
+                <c:formatCode>General</c:formatCode>
+                <c:ptCount val="149"/>
+                <c:pt idx="8">
+                  <c:v>-30</c:v>
+                </c:pt>
+                <c:pt idx="9">
+                  <c:v>-30</c:v>
+                </c:pt>
+                <c:pt idx="10">
+                  <c:v>-30</c:v>
+                </c:pt>
+                <c:pt idx="11">
+                  <c:v>-30</c:v>
+                </c:pt>
+                <c:pt idx="12">
+                  <c:v>-30</c:v>
+                </c:pt>
+                <c:pt idx="13">
+                  <c:v>-30</c:v>
+                </c:pt>
+                <c:pt idx="14">
+                  <c:v>-30</c:v>
+                </c:pt>
+                <c:pt idx="15">
+                  <c:v>-30</c:v>
+                </c:pt>
+                <c:pt idx="16">
+                  <c:v>-30</c:v>
+                </c:pt>
+                <c:pt idx="17">
+                  <c:v>-30</c:v>
+                </c:pt>
+                <c:pt idx="38">
+                  <c:v>-30</c:v>
+                </c:pt>
+                <c:pt idx="39">
+                  <c:v>-30</c:v>
+                </c:pt>
+                <c:pt idx="40">
+                  <c:v>-30</c:v>
+                </c:pt>
+                <c:pt idx="41">
+                  <c:v>-30</c:v>
+                </c:pt>
+                <c:pt idx="42">
+                  <c:v>-30</c:v>
+                </c:pt>
+                <c:pt idx="43">
+                  <c:v>-30</c:v>
+                </c:pt>
+                <c:pt idx="44">
+                  <c:v>-30</c:v>
+                </c:pt>
+                <c:pt idx="45">
+                  <c:v>-30</c:v>
+                </c:pt>
+                <c:pt idx="46">
+                  <c:v>-30</c:v>
+                </c:pt>
+                <c:pt idx="47">
+                  <c:v>-30</c:v>
+                </c:pt>
+                <c:pt idx="68">
+                  <c:v>-30</c:v>
+                </c:pt>
+                <c:pt idx="69">
+                  <c:v>-30</c:v>
+                </c:pt>
+                <c:pt idx="70">
+                  <c:v>-30</c:v>
+                </c:pt>
+                <c:pt idx="71">
+                  <c:v>-30</c:v>
+                </c:pt>
+                <c:pt idx="72">
+                  <c:v>-30</c:v>
+                </c:pt>
+                <c:pt idx="73">
+                  <c:v>-30</c:v>
+                </c:pt>
+                <c:pt idx="74">
+                  <c:v>-30</c:v>
+                </c:pt>
+                <c:pt idx="75">
+                  <c:v>-30</c:v>
+                </c:pt>
+                <c:pt idx="76">
+                  <c:v>-30</c:v>
+                </c:pt>
+                <c:pt idx="77">
+                  <c:v>-30</c:v>
+                </c:pt>
+                <c:pt idx="98">
+                  <c:v>-30</c:v>
+                </c:pt>
+                <c:pt idx="99">
+                  <c:v>-30</c:v>
+                </c:pt>
+                <c:pt idx="100">
+                  <c:v>-30</c:v>
+                </c:pt>
+                <c:pt idx="101">
+                  <c:v>-30</c:v>
+                </c:pt>
+                <c:pt idx="102">
+                  <c:v>-30</c:v>
+                </c:pt>
+                <c:pt idx="103">
+                  <c:v>-30</c:v>
+                </c:pt>
+                <c:pt idx="104">
+                  <c:v>-30</c:v>
+                </c:pt>
+                <c:pt idx="105">
+                  <c:v>-30</c:v>
+                </c:pt>
+                <c:pt idx="106">
+                  <c:v>-30</c:v>
+                </c:pt>
+                <c:pt idx="107">
+                  <c:v>-30</c:v>
+                </c:pt>
+                <c:pt idx="128">
+                  <c:v>-30</c:v>
+                </c:pt>
+                <c:pt idx="129">
+                  <c:v>-30</c:v>
+                </c:pt>
+                <c:pt idx="130">
+                  <c:v>-30</c:v>
+                </c:pt>
+                <c:pt idx="131">
+                  <c:v>-30</c:v>
+                </c:pt>
+                <c:pt idx="132">
+                  <c:v>-30</c:v>
+                </c:pt>
+                <c:pt idx="133">
+                  <c:v>-30</c:v>
+                </c:pt>
+                <c:pt idx="134">
+                  <c:v>-30</c:v>
+                </c:pt>
+                <c:pt idx="135">
+                  <c:v>-30</c:v>
+                </c:pt>
+                <c:pt idx="136">
+                  <c:v>-30</c:v>
+                </c:pt>
+                <c:pt idx="137">
+                  <c:v>-30</c:v>
+                </c:pt>
+              </c:numCache>
+            </c:numRef>
+          </c:val>
+          <c:smooth val="0"/>
+        </c:ser>
+        <c:dLbls>
+          <c:showLegendKey val="0"/>
+          <c:showVal val="0"/>
+          <c:showCatName val="0"/>
+          <c:showSerName val="0"/>
+          <c:showPercent val="0"/>
+          <c:showBubbleSize val="0"/>
+        </c:dLbls>
+        <c:smooth val="0"/>
+        <c:axId val="304200800"/>
+        <c:axId val="304200240"/>
+      </c:lineChart>
+      <c:catAx>
+        <c:axId val="304200800"/>
+        <c:scaling>
+          <c:orientation val="minMax"/>
+        </c:scaling>
+        <c:delete val="0"/>
+        <c:axPos val="b"/>
+        <c:title>
+          <c:tx>
+            <c:rich>
+              <a:bodyPr rot="0" spcFirstLastPara="1" vertOverflow="ellipsis" vert="horz" wrap="square" anchor="ctr" anchorCtr="1"/>
+              <a:lstStyle/>
+              <a:p>
+                <a:pPr>
+                  <a:defRPr sz="1200" b="0" i="0" u="none" strike="noStrike" kern="1200" baseline="0">
+                    <a:solidFill>
+                      <a:schemeClr val="tx1">
+                        <a:lumMod val="65000"/>
+                        <a:lumOff val="35000"/>
+                      </a:schemeClr>
+                    </a:solidFill>
+                    <a:latin typeface="+mn-lt"/>
+                    <a:ea typeface="+mn-ea"/>
+                    <a:cs typeface="+mn-cs"/>
+                  </a:defRPr>
+                </a:pPr>
+                <a:r>
+                  <a:rPr lang="en-US"/>
+                  <a:t>Time (s)</a:t>
+                </a:r>
+              </a:p>
+            </c:rich>
+          </c:tx>
+          <c:overlay val="0"/>
+          <c:spPr>
+            <a:noFill/>
+            <a:ln>
+              <a:noFill/>
+            </a:ln>
+            <a:effectLst/>
+          </c:spPr>
+          <c:txPr>
+            <a:bodyPr rot="0" spcFirstLastPara="1" vertOverflow="ellipsis" vert="horz" wrap="square" anchor="ctr" anchorCtr="1"/>
+            <a:lstStyle/>
+            <a:p>
+              <a:pPr>
+                <a:defRPr sz="1200" b="0" i="0" u="none" strike="noStrike" kern="1200" baseline="0">
+                  <a:solidFill>
+                    <a:schemeClr val="tx1">
+                      <a:lumMod val="65000"/>
+                      <a:lumOff val="35000"/>
+                    </a:schemeClr>
+                  </a:solidFill>
+                  <a:latin typeface="+mn-lt"/>
+                  <a:ea typeface="+mn-ea"/>
+                  <a:cs typeface="+mn-cs"/>
+                </a:defRPr>
+              </a:pPr>
+              <a:endParaRPr lang="ko-KR"/>
+            </a:p>
+          </c:txPr>
+        </c:title>
+        <c:majorTickMark val="in"/>
+        <c:minorTickMark val="in"/>
+        <c:tickLblPos val="low"/>
+        <c:spPr>
+          <a:noFill/>
+          <a:ln w="9525" cap="flat" cmpd="sng" algn="ctr">
+            <a:solidFill>
+              <a:schemeClr val="tx1">
+                <a:lumMod val="15000"/>
+                <a:lumOff val="85000"/>
+              </a:schemeClr>
+            </a:solidFill>
+            <a:round/>
+          </a:ln>
+          <a:effectLst/>
+        </c:spPr>
+        <c:txPr>
+          <a:bodyPr rot="-1500000" spcFirstLastPara="1" vertOverflow="ellipsis" wrap="square" anchor="ctr" anchorCtr="1"/>
+          <a:lstStyle/>
+          <a:p>
+            <a:pPr>
+              <a:defRPr sz="1200" b="0" i="0" u="none" strike="noStrike" kern="1200" baseline="0">
+                <a:solidFill>
+                  <a:schemeClr val="tx1">
+                    <a:lumMod val="65000"/>
+                    <a:lumOff val="35000"/>
+                  </a:schemeClr>
+                </a:solidFill>
+                <a:latin typeface="+mn-lt"/>
+                <a:ea typeface="+mn-ea"/>
+                <a:cs typeface="+mn-cs"/>
+              </a:defRPr>
+            </a:pPr>
+            <a:endParaRPr lang="ko-KR"/>
+          </a:p>
+        </c:txPr>
+        <c:crossAx val="304200240"/>
+        <c:crosses val="autoZero"/>
+        <c:auto val="1"/>
+        <c:lblAlgn val="ctr"/>
+        <c:lblOffset val="100"/>
+        <c:tickLblSkip val="10"/>
+        <c:tickMarkSkip val="10"/>
+        <c:noMultiLvlLbl val="0"/>
+      </c:catAx>
+      <c:valAx>
+        <c:axId val="304200240"/>
+        <c:scaling>
+          <c:orientation val="minMax"/>
+        </c:scaling>
+        <c:delete val="0"/>
+        <c:axPos val="l"/>
+        <c:majorGridlines>
+          <c:spPr>
+            <a:ln w="9525" cap="flat" cmpd="sng" algn="ctr">
+              <a:solidFill>
+                <a:schemeClr val="tx1">
+                  <a:lumMod val="15000"/>
+                  <a:lumOff val="85000"/>
+                </a:schemeClr>
+              </a:solidFill>
+              <a:round/>
+            </a:ln>
+            <a:effectLst/>
+          </c:spPr>
+        </c:majorGridlines>
+        <c:title>
+          <c:tx>
+            <c:rich>
+              <a:bodyPr rot="-5400000" spcFirstLastPara="1" vertOverflow="ellipsis" vert="horz" wrap="square" anchor="ctr" anchorCtr="1"/>
+              <a:lstStyle/>
+              <a:p>
+                <a:pPr>
+                  <a:defRPr sz="1200" b="0" i="0" u="none" strike="noStrike" kern="1200" baseline="0">
+                    <a:solidFill>
+                      <a:schemeClr val="tx1">
+                        <a:lumMod val="65000"/>
+                        <a:lumOff val="35000"/>
+                      </a:schemeClr>
+                    </a:solidFill>
+                    <a:latin typeface="+mn-lt"/>
+                    <a:ea typeface="+mn-ea"/>
+                    <a:cs typeface="+mn-cs"/>
+                  </a:defRPr>
+                </a:pPr>
+                <a:r>
+                  <a:rPr lang="en-US"/>
+                  <a:t>Signal Strength (dBm)</a:t>
+                </a:r>
+              </a:p>
+            </c:rich>
+          </c:tx>
+          <c:overlay val="0"/>
+          <c:spPr>
+            <a:noFill/>
+            <a:ln>
+              <a:noFill/>
+            </a:ln>
+            <a:effectLst/>
+          </c:spPr>
+          <c:txPr>
+            <a:bodyPr rot="-5400000" spcFirstLastPara="1" vertOverflow="ellipsis" vert="horz" wrap="square" anchor="ctr" anchorCtr="1"/>
+            <a:lstStyle/>
+            <a:p>
+              <a:pPr>
+                <a:defRPr sz="1200" b="0" i="0" u="none" strike="noStrike" kern="1200" baseline="0">
+                  <a:solidFill>
+                    <a:schemeClr val="tx1">
+                      <a:lumMod val="65000"/>
+                      <a:lumOff val="35000"/>
+                    </a:schemeClr>
+                  </a:solidFill>
+                  <a:latin typeface="+mn-lt"/>
+                  <a:ea typeface="+mn-ea"/>
+                  <a:cs typeface="+mn-cs"/>
+                </a:defRPr>
+              </a:pPr>
+              <a:endParaRPr lang="ko-KR"/>
+            </a:p>
+          </c:txPr>
+        </c:title>
+        <c:numFmt formatCode="General" sourceLinked="1"/>
+        <c:majorTickMark val="none"/>
+        <c:minorTickMark val="none"/>
+        <c:tickLblPos val="nextTo"/>
+        <c:spPr>
+          <a:noFill/>
+          <a:ln>
+            <a:noFill/>
+          </a:ln>
+          <a:effectLst/>
+        </c:spPr>
+        <c:txPr>
+          <a:bodyPr rot="-60000000" spcFirstLastPara="1" vertOverflow="ellipsis" vert="horz" wrap="square" anchor="ctr" anchorCtr="1"/>
+          <a:lstStyle/>
+          <a:p>
+            <a:pPr>
+              <a:defRPr sz="1200" b="0" i="0" u="none" strike="noStrike" kern="1200" baseline="0">
+                <a:solidFill>
+                  <a:schemeClr val="tx1">
+                    <a:lumMod val="65000"/>
+                    <a:lumOff val="35000"/>
+                  </a:schemeClr>
+                </a:solidFill>
+                <a:latin typeface="+mn-lt"/>
+                <a:ea typeface="+mn-ea"/>
+                <a:cs typeface="+mn-cs"/>
+              </a:defRPr>
+            </a:pPr>
+            <a:endParaRPr lang="ko-KR"/>
+          </a:p>
+        </c:txPr>
+        <c:crossAx val="304200800"/>
+        <c:crosses val="autoZero"/>
+        <c:crossBetween val="between"/>
+      </c:valAx>
+      <c:spPr>
+        <a:noFill/>
+        <a:ln>
+          <a:noFill/>
+        </a:ln>
+        <a:effectLst/>
+      </c:spPr>
+    </c:plotArea>
+    <c:legend>
+      <c:legendPos val="t"/>
+      <c:overlay val="0"/>
+      <c:spPr>
+        <a:noFill/>
+        <a:ln>
+          <a:noFill/>
+        </a:ln>
+        <a:effectLst/>
+      </c:spPr>
+      <c:txPr>
+        <a:bodyPr rot="0" spcFirstLastPara="1" vertOverflow="ellipsis" vert="horz" wrap="square" anchor="ctr" anchorCtr="1"/>
+        <a:lstStyle/>
+        <a:p>
+          <a:pPr>
+            <a:defRPr sz="1200" b="0" i="0" u="none" strike="noStrike" kern="1200" baseline="0">
+              <a:solidFill>
+                <a:schemeClr val="tx1">
+                  <a:lumMod val="65000"/>
+                  <a:lumOff val="35000"/>
+                </a:schemeClr>
+              </a:solidFill>
+              <a:latin typeface="+mn-lt"/>
+              <a:ea typeface="+mn-ea"/>
+              <a:cs typeface="+mn-cs"/>
+            </a:defRPr>
+          </a:pPr>
+          <a:endParaRPr lang="ko-KR"/>
+        </a:p>
+      </c:txPr>
+    </c:legend>
+    <c:plotVisOnly val="1"/>
+    <c:dispBlanksAs val="gap"/>
+    <c:showDLblsOverMax val="0"/>
+  </c:chart>
+  <c:spPr>
+    <a:solidFill>
+      <a:schemeClr val="bg1"/>
+    </a:solidFill>
+    <a:ln w="9525" cap="flat" cmpd="sng" algn="ctr">
+      <a:solidFill>
+        <a:schemeClr val="tx1">
+          <a:lumMod val="15000"/>
+          <a:lumOff val="85000"/>
+        </a:schemeClr>
+      </a:solidFill>
+      <a:round/>
+    </a:ln>
+    <a:effectLst/>
+  </c:spPr>
+  <c:txPr>
+    <a:bodyPr/>
+    <a:lstStyle/>
+    <a:p>
+      <a:pPr>
+        <a:defRPr sz="1200"/>
+      </a:pPr>
+      <a:endParaRPr lang="ko-KR"/>
+    </a:p>
+  </c:txPr>
+  <c:externalData r:id="rId3">
+    <c:autoUpdate val="0"/>
+  </c:externalData>
+</c:chartSpace>
+</file>
+
+<file path=word/charts/chart2.xml><?xml version="1.0" encoding="utf-8"?>
+<c:chartSpace xmlns:c="http://schemas.openxmlformats.org/drawingml/2006/chart" xmlns:a="http://schemas.openxmlformats.org/drawingml/2006/main" xmlns:r="http://schemas.openxmlformats.org/officeDocument/2006/relationships">
+  <c:date1904 val="0"/>
+  <c:lang val="en-US"/>
+  <c:roundedCorners val="0"/>
+  <mc:AlternateContent xmlns:mc="http://schemas.openxmlformats.org/markup-compatibility/2006">
+    <mc:Choice xmlns:c14="http://schemas.microsoft.com/office/drawing/2007/8/2/chart" Requires="c14">
+      <c14:style val="102"/>
+    </mc:Choice>
+    <mc:Fallback>
+      <c:style val="2"/>
+    </mc:Fallback>
+  </mc:AlternateContent>
+  <c:chart>
+    <c:autoTitleDeleted val="1"/>
+    <c:plotArea>
       <c:layout>
         <c:manualLayout>
           <c:layoutTarget val="inner"/>
@@ -6878,11 +9626,11 @@
           <c:showPercent val="0"/>
           <c:showBubbleSize val="0"/>
         </c:dLbls>
-        <c:axId val="-945554320"/>
-        <c:axId val="-945560304"/>
+        <c:axId val="304205840"/>
+        <c:axId val="304197440"/>
       </c:scatterChart>
       <c:valAx>
-        <c:axId val="-945554320"/>
+        <c:axId val="304205840"/>
         <c:scaling>
           <c:orientation val="minMax"/>
           <c:max val="30"/>
@@ -7004,12 +9752,12 @@
             <a:endParaRPr lang="ko-KR"/>
           </a:p>
         </c:txPr>
-        <c:crossAx val="-945560304"/>
+        <c:crossAx val="304197440"/>
         <c:crosses val="autoZero"/>
         <c:crossBetween val="midCat"/>
       </c:valAx>
       <c:valAx>
-        <c:axId val="-945560304"/>
+        <c:axId val="304197440"/>
         <c:scaling>
           <c:orientation val="minMax"/>
           <c:max val="-30"/>
@@ -7131,7 +9879,7 @@
             <a:endParaRPr lang="ko-KR"/>
           </a:p>
         </c:txPr>
-        <c:crossAx val="-945554320"/>
+        <c:crossAx val="304205840"/>
         <c:crosses val="autoZero"/>
         <c:crossBetween val="midCat"/>
       </c:valAx>
@@ -7218,7 +9966,550 @@
 </cs:colorStyle>
 </file>
 
+<file path=word/charts/colors2.xml><?xml version="1.0" encoding="utf-8"?>
+<cs:colorStyle xmlns:cs="http://schemas.microsoft.com/office/drawing/2012/chartStyle" xmlns:a="http://schemas.openxmlformats.org/drawingml/2006/main" meth="cycle" id="10">
+  <a:schemeClr val="accent1"/>
+  <a:schemeClr val="accent2"/>
+  <a:schemeClr val="accent3"/>
+  <a:schemeClr val="accent4"/>
+  <a:schemeClr val="accent5"/>
+  <a:schemeClr val="accent6"/>
+  <cs:variation/>
+  <cs:variation>
+    <a:lumMod val="60000"/>
+  </cs:variation>
+  <cs:variation>
+    <a:lumMod val="80000"/>
+    <a:lumOff val="20000"/>
+  </cs:variation>
+  <cs:variation>
+    <a:lumMod val="80000"/>
+  </cs:variation>
+  <cs:variation>
+    <a:lumMod val="60000"/>
+    <a:lumOff val="40000"/>
+  </cs:variation>
+  <cs:variation>
+    <a:lumMod val="50000"/>
+  </cs:variation>
+  <cs:variation>
+    <a:lumMod val="70000"/>
+    <a:lumOff val="30000"/>
+  </cs:variation>
+  <cs:variation>
+    <a:lumMod val="70000"/>
+  </cs:variation>
+  <cs:variation>
+    <a:lumMod val="50000"/>
+    <a:lumOff val="50000"/>
+  </cs:variation>
+</cs:colorStyle>
+</file>
+
 <file path=word/charts/style1.xml><?xml version="1.0" encoding="utf-8"?>
+<cs:chartStyle xmlns:cs="http://schemas.microsoft.com/office/drawing/2012/chartStyle" xmlns:a="http://schemas.openxmlformats.org/drawingml/2006/main" id="332">
+  <cs:axisTitle>
+    <cs:lnRef idx="0"/>
+    <cs:fillRef idx="0"/>
+    <cs:effectRef idx="0"/>
+    <cs:fontRef idx="minor">
+      <a:schemeClr val="tx1">
+        <a:lumMod val="65000"/>
+        <a:lumOff val="35000"/>
+      </a:schemeClr>
+    </cs:fontRef>
+    <cs:defRPr sz="1000" kern="1200"/>
+  </cs:axisTitle>
+  <cs:categoryAxis>
+    <cs:lnRef idx="0"/>
+    <cs:fillRef idx="0"/>
+    <cs:effectRef idx="0"/>
+    <cs:fontRef idx="minor">
+      <a:schemeClr val="tx1">
+        <a:lumMod val="65000"/>
+        <a:lumOff val="35000"/>
+      </a:schemeClr>
+    </cs:fontRef>
+    <cs:spPr>
+      <a:ln w="9525" cap="flat" cmpd="sng" algn="ctr">
+        <a:solidFill>
+          <a:schemeClr val="tx1">
+            <a:lumMod val="15000"/>
+            <a:lumOff val="85000"/>
+          </a:schemeClr>
+        </a:solidFill>
+        <a:round/>
+      </a:ln>
+    </cs:spPr>
+    <cs:defRPr sz="900" kern="1200"/>
+  </cs:categoryAxis>
+  <cs:chartArea mods="allowNoFillOverride allowNoLineOverride">
+    <cs:lnRef idx="0"/>
+    <cs:fillRef idx="0"/>
+    <cs:effectRef idx="0"/>
+    <cs:fontRef idx="minor">
+      <a:schemeClr val="tx1"/>
+    </cs:fontRef>
+    <cs:spPr>
+      <a:solidFill>
+        <a:schemeClr val="bg1"/>
+      </a:solidFill>
+      <a:ln w="9525" cap="flat" cmpd="sng" algn="ctr">
+        <a:solidFill>
+          <a:schemeClr val="tx1">
+            <a:lumMod val="15000"/>
+            <a:lumOff val="85000"/>
+          </a:schemeClr>
+        </a:solidFill>
+        <a:round/>
+      </a:ln>
+    </cs:spPr>
+    <cs:defRPr sz="1000" kern="1200"/>
+  </cs:chartArea>
+  <cs:dataLabel>
+    <cs:lnRef idx="0"/>
+    <cs:fillRef idx="0"/>
+    <cs:effectRef idx="0"/>
+    <cs:fontRef idx="minor">
+      <a:schemeClr val="tx1">
+        <a:lumMod val="75000"/>
+        <a:lumOff val="25000"/>
+      </a:schemeClr>
+    </cs:fontRef>
+    <cs:defRPr sz="900" kern="1200"/>
+  </cs:dataLabel>
+  <cs:dataLabelCallout>
+    <cs:lnRef idx="0"/>
+    <cs:fillRef idx="0"/>
+    <cs:effectRef idx="0"/>
+    <cs:fontRef idx="minor">
+      <a:schemeClr val="dk1">
+        <a:lumMod val="65000"/>
+        <a:lumOff val="35000"/>
+      </a:schemeClr>
+    </cs:fontRef>
+    <cs:spPr>
+      <a:solidFill>
+        <a:schemeClr val="lt1"/>
+      </a:solidFill>
+      <a:ln>
+        <a:solidFill>
+          <a:schemeClr val="dk1">
+            <a:lumMod val="25000"/>
+            <a:lumOff val="75000"/>
+          </a:schemeClr>
+        </a:solidFill>
+      </a:ln>
+    </cs:spPr>
+    <cs:defRPr sz="900" kern="1200"/>
+    <cs:bodyPr rot="0" spcFirstLastPara="1" vertOverflow="clip" horzOverflow="clip" vert="horz" wrap="square" lIns="36576" tIns="18288" rIns="36576" bIns="18288" anchor="ctr" anchorCtr="1">
+      <a:spAutoFit/>
+    </cs:bodyPr>
+  </cs:dataLabelCallout>
+  <cs:dataPoint>
+    <cs:lnRef idx="0"/>
+    <cs:fillRef idx="1">
+      <cs:styleClr val="auto"/>
+    </cs:fillRef>
+    <cs:effectRef idx="0"/>
+    <cs:fontRef idx="minor">
+      <a:schemeClr val="tx1"/>
+    </cs:fontRef>
+  </cs:dataPoint>
+  <cs:dataPoint3D>
+    <cs:lnRef idx="0"/>
+    <cs:fillRef idx="1">
+      <cs:styleClr val="auto"/>
+    </cs:fillRef>
+    <cs:effectRef idx="0"/>
+    <cs:fontRef idx="minor">
+      <a:schemeClr val="tx1"/>
+    </cs:fontRef>
+  </cs:dataPoint3D>
+  <cs:dataPointLine>
+    <cs:lnRef idx="0">
+      <cs:styleClr val="auto"/>
+    </cs:lnRef>
+    <cs:fillRef idx="1"/>
+    <cs:effectRef idx="0"/>
+    <cs:fontRef idx="minor">
+      <a:schemeClr val="tx1"/>
+    </cs:fontRef>
+    <cs:spPr>
+      <a:ln w="28575" cap="rnd">
+        <a:solidFill>
+          <a:schemeClr val="phClr"/>
+        </a:solidFill>
+        <a:round/>
+      </a:ln>
+    </cs:spPr>
+  </cs:dataPointLine>
+  <cs:dataPointMarker>
+    <cs:lnRef idx="0">
+      <cs:styleClr val="auto"/>
+    </cs:lnRef>
+    <cs:fillRef idx="1">
+      <cs:styleClr val="auto"/>
+    </cs:fillRef>
+    <cs:effectRef idx="0"/>
+    <cs:fontRef idx="minor">
+      <a:schemeClr val="tx1"/>
+    </cs:fontRef>
+    <cs:spPr>
+      <a:ln w="9525">
+        <a:solidFill>
+          <a:schemeClr val="phClr"/>
+        </a:solidFill>
+      </a:ln>
+    </cs:spPr>
+  </cs:dataPointMarker>
+  <cs:dataPointMarkerLayout symbol="circle" size="5"/>
+  <cs:dataPointWireframe>
+    <cs:lnRef idx="0">
+      <cs:styleClr val="auto"/>
+    </cs:lnRef>
+    <cs:fillRef idx="1"/>
+    <cs:effectRef idx="0"/>
+    <cs:fontRef idx="minor">
+      <a:schemeClr val="tx1"/>
+    </cs:fontRef>
+    <cs:spPr>
+      <a:ln w="9525" cap="rnd">
+        <a:solidFill>
+          <a:schemeClr val="phClr"/>
+        </a:solidFill>
+        <a:round/>
+      </a:ln>
+    </cs:spPr>
+  </cs:dataPointWireframe>
+  <cs:dataTable>
+    <cs:lnRef idx="0"/>
+    <cs:fillRef idx="0"/>
+    <cs:effectRef idx="0"/>
+    <cs:fontRef idx="minor">
+      <a:schemeClr val="tx1">
+        <a:lumMod val="65000"/>
+        <a:lumOff val="35000"/>
+      </a:schemeClr>
+    </cs:fontRef>
+    <cs:spPr>
+      <a:noFill/>
+      <a:ln w="9525" cap="flat" cmpd="sng" algn="ctr">
+        <a:solidFill>
+          <a:schemeClr val="tx1">
+            <a:lumMod val="15000"/>
+            <a:lumOff val="85000"/>
+          </a:schemeClr>
+        </a:solidFill>
+        <a:round/>
+      </a:ln>
+    </cs:spPr>
+    <cs:defRPr sz="900" kern="1200"/>
+  </cs:dataTable>
+  <cs:downBar>
+    <cs:lnRef idx="0"/>
+    <cs:fillRef idx="0"/>
+    <cs:effectRef idx="0"/>
+    <cs:fontRef idx="minor">
+      <a:schemeClr val="dk1"/>
+    </cs:fontRef>
+    <cs:spPr>
+      <a:solidFill>
+        <a:schemeClr val="dk1">
+          <a:lumMod val="65000"/>
+          <a:lumOff val="35000"/>
+        </a:schemeClr>
+      </a:solidFill>
+      <a:ln w="9525">
+        <a:solidFill>
+          <a:schemeClr val="tx1">
+            <a:lumMod val="65000"/>
+            <a:lumOff val="35000"/>
+          </a:schemeClr>
+        </a:solidFill>
+      </a:ln>
+    </cs:spPr>
+  </cs:downBar>
+  <cs:dropLine>
+    <cs:lnRef idx="0"/>
+    <cs:fillRef idx="0"/>
+    <cs:effectRef idx="0"/>
+    <cs:fontRef idx="minor">
+      <a:schemeClr val="tx1"/>
+    </cs:fontRef>
+    <cs:spPr>
+      <a:ln w="9525" cap="flat" cmpd="sng" algn="ctr">
+        <a:solidFill>
+          <a:schemeClr val="tx1">
+            <a:lumMod val="35000"/>
+            <a:lumOff val="65000"/>
+          </a:schemeClr>
+        </a:solidFill>
+        <a:round/>
+      </a:ln>
+    </cs:spPr>
+  </cs:dropLine>
+  <cs:errorBar>
+    <cs:lnRef idx="0"/>
+    <cs:fillRef idx="0"/>
+    <cs:effectRef idx="0"/>
+    <cs:fontRef idx="minor">
+      <a:schemeClr val="tx1"/>
+    </cs:fontRef>
+    <cs:spPr>
+      <a:ln w="9525" cap="flat" cmpd="sng" algn="ctr">
+        <a:solidFill>
+          <a:schemeClr val="tx1">
+            <a:lumMod val="65000"/>
+            <a:lumOff val="35000"/>
+          </a:schemeClr>
+        </a:solidFill>
+        <a:round/>
+      </a:ln>
+    </cs:spPr>
+  </cs:errorBar>
+  <cs:floor>
+    <cs:lnRef idx="0"/>
+    <cs:fillRef idx="0"/>
+    <cs:effectRef idx="0"/>
+    <cs:fontRef idx="minor">
+      <a:schemeClr val="tx1"/>
+    </cs:fontRef>
+    <cs:spPr>
+      <a:noFill/>
+      <a:ln>
+        <a:noFill/>
+      </a:ln>
+    </cs:spPr>
+  </cs:floor>
+  <cs:gridlineMajor>
+    <cs:lnRef idx="0"/>
+    <cs:fillRef idx="0"/>
+    <cs:effectRef idx="0"/>
+    <cs:fontRef idx="minor">
+      <a:schemeClr val="tx1"/>
+    </cs:fontRef>
+    <cs:spPr>
+      <a:ln w="9525" cap="flat" cmpd="sng" algn="ctr">
+        <a:solidFill>
+          <a:schemeClr val="tx1">
+            <a:lumMod val="15000"/>
+            <a:lumOff val="85000"/>
+          </a:schemeClr>
+        </a:solidFill>
+        <a:round/>
+      </a:ln>
+    </cs:spPr>
+  </cs:gridlineMajor>
+  <cs:gridlineMinor>
+    <cs:lnRef idx="0"/>
+    <cs:fillRef idx="0"/>
+    <cs:effectRef idx="0"/>
+    <cs:fontRef idx="minor">
+      <a:schemeClr val="tx1"/>
+    </cs:fontRef>
+    <cs:spPr>
+      <a:ln w="9525" cap="flat" cmpd="sng" algn="ctr">
+        <a:solidFill>
+          <a:schemeClr val="tx1">
+            <a:lumMod val="5000"/>
+            <a:lumOff val="95000"/>
+          </a:schemeClr>
+        </a:solidFill>
+        <a:round/>
+      </a:ln>
+    </cs:spPr>
+  </cs:gridlineMinor>
+  <cs:hiLoLine>
+    <cs:lnRef idx="0"/>
+    <cs:fillRef idx="0"/>
+    <cs:effectRef idx="0"/>
+    <cs:fontRef idx="minor">
+      <a:schemeClr val="tx1"/>
+    </cs:fontRef>
+    <cs:spPr>
+      <a:ln w="9525" cap="flat" cmpd="sng" algn="ctr">
+        <a:solidFill>
+          <a:schemeClr val="tx1">
+            <a:lumMod val="75000"/>
+            <a:lumOff val="25000"/>
+          </a:schemeClr>
+        </a:solidFill>
+        <a:round/>
+      </a:ln>
+    </cs:spPr>
+  </cs:hiLoLine>
+  <cs:leaderLine>
+    <cs:lnRef idx="0"/>
+    <cs:fillRef idx="0"/>
+    <cs:effectRef idx="0"/>
+    <cs:fontRef idx="minor">
+      <a:schemeClr val="tx1"/>
+    </cs:fontRef>
+    <cs:spPr>
+      <a:ln w="9525" cap="flat" cmpd="sng" algn="ctr">
+        <a:solidFill>
+          <a:schemeClr val="tx1">
+            <a:lumMod val="35000"/>
+            <a:lumOff val="65000"/>
+          </a:schemeClr>
+        </a:solidFill>
+        <a:round/>
+      </a:ln>
+    </cs:spPr>
+  </cs:leaderLine>
+  <cs:legend>
+    <cs:lnRef idx="0"/>
+    <cs:fillRef idx="0"/>
+    <cs:effectRef idx="0"/>
+    <cs:fontRef idx="minor">
+      <a:schemeClr val="tx1">
+        <a:lumMod val="65000"/>
+        <a:lumOff val="35000"/>
+      </a:schemeClr>
+    </cs:fontRef>
+    <cs:defRPr sz="900" kern="1200"/>
+  </cs:legend>
+  <cs:plotArea mods="allowNoFillOverride allowNoLineOverride">
+    <cs:lnRef idx="0"/>
+    <cs:fillRef idx="0"/>
+    <cs:effectRef idx="0"/>
+    <cs:fontRef idx="minor">
+      <a:schemeClr val="tx1"/>
+    </cs:fontRef>
+  </cs:plotArea>
+  <cs:plotArea3D mods="allowNoFillOverride allowNoLineOverride">
+    <cs:lnRef idx="0"/>
+    <cs:fillRef idx="0"/>
+    <cs:effectRef idx="0"/>
+    <cs:fontRef idx="minor">
+      <a:schemeClr val="tx1"/>
+    </cs:fontRef>
+  </cs:plotArea3D>
+  <cs:seriesAxis>
+    <cs:lnRef idx="0"/>
+    <cs:fillRef idx="0"/>
+    <cs:effectRef idx="0"/>
+    <cs:fontRef idx="minor">
+      <a:schemeClr val="tx1">
+        <a:lumMod val="65000"/>
+        <a:lumOff val="35000"/>
+      </a:schemeClr>
+    </cs:fontRef>
+    <cs:defRPr sz="900" kern="1200"/>
+  </cs:seriesAxis>
+  <cs:seriesLine>
+    <cs:lnRef idx="0"/>
+    <cs:fillRef idx="0"/>
+    <cs:effectRef idx="0"/>
+    <cs:fontRef idx="minor">
+      <a:schemeClr val="tx1"/>
+    </cs:fontRef>
+    <cs:spPr>
+      <a:ln w="9525" cap="flat" cmpd="sng" algn="ctr">
+        <a:solidFill>
+          <a:schemeClr val="tx1">
+            <a:lumMod val="35000"/>
+            <a:lumOff val="65000"/>
+          </a:schemeClr>
+        </a:solidFill>
+        <a:round/>
+      </a:ln>
+    </cs:spPr>
+  </cs:seriesLine>
+  <cs:title>
+    <cs:lnRef idx="0"/>
+    <cs:fillRef idx="0"/>
+    <cs:effectRef idx="0"/>
+    <cs:fontRef idx="minor">
+      <a:schemeClr val="tx1">
+        <a:lumMod val="65000"/>
+        <a:lumOff val="35000"/>
+      </a:schemeClr>
+    </cs:fontRef>
+    <cs:defRPr sz="1400" b="0" kern="1200" spc="0" baseline="0"/>
+  </cs:title>
+  <cs:trendline>
+    <cs:lnRef idx="0">
+      <cs:styleClr val="auto"/>
+    </cs:lnRef>
+    <cs:fillRef idx="0"/>
+    <cs:effectRef idx="0"/>
+    <cs:fontRef idx="minor">
+      <a:schemeClr val="tx1"/>
+    </cs:fontRef>
+    <cs:spPr>
+      <a:ln w="19050" cap="rnd">
+        <a:solidFill>
+          <a:schemeClr val="phClr"/>
+        </a:solidFill>
+        <a:prstDash val="sysDot"/>
+      </a:ln>
+    </cs:spPr>
+  </cs:trendline>
+  <cs:trendlineLabel>
+    <cs:lnRef idx="0"/>
+    <cs:fillRef idx="0"/>
+    <cs:effectRef idx="0"/>
+    <cs:fontRef idx="minor">
+      <a:schemeClr val="tx1">
+        <a:lumMod val="65000"/>
+        <a:lumOff val="35000"/>
+      </a:schemeClr>
+    </cs:fontRef>
+    <cs:defRPr sz="900" kern="1200"/>
+  </cs:trendlineLabel>
+  <cs:upBar>
+    <cs:lnRef idx="0"/>
+    <cs:fillRef idx="0"/>
+    <cs:effectRef idx="0"/>
+    <cs:fontRef idx="minor">
+      <a:schemeClr val="dk1"/>
+    </cs:fontRef>
+    <cs:spPr>
+      <a:solidFill>
+        <a:schemeClr val="lt1"/>
+      </a:solidFill>
+      <a:ln w="9525">
+        <a:solidFill>
+          <a:schemeClr val="tx1">
+            <a:lumMod val="15000"/>
+            <a:lumOff val="85000"/>
+          </a:schemeClr>
+        </a:solidFill>
+      </a:ln>
+    </cs:spPr>
+  </cs:upBar>
+  <cs:valueAxis>
+    <cs:lnRef idx="0"/>
+    <cs:fillRef idx="0"/>
+    <cs:effectRef idx="0"/>
+    <cs:fontRef idx="minor">
+      <a:schemeClr val="tx1">
+        <a:lumMod val="65000"/>
+        <a:lumOff val="35000"/>
+      </a:schemeClr>
+    </cs:fontRef>
+    <cs:defRPr sz="900" kern="1200"/>
+  </cs:valueAxis>
+  <cs:wall>
+    <cs:lnRef idx="0"/>
+    <cs:fillRef idx="0"/>
+    <cs:effectRef idx="0"/>
+    <cs:fontRef idx="minor">
+      <a:schemeClr val="tx1"/>
+    </cs:fontRef>
+    <cs:spPr>
+      <a:noFill/>
+      <a:ln>
+        <a:noFill/>
+      </a:ln>
+    </cs:spPr>
+  </cs:wall>
+</cs:chartStyle>
+</file>
+
+<file path=word/charts/style2.xml><?xml version="1.0" encoding="utf-8"?>
 <cs:chartStyle xmlns:cs="http://schemas.microsoft.com/office/drawing/2012/chartStyle" xmlns:a="http://schemas.openxmlformats.org/drawingml/2006/main" id="240">
   <cs:axisTitle>
     <cs:lnRef idx="0"/>
@@ -8017,7 +11308,7 @@
 </file>
 
 <file path=customXml/itemProps2.xml><?xml version="1.0" encoding="utf-8"?>
-<ds:datastoreItem xmlns:ds="http://schemas.openxmlformats.org/officeDocument/2006/customXml" ds:itemID="{9E785AE5-2F23-4197-994E-589C22BD5716}">
+<ds:datastoreItem xmlns:ds="http://schemas.openxmlformats.org/officeDocument/2006/customXml" ds:itemID="{8B7FE7DA-4A3B-4363-8202-E8F4A4463333}">
   <ds:schemaRefs>
     <ds:schemaRef ds:uri="http://schemas.openxmlformats.org/officeDocument/2006/bibliography"/>
   </ds:schemaRefs>
